--- a/raju_java_full_stack.docx
+++ b/raju_java_full_stack.docx
@@ -1,6 +1,6 @@
 
 <file path=word/document.xml><?xml version="1.0" encoding="utf-8"?>
-<w:document xmlns:wpc="http://schemas.microsoft.com/office/word/2010/wordprocessingCanvas" xmlns:cx="http://schemas.microsoft.com/office/drawing/2014/chartex" xmlns:cx1="http://schemas.microsoft.com/office/drawing/2015/9/8/chartex" xmlns:cx2="http://schemas.microsoft.com/office/drawing/2015/10/21/chartex" xmlns:cx3="http://schemas.microsoft.com/office/drawing/2016/5/9/chartex" xmlns:cx4="http://schemas.microsoft.com/office/drawing/2016/5/10/chartex" xmlns:cx5="http://schemas.microsoft.com/office/drawing/2016/5/11/chartex" xmlns:cx6="http://schemas.microsoft.com/office/drawing/2016/5/12/chartex" xmlns:cx7="http://schemas.microsoft.com/office/drawing/2016/5/13/chartex" xmlns:cx8="http://schemas.microsoft.com/office/drawing/2016/5/14/chartex" xmlns:mc="http://schemas.openxmlformats.org/markup-compatibility/2006" xmlns:aink="http://schemas.microsoft.com/office/drawing/2016/ink" xmlns:am3d="http://schemas.microsoft.com/office/drawing/2017/model3d" xmlns:o="urn:schemas-microsoft-com:office:office" xmlns:r="http://schemas.openxmlformats.org/officeDocument/2006/relationships" xmlns:m="http://schemas.openxmlformats.org/officeDocument/2006/math" xmlns:v="urn:schemas-microsoft-com:vml" xmlns:wp14="http://schemas.microsoft.com/office/word/2010/wordprocessingDrawing" xmlns:wp="http://schemas.openxmlformats.org/drawingml/2006/wordprocessingDrawing" xmlns:w10="urn:schemas-microsoft-com:office:word" xmlns:w="http://schemas.openxmlformats.org/wordprocessingml/2006/main" xmlns:w14="http://schemas.microsoft.com/office/word/2010/wordml" xmlns:w15="http://schemas.microsoft.com/office/word/2012/wordml" xmlns:w16cid="http://schemas.microsoft.com/office/word/2016/wordml/cid" xmlns:w16se="http://schemas.microsoft.com/office/word/2015/wordml/symex" xmlns:wpg="http://schemas.microsoft.com/office/word/2010/wordprocessingGroup" xmlns:wpi="http://schemas.microsoft.com/office/word/2010/wordprocessingInk" xmlns:wne="http://schemas.microsoft.com/office/word/2006/wordml" xmlns:wps="http://schemas.microsoft.com/office/word/2010/wordprocessingShape" mc:Ignorable="w14 w15 w16se w16cid wp14">
+<w:document xmlns:wpc="http://schemas.microsoft.com/office/word/2010/wordprocessingCanvas" xmlns:mc="http://schemas.openxmlformats.org/markup-compatibility/2006" xmlns:o="urn:schemas-microsoft-com:office:office" xmlns:r="http://schemas.openxmlformats.org/officeDocument/2006/relationships" xmlns:m="http://schemas.openxmlformats.org/officeDocument/2006/math" xmlns:v="urn:schemas-microsoft-com:vml" xmlns:wp14="http://schemas.microsoft.com/office/word/2010/wordprocessingDrawing" xmlns:wp="http://schemas.openxmlformats.org/drawingml/2006/wordprocessingDrawing" xmlns:w10="urn:schemas-microsoft-com:office:word" xmlns:w="http://schemas.openxmlformats.org/wordprocessingml/2006/main" xmlns:w14="http://schemas.microsoft.com/office/word/2010/wordml" xmlns:wpg="http://schemas.microsoft.com/office/word/2010/wordprocessingGroup" xmlns:wpi="http://schemas.microsoft.com/office/word/2010/wordprocessingInk" xmlns:wne="http://schemas.microsoft.com/office/word/2006/wordml" xmlns:wps="http://schemas.microsoft.com/office/word/2010/wordprocessingShape" mc:Ignorable="w14 wp14">
   <w:background w:color="FFFFFF"/>
   <w:body>
     <w:p>
@@ -35,7 +35,7 @@
                     </pic:cNvPicPr>
                   </pic:nvPicPr>
                   <pic:blipFill>
-                    <a:blip r:embed="rId7" cstate="print">
+                    <a:blip r:embed="rId8" cstate="print">
                       <a:extLst>
                         <a:ext uri="{28A0092B-C50C-407E-A947-70E740481C1C}">
                           <a14:useLocalDpi xmlns:a14="http://schemas.microsoft.com/office/drawing/2010/main" val="0"/>
@@ -111,7 +111,6 @@
           <w:lang w:val="es-AR"/>
         </w:rPr>
       </w:pPr>
-      <w:proofErr w:type="gramStart"/>
       <w:r>
         <w:rPr>
           <w:rFonts w:ascii="Verdana" w:hAnsi="Verdana" w:cs="Verdana"/>
@@ -139,7 +138,6 @@
         </w:rPr>
         <w:t>@gmail.com</w:t>
       </w:r>
-      <w:proofErr w:type="gramEnd"/>
     </w:p>
     <w:p>
       <w:pPr>
@@ -197,6 +195,7 @@
       <w:r>
         <w:rPr>
           <w:noProof/>
+          <w:lang w:eastAsia="en-US"/>
         </w:rPr>
         <mc:AlternateContent>
           <mc:Choice Requires="wps">
@@ -270,7 +269,7 @@
               </wp:anchor>
             </w:drawing>
           </mc:Choice>
-          <mc:Fallback>
+          <mc:Fallback xmlns:w16se="http://schemas.microsoft.com/office/word/2015/wordml/symex" xmlns:w16cid="http://schemas.microsoft.com/office/word/2016/wordml/cid" xmlns:w15="http://schemas.microsoft.com/office/word/2012/wordml" xmlns:am3d="http://schemas.microsoft.com/office/drawing/2017/model3d" xmlns:aink="http://schemas.microsoft.com/office/drawing/2016/ink" xmlns:cx8="http://schemas.microsoft.com/office/drawing/2016/5/14/chartex" xmlns:cx7="http://schemas.microsoft.com/office/drawing/2016/5/13/chartex" xmlns:cx6="http://schemas.microsoft.com/office/drawing/2016/5/12/chartex" xmlns:cx5="http://schemas.microsoft.com/office/drawing/2016/5/11/chartex" xmlns:cx4="http://schemas.microsoft.com/office/drawing/2016/5/10/chartex" xmlns:cx3="http://schemas.microsoft.com/office/drawing/2016/5/9/chartex" xmlns:cx2="http://schemas.microsoft.com/office/drawing/2015/10/21/chartex" xmlns:cx1="http://schemas.microsoft.com/office/drawing/2015/9/8/chartex" xmlns:cx="http://schemas.microsoft.com/office/drawing/2014/chartex">
             <w:pict>
               <v:line w14:anchorId="41879203" id="Line 2" o:spid="_x0000_s1026" style="position:absolute;z-index:251657216;visibility:visible;mso-wrap-style:square;mso-width-percent:0;mso-height-percent:0;mso-wrap-distance-left:9pt;mso-wrap-distance-top:-3e-5mm;mso-wrap-distance-right:9pt;mso-wrap-distance-bottom:-3e-5mm;mso-position-horizontal:absolute;mso-position-horizontal-relative:text;mso-position-vertical:absolute;mso-position-vertical-relative:text;mso-width-percent:0;mso-height-percent:0;mso-width-relative:page;mso-height-relative:page" from=".75pt,2.7pt" to="473.25pt,2.7pt" o:gfxdata="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" strokeweight="1.06mm">
                 <v:stroke joinstyle="miter" endcap="square"/>
@@ -338,17 +337,9 @@
           <w:sz w:val="20"/>
           <w:szCs w:val="20"/>
         </w:rPr>
-        <w:t xml:space="preserve">           Love to work on challenging </w:t>
+        <w:t xml:space="preserve">           Love to work on challenging position</w:t>
       </w:r>
       <w:proofErr w:type="gramStart"/>
-      <w:r>
-        <w:rPr>
-          <w:rFonts w:ascii="Verdana" w:eastAsia="Verdana" w:hAnsi="Verdana" w:cs="Verdana"/>
-          <w:sz w:val="20"/>
-          <w:szCs w:val="20"/>
-        </w:rPr>
-        <w:t>position</w:t>
-      </w:r>
       <w:r>
         <w:rPr>
           <w:rFonts w:ascii="Verdana" w:eastAsia="Verdana" w:hAnsi="Verdana" w:cs="Verdana"/>
@@ -1384,15 +1375,27 @@
         </w:rPr>
         <w:t xml:space="preserve">, </w:t>
       </w:r>
-      <w:r>
-        <w:rPr>
-          <w:rFonts w:ascii="Verdana" w:hAnsi="Verdana" w:cs="Verdana"/>
-          <w:b/>
-          <w:bCs/>
-          <w:sz w:val="20"/>
-          <w:szCs w:val="20"/>
-        </w:rPr>
-        <w:t>TypeScript,</w:t>
+      <w:proofErr w:type="spellStart"/>
+      <w:r>
+        <w:rPr>
+          <w:rFonts w:ascii="Verdana" w:hAnsi="Verdana" w:cs="Verdana"/>
+          <w:b/>
+          <w:bCs/>
+          <w:sz w:val="20"/>
+          <w:szCs w:val="20"/>
+        </w:rPr>
+        <w:t>TypeScript</w:t>
+      </w:r>
+      <w:proofErr w:type="spellEnd"/>
+      <w:r>
+        <w:rPr>
+          <w:rFonts w:ascii="Verdana" w:hAnsi="Verdana" w:cs="Verdana"/>
+          <w:b/>
+          <w:bCs/>
+          <w:sz w:val="20"/>
+          <w:szCs w:val="20"/>
+        </w:rPr>
+        <w:t>,</w:t>
       </w:r>
       <w:r>
         <w:rPr>
@@ -1502,6 +1505,7 @@
         </w:rPr>
         <w:t xml:space="preserve"> </w:t>
       </w:r>
+      <w:proofErr w:type="spellStart"/>
       <w:r>
         <w:rPr>
           <w:rFonts w:ascii="Verdana" w:hAnsi="Verdana" w:cs="Verdana"/>
@@ -1510,6 +1514,7 @@
         </w:rPr>
         <w:t>Mockito</w:t>
       </w:r>
+      <w:proofErr w:type="spellEnd"/>
       <w:r>
         <w:rPr>
           <w:rFonts w:ascii="Verdana" w:hAnsi="Verdana" w:cs="Verdana"/>
@@ -1642,14 +1647,6 @@
           <w:szCs w:val="20"/>
         </w:rPr>
       </w:pPr>
-      <w:r>
-        <w:rPr>
-          <w:rFonts w:ascii="Verdana" w:hAnsi="Verdana" w:cs="Verdana"/>
-          <w:sz w:val="20"/>
-          <w:szCs w:val="20"/>
-        </w:rPr>
-        <w:t xml:space="preserve">experience in </w:t>
-      </w:r>
       <w:proofErr w:type="gramStart"/>
       <w:r>
         <w:rPr>
@@ -1657,7 +1654,16 @@
           <w:sz w:val="20"/>
           <w:szCs w:val="20"/>
         </w:rPr>
-        <w:t>Java</w:t>
+        <w:t>experience</w:t>
+      </w:r>
+      <w:proofErr w:type="gramEnd"/>
+      <w:r>
+        <w:rPr>
+          <w:rFonts w:ascii="Verdana" w:hAnsi="Verdana" w:cs="Verdana"/>
+          <w:sz w:val="20"/>
+          <w:szCs w:val="20"/>
+        </w:rPr>
+        <w:t xml:space="preserve"> in Java</w:t>
       </w:r>
       <w:r>
         <w:rPr>
@@ -1673,16 +1679,7 @@
           <w:sz w:val="20"/>
           <w:szCs w:val="20"/>
         </w:rPr>
-        <w:t xml:space="preserve"> J</w:t>
-      </w:r>
-      <w:proofErr w:type="gramEnd"/>
-      <w:r>
-        <w:rPr>
-          <w:rFonts w:ascii="Verdana" w:hAnsi="Verdana" w:cs="Verdana"/>
-          <w:sz w:val="20"/>
-          <w:szCs w:val="20"/>
-        </w:rPr>
-        <w:t>2ee projects right from requirement gathering to push to production.</w:t>
+        <w:t xml:space="preserve"> J2ee projects right from requirement gathering to push to production.</w:t>
       </w:r>
     </w:p>
     <w:p>
@@ -1734,19 +1731,9 @@
           <w:sz w:val="20"/>
           <w:szCs w:val="20"/>
         </w:rPr>
-        <w:t xml:space="preserve">Java </w:t>
+        <w:t>Java NIO</w:t>
       </w:r>
       <w:proofErr w:type="gramStart"/>
-      <w:r>
-        <w:rPr>
-          <w:rFonts w:ascii="Verdana" w:hAnsi="Verdana" w:cs="Verdana"/>
-          <w:b/>
-          <w:bCs/>
-          <w:sz w:val="20"/>
-          <w:szCs w:val="20"/>
-        </w:rPr>
-        <w:t>NIO</w:t>
-      </w:r>
       <w:r>
         <w:rPr>
           <w:rFonts w:ascii="Verdana" w:hAnsi="Verdana" w:cs="Verdana"/>
@@ -1919,7 +1906,7 @@
           <w:szCs w:val="20"/>
           <w:lang w:val="en-GB"/>
         </w:rPr>
-        <w:t xml:space="preserve">Developed Customized Frameworks for Customer </w:t>
+        <w:t>Developed Customized Frameworks for Customer Master</w:t>
       </w:r>
       <w:proofErr w:type="gramStart"/>
       <w:r>
@@ -1930,7 +1917,7 @@
           <w:szCs w:val="20"/>
           <w:lang w:val="en-GB"/>
         </w:rPr>
-        <w:t>Master</w:t>
+        <w:t xml:space="preserve">, </w:t>
       </w:r>
       <w:r>
         <w:rPr>
@@ -1940,19 +1927,89 @@
           <w:szCs w:val="20"/>
           <w:lang w:val="en-GB"/>
         </w:rPr>
+        <w:t xml:space="preserve"> Web</w:t>
+      </w:r>
+      <w:proofErr w:type="gramEnd"/>
+      <w:r>
+        <w:rPr>
+          <w:rFonts w:ascii="Verdana" w:eastAsia="Verdana" w:hAnsi="Verdana" w:cs="Verdana"/>
+          <w:color w:val="000000" w:themeColor="text1"/>
+          <w:sz w:val="20"/>
+          <w:szCs w:val="20"/>
+          <w:lang w:val="en-GB"/>
+        </w:rPr>
+        <w:t xml:space="preserve"> agent and Generic Mail for </w:t>
+      </w:r>
+      <w:r>
+        <w:rPr>
+          <w:rFonts w:ascii="Verdana" w:eastAsia="Verdana" w:hAnsi="Verdana" w:cs="Verdana"/>
+          <w:b/>
+          <w:bCs/>
+          <w:color w:val="000000" w:themeColor="text1"/>
+          <w:sz w:val="20"/>
+          <w:szCs w:val="20"/>
+          <w:lang w:val="en-GB"/>
+        </w:rPr>
+        <w:t>SAAS Product</w:t>
+      </w:r>
+      <w:r>
+        <w:rPr>
+          <w:rFonts w:ascii="Verdana" w:eastAsia="Verdana" w:hAnsi="Verdana" w:cs="Verdana"/>
+          <w:color w:val="000000" w:themeColor="text1"/>
+          <w:sz w:val="20"/>
+          <w:szCs w:val="20"/>
+          <w:lang w:val="en-GB"/>
+        </w:rPr>
+        <w:t xml:space="preserve"> using </w:t>
+      </w:r>
+      <w:r>
+        <w:rPr>
+          <w:rFonts w:ascii="Verdana" w:eastAsia="Verdana" w:hAnsi="Verdana" w:cs="Verdana"/>
+          <w:b/>
+          <w:bCs/>
+          <w:color w:val="000000" w:themeColor="text1"/>
+          <w:sz w:val="20"/>
+          <w:szCs w:val="20"/>
+          <w:lang w:val="en-GB"/>
+        </w:rPr>
+        <w:t xml:space="preserve">core Java </w:t>
+      </w:r>
+      <w:r>
+        <w:rPr>
+          <w:rFonts w:ascii="Verdana" w:eastAsia="Verdana" w:hAnsi="Verdana" w:cs="Verdana"/>
+          <w:b/>
+          <w:bCs/>
+          <w:color w:val="000000" w:themeColor="text1"/>
+          <w:sz w:val="20"/>
+          <w:szCs w:val="20"/>
+          <w:lang w:val="en-GB"/>
+        </w:rPr>
+        <w:t>collections</w:t>
+      </w:r>
+      <w:r>
+        <w:rPr>
+          <w:rFonts w:ascii="Verdana" w:eastAsia="Verdana" w:hAnsi="Verdana" w:cs="Verdana"/>
+          <w:b/>
+          <w:bCs/>
+          <w:color w:val="000000" w:themeColor="text1"/>
+          <w:sz w:val="20"/>
+          <w:szCs w:val="20"/>
+          <w:lang w:val="en-GB"/>
+        </w:rPr>
         <w:t xml:space="preserve">, </w:t>
       </w:r>
       <w:r>
         <w:rPr>
           <w:rFonts w:ascii="Verdana" w:eastAsia="Verdana" w:hAnsi="Verdana" w:cs="Verdana"/>
+          <w:b/>
+          <w:bCs/>
           <w:color w:val="000000" w:themeColor="text1"/>
           <w:sz w:val="20"/>
           <w:szCs w:val="20"/>
           <w:lang w:val="en-GB"/>
         </w:rPr>
-        <w:t xml:space="preserve"> Web</w:t>
-      </w:r>
-      <w:proofErr w:type="gramEnd"/>
+        <w:t xml:space="preserve"> spring </w:t>
+      </w:r>
       <w:r>
         <w:rPr>
           <w:rFonts w:ascii="Verdana" w:eastAsia="Verdana" w:hAnsi="Verdana" w:cs="Verdana"/>
@@ -1961,7 +2018,7 @@
           <w:szCs w:val="20"/>
           <w:lang w:val="en-GB"/>
         </w:rPr>
-        <w:t xml:space="preserve"> agent and Generic Mail for </w:t>
+        <w:t>and</w:t>
       </w:r>
       <w:r>
         <w:rPr>
@@ -1973,7 +2030,7 @@
           <w:szCs w:val="20"/>
           <w:lang w:val="en-GB"/>
         </w:rPr>
-        <w:t>SAAS Product</w:t>
+        <w:t xml:space="preserve"> hibernate</w:t>
       </w:r>
       <w:r>
         <w:rPr>
@@ -1983,86 +2040,6 @@
           <w:szCs w:val="20"/>
           <w:lang w:val="en-GB"/>
         </w:rPr>
-        <w:t xml:space="preserve"> using </w:t>
-      </w:r>
-      <w:r>
-        <w:rPr>
-          <w:rFonts w:ascii="Verdana" w:eastAsia="Verdana" w:hAnsi="Verdana" w:cs="Verdana"/>
-          <w:b/>
-          <w:bCs/>
-          <w:color w:val="000000" w:themeColor="text1"/>
-          <w:sz w:val="20"/>
-          <w:szCs w:val="20"/>
-          <w:lang w:val="en-GB"/>
-        </w:rPr>
-        <w:t xml:space="preserve">core Java </w:t>
-      </w:r>
-      <w:r>
-        <w:rPr>
-          <w:rFonts w:ascii="Verdana" w:eastAsia="Verdana" w:hAnsi="Verdana" w:cs="Verdana"/>
-          <w:b/>
-          <w:bCs/>
-          <w:color w:val="000000" w:themeColor="text1"/>
-          <w:sz w:val="20"/>
-          <w:szCs w:val="20"/>
-          <w:lang w:val="en-GB"/>
-        </w:rPr>
-        <w:t>collections</w:t>
-      </w:r>
-      <w:r>
-        <w:rPr>
-          <w:rFonts w:ascii="Verdana" w:eastAsia="Verdana" w:hAnsi="Verdana" w:cs="Verdana"/>
-          <w:b/>
-          <w:bCs/>
-          <w:color w:val="000000" w:themeColor="text1"/>
-          <w:sz w:val="20"/>
-          <w:szCs w:val="20"/>
-          <w:lang w:val="en-GB"/>
-        </w:rPr>
-        <w:t xml:space="preserve">, </w:t>
-      </w:r>
-      <w:r>
-        <w:rPr>
-          <w:rFonts w:ascii="Verdana" w:eastAsia="Verdana" w:hAnsi="Verdana" w:cs="Verdana"/>
-          <w:b/>
-          <w:bCs/>
-          <w:color w:val="000000" w:themeColor="text1"/>
-          <w:sz w:val="20"/>
-          <w:szCs w:val="20"/>
-          <w:lang w:val="en-GB"/>
-        </w:rPr>
-        <w:t xml:space="preserve"> spring </w:t>
-      </w:r>
-      <w:r>
-        <w:rPr>
-          <w:rFonts w:ascii="Verdana" w:eastAsia="Verdana" w:hAnsi="Verdana" w:cs="Verdana"/>
-          <w:color w:val="000000" w:themeColor="text1"/>
-          <w:sz w:val="20"/>
-          <w:szCs w:val="20"/>
-          <w:lang w:val="en-GB"/>
-        </w:rPr>
-        <w:t>and</w:t>
-      </w:r>
-      <w:r>
-        <w:rPr>
-          <w:rFonts w:ascii="Verdana" w:eastAsia="Verdana" w:hAnsi="Verdana" w:cs="Verdana"/>
-          <w:b/>
-          <w:bCs/>
-          <w:color w:val="000000" w:themeColor="text1"/>
-          <w:sz w:val="20"/>
-          <w:szCs w:val="20"/>
-          <w:lang w:val="en-GB"/>
-        </w:rPr>
-        <w:t xml:space="preserve"> hibernate</w:t>
-      </w:r>
-      <w:r>
-        <w:rPr>
-          <w:rFonts w:ascii="Verdana" w:eastAsia="Verdana" w:hAnsi="Verdana" w:cs="Verdana"/>
-          <w:color w:val="000000" w:themeColor="text1"/>
-          <w:sz w:val="20"/>
-          <w:szCs w:val="20"/>
-          <w:lang w:val="en-GB"/>
-        </w:rPr>
         <w:t xml:space="preserve">. These frameworks developed for </w:t>
       </w:r>
       <w:r>
@@ -2071,17 +2048,9 @@
           <w:sz w:val="20"/>
           <w:szCs w:val="20"/>
         </w:rPr>
-        <w:t xml:space="preserve">8 </w:t>
+        <w:t>8 customers</w:t>
       </w:r>
       <w:proofErr w:type="gramStart"/>
-      <w:r>
-        <w:rPr>
-          <w:rFonts w:ascii="Verdana" w:hAnsi="Verdana" w:cs="Verdana"/>
-          <w:sz w:val="20"/>
-          <w:szCs w:val="20"/>
-        </w:rPr>
-        <w:t>customers</w:t>
-      </w:r>
       <w:r>
         <w:rPr>
           <w:rFonts w:ascii="Verdana" w:hAnsi="Verdana" w:cs="Verdana"/>
@@ -2363,19 +2332,9 @@
           <w:szCs w:val="20"/>
           <w:lang w:val="en-GB"/>
         </w:rPr>
-        <w:t xml:space="preserve">Experienced in java work flow </w:t>
+        <w:t>Experienced in java work flow engine</w:t>
       </w:r>
       <w:proofErr w:type="gramStart"/>
-      <w:r>
-        <w:rPr>
-          <w:rFonts w:ascii="Verdana" w:eastAsia="Verdana" w:hAnsi="Verdana" w:cs="Verdana"/>
-          <w:color w:val="000000" w:themeColor="text1"/>
-          <w:sz w:val="20"/>
-          <w:szCs w:val="20"/>
-          <w:lang w:val="en-GB"/>
-        </w:rPr>
-        <w:t>engine</w:t>
-      </w:r>
       <w:r>
         <w:rPr>
           <w:rFonts w:ascii="Verdana" w:eastAsia="Verdana" w:hAnsi="Verdana" w:cs="Verdana"/>
@@ -2836,19 +2795,9 @@
           <w:sz w:val="20"/>
           <w:szCs w:val="20"/>
         </w:rPr>
-        <w:t xml:space="preserve"> Spring </w:t>
+        <w:t xml:space="preserve"> Spring Boot</w:t>
       </w:r>
       <w:proofErr w:type="gramStart"/>
-      <w:r>
-        <w:rPr>
-          <w:rFonts w:ascii="Verdana" w:hAnsi="Verdana" w:cs="Verdana"/>
-          <w:b/>
-          <w:bCs/>
-          <w:sz w:val="20"/>
-          <w:szCs w:val="20"/>
-        </w:rPr>
-        <w:t>Boot</w:t>
-      </w:r>
       <w:r>
         <w:rPr>
           <w:rFonts w:ascii="Verdana" w:hAnsi="Verdana" w:cs="Verdana"/>
@@ -3052,19 +3001,19 @@
           <w:lang w:val="en-GB"/>
         </w:rPr>
       </w:pPr>
+      <w:r>
+        <w:rPr>
+          <w:rFonts w:ascii="Verdana" w:hAnsi="Verdana" w:cs="Verdana"/>
+          <w:b/>
+          <w:bCs/>
+          <w:color w:val="000000" w:themeColor="text1"/>
+          <w:sz w:val="20"/>
+          <w:szCs w:val="20"/>
+          <w:lang w:val="en-GB"/>
+        </w:rPr>
+        <w:t>Responsible</w:t>
+      </w:r>
       <w:proofErr w:type="gramStart"/>
-      <w:r>
-        <w:rPr>
-          <w:rFonts w:ascii="Verdana" w:hAnsi="Verdana" w:cs="Verdana"/>
-          <w:b/>
-          <w:bCs/>
-          <w:color w:val="000000" w:themeColor="text1"/>
-          <w:sz w:val="20"/>
-          <w:szCs w:val="20"/>
-          <w:lang w:val="en-GB"/>
-        </w:rPr>
-        <w:t>Responsible</w:t>
-      </w:r>
       <w:r>
         <w:rPr>
           <w:rFonts w:ascii="Verdana" w:hAnsi="Verdana" w:cs="Verdana"/>
@@ -3200,21 +3149,9 @@
           <w:szCs w:val="20"/>
           <w:lang w:val="en-GB"/>
         </w:rPr>
-        <w:t xml:space="preserve">Well </w:t>
+        <w:t>Well organized</w:t>
       </w:r>
       <w:proofErr w:type="gramStart"/>
-      <w:r>
-        <w:rPr>
-          <w:rFonts w:ascii="Verdana" w:hAnsi="Verdana" w:cs="Verdana"/>
-          <w:b/>
-          <w:bCs/>
-          <w:color w:val="000000" w:themeColor="text1"/>
-          <w:sz w:val="20"/>
-          <w:szCs w:val="20"/>
-          <w:lang w:val="en-GB"/>
-        </w:rPr>
-        <w:t>organized</w:t>
-      </w:r>
       <w:r>
         <w:rPr>
           <w:rFonts w:ascii="Verdana" w:hAnsi="Verdana" w:cs="Verdana"/>
@@ -3512,18 +3449,18 @@
         </w:rPr>
         <w:tab/>
       </w:r>
+      <w:r>
+        <w:rPr>
+          <w:rFonts w:ascii="Verdana" w:hAnsi="Verdana" w:cs="Verdana"/>
+          <w:b/>
+          <w:bCs/>
+          <w:color w:val="000000"/>
+          <w:sz w:val="20"/>
+          <w:szCs w:val="20"/>
+        </w:rPr>
+        <w:t>Cotiviti</w:t>
+      </w:r>
       <w:proofErr w:type="gramStart"/>
-      <w:r>
-        <w:rPr>
-          <w:rFonts w:ascii="Verdana" w:hAnsi="Verdana" w:cs="Verdana"/>
-          <w:b/>
-          <w:bCs/>
-          <w:color w:val="000000"/>
-          <w:sz w:val="20"/>
-          <w:szCs w:val="20"/>
-        </w:rPr>
-        <w:t>Cotiviti</w:t>
-      </w:r>
       <w:r>
         <w:rPr>
           <w:rFonts w:ascii="Verdana" w:eastAsia="Verdana" w:hAnsi="Verdana" w:cs="Verdana"/>
@@ -3809,18 +3746,18 @@
         </w:rPr>
         <w:tab/>
       </w:r>
+      <w:r>
+        <w:rPr>
+          <w:rFonts w:ascii="Verdana" w:hAnsi="Verdana" w:cs="Verdana"/>
+          <w:b/>
+          <w:bCs/>
+          <w:color w:val="000000"/>
+          <w:sz w:val="20"/>
+          <w:szCs w:val="20"/>
+        </w:rPr>
+        <w:t>Wipro</w:t>
+      </w:r>
       <w:proofErr w:type="gramStart"/>
-      <w:r>
-        <w:rPr>
-          <w:rFonts w:ascii="Verdana" w:hAnsi="Verdana" w:cs="Verdana"/>
-          <w:b/>
-          <w:bCs/>
-          <w:color w:val="000000"/>
-          <w:sz w:val="20"/>
-          <w:szCs w:val="20"/>
-        </w:rPr>
-        <w:t>Wipro</w:t>
-      </w:r>
       <w:r>
         <w:rPr>
           <w:rFonts w:ascii="Verdana" w:eastAsia="Verdana" w:hAnsi="Verdana" w:cs="Verdana"/>
@@ -4080,19 +4017,19 @@
         <w:tab/>
       </w:r>
       <w:proofErr w:type="spellStart"/>
+      <w:r>
+        <w:rPr>
+          <w:rFonts w:ascii="Verdana" w:hAnsi="Verdana" w:cs="Verdana"/>
+          <w:b/>
+          <w:bCs/>
+          <w:color w:val="000000"/>
+          <w:sz w:val="20"/>
+          <w:szCs w:val="20"/>
+        </w:rPr>
+        <w:t>HighradiusTechnologies</w:t>
+      </w:r>
+      <w:proofErr w:type="spellEnd"/>
       <w:proofErr w:type="gramStart"/>
-      <w:r>
-        <w:rPr>
-          <w:rFonts w:ascii="Verdana" w:hAnsi="Verdana" w:cs="Verdana"/>
-          <w:b/>
-          <w:bCs/>
-          <w:color w:val="000000"/>
-          <w:sz w:val="20"/>
-          <w:szCs w:val="20"/>
-        </w:rPr>
-        <w:t>HighradiusTechnologies</w:t>
-      </w:r>
-      <w:proofErr w:type="spellEnd"/>
       <w:r>
         <w:rPr>
           <w:rFonts w:ascii="Verdana" w:eastAsia="Verdana" w:hAnsi="Verdana" w:cs="Verdana"/>
@@ -4182,17 +4119,17 @@
         <w:tab/>
       </w:r>
       <w:proofErr w:type="spellStart"/>
+      <w:r>
+        <w:rPr>
+          <w:rFonts w:ascii="Verdana" w:hAnsi="Verdana" w:cs="Verdana"/>
+          <w:color w:val="000000"/>
+          <w:sz w:val="20"/>
+          <w:szCs w:val="20"/>
+        </w:rPr>
+        <w:t>SoftwareEngineer</w:t>
+      </w:r>
+      <w:proofErr w:type="spellEnd"/>
       <w:proofErr w:type="gramStart"/>
-      <w:r>
-        <w:rPr>
-          <w:rFonts w:ascii="Verdana" w:hAnsi="Verdana" w:cs="Verdana"/>
-          <w:color w:val="000000"/>
-          <w:sz w:val="20"/>
-          <w:szCs w:val="20"/>
-        </w:rPr>
-        <w:t>SoftwareEngineer</w:t>
-      </w:r>
-      <w:proofErr w:type="spellEnd"/>
       <w:r>
         <w:rPr>
           <w:rFonts w:ascii="Verdana" w:eastAsia="Verdana" w:hAnsi="Verdana" w:cs="Verdana"/>
@@ -4401,19 +4338,19 @@
         <w:tab/>
       </w:r>
       <w:proofErr w:type="spellStart"/>
+      <w:r>
+        <w:rPr>
+          <w:rFonts w:ascii="Verdana" w:hAnsi="Verdana" w:cs="Verdana"/>
+          <w:b/>
+          <w:bCs/>
+          <w:color w:val="000000"/>
+          <w:sz w:val="20"/>
+          <w:szCs w:val="20"/>
+        </w:rPr>
+        <w:t>Quinnox</w:t>
+      </w:r>
+      <w:proofErr w:type="spellEnd"/>
       <w:proofErr w:type="gramStart"/>
-      <w:r>
-        <w:rPr>
-          <w:rFonts w:ascii="Verdana" w:hAnsi="Verdana" w:cs="Verdana"/>
-          <w:b/>
-          <w:bCs/>
-          <w:color w:val="000000"/>
-          <w:sz w:val="20"/>
-          <w:szCs w:val="20"/>
-        </w:rPr>
-        <w:t>Quinnox</w:t>
-      </w:r>
-      <w:proofErr w:type="spellEnd"/>
       <w:r>
         <w:rPr>
           <w:rFonts w:ascii="Verdana" w:eastAsia="Verdana" w:hAnsi="Verdana" w:cs="Verdana"/>
@@ -5095,41 +5032,17 @@
           <w:szCs w:val="20"/>
           <w:lang w:val="en-GB"/>
         </w:rPr>
-        <w:t xml:space="preserve">Java </w:t>
-      </w:r>
-      <w:proofErr w:type="gramStart"/>
-      <w:r>
-        <w:rPr>
-          <w:rFonts w:ascii="Verdana" w:eastAsia="Verdana" w:hAnsi="Verdana" w:cs="Verdana"/>
-          <w:b/>
-          <w:bCs/>
+        <w:t>Java Professional</w:t>
+      </w:r>
+      <w:r>
+        <w:rPr>
+          <w:rFonts w:ascii="Verdana" w:eastAsia="Verdana" w:hAnsi="Verdana" w:cs="Verdana"/>
           <w:color w:val="000000" w:themeColor="text1"/>
           <w:sz w:val="20"/>
           <w:szCs w:val="20"/>
           <w:lang w:val="en-GB"/>
         </w:rPr>
-        <w:t>Professional</w:t>
-      </w:r>
-      <w:r>
-        <w:rPr>
-          <w:rFonts w:ascii="Verdana" w:eastAsia="Verdana" w:hAnsi="Verdana" w:cs="Verdana"/>
-          <w:color w:val="000000" w:themeColor="text1"/>
-          <w:sz w:val="20"/>
-          <w:szCs w:val="20"/>
-          <w:lang w:val="en-GB"/>
-        </w:rPr>
-        <w:t>(</w:t>
-      </w:r>
-      <w:proofErr w:type="gramEnd"/>
-      <w:r>
-        <w:rPr>
-          <w:rFonts w:ascii="Verdana" w:eastAsia="Verdana" w:hAnsi="Verdana" w:cs="Verdana"/>
-          <w:color w:val="000000" w:themeColor="text1"/>
-          <w:sz w:val="20"/>
-          <w:szCs w:val="20"/>
-          <w:lang w:val="en-GB"/>
-        </w:rPr>
-        <w:t>OCJP) in the year 2013</w:t>
+        <w:t>(OCJP) in the year 2013</w:t>
       </w:r>
     </w:p>
     <w:p>
@@ -5526,21 +5439,9 @@
           <w:szCs w:val="20"/>
           <w:lang w:val="en-GB"/>
         </w:rPr>
-        <w:t xml:space="preserve">Honoured Top Five Technical </w:t>
+        <w:t>Honoured Top Five Technical Mentor</w:t>
       </w:r>
       <w:proofErr w:type="gramStart"/>
-      <w:r>
-        <w:rPr>
-          <w:rFonts w:ascii="Verdana" w:eastAsia="Arial Unicode MS" w:hAnsi="Verdana" w:cs="Verdana"/>
-          <w:b/>
-          <w:bCs/>
-          <w:color w:val="000000" w:themeColor="text1"/>
-          <w:sz w:val="20"/>
-          <w:szCs w:val="20"/>
-          <w:lang w:val="en-GB"/>
-        </w:rPr>
-        <w:t>Mentor</w:t>
-      </w:r>
       <w:r>
         <w:rPr>
           <w:rFonts w:ascii="Verdana" w:eastAsia="Arial Unicode MS" w:hAnsi="Verdana" w:cs="Verdana"/>
@@ -6140,7 +6041,6 @@
                 <w:szCs w:val="20"/>
               </w:rPr>
             </w:pPr>
-            <w:proofErr w:type="gramStart"/>
             <w:r>
               <w:rPr>
                 <w:rFonts w:ascii="Verdana" w:eastAsia="Arial Unicode MS" w:hAnsi="Verdana" w:cs="Verdana"/>
@@ -6177,7 +6077,6 @@
               </w:rPr>
               <w:t>Python</w:t>
             </w:r>
-            <w:proofErr w:type="gramEnd"/>
             <w:r>
               <w:rPr>
                 <w:rFonts w:ascii="Verdana" w:eastAsia="Arial Unicode MS" w:hAnsi="Verdana" w:cs="Verdana"/>
@@ -6370,17 +6269,7 @@
                 <w:sz w:val="20"/>
                 <w:szCs w:val="20"/>
               </w:rPr>
-              <w:t>ngular</w:t>
-            </w:r>
-            <w:proofErr w:type="gramStart"/>
-            <w:r>
-              <w:rPr>
-                <w:rFonts w:ascii="Verdana" w:eastAsia="Arial Unicode MS" w:hAnsi="Verdana" w:cs="Verdana"/>
-                <w:color w:val="000000" w:themeColor="text1"/>
-                <w:sz w:val="20"/>
-                <w:szCs w:val="20"/>
-              </w:rPr>
-              <w:t>7</w:t>
+              <w:t>ngular7</w:t>
             </w:r>
             <w:r>
               <w:rPr>
@@ -6400,7 +6289,6 @@
               </w:rPr>
               <w:t xml:space="preserve"> TypeScript</w:t>
             </w:r>
-            <w:proofErr w:type="gramEnd"/>
             <w:r>
               <w:rPr>
                 <w:rFonts w:ascii="Verdana" w:eastAsia="Arial Unicode MS" w:hAnsi="Verdana" w:cs="Verdana"/>
@@ -6714,16 +6602,7 @@
                 <w:sz w:val="20"/>
                 <w:szCs w:val="20"/>
               </w:rPr>
-              <w:t xml:space="preserve">Spring </w:t>
-            </w:r>
-            <w:proofErr w:type="gramStart"/>
-            <w:r>
-              <w:rPr>
-                <w:rFonts w:ascii="Verdana" w:eastAsia="Arial Unicode MS" w:hAnsi="Verdana" w:cs="Verdana"/>
-                <w:sz w:val="20"/>
-                <w:szCs w:val="20"/>
-              </w:rPr>
-              <w:t>Boot</w:t>
+              <w:t>Spring Boot</w:t>
             </w:r>
             <w:r>
               <w:rPr>
@@ -6749,7 +6628,6 @@
               </w:rPr>
               <w:t>Spring</w:t>
             </w:r>
-            <w:proofErr w:type="gramEnd"/>
             <w:r>
               <w:rPr>
                 <w:rFonts w:ascii="Verdana" w:eastAsia="Verdana" w:hAnsi="Verdana" w:cs="Verdana"/>
@@ -7058,16 +6936,7 @@
                 <w:sz w:val="20"/>
                 <w:szCs w:val="20"/>
               </w:rPr>
-              <w:t xml:space="preserve"> </w:t>
-            </w:r>
-            <w:proofErr w:type="gramStart"/>
-            <w:r>
-              <w:rPr>
-                <w:rFonts w:ascii="Verdana" w:eastAsia="Arial Unicode MS" w:hAnsi="Verdana" w:cs="Verdana"/>
-                <w:sz w:val="20"/>
-                <w:szCs w:val="20"/>
-              </w:rPr>
-              <w:t>and</w:t>
+              <w:t xml:space="preserve"> and</w:t>
             </w:r>
             <w:r>
               <w:rPr>
@@ -7083,16 +6952,7 @@
                 <w:sz w:val="20"/>
                 <w:szCs w:val="20"/>
               </w:rPr>
-              <w:t xml:space="preserve"> Micro</w:t>
-            </w:r>
-            <w:proofErr w:type="gramEnd"/>
-            <w:r>
-              <w:rPr>
-                <w:rFonts w:ascii="Verdana" w:eastAsia="Arial Unicode MS" w:hAnsi="Verdana" w:cs="Verdana"/>
-                <w:sz w:val="20"/>
-                <w:szCs w:val="20"/>
-              </w:rPr>
-              <w:t xml:space="preserve"> Services</w:t>
+              <w:t xml:space="preserve"> Micro Services</w:t>
             </w:r>
           </w:p>
         </w:tc>
@@ -7157,7 +7017,6 @@
                 <w:szCs w:val="20"/>
               </w:rPr>
             </w:pPr>
-            <w:proofErr w:type="gramStart"/>
             <w:r>
               <w:rPr>
                 <w:rFonts w:ascii="Verdana" w:eastAsia="Arial Unicode MS" w:hAnsi="Verdana" w:cs="Verdana"/>
@@ -7176,7 +7035,6 @@
               </w:rPr>
               <w:t>(</w:t>
             </w:r>
-            <w:proofErr w:type="gramEnd"/>
             <w:r>
               <w:rPr>
                 <w:rFonts w:ascii="Verdana" w:eastAsia="Arial Unicode MS" w:hAnsi="Verdana" w:cs="Verdana"/>
@@ -7397,6 +7255,7 @@
               </w:rPr>
               <w:t xml:space="preserve">, </w:t>
             </w:r>
+            <w:proofErr w:type="spellStart"/>
             <w:r>
               <w:rPr>
                 <w:rFonts w:ascii="Verdana" w:eastAsia="Arial Unicode MS" w:hAnsi="Verdana" w:cs="Verdana"/>
@@ -7404,7 +7263,17 @@
                 <w:sz w:val="20"/>
                 <w:szCs w:val="20"/>
               </w:rPr>
-              <w:t xml:space="preserve">Junit, </w:t>
+              <w:t>Junit</w:t>
+            </w:r>
+            <w:proofErr w:type="spellEnd"/>
+            <w:r>
+              <w:rPr>
+                <w:rFonts w:ascii="Verdana" w:eastAsia="Arial Unicode MS" w:hAnsi="Verdana" w:cs="Verdana"/>
+                <w:color w:val="000000" w:themeColor="text1"/>
+                <w:sz w:val="20"/>
+                <w:szCs w:val="20"/>
+              </w:rPr>
+              <w:t xml:space="preserve">, </w:t>
             </w:r>
             <w:proofErr w:type="spellStart"/>
             <w:r>
@@ -7435,6 +7304,7 @@
               </w:rPr>
               <w:t xml:space="preserve">and </w:t>
             </w:r>
+            <w:proofErr w:type="spellStart"/>
             <w:r>
               <w:rPr>
                 <w:rFonts w:ascii="Verdana" w:hAnsi="Verdana" w:cs="Verdana"/>
@@ -7444,6 +7314,7 @@
               </w:rPr>
               <w:t>Mockito</w:t>
             </w:r>
+            <w:proofErr w:type="spellEnd"/>
           </w:p>
         </w:tc>
       </w:tr>
@@ -7503,7 +7374,6 @@
                 <w:szCs w:val="20"/>
               </w:rPr>
             </w:pPr>
-            <w:proofErr w:type="gramStart"/>
             <w:r>
               <w:rPr>
                 <w:rFonts w:ascii="Verdana" w:hAnsi="Verdana" w:cs="Verdana"/>
@@ -7526,16 +7396,7 @@
                 <w:sz w:val="20"/>
                 <w:szCs w:val="20"/>
               </w:rPr>
-              <w:t xml:space="preserve"> Modern</w:t>
-            </w:r>
-            <w:proofErr w:type="gramEnd"/>
-            <w:r>
-              <w:rPr>
-                <w:rFonts w:ascii="Verdana" w:hAnsi="Verdana" w:cs="Verdana"/>
-                <w:sz w:val="20"/>
-                <w:szCs w:val="20"/>
-              </w:rPr>
-              <w:t xml:space="preserve"> Agile</w:t>
+              <w:t xml:space="preserve"> Modern Agile</w:t>
             </w:r>
             <w:r>
               <w:rPr>
@@ -7633,7 +7494,6 @@
                 <w:szCs w:val="20"/>
               </w:rPr>
             </w:pPr>
-            <w:proofErr w:type="gramStart"/>
             <w:r>
               <w:rPr>
                 <w:rFonts w:ascii="Verdana" w:hAnsi="Verdana" w:cs="Verdana"/>
@@ -7668,7 +7528,6 @@
               <w:t>Stax</w:t>
             </w:r>
             <w:proofErr w:type="spellEnd"/>
-            <w:proofErr w:type="gramEnd"/>
             <w:r>
               <w:rPr>
                 <w:rFonts w:ascii="Verdana" w:hAnsi="Verdana" w:cs="Verdana"/>
@@ -7794,17 +7653,7 @@
                 <w:sz w:val="20"/>
                 <w:szCs w:val="20"/>
               </w:rPr>
-              <w:t>Oracle10</w:t>
-            </w:r>
-            <w:proofErr w:type="gramStart"/>
-            <w:r>
-              <w:rPr>
-                <w:rFonts w:ascii="Verdana" w:hAnsi="Verdana" w:cs="Verdana"/>
-                <w:color w:val="000000" w:themeColor="text1"/>
-                <w:sz w:val="20"/>
-                <w:szCs w:val="20"/>
-              </w:rPr>
-              <w:t>g</w:t>
+              <w:t>Oracle10g</w:t>
             </w:r>
             <w:r>
               <w:rPr>
@@ -7831,17 +7680,7 @@
                 <w:sz w:val="20"/>
                 <w:szCs w:val="20"/>
               </w:rPr>
-              <w:t>MySQL</w:t>
-            </w:r>
-            <w:proofErr w:type="gramEnd"/>
-            <w:r>
-              <w:rPr>
-                <w:rFonts w:ascii="Verdana" w:hAnsi="Verdana" w:cs="Verdana"/>
-                <w:color w:val="000000" w:themeColor="text1"/>
-                <w:sz w:val="20"/>
-                <w:szCs w:val="20"/>
-              </w:rPr>
-              <w:t>5.0</w:t>
+              <w:t>MySQL5.0</w:t>
             </w:r>
             <w:r>
               <w:rPr>
@@ -8410,7 +8249,6 @@
         </w:rPr>
         <w:t xml:space="preserve"> </w:t>
       </w:r>
-      <w:proofErr w:type="gramStart"/>
       <w:r>
         <w:rPr>
           <w:rFonts w:ascii="Verdana" w:eastAsia="Verdana" w:hAnsi="Verdana" w:cs="Verdana"/>
@@ -8441,7 +8279,6 @@
         </w:rPr>
         <w:t xml:space="preserve"> Anthem</w:t>
       </w:r>
-      <w:proofErr w:type="gramEnd"/>
       <w:r>
         <w:rPr>
           <w:rFonts w:ascii="Verdana" w:eastAsia="Verdana" w:hAnsi="Verdana" w:cs="Verdana"/>
@@ -8766,27 +8603,7 @@
           <w:sz w:val="20"/>
           <w:szCs w:val="20"/>
         </w:rPr>
-        <w:t xml:space="preserve"> Visits' is an online environment to provide services to our Clients. It provides a facility to visit how many times a </w:t>
-      </w:r>
-      <w:proofErr w:type="gramStart"/>
-      <w:r>
-        <w:rPr>
-          <w:rFonts w:ascii="Verdana" w:eastAsia="Segoe UI" w:hAnsi="Verdana" w:cs="Segoe UI"/>
-          <w:color w:val="3B3E42"/>
-          <w:sz w:val="20"/>
-          <w:szCs w:val="20"/>
-        </w:rPr>
-        <w:t>particular CPT</w:t>
-      </w:r>
-      <w:proofErr w:type="gramEnd"/>
-      <w:r>
-        <w:rPr>
-          <w:rFonts w:ascii="Verdana" w:eastAsia="Segoe UI" w:hAnsi="Verdana" w:cs="Segoe UI"/>
-          <w:color w:val="3B3E42"/>
-          <w:sz w:val="20"/>
-          <w:szCs w:val="20"/>
-        </w:rPr>
-        <w:t xml:space="preserve"> code can be used per a day.</w:t>
+        <w:t xml:space="preserve"> Visits' is an online environment to provide services to our Clients. It provides a facility to visit how many times a particular CPT code can be used per a day.</w:t>
       </w:r>
       <w:r>
         <w:rPr>
@@ -9214,7 +9031,27 @@
           <w:sz w:val="20"/>
           <w:szCs w:val="20"/>
         </w:rPr>
-        <w:t xml:space="preserve"> CI/CD, Docker, AWS,</w:t>
+        <w:t xml:space="preserve"> CI/CD, </w:t>
+      </w:r>
+      <w:proofErr w:type="spellStart"/>
+      <w:r>
+        <w:rPr>
+          <w:rFonts w:ascii="Verdana" w:eastAsia="Arial Unicode MS" w:hAnsi="Verdana" w:cs="Verdana"/>
+          <w:b/>
+          <w:sz w:val="20"/>
+          <w:szCs w:val="20"/>
+        </w:rPr>
+        <w:t>Docker</w:t>
+      </w:r>
+      <w:proofErr w:type="spellEnd"/>
+      <w:r>
+        <w:rPr>
+          <w:rFonts w:ascii="Verdana" w:eastAsia="Arial Unicode MS" w:hAnsi="Verdana" w:cs="Verdana"/>
+          <w:b/>
+          <w:sz w:val="20"/>
+          <w:szCs w:val="20"/>
+        </w:rPr>
+        <w:t>, AWS,</w:t>
       </w:r>
       <w:r>
         <w:rPr>
@@ -9500,17 +9337,9 @@
           <w:sz w:val="20"/>
           <w:szCs w:val="20"/>
         </w:rPr>
-        <w:t xml:space="preserve">I am Part of requirement </w:t>
+        <w:t>I am Part of requirement gathering</w:t>
       </w:r>
       <w:proofErr w:type="gramStart"/>
-      <w:r>
-        <w:rPr>
-          <w:rFonts w:ascii="Verdana" w:hAnsi="Verdana" w:cs="Verdana"/>
-          <w:sz w:val="20"/>
-          <w:szCs w:val="20"/>
-        </w:rPr>
-        <w:t>gathering</w:t>
-      </w:r>
       <w:r>
         <w:rPr>
           <w:rFonts w:ascii="Verdana" w:hAnsi="Verdana" w:cs="Verdana"/>
@@ -9598,22 +9427,12 @@
           <w:sz w:val="20"/>
           <w:szCs w:val="20"/>
         </w:rPr>
-        <w:t xml:space="preserve">Java </w:t>
+        <w:t>Java Script</w:t>
       </w:r>
       <w:proofErr w:type="gramStart"/>
       <w:r>
         <w:rPr>
           <w:rFonts w:ascii="Verdana" w:eastAsia="Verdana" w:hAnsi="Verdana" w:cs="Verdana"/>
-          <w:b/>
-          <w:bCs/>
-          <w:sz w:val="20"/>
-          <w:szCs w:val="20"/>
-        </w:rPr>
-        <w:t>Script</w:t>
-      </w:r>
-      <w:r>
-        <w:rPr>
-          <w:rFonts w:ascii="Verdana" w:eastAsia="Verdana" w:hAnsi="Verdana" w:cs="Verdana"/>
           <w:sz w:val="20"/>
           <w:szCs w:val="20"/>
         </w:rPr>
@@ -9635,7 +9454,7 @@
           <w:sz w:val="20"/>
           <w:szCs w:val="20"/>
         </w:rPr>
-        <w:t>Angular</w:t>
+        <w:t>Angular7</w:t>
       </w:r>
       <w:proofErr w:type="gramEnd"/>
       <w:r>
@@ -9646,7 +9465,7 @@
           <w:sz w:val="20"/>
           <w:szCs w:val="20"/>
         </w:rPr>
-        <w:t xml:space="preserve">7, </w:t>
+        <w:t xml:space="preserve">, </w:t>
       </w:r>
       <w:r>
         <w:rPr>
@@ -9855,19 +9674,9 @@
           <w:sz w:val="20"/>
           <w:szCs w:val="20"/>
         </w:rPr>
-        <w:t xml:space="preserve">Webservice-rest </w:t>
+        <w:t>Webservice-rest calls</w:t>
       </w:r>
       <w:proofErr w:type="gramStart"/>
-      <w:r>
-        <w:rPr>
-          <w:rFonts w:ascii="Verdana" w:eastAsia="Verdana" w:hAnsi="Verdana" w:cs="Verdana"/>
-          <w:b/>
-          <w:bCs/>
-          <w:sz w:val="20"/>
-          <w:szCs w:val="20"/>
-        </w:rPr>
-        <w:t>calls</w:t>
-      </w:r>
       <w:r>
         <w:rPr>
           <w:rFonts w:ascii="Verdana" w:eastAsia="Verdana" w:hAnsi="Verdana" w:cs="Verdana"/>
@@ -10369,7 +10178,7 @@
           <w:sz w:val="20"/>
           <w:szCs w:val="20"/>
         </w:rPr>
-        <w:t xml:space="preserve">Developed customized process java </w:t>
+        <w:t xml:space="preserve">Developed customized process java work </w:t>
       </w:r>
       <w:proofErr w:type="gramStart"/>
       <w:r>
@@ -10378,7 +10187,7 @@
           <w:sz w:val="20"/>
           <w:szCs w:val="20"/>
         </w:rPr>
-        <w:t>work flows</w:t>
+        <w:t>flows</w:t>
       </w:r>
       <w:proofErr w:type="gramEnd"/>
       <w:r>
@@ -10692,19 +10501,9 @@
           <w:sz w:val="20"/>
           <w:szCs w:val="20"/>
         </w:rPr>
-        <w:t xml:space="preserve"> </w:t>
+        <w:t xml:space="preserve"> FedEx</w:t>
       </w:r>
       <w:proofErr w:type="gramStart"/>
-      <w:r>
-        <w:rPr>
-          <w:rFonts w:ascii="Verdana" w:eastAsia="Verdana" w:hAnsi="Verdana" w:cs="Verdana"/>
-          <w:b/>
-          <w:bCs/>
-          <w:sz w:val="20"/>
-          <w:szCs w:val="20"/>
-        </w:rPr>
-        <w:t>FedEx</w:t>
-      </w:r>
       <w:r>
         <w:rPr>
           <w:rFonts w:ascii="Verdana" w:eastAsia="Verdana" w:hAnsi="Verdana" w:cs="Verdana"/>
@@ -10819,7 +10618,7 @@
           <w:sz w:val="20"/>
           <w:szCs w:val="20"/>
         </w:rPr>
-        <w:t xml:space="preserve">The purpose of this project is to re-engineer Monthly Operating Plan (MOP) System that is used by Box Sort </w:t>
+        <w:t>The purpose of this project is to re-engineer Monthly Operating Plan (MOP) System that is used by Box Sort System</w:t>
       </w:r>
       <w:proofErr w:type="gramStart"/>
       <w:r>
@@ -10828,7 +10627,7 @@
           <w:sz w:val="20"/>
           <w:szCs w:val="20"/>
         </w:rPr>
-        <w:t>System</w:t>
+        <w:t xml:space="preserve">, </w:t>
       </w:r>
       <w:r>
         <w:rPr>
@@ -10836,6 +10635,15 @@
           <w:sz w:val="20"/>
           <w:szCs w:val="20"/>
         </w:rPr>
+        <w:t xml:space="preserve"> FSS</w:t>
+      </w:r>
+      <w:proofErr w:type="gramEnd"/>
+      <w:r>
+        <w:rPr>
+          <w:rFonts w:ascii="Verdana" w:hAnsi="Verdana"/>
+          <w:sz w:val="20"/>
+          <w:szCs w:val="20"/>
+        </w:rPr>
         <w:t xml:space="preserve">, </w:t>
       </w:r>
       <w:r>
@@ -10844,9 +10652,8 @@
           <w:sz w:val="20"/>
           <w:szCs w:val="20"/>
         </w:rPr>
-        <w:t xml:space="preserve"> FSS</w:t>
-      </w:r>
-      <w:proofErr w:type="gramEnd"/>
+        <w:t xml:space="preserve"> SPSS</w:t>
+      </w:r>
       <w:r>
         <w:rPr>
           <w:rFonts w:ascii="Verdana" w:hAnsi="Verdana"/>
@@ -10861,33 +10668,9 @@
           <w:sz w:val="20"/>
           <w:szCs w:val="20"/>
         </w:rPr>
-        <w:t xml:space="preserve"> SPSS</w:t>
-      </w:r>
-      <w:r>
-        <w:rPr>
-          <w:rFonts w:ascii="Verdana" w:hAnsi="Verdana"/>
-          <w:sz w:val="20"/>
-          <w:szCs w:val="20"/>
-        </w:rPr>
-        <w:t xml:space="preserve">, </w:t>
-      </w:r>
-      <w:r>
-        <w:rPr>
-          <w:rFonts w:ascii="Verdana" w:hAnsi="Verdana"/>
-          <w:sz w:val="20"/>
-          <w:szCs w:val="20"/>
-        </w:rPr>
-        <w:t xml:space="preserve"> and SHSS. The project goal is to create a more robust MOP that will not be restricted to just the box </w:t>
+        <w:t xml:space="preserve"> and SHSS. The project goal is to create a more robust MOP that will not be restricted to just the box sort</w:t>
       </w:r>
       <w:proofErr w:type="gramStart"/>
-      <w:r>
-        <w:rPr>
-          <w:rFonts w:ascii="Verdana" w:hAnsi="Verdana"/>
-          <w:sz w:val="20"/>
-          <w:szCs w:val="20"/>
-        </w:rPr>
-        <w:t>sort</w:t>
-      </w:r>
       <w:r>
         <w:rPr>
           <w:rFonts w:ascii="Verdana" w:hAnsi="Verdana"/>
@@ -11646,17 +11429,9 @@
           <w:sz w:val="20"/>
           <w:szCs w:val="20"/>
         </w:rPr>
-        <w:t xml:space="preserve">I am Part of requirement </w:t>
+        <w:t>I am Part of requirement gathering</w:t>
       </w:r>
       <w:proofErr w:type="gramStart"/>
-      <w:r>
-        <w:rPr>
-          <w:rFonts w:ascii="Verdana" w:hAnsi="Verdana" w:cs="Verdana"/>
-          <w:sz w:val="20"/>
-          <w:szCs w:val="20"/>
-        </w:rPr>
-        <w:t>gathering</w:t>
-      </w:r>
       <w:r>
         <w:rPr>
           <w:rFonts w:ascii="Verdana" w:hAnsi="Verdana" w:cs="Verdana"/>
@@ -11712,19 +11487,9 @@
           <w:sz w:val="20"/>
           <w:szCs w:val="20"/>
         </w:rPr>
-        <w:t xml:space="preserve">Webservice-rest </w:t>
+        <w:t>Webservice-rest calls</w:t>
       </w:r>
       <w:proofErr w:type="gramStart"/>
-      <w:r>
-        <w:rPr>
-          <w:rFonts w:ascii="Verdana" w:eastAsia="Verdana" w:hAnsi="Verdana" w:cs="Verdana"/>
-          <w:b/>
-          <w:bCs/>
-          <w:sz w:val="20"/>
-          <w:szCs w:val="20"/>
-        </w:rPr>
-        <w:t>calls</w:t>
-      </w:r>
       <w:r>
         <w:rPr>
           <w:rFonts w:ascii="Verdana" w:eastAsia="Verdana" w:hAnsi="Verdana" w:cs="Verdana"/>
@@ -11822,19 +11587,9 @@
           <w:sz w:val="20"/>
           <w:szCs w:val="20"/>
         </w:rPr>
-        <w:t xml:space="preserve">Java </w:t>
+        <w:t>Java Script</w:t>
       </w:r>
       <w:proofErr w:type="gramStart"/>
-      <w:r>
-        <w:rPr>
-          <w:rFonts w:ascii="Verdana" w:eastAsia="Verdana" w:hAnsi="Verdana" w:cs="Verdana"/>
-          <w:b/>
-          <w:bCs/>
-          <w:sz w:val="20"/>
-          <w:szCs w:val="20"/>
-        </w:rPr>
-        <w:t>Script</w:t>
-      </w:r>
       <w:r>
         <w:rPr>
           <w:rFonts w:ascii="Verdana" w:eastAsia="Verdana" w:hAnsi="Verdana" w:cs="Verdana"/>
@@ -11880,6 +11635,7 @@
         </w:rPr>
         <w:t xml:space="preserve"> </w:t>
       </w:r>
+      <w:proofErr w:type="spellStart"/>
       <w:r>
         <w:rPr>
           <w:rFonts w:ascii="Verdana" w:eastAsia="Verdana" w:hAnsi="Verdana" w:cs="Verdana"/>
@@ -11890,6 +11646,7 @@
         </w:rPr>
         <w:t>jQuery</w:t>
       </w:r>
+      <w:proofErr w:type="spellEnd"/>
       <w:r>
         <w:rPr>
           <w:rFonts w:ascii="Verdana" w:eastAsia="Verdana" w:hAnsi="Verdana" w:cs="Verdana"/>
@@ -11941,17 +11698,9 @@
           <w:sz w:val="20"/>
           <w:szCs w:val="20"/>
         </w:rPr>
-        <w:t xml:space="preserve">Developed </w:t>
+        <w:t>Developed Home</w:t>
       </w:r>
       <w:proofErr w:type="gramStart"/>
-      <w:r>
-        <w:rPr>
-          <w:rFonts w:ascii="Verdana" w:hAnsi="Verdana" w:cs="Verdana"/>
-          <w:sz w:val="20"/>
-          <w:szCs w:val="20"/>
-        </w:rPr>
-        <w:t>Home</w:t>
-      </w:r>
       <w:r>
         <w:rPr>
           <w:rFonts w:ascii="Verdana" w:hAnsi="Verdana" w:cs="Verdana"/>
@@ -12050,7 +11799,7 @@
           <w:sz w:val="20"/>
           <w:szCs w:val="20"/>
         </w:rPr>
-        <w:t xml:space="preserve">Developed Home </w:t>
+        <w:t>Developed Home page</w:t>
       </w:r>
       <w:proofErr w:type="gramStart"/>
       <w:r>
@@ -12059,14 +11808,6 @@
           <w:sz w:val="20"/>
           <w:szCs w:val="20"/>
         </w:rPr>
-        <w:t>page</w:t>
-      </w:r>
-      <w:r>
-        <w:rPr>
-          <w:rFonts w:ascii="Verdana" w:hAnsi="Verdana" w:cs="Verdana"/>
-          <w:sz w:val="20"/>
-          <w:szCs w:val="20"/>
-        </w:rPr>
         <w:t xml:space="preserve">, </w:t>
       </w:r>
       <w:r>
@@ -12116,8 +11857,20 @@
           <w:sz w:val="20"/>
           <w:szCs w:val="20"/>
         </w:rPr>
-        <w:t xml:space="preserve"> jQuery</w:t>
-      </w:r>
+        <w:t xml:space="preserve"> </w:t>
+      </w:r>
+      <w:proofErr w:type="spellStart"/>
+      <w:r>
+        <w:rPr>
+          <w:rFonts w:ascii="Verdana" w:hAnsi="Verdana" w:cs="Verdana"/>
+          <w:b/>
+          <w:bCs/>
+          <w:sz w:val="20"/>
+          <w:szCs w:val="20"/>
+        </w:rPr>
+        <w:t>jQuery</w:t>
+      </w:r>
+      <w:proofErr w:type="spellEnd"/>
       <w:r>
         <w:rPr>
           <w:rFonts w:ascii="Verdana" w:hAnsi="Verdana" w:cs="Verdana"/>
@@ -12455,19 +12208,9 @@
           <w:sz w:val="20"/>
           <w:szCs w:val="20"/>
         </w:rPr>
-        <w:t xml:space="preserve"> </w:t>
+        <w:t xml:space="preserve"> CITI</w:t>
       </w:r>
       <w:proofErr w:type="gramStart"/>
-      <w:r>
-        <w:rPr>
-          <w:rFonts w:ascii="Verdana" w:eastAsia="Verdana" w:hAnsi="Verdana" w:cs="Verdana"/>
-          <w:b/>
-          <w:bCs/>
-          <w:sz w:val="20"/>
-          <w:szCs w:val="20"/>
-        </w:rPr>
-        <w:t>CITI</w:t>
-      </w:r>
       <w:r>
         <w:rPr>
           <w:rFonts w:ascii="Verdana" w:eastAsia="Verdana" w:hAnsi="Verdana" w:cs="Verdana"/>
@@ -12512,6 +12255,16 @@
         </w:rPr>
       </w:pPr>
       <w:proofErr w:type="spellStart"/>
+      <w:r>
+        <w:rPr>
+          <w:rFonts w:ascii="Verdana" w:hAnsi="Verdana" w:cs="Verdana"/>
+          <w:b/>
+          <w:bCs/>
+          <w:sz w:val="20"/>
+          <w:szCs w:val="20"/>
+        </w:rPr>
+        <w:t>Duration</w:t>
+      </w:r>
       <w:proofErr w:type="gramStart"/>
       <w:r>
         <w:rPr>
@@ -12521,7 +12274,7 @@
           <w:sz w:val="20"/>
           <w:szCs w:val="20"/>
         </w:rPr>
-        <w:t>Duration:</w:t>
+        <w:t>:</w:t>
       </w:r>
       <w:r>
         <w:rPr>
@@ -12582,7 +12335,7 @@
           <w:sz w:val="20"/>
           <w:szCs w:val="20"/>
         </w:rPr>
-        <w:t xml:space="preserve">SPEI is Wipro Product; solution for Inter Bank Payment Gateway Client solution for any Bank. SPEI follows SOA-Enterprise Service Bus solution in its implementation. SPEI is Bank of Mexico (BOM) </w:t>
+        <w:t>SPEI is Wipro Product; solution for Inter Bank Payment Gateway Client solution for any Bank. SPEI follows SOA-Enterprise Service Bus solution in its implementation. SPEI is Bank of Mexico (BOM) Client</w:t>
       </w:r>
       <w:proofErr w:type="gramStart"/>
       <w:r>
@@ -12591,14 +12344,6 @@
           <w:sz w:val="20"/>
           <w:szCs w:val="20"/>
         </w:rPr>
-        <w:t>Client</w:t>
-      </w:r>
-      <w:r>
-        <w:rPr>
-          <w:rFonts w:ascii="Verdana" w:eastAsia="Verdana" w:hAnsi="Verdana" w:cs="Verdana"/>
-          <w:sz w:val="20"/>
-          <w:szCs w:val="20"/>
-        </w:rPr>
         <w:t xml:space="preserve">, </w:t>
       </w:r>
       <w:r>
@@ -12616,7 +12361,7 @@
           <w:sz w:val="20"/>
           <w:szCs w:val="20"/>
         </w:rPr>
-        <w:t xml:space="preserve"> process all types of incoming and outgoing messages from/to BOM. If any changes happened at BOM side w.r.t </w:t>
+        <w:t xml:space="preserve"> process all types of incoming and outgoing messages from/to BOM. If any changes happened at BOM side w.r.t Payments</w:t>
       </w:r>
       <w:proofErr w:type="gramStart"/>
       <w:r>
@@ -12625,14 +12370,6 @@
           <w:sz w:val="20"/>
           <w:szCs w:val="20"/>
         </w:rPr>
-        <w:t>Payments</w:t>
-      </w:r>
-      <w:r>
-        <w:rPr>
-          <w:rFonts w:ascii="Verdana" w:eastAsia="Verdana" w:hAnsi="Verdana" w:cs="Verdana"/>
-          <w:sz w:val="20"/>
-          <w:szCs w:val="20"/>
-        </w:rPr>
         <w:t xml:space="preserve">, </w:t>
       </w:r>
       <w:r>
@@ -12666,17 +12403,9 @@
           <w:sz w:val="20"/>
           <w:szCs w:val="20"/>
         </w:rPr>
-        <w:t xml:space="preserve"> having dynamic in nature. Major modules in SPEI are Listeners (</w:t>
+        <w:t xml:space="preserve"> having dynamic in nature. Major modules in SPEI are Listeners (FEC</w:t>
       </w:r>
       <w:proofErr w:type="gramStart"/>
-      <w:r>
-        <w:rPr>
-          <w:rFonts w:ascii="Verdana" w:eastAsia="Verdana" w:hAnsi="Verdana" w:cs="Verdana"/>
-          <w:sz w:val="20"/>
-          <w:szCs w:val="20"/>
-        </w:rPr>
-        <w:t>FEC</w:t>
-      </w:r>
       <w:r>
         <w:rPr>
           <w:rFonts w:ascii="Verdana" w:eastAsia="Verdana" w:hAnsi="Verdana" w:cs="Verdana"/>
@@ -12815,7 +12544,7 @@
           <w:sz w:val="20"/>
           <w:szCs w:val="20"/>
         </w:rPr>
-        <w:t>1. Listeners: Listeners component have three socket clients (</w:t>
+        <w:t>1. Listeners: Listeners component have three socket clients (FEC</w:t>
       </w:r>
       <w:proofErr w:type="gramStart"/>
       <w:r>
@@ -12824,14 +12553,6 @@
           <w:sz w:val="20"/>
           <w:szCs w:val="20"/>
         </w:rPr>
-        <w:t>FEC</w:t>
-      </w:r>
-      <w:r>
-        <w:rPr>
-          <w:rFonts w:ascii="Verdana" w:eastAsia="Verdana" w:hAnsi="Verdana" w:cs="Verdana"/>
-          <w:sz w:val="20"/>
-          <w:szCs w:val="20"/>
-        </w:rPr>
         <w:t xml:space="preserve">, </w:t>
       </w:r>
       <w:r>
@@ -12849,17 +12570,9 @@
           <w:sz w:val="20"/>
           <w:szCs w:val="20"/>
         </w:rPr>
-        <w:t xml:space="preserve"> and ARA). These three Listeners communicate with Bank of Mexico continuously to receive and send messages asynchronously. Listeners will download all message </w:t>
+        <w:t xml:space="preserve"> and ARA). These three Listeners communicate with Bank of Mexico continuously to receive and send messages asynchronously. Listeners will download all message types</w:t>
       </w:r>
       <w:proofErr w:type="gramStart"/>
-      <w:r>
-        <w:rPr>
-          <w:rFonts w:ascii="Verdana" w:eastAsia="Verdana" w:hAnsi="Verdana" w:cs="Verdana"/>
-          <w:sz w:val="20"/>
-          <w:szCs w:val="20"/>
-        </w:rPr>
-        <w:t>types</w:t>
-      </w:r>
       <w:r>
         <w:rPr>
           <w:rFonts w:ascii="Verdana" w:eastAsia="Verdana" w:hAnsi="Verdana" w:cs="Verdana"/>
@@ -13041,7 +12754,6 @@
           <w:szCs w:val="20"/>
         </w:rPr>
       </w:pPr>
-      <w:proofErr w:type="gramStart"/>
       <w:r>
         <w:rPr>
           <w:rFonts w:ascii="Verdana" w:eastAsia="Arial Unicode MS" w:hAnsi="Verdana" w:cs="Verdana"/>
@@ -13063,7 +12775,6 @@
         </w:rPr>
         <w:t>Java</w:t>
       </w:r>
-      <w:proofErr w:type="gramEnd"/>
       <w:r>
         <w:rPr>
           <w:rFonts w:ascii="Verdana" w:eastAsia="Verdana" w:hAnsi="Verdana" w:cs="Verdana"/>
@@ -13455,43 +13166,86 @@
       <w:pPr>
         <w:ind w:right="360"/>
         <w:jc w:val="both"/>
-      </w:pPr>
-      <w:r>
-        <w:rPr>
-          <w:rFonts w:ascii="Verdana" w:hAnsi="Verdana" w:cs="Verdana"/>
-          <w:b/>
-          <w:bCs/>
-          <w:sz w:val="20"/>
-          <w:szCs w:val="20"/>
-        </w:rPr>
-        <w:t>Responsibilities</w:t>
-      </w:r>
-      <w:r>
-        <w:rPr>
-          <w:rFonts w:ascii="Verdana" w:hAnsi="Verdana" w:cs="Verdana"/>
-          <w:b/>
-          <w:bCs/>
-          <w:sz w:val="20"/>
-          <w:szCs w:val="20"/>
-        </w:rPr>
-        <w:t xml:space="preserve"> </w:t>
-      </w:r>
-      <w:r>
-        <w:rPr>
-          <w:rFonts w:ascii="Verdana" w:hAnsi="Verdana" w:cs="Verdana"/>
-          <w:b/>
-          <w:bCs/>
-          <w:sz w:val="20"/>
-          <w:szCs w:val="20"/>
-        </w:rPr>
-        <w:t>Included</w:t>
-      </w:r>
+        <w:rPr>
+          <w:rFonts w:ascii="Verdana" w:hAnsi="Verdana" w:cs="Verdana"/>
+          <w:b/>
+          <w:sz w:val="20"/>
+          <w:szCs w:val="20"/>
+        </w:rPr>
+      </w:pPr>
     </w:p>
     <w:p>
       <w:pPr>
         <w:ind w:right="360"/>
         <w:jc w:val="both"/>
-      </w:pPr>
+        <w:rPr>
+          <w:rFonts w:ascii="Verdana" w:hAnsi="Verdana" w:cs="Verdana"/>
+          <w:b/>
+          <w:sz w:val="20"/>
+          <w:szCs w:val="20"/>
+        </w:rPr>
+      </w:pPr>
+    </w:p>
+    <w:p>
+      <w:pPr>
+        <w:ind w:right="360"/>
+        <w:jc w:val="both"/>
+        <w:rPr>
+          <w:rFonts w:ascii="Verdana" w:hAnsi="Verdana" w:cs="Verdana"/>
+          <w:b/>
+          <w:sz w:val="20"/>
+          <w:szCs w:val="20"/>
+        </w:rPr>
+      </w:pPr>
+    </w:p>
+    <w:p>
+      <w:pPr>
+        <w:ind w:right="360"/>
+        <w:jc w:val="both"/>
+        <w:rPr>
+          <w:rFonts w:ascii="Verdana" w:hAnsi="Verdana" w:cs="Verdana"/>
+          <w:b/>
+          <w:sz w:val="20"/>
+          <w:szCs w:val="20"/>
+        </w:rPr>
+      </w:pPr>
+    </w:p>
+    <w:p>
+      <w:pPr>
+        <w:ind w:right="360"/>
+        <w:jc w:val="both"/>
+      </w:pPr>
+      <w:r>
+        <w:rPr>
+          <w:rFonts w:ascii="Verdana" w:hAnsi="Verdana" w:cs="Verdana"/>
+          <w:b/>
+          <w:bCs/>
+          <w:sz w:val="20"/>
+          <w:szCs w:val="20"/>
+        </w:rPr>
+        <w:lastRenderedPageBreak/>
+        <w:t>Responsibilities</w:t>
+      </w:r>
+      <w:r>
+        <w:rPr>
+          <w:rFonts w:ascii="Verdana" w:hAnsi="Verdana" w:cs="Verdana"/>
+          <w:b/>
+          <w:bCs/>
+          <w:sz w:val="20"/>
+          <w:szCs w:val="20"/>
+        </w:rPr>
+        <w:t xml:space="preserve"> </w:t>
+      </w:r>
+      <w:r>
+        <w:rPr>
+          <w:rFonts w:ascii="Verdana" w:hAnsi="Verdana" w:cs="Verdana"/>
+          <w:b/>
+          <w:bCs/>
+          <w:sz w:val="20"/>
+          <w:szCs w:val="20"/>
+        </w:rPr>
+        <w:t>Included</w:t>
+      </w:r>
     </w:p>
     <w:p>
       <w:pPr>
@@ -13512,17 +13266,9 @@
           <w:sz w:val="20"/>
           <w:szCs w:val="20"/>
         </w:rPr>
-        <w:t>Developed Listeners module with three socket clients (</w:t>
+        <w:t>Developed Listeners module with three socket clients (FEC</w:t>
       </w:r>
       <w:proofErr w:type="gramStart"/>
-      <w:r>
-        <w:rPr>
-          <w:rFonts w:ascii="Verdana" w:eastAsia="Verdana" w:hAnsi="Verdana" w:cs="Verdana"/>
-          <w:sz w:val="20"/>
-          <w:szCs w:val="20"/>
-        </w:rPr>
-        <w:t>FEC</w:t>
-      </w:r>
       <w:r>
         <w:rPr>
           <w:rFonts w:ascii="Verdana" w:eastAsia="Verdana" w:hAnsi="Verdana" w:cs="Verdana"/>
@@ -13586,7 +13332,6 @@
           <w:sz w:val="20"/>
           <w:szCs w:val="20"/>
         </w:rPr>
-        <w:lastRenderedPageBreak/>
         <w:t xml:space="preserve">Developed Router module with </w:t>
       </w:r>
       <w:r>
@@ -13597,19 +13342,9 @@
           <w:sz w:val="20"/>
           <w:szCs w:val="20"/>
         </w:rPr>
-        <w:t xml:space="preserve">JBoss </w:t>
+        <w:t>JBoss Drools</w:t>
       </w:r>
       <w:proofErr w:type="gramStart"/>
-      <w:r>
-        <w:rPr>
-          <w:rFonts w:ascii="Verdana" w:eastAsia="Verdana" w:hAnsi="Verdana" w:cs="Verdana"/>
-          <w:b/>
-          <w:bCs/>
-          <w:sz w:val="20"/>
-          <w:szCs w:val="20"/>
-        </w:rPr>
-        <w:t>Drools</w:t>
-      </w:r>
       <w:r>
         <w:rPr>
           <w:rFonts w:ascii="Verdana" w:eastAsia="Verdana" w:hAnsi="Verdana" w:cs="Verdana"/>
@@ -13655,17 +13390,9 @@
           <w:sz w:val="20"/>
           <w:szCs w:val="20"/>
         </w:rPr>
-        <w:t xml:space="preserve">Integrated Router module with SPEI </w:t>
+        <w:t>Integrated Router module with SPEI UI</w:t>
       </w:r>
       <w:proofErr w:type="gramStart"/>
-      <w:r>
-        <w:rPr>
-          <w:rFonts w:ascii="Verdana" w:eastAsia="Verdana" w:hAnsi="Verdana" w:cs="Verdana"/>
-          <w:sz w:val="20"/>
-          <w:szCs w:val="20"/>
-        </w:rPr>
-        <w:t>UI</w:t>
-      </w:r>
       <w:r>
         <w:rPr>
           <w:rFonts w:ascii="Verdana" w:eastAsia="Verdana" w:hAnsi="Verdana" w:cs="Verdana"/>
@@ -13732,19 +13459,9 @@
           <w:sz w:val="20"/>
           <w:szCs w:val="20"/>
         </w:rPr>
-        <w:t xml:space="preserve">Java </w:t>
+        <w:t>Java security</w:t>
       </w:r>
       <w:proofErr w:type="gramStart"/>
-      <w:r>
-        <w:rPr>
-          <w:rFonts w:ascii="Verdana" w:hAnsi="Verdana" w:cs="Verdana"/>
-          <w:b/>
-          <w:bCs/>
-          <w:sz w:val="20"/>
-          <w:szCs w:val="20"/>
-        </w:rPr>
-        <w:t>security</w:t>
-      </w:r>
       <w:r>
         <w:rPr>
           <w:rFonts w:ascii="Verdana" w:hAnsi="Verdana" w:cs="Verdana"/>
@@ -13819,19 +13536,9 @@
           <w:sz w:val="20"/>
           <w:szCs w:val="20"/>
         </w:rPr>
-        <w:t xml:space="preserve">POC on </w:t>
+        <w:t>POC on JBPM</w:t>
       </w:r>
       <w:proofErr w:type="gramStart"/>
-      <w:r>
-        <w:rPr>
-          <w:rFonts w:ascii="Verdana" w:hAnsi="Verdana" w:cs="Verdana"/>
-          <w:b/>
-          <w:bCs/>
-          <w:sz w:val="20"/>
-          <w:szCs w:val="20"/>
-        </w:rPr>
-        <w:t>JBPM</w:t>
-      </w:r>
       <w:r>
         <w:rPr>
           <w:rFonts w:ascii="Verdana" w:hAnsi="Verdana" w:cs="Verdana"/>
@@ -13939,6 +13646,8 @@
         </w:rPr>
         <w:t xml:space="preserve"> effectively.</w:t>
       </w:r>
+      <w:bookmarkStart w:id="0" w:name="_GoBack"/>
+      <w:bookmarkEnd w:id="0"/>
     </w:p>
     <w:p>
       <w:pPr>
@@ -13946,10 +13655,32 @@
         <w:rPr>
           <w:rFonts w:ascii="Verdana" w:hAnsi="Verdana" w:cs="Verdana"/>
           <w:b/>
-          <w:sz w:val="20"/>
-          <w:szCs w:val="20"/>
-        </w:rPr>
-      </w:pPr>
+          <w:bCs/>
+          <w:sz w:val="20"/>
+          <w:szCs w:val="20"/>
+        </w:rPr>
+      </w:pPr>
+      <w:r>
+        <w:rPr>
+          <w:rFonts w:ascii="Verdana" w:hAnsi="Verdana" w:cs="Verdana"/>
+          <w:b/>
+          <w:bCs/>
+          <w:sz w:val="20"/>
+          <w:szCs w:val="20"/>
+          <w:lang w:val="fr-FR"/>
+        </w:rPr>
+        <w:t>Project</w:t>
+      </w:r>
+      <w:r>
+        <w:rPr>
+          <w:rFonts w:ascii="Verdana" w:hAnsi="Verdana" w:cs="Verdana"/>
+          <w:b/>
+          <w:bCs/>
+          <w:sz w:val="20"/>
+          <w:szCs w:val="20"/>
+        </w:rPr>
+        <w:t>#4</w:t>
+      </w:r>
     </w:p>
     <w:p>
       <w:pPr>
@@ -13969,19 +13700,18 @@
           <w:bCs/>
           <w:sz w:val="20"/>
           <w:szCs w:val="20"/>
-          <w:lang w:val="fr-FR"/>
-        </w:rPr>
-        <w:t>Project</w:t>
-      </w:r>
-      <w:r>
-        <w:rPr>
-          <w:rFonts w:ascii="Verdana" w:hAnsi="Verdana" w:cs="Verdana"/>
-          <w:b/>
-          <w:bCs/>
-          <w:sz w:val="20"/>
-          <w:szCs w:val="20"/>
-        </w:rPr>
-        <w:t>#4</w:t>
+        </w:rPr>
+        <w:t>Title:</w:t>
+      </w:r>
+      <w:r>
+        <w:rPr>
+          <w:rFonts w:ascii="Verdana" w:eastAsia="Verdana" w:hAnsi="Verdana" w:cs="Verdana"/>
+          <w:b/>
+          <w:bCs/>
+          <w:sz w:val="20"/>
+          <w:szCs w:val="20"/>
+        </w:rPr>
+        <w:t xml:space="preserve"> On Demand Cash Application</w:t>
       </w:r>
     </w:p>
     <w:p>
@@ -13995,25 +13725,261 @@
           <w:szCs w:val="20"/>
         </w:rPr>
       </w:pPr>
-      <w:r>
-        <w:rPr>
-          <w:rFonts w:ascii="Verdana" w:hAnsi="Verdana" w:cs="Verdana"/>
-          <w:b/>
-          <w:bCs/>
-          <w:sz w:val="20"/>
-          <w:szCs w:val="20"/>
-        </w:rPr>
-        <w:t>Title:</w:t>
-      </w:r>
-      <w:r>
-        <w:rPr>
-          <w:rFonts w:ascii="Verdana" w:eastAsia="Verdana" w:hAnsi="Verdana" w:cs="Verdana"/>
-          <w:b/>
-          <w:bCs/>
-          <w:sz w:val="20"/>
-          <w:szCs w:val="20"/>
-        </w:rPr>
-        <w:t xml:space="preserve"> On Demand Cash Application</w:t>
+      <w:proofErr w:type="spellStart"/>
+      <w:r>
+        <w:rPr>
+          <w:rFonts w:ascii="Verdana" w:hAnsi="Verdana" w:cs="Verdana"/>
+          <w:b/>
+          <w:bCs/>
+          <w:sz w:val="20"/>
+          <w:szCs w:val="20"/>
+        </w:rPr>
+        <w:t>Client:</w:t>
+      </w:r>
+      <w:r>
+        <w:rPr>
+          <w:rFonts w:ascii="Verdana" w:eastAsia="Verdana" w:hAnsi="Verdana" w:cs="Verdana"/>
+          <w:b/>
+          <w:bCs/>
+          <w:sz w:val="20"/>
+          <w:szCs w:val="20"/>
+        </w:rPr>
+        <w:t>Walmart</w:t>
+      </w:r>
+      <w:proofErr w:type="spellEnd"/>
+      <w:r>
+        <w:rPr>
+          <w:rFonts w:ascii="Verdana" w:eastAsia="Verdana" w:hAnsi="Verdana" w:cs="Verdana"/>
+          <w:b/>
+          <w:bCs/>
+          <w:sz w:val="20"/>
+          <w:szCs w:val="20"/>
+        </w:rPr>
+        <w:t xml:space="preserve">, </w:t>
+      </w:r>
+      <w:r>
+        <w:rPr>
+          <w:rFonts w:ascii="Verdana" w:eastAsia="Verdana" w:hAnsi="Verdana" w:cs="Verdana"/>
+          <w:b/>
+          <w:bCs/>
+          <w:sz w:val="20"/>
+          <w:szCs w:val="20"/>
+        </w:rPr>
+        <w:t xml:space="preserve"> Kroger</w:t>
+      </w:r>
+      <w:r>
+        <w:rPr>
+          <w:rFonts w:ascii="Verdana" w:eastAsia="Verdana" w:hAnsi="Verdana" w:cs="Verdana"/>
+          <w:b/>
+          <w:bCs/>
+          <w:sz w:val="20"/>
+          <w:szCs w:val="20"/>
+        </w:rPr>
+        <w:t xml:space="preserve">, </w:t>
+      </w:r>
+      <w:r>
+        <w:rPr>
+          <w:rFonts w:ascii="Verdana" w:eastAsia="Verdana" w:hAnsi="Verdana" w:cs="Verdana"/>
+          <w:b/>
+          <w:bCs/>
+          <w:sz w:val="20"/>
+          <w:szCs w:val="20"/>
+        </w:rPr>
+        <w:t xml:space="preserve"> </w:t>
+      </w:r>
+      <w:proofErr w:type="spellStart"/>
+      <w:r>
+        <w:rPr>
+          <w:rFonts w:ascii="Verdana" w:eastAsia="Verdana" w:hAnsi="Verdana" w:cs="Verdana"/>
+          <w:b/>
+          <w:bCs/>
+          <w:sz w:val="20"/>
+          <w:szCs w:val="20"/>
+        </w:rPr>
+        <w:t>Hersheys</w:t>
+      </w:r>
+      <w:proofErr w:type="spellEnd"/>
+      <w:r>
+        <w:rPr>
+          <w:rFonts w:ascii="Verdana" w:eastAsia="Verdana" w:hAnsi="Verdana" w:cs="Verdana"/>
+          <w:b/>
+          <w:bCs/>
+          <w:sz w:val="20"/>
+          <w:szCs w:val="20"/>
+        </w:rPr>
+        <w:t xml:space="preserve">, </w:t>
+      </w:r>
+      <w:r>
+        <w:rPr>
+          <w:rFonts w:ascii="Verdana" w:eastAsia="Verdana" w:hAnsi="Verdana" w:cs="Verdana"/>
+          <w:b/>
+          <w:bCs/>
+          <w:sz w:val="20"/>
+          <w:szCs w:val="20"/>
+        </w:rPr>
+        <w:t xml:space="preserve"> </w:t>
+      </w:r>
+      <w:r>
+        <w:rPr>
+          <w:rFonts w:ascii="Verdana" w:eastAsia="Verdana" w:hAnsi="Verdana" w:cs="Verdana"/>
+          <w:b/>
+          <w:bCs/>
+          <w:sz w:val="20"/>
+          <w:szCs w:val="20"/>
+        </w:rPr>
+        <w:t>Intel</w:t>
+      </w:r>
+      <w:r>
+        <w:rPr>
+          <w:rFonts w:ascii="Verdana" w:eastAsia="Verdana" w:hAnsi="Verdana" w:cs="Verdana"/>
+          <w:b/>
+          <w:bCs/>
+          <w:sz w:val="20"/>
+          <w:szCs w:val="20"/>
+        </w:rPr>
+        <w:t xml:space="preserve">, </w:t>
+      </w:r>
+      <w:r>
+        <w:rPr>
+          <w:rFonts w:ascii="Verdana" w:eastAsia="Verdana" w:hAnsi="Verdana" w:cs="Verdana"/>
+          <w:b/>
+          <w:bCs/>
+          <w:sz w:val="20"/>
+          <w:szCs w:val="20"/>
+        </w:rPr>
+        <w:t xml:space="preserve"> Nike</w:t>
+      </w:r>
+      <w:r>
+        <w:rPr>
+          <w:rFonts w:ascii="Verdana" w:eastAsia="Verdana" w:hAnsi="Verdana" w:cs="Verdana"/>
+          <w:b/>
+          <w:bCs/>
+          <w:sz w:val="20"/>
+          <w:szCs w:val="20"/>
+        </w:rPr>
+        <w:t xml:space="preserve">, </w:t>
+      </w:r>
+      <w:r>
+        <w:rPr>
+          <w:rFonts w:ascii="Verdana" w:eastAsia="Verdana" w:hAnsi="Verdana" w:cs="Verdana"/>
+          <w:b/>
+          <w:bCs/>
+          <w:sz w:val="20"/>
+          <w:szCs w:val="20"/>
+        </w:rPr>
+        <w:t xml:space="preserve"> AG</w:t>
+      </w:r>
+      <w:r>
+        <w:rPr>
+          <w:rFonts w:ascii="Verdana" w:eastAsia="Verdana" w:hAnsi="Verdana" w:cs="Verdana"/>
+          <w:b/>
+          <w:bCs/>
+          <w:sz w:val="20"/>
+          <w:szCs w:val="20"/>
+        </w:rPr>
+        <w:t xml:space="preserve">, </w:t>
+      </w:r>
+      <w:r>
+        <w:rPr>
+          <w:rFonts w:ascii="Verdana" w:eastAsia="Verdana" w:hAnsi="Verdana" w:cs="Verdana"/>
+          <w:b/>
+          <w:bCs/>
+          <w:sz w:val="20"/>
+          <w:szCs w:val="20"/>
+        </w:rPr>
+        <w:t xml:space="preserve"> </w:t>
+      </w:r>
+      <w:proofErr w:type="spellStart"/>
+      <w:r>
+        <w:rPr>
+          <w:rFonts w:ascii="Verdana" w:eastAsia="Verdana" w:hAnsi="Verdana" w:cs="Verdana"/>
+          <w:b/>
+          <w:bCs/>
+          <w:sz w:val="20"/>
+          <w:szCs w:val="20"/>
+        </w:rPr>
+        <w:t>JnJ</w:t>
+      </w:r>
+      <w:proofErr w:type="spellEnd"/>
+      <w:r>
+        <w:rPr>
+          <w:rFonts w:ascii="Verdana" w:eastAsia="Verdana" w:hAnsi="Verdana" w:cs="Verdana"/>
+          <w:b/>
+          <w:bCs/>
+          <w:sz w:val="20"/>
+          <w:szCs w:val="20"/>
+        </w:rPr>
+        <w:t xml:space="preserve">, </w:t>
+      </w:r>
+      <w:r>
+        <w:rPr>
+          <w:rFonts w:ascii="Verdana" w:eastAsia="Verdana" w:hAnsi="Verdana" w:cs="Verdana"/>
+          <w:b/>
+          <w:bCs/>
+          <w:sz w:val="20"/>
+          <w:szCs w:val="20"/>
+        </w:rPr>
+        <w:t xml:space="preserve"> Coleman</w:t>
+      </w:r>
+      <w:r>
+        <w:rPr>
+          <w:rFonts w:ascii="Verdana" w:eastAsia="Verdana" w:hAnsi="Verdana" w:cs="Verdana"/>
+          <w:b/>
+          <w:bCs/>
+          <w:sz w:val="20"/>
+          <w:szCs w:val="20"/>
+        </w:rPr>
+        <w:t xml:space="preserve">, </w:t>
+      </w:r>
+      <w:r>
+        <w:rPr>
+          <w:rFonts w:ascii="Verdana" w:eastAsia="Verdana" w:hAnsi="Verdana" w:cs="Verdana"/>
+          <w:b/>
+          <w:bCs/>
+          <w:sz w:val="20"/>
+          <w:szCs w:val="20"/>
+        </w:rPr>
+        <w:t xml:space="preserve"> DPSG</w:t>
+      </w:r>
+      <w:r>
+        <w:rPr>
+          <w:rFonts w:ascii="Verdana" w:eastAsia="Verdana" w:hAnsi="Verdana" w:cs="Verdana"/>
+          <w:b/>
+          <w:bCs/>
+          <w:sz w:val="20"/>
+          <w:szCs w:val="20"/>
+        </w:rPr>
+        <w:t xml:space="preserve">, </w:t>
+      </w:r>
+      <w:r>
+        <w:rPr>
+          <w:rFonts w:ascii="Verdana" w:eastAsia="Verdana" w:hAnsi="Verdana" w:cs="Verdana"/>
+          <w:b/>
+          <w:bCs/>
+          <w:sz w:val="20"/>
+          <w:szCs w:val="20"/>
+        </w:rPr>
+        <w:t xml:space="preserve"> James Hardie</w:t>
+      </w:r>
+      <w:r>
+        <w:rPr>
+          <w:rFonts w:ascii="Verdana" w:eastAsia="Verdana" w:hAnsi="Verdana" w:cs="Verdana"/>
+          <w:b/>
+          <w:bCs/>
+          <w:sz w:val="20"/>
+          <w:szCs w:val="20"/>
+        </w:rPr>
+        <w:t xml:space="preserve">, </w:t>
+      </w:r>
+      <w:r>
+        <w:rPr>
+          <w:rFonts w:ascii="Verdana" w:eastAsia="Verdana" w:hAnsi="Verdana" w:cs="Verdana"/>
+          <w:b/>
+          <w:bCs/>
+          <w:sz w:val="20"/>
+          <w:szCs w:val="20"/>
+        </w:rPr>
+        <w:t xml:space="preserve"> VF Outdoor and Sika</w:t>
       </w:r>
     </w:p>
     <w:p>
@@ -14028,6 +13994,16 @@
         </w:rPr>
       </w:pPr>
       <w:proofErr w:type="spellStart"/>
+      <w:r>
+        <w:rPr>
+          <w:rFonts w:ascii="Verdana" w:hAnsi="Verdana" w:cs="Verdana"/>
+          <w:b/>
+          <w:bCs/>
+          <w:sz w:val="20"/>
+          <w:szCs w:val="20"/>
+        </w:rPr>
+        <w:t>Duration</w:t>
+      </w:r>
       <w:proofErr w:type="gramStart"/>
       <w:r>
         <w:rPr>
@@ -14037,331 +14013,142 @@
           <w:sz w:val="20"/>
           <w:szCs w:val="20"/>
         </w:rPr>
-        <w:t>Client:</w:t>
-      </w:r>
-      <w:r>
-        <w:rPr>
-          <w:rFonts w:ascii="Verdana" w:eastAsia="Verdana" w:hAnsi="Verdana" w:cs="Verdana"/>
-          <w:b/>
-          <w:bCs/>
-          <w:sz w:val="20"/>
-          <w:szCs w:val="20"/>
-        </w:rPr>
-        <w:t>Walmart</w:t>
+        <w:t>:</w:t>
+      </w:r>
+      <w:r>
+        <w:rPr>
+          <w:rFonts w:ascii="Verdana" w:hAnsi="Verdana" w:cs="Verdana"/>
+          <w:sz w:val="20"/>
+          <w:szCs w:val="20"/>
+        </w:rPr>
+        <w:t>Apr</w:t>
       </w:r>
       <w:proofErr w:type="spellEnd"/>
       <w:proofErr w:type="gramEnd"/>
       <w:r>
         <w:rPr>
-          <w:rFonts w:ascii="Verdana" w:eastAsia="Verdana" w:hAnsi="Verdana" w:cs="Verdana"/>
-          <w:b/>
-          <w:bCs/>
-          <w:sz w:val="20"/>
-          <w:szCs w:val="20"/>
-        </w:rPr>
-        <w:t xml:space="preserve">, </w:t>
-      </w:r>
-      <w:r>
-        <w:rPr>
-          <w:rFonts w:ascii="Verdana" w:eastAsia="Verdana" w:hAnsi="Verdana" w:cs="Verdana"/>
-          <w:b/>
-          <w:bCs/>
-          <w:sz w:val="20"/>
-          <w:szCs w:val="20"/>
-        </w:rPr>
-        <w:t xml:space="preserve"> Kroger</w:t>
-      </w:r>
-      <w:r>
-        <w:rPr>
-          <w:rFonts w:ascii="Verdana" w:eastAsia="Verdana" w:hAnsi="Verdana" w:cs="Verdana"/>
-          <w:b/>
-          <w:bCs/>
-          <w:sz w:val="20"/>
-          <w:szCs w:val="20"/>
-        </w:rPr>
-        <w:t xml:space="preserve">, </w:t>
-      </w:r>
-      <w:r>
-        <w:rPr>
-          <w:rFonts w:ascii="Verdana" w:eastAsia="Verdana" w:hAnsi="Verdana" w:cs="Verdana"/>
-          <w:b/>
-          <w:bCs/>
-          <w:sz w:val="20"/>
-          <w:szCs w:val="20"/>
-        </w:rPr>
-        <w:t xml:space="preserve"> </w:t>
-      </w:r>
-      <w:proofErr w:type="spellStart"/>
-      <w:r>
-        <w:rPr>
-          <w:rFonts w:ascii="Verdana" w:eastAsia="Verdana" w:hAnsi="Verdana" w:cs="Verdana"/>
-          <w:b/>
-          <w:bCs/>
-          <w:sz w:val="20"/>
-          <w:szCs w:val="20"/>
-        </w:rPr>
-        <w:t>Hersheys</w:t>
-      </w:r>
-      <w:proofErr w:type="spellEnd"/>
-      <w:r>
-        <w:rPr>
-          <w:rFonts w:ascii="Verdana" w:eastAsia="Verdana" w:hAnsi="Verdana" w:cs="Verdana"/>
-          <w:b/>
-          <w:bCs/>
-          <w:sz w:val="20"/>
-          <w:szCs w:val="20"/>
-        </w:rPr>
-        <w:t xml:space="preserve">, </w:t>
-      </w:r>
-      <w:r>
-        <w:rPr>
-          <w:rFonts w:ascii="Verdana" w:eastAsia="Verdana" w:hAnsi="Verdana" w:cs="Verdana"/>
-          <w:b/>
-          <w:bCs/>
-          <w:sz w:val="20"/>
-          <w:szCs w:val="20"/>
-        </w:rPr>
-        <w:t xml:space="preserve"> </w:t>
-      </w:r>
-      <w:r>
-        <w:rPr>
-          <w:rFonts w:ascii="Verdana" w:eastAsia="Verdana" w:hAnsi="Verdana" w:cs="Verdana"/>
-          <w:b/>
-          <w:bCs/>
-          <w:sz w:val="20"/>
-          <w:szCs w:val="20"/>
-        </w:rPr>
-        <w:t>Intel</w:t>
-      </w:r>
-      <w:r>
-        <w:rPr>
-          <w:rFonts w:ascii="Verdana" w:eastAsia="Verdana" w:hAnsi="Verdana" w:cs="Verdana"/>
-          <w:b/>
-          <w:bCs/>
-          <w:sz w:val="20"/>
-          <w:szCs w:val="20"/>
-        </w:rPr>
-        <w:t xml:space="preserve">, </w:t>
-      </w:r>
-      <w:r>
-        <w:rPr>
-          <w:rFonts w:ascii="Verdana" w:eastAsia="Verdana" w:hAnsi="Verdana" w:cs="Verdana"/>
-          <w:b/>
-          <w:bCs/>
-          <w:sz w:val="20"/>
-          <w:szCs w:val="20"/>
-        </w:rPr>
-        <w:t xml:space="preserve"> Nike</w:t>
-      </w:r>
-      <w:r>
-        <w:rPr>
-          <w:rFonts w:ascii="Verdana" w:eastAsia="Verdana" w:hAnsi="Verdana" w:cs="Verdana"/>
-          <w:b/>
-          <w:bCs/>
-          <w:sz w:val="20"/>
-          <w:szCs w:val="20"/>
-        </w:rPr>
-        <w:t xml:space="preserve">, </w:t>
-      </w:r>
-      <w:r>
-        <w:rPr>
-          <w:rFonts w:ascii="Verdana" w:eastAsia="Verdana" w:hAnsi="Verdana" w:cs="Verdana"/>
-          <w:b/>
-          <w:bCs/>
-          <w:sz w:val="20"/>
-          <w:szCs w:val="20"/>
-        </w:rPr>
-        <w:t xml:space="preserve"> AG</w:t>
-      </w:r>
-      <w:r>
-        <w:rPr>
-          <w:rFonts w:ascii="Verdana" w:eastAsia="Verdana" w:hAnsi="Verdana" w:cs="Verdana"/>
-          <w:b/>
-          <w:bCs/>
-          <w:sz w:val="20"/>
-          <w:szCs w:val="20"/>
-        </w:rPr>
-        <w:t xml:space="preserve">, </w:t>
-      </w:r>
-      <w:r>
-        <w:rPr>
-          <w:rFonts w:ascii="Verdana" w:eastAsia="Verdana" w:hAnsi="Verdana" w:cs="Verdana"/>
-          <w:b/>
-          <w:bCs/>
-          <w:sz w:val="20"/>
-          <w:szCs w:val="20"/>
-        </w:rPr>
-        <w:t xml:space="preserve"> </w:t>
-      </w:r>
-      <w:proofErr w:type="spellStart"/>
-      <w:r>
-        <w:rPr>
-          <w:rFonts w:ascii="Verdana" w:eastAsia="Verdana" w:hAnsi="Verdana" w:cs="Verdana"/>
-          <w:b/>
-          <w:bCs/>
-          <w:sz w:val="20"/>
-          <w:szCs w:val="20"/>
-        </w:rPr>
-        <w:t>JnJ</w:t>
-      </w:r>
-      <w:proofErr w:type="spellEnd"/>
-      <w:r>
-        <w:rPr>
-          <w:rFonts w:ascii="Verdana" w:eastAsia="Verdana" w:hAnsi="Verdana" w:cs="Verdana"/>
-          <w:b/>
-          <w:bCs/>
-          <w:sz w:val="20"/>
-          <w:szCs w:val="20"/>
-        </w:rPr>
-        <w:t xml:space="preserve">, </w:t>
-      </w:r>
-      <w:r>
-        <w:rPr>
-          <w:rFonts w:ascii="Verdana" w:eastAsia="Verdana" w:hAnsi="Verdana" w:cs="Verdana"/>
-          <w:b/>
-          <w:bCs/>
-          <w:sz w:val="20"/>
-          <w:szCs w:val="20"/>
-        </w:rPr>
-        <w:t xml:space="preserve"> Coleman</w:t>
-      </w:r>
-      <w:r>
-        <w:rPr>
-          <w:rFonts w:ascii="Verdana" w:eastAsia="Verdana" w:hAnsi="Verdana" w:cs="Verdana"/>
-          <w:b/>
-          <w:bCs/>
-          <w:sz w:val="20"/>
-          <w:szCs w:val="20"/>
-        </w:rPr>
-        <w:t xml:space="preserve">, </w:t>
-      </w:r>
-      <w:r>
-        <w:rPr>
-          <w:rFonts w:ascii="Verdana" w:eastAsia="Verdana" w:hAnsi="Verdana" w:cs="Verdana"/>
-          <w:b/>
-          <w:bCs/>
-          <w:sz w:val="20"/>
-          <w:szCs w:val="20"/>
-        </w:rPr>
-        <w:t xml:space="preserve"> DPSG</w:t>
-      </w:r>
-      <w:r>
-        <w:rPr>
-          <w:rFonts w:ascii="Verdana" w:eastAsia="Verdana" w:hAnsi="Verdana" w:cs="Verdana"/>
-          <w:b/>
-          <w:bCs/>
-          <w:sz w:val="20"/>
-          <w:szCs w:val="20"/>
-        </w:rPr>
-        <w:t xml:space="preserve">, </w:t>
-      </w:r>
-      <w:r>
-        <w:rPr>
-          <w:rFonts w:ascii="Verdana" w:eastAsia="Verdana" w:hAnsi="Verdana" w:cs="Verdana"/>
-          <w:b/>
-          <w:bCs/>
-          <w:sz w:val="20"/>
-          <w:szCs w:val="20"/>
-        </w:rPr>
-        <w:t xml:space="preserve"> James Hardie</w:t>
-      </w:r>
-      <w:r>
-        <w:rPr>
-          <w:rFonts w:ascii="Verdana" w:eastAsia="Verdana" w:hAnsi="Verdana" w:cs="Verdana"/>
-          <w:b/>
-          <w:bCs/>
-          <w:sz w:val="20"/>
-          <w:szCs w:val="20"/>
-        </w:rPr>
-        <w:t xml:space="preserve">, </w:t>
-      </w:r>
-      <w:r>
-        <w:rPr>
-          <w:rFonts w:ascii="Verdana" w:eastAsia="Verdana" w:hAnsi="Verdana" w:cs="Verdana"/>
-          <w:b/>
-          <w:bCs/>
-          <w:sz w:val="20"/>
-          <w:szCs w:val="20"/>
-        </w:rPr>
-        <w:t xml:space="preserve"> VF Outdoor and Sika</w:t>
+          <w:rFonts w:ascii="Verdana" w:hAnsi="Verdana" w:cs="Verdana"/>
+          <w:sz w:val="20"/>
+          <w:szCs w:val="20"/>
+        </w:rPr>
+        <w:t>(2012)</w:t>
+      </w:r>
+      <w:r>
+        <w:rPr>
+          <w:rFonts w:ascii="Verdana" w:eastAsia="Verdana" w:hAnsi="Verdana" w:cs="Verdana"/>
+          <w:sz w:val="20"/>
+          <w:szCs w:val="20"/>
+        </w:rPr>
+        <w:t xml:space="preserve"> – </w:t>
+      </w:r>
+      <w:r>
+        <w:rPr>
+          <w:rFonts w:ascii="Verdana" w:hAnsi="Verdana" w:cs="Verdana"/>
+          <w:sz w:val="20"/>
+          <w:szCs w:val="20"/>
+        </w:rPr>
+        <w:t>Jan(2015)</w:t>
+      </w:r>
+      <w:r>
+        <w:rPr>
+          <w:rFonts w:ascii="Verdana" w:hAnsi="Verdana" w:cs="Verdana"/>
+          <w:sz w:val="20"/>
+          <w:szCs w:val="20"/>
+        </w:rPr>
+        <w:t>.</w:t>
       </w:r>
     </w:p>
     <w:p>
       <w:pPr>
-        <w:ind w:left="360" w:right="360" w:hanging="360"/>
-        <w:rPr>
-          <w:rFonts w:ascii="Verdana" w:hAnsi="Verdana" w:cs="Verdana"/>
-          <w:b/>
-          <w:bCs/>
-          <w:sz w:val="20"/>
-          <w:szCs w:val="20"/>
-        </w:rPr>
-      </w:pPr>
-      <w:proofErr w:type="spellStart"/>
-      <w:proofErr w:type="gramStart"/>
-      <w:r>
-        <w:rPr>
-          <w:rFonts w:ascii="Verdana" w:hAnsi="Verdana" w:cs="Verdana"/>
-          <w:b/>
-          <w:bCs/>
-          <w:sz w:val="20"/>
-          <w:szCs w:val="20"/>
-        </w:rPr>
-        <w:t>Duration:</w:t>
-      </w:r>
-      <w:r>
-        <w:rPr>
-          <w:rFonts w:ascii="Verdana" w:hAnsi="Verdana" w:cs="Verdana"/>
-          <w:sz w:val="20"/>
-          <w:szCs w:val="20"/>
-        </w:rPr>
-        <w:t>Apr</w:t>
-      </w:r>
-      <w:proofErr w:type="spellEnd"/>
-      <w:proofErr w:type="gramEnd"/>
-      <w:r>
-        <w:rPr>
-          <w:rFonts w:ascii="Verdana" w:hAnsi="Verdana" w:cs="Verdana"/>
-          <w:sz w:val="20"/>
-          <w:szCs w:val="20"/>
-        </w:rPr>
-        <w:t>(2012)</w:t>
-      </w:r>
-      <w:r>
-        <w:rPr>
-          <w:rFonts w:ascii="Verdana" w:eastAsia="Verdana" w:hAnsi="Verdana" w:cs="Verdana"/>
-          <w:sz w:val="20"/>
-          <w:szCs w:val="20"/>
-        </w:rPr>
-        <w:t xml:space="preserve"> – </w:t>
-      </w:r>
-      <w:r>
-        <w:rPr>
-          <w:rFonts w:ascii="Verdana" w:hAnsi="Verdana" w:cs="Verdana"/>
-          <w:sz w:val="20"/>
-          <w:szCs w:val="20"/>
-        </w:rPr>
-        <w:t>Jan(2015)</w:t>
-      </w:r>
-      <w:r>
-        <w:rPr>
-          <w:rFonts w:ascii="Verdana" w:hAnsi="Verdana" w:cs="Verdana"/>
-          <w:sz w:val="20"/>
-          <w:szCs w:val="20"/>
-        </w:rPr>
-        <w:t>.</w:t>
-      </w:r>
+        <w:ind w:right="360"/>
+        <w:rPr>
+          <w:rFonts w:ascii="Verdana" w:hAnsi="Verdana" w:cs="Verdana"/>
+          <w:b/>
+          <w:sz w:val="20"/>
+          <w:szCs w:val="20"/>
+        </w:rPr>
+      </w:pPr>
     </w:p>
     <w:p>
       <w:pPr>
-        <w:ind w:left="360" w:right="360" w:hanging="360"/>
-        <w:rPr>
-          <w:rFonts w:ascii="Verdana" w:hAnsi="Verdana" w:cs="Verdana"/>
-          <w:b/>
-          <w:sz w:val="20"/>
-          <w:szCs w:val="20"/>
-        </w:rPr>
-      </w:pPr>
+        <w:ind w:right="360"/>
+        <w:jc w:val="both"/>
+        <w:rPr>
+          <w:rFonts w:ascii="Verdana" w:hAnsi="Verdana" w:cs="Verdana"/>
+          <w:sz w:val="20"/>
+          <w:szCs w:val="20"/>
+        </w:rPr>
+      </w:pPr>
+      <w:proofErr w:type="spellStart"/>
+      <w:r>
+        <w:rPr>
+          <w:rFonts w:ascii="Verdana" w:eastAsia="Verdana" w:hAnsi="Verdana" w:cs="Verdana"/>
+          <w:sz w:val="20"/>
+          <w:szCs w:val="20"/>
+        </w:rPr>
+        <w:t>HighRadius</w:t>
+      </w:r>
+      <w:proofErr w:type="spellEnd"/>
+      <w:r>
+        <w:rPr>
+          <w:rFonts w:ascii="Verdana" w:eastAsia="Verdana" w:hAnsi="Verdana" w:cs="Verdana"/>
+          <w:sz w:val="20"/>
+          <w:szCs w:val="20"/>
+        </w:rPr>
+        <w:t xml:space="preserve"> Cash Application on Demand enables end-to-end automation of the cash application process. Other solutions address single parts of the process but do not provide a comprehensive approach. Our solution is holistic and does not require complex and costly on-premise installation or capital expenditure. A powerful rules engine matches patterns and cleanses data. A unique data aggregation engine parses email attachments and web portals</w:t>
+      </w:r>
+      <w:proofErr w:type="gramStart"/>
+      <w:r>
+        <w:rPr>
+          <w:rFonts w:ascii="Verdana" w:eastAsia="Verdana" w:hAnsi="Verdana" w:cs="Verdana"/>
+          <w:sz w:val="20"/>
+          <w:szCs w:val="20"/>
+        </w:rPr>
+        <w:t xml:space="preserve">, </w:t>
+      </w:r>
+      <w:r>
+        <w:rPr>
+          <w:rFonts w:ascii="Verdana" w:eastAsia="Verdana" w:hAnsi="Verdana" w:cs="Verdana"/>
+          <w:sz w:val="20"/>
+          <w:szCs w:val="20"/>
+        </w:rPr>
+        <w:t xml:space="preserve"> eliminating</w:t>
+      </w:r>
+      <w:proofErr w:type="gramEnd"/>
+      <w:r>
+        <w:rPr>
+          <w:rFonts w:ascii="Verdana" w:eastAsia="Verdana" w:hAnsi="Verdana" w:cs="Verdana"/>
+          <w:sz w:val="20"/>
+          <w:szCs w:val="20"/>
+        </w:rPr>
+        <w:t xml:space="preserve"> manual capture of remittance data and deduction backup. Easy integration with any ERP system maintains user interaction with standard ERP cash posting. The result is drastically reduced operating costs; near-perfect on-invoice hit rates</w:t>
+      </w:r>
+      <w:proofErr w:type="gramStart"/>
+      <w:r>
+        <w:rPr>
+          <w:rFonts w:ascii="Verdana" w:eastAsia="Verdana" w:hAnsi="Verdana" w:cs="Verdana"/>
+          <w:sz w:val="20"/>
+          <w:szCs w:val="20"/>
+        </w:rPr>
+        <w:t xml:space="preserve">, </w:t>
+      </w:r>
+      <w:r>
+        <w:rPr>
+          <w:rFonts w:ascii="Verdana" w:eastAsia="Verdana" w:hAnsi="Verdana" w:cs="Verdana"/>
+          <w:sz w:val="20"/>
+          <w:szCs w:val="20"/>
+        </w:rPr>
+        <w:t xml:space="preserve"> and</w:t>
+      </w:r>
+      <w:proofErr w:type="gramEnd"/>
+      <w:r>
+        <w:rPr>
+          <w:rFonts w:ascii="Verdana" w:eastAsia="Verdana" w:hAnsi="Verdana" w:cs="Verdana"/>
+          <w:sz w:val="20"/>
+          <w:szCs w:val="20"/>
+        </w:rPr>
+        <w:t xml:space="preserve"> better audit compliance.</w:t>
+      </w:r>
     </w:p>
     <w:p>
       <w:pPr>
@@ -14369,40 +14156,52 @@
         <w:jc w:val="both"/>
         <w:rPr>
           <w:rFonts w:ascii="Verdana" w:hAnsi="Verdana" w:cs="Verdana"/>
-          <w:sz w:val="20"/>
-          <w:szCs w:val="20"/>
-        </w:rPr>
-      </w:pPr>
-      <w:proofErr w:type="spellStart"/>
-      <w:r>
-        <w:rPr>
-          <w:rFonts w:ascii="Verdana" w:eastAsia="Verdana" w:hAnsi="Verdana" w:cs="Verdana"/>
-          <w:sz w:val="20"/>
-          <w:szCs w:val="20"/>
-        </w:rPr>
-        <w:t>HighRadius</w:t>
-      </w:r>
-      <w:proofErr w:type="spellEnd"/>
-      <w:r>
-        <w:rPr>
-          <w:rFonts w:ascii="Verdana" w:eastAsia="Verdana" w:hAnsi="Verdana" w:cs="Verdana"/>
-          <w:sz w:val="20"/>
-          <w:szCs w:val="20"/>
-        </w:rPr>
-        <w:t xml:space="preserve"> Cash Application on Demand enables end-to-end automation of the cash application process. Other solutions address single parts of the process but do not provide a comprehensive approach. Our solution is holistic and does not require complex and costly on-premise installation or capital expenditure. A powerful rules engine matches patterns and cleanses data. A unique data aggregation engine parses email attachments and web </w:t>
-      </w:r>
-      <w:proofErr w:type="gramStart"/>
-      <w:r>
-        <w:rPr>
-          <w:rFonts w:ascii="Verdana" w:eastAsia="Verdana" w:hAnsi="Verdana" w:cs="Verdana"/>
-          <w:sz w:val="20"/>
-          <w:szCs w:val="20"/>
-        </w:rPr>
-        <w:t>portals</w:t>
-      </w:r>
-      <w:r>
-        <w:rPr>
-          <w:rFonts w:ascii="Verdana" w:eastAsia="Verdana" w:hAnsi="Verdana" w:cs="Verdana"/>
+          <w:b/>
+          <w:bCs/>
+          <w:sz w:val="20"/>
+          <w:szCs w:val="20"/>
+        </w:rPr>
+      </w:pPr>
+      <w:r>
+        <w:rPr>
+          <w:rFonts w:ascii="Verdana" w:eastAsia="Arial Unicode MS" w:hAnsi="Verdana" w:cs="Verdana"/>
+          <w:b/>
+          <w:bCs/>
+          <w:sz w:val="20"/>
+          <w:szCs w:val="20"/>
+          <w:lang w:val="en-CA"/>
+        </w:rPr>
+        <w:t>Environment:</w:t>
+      </w:r>
+      <w:r>
+        <w:rPr>
+          <w:rFonts w:ascii="Verdana" w:eastAsia="Arial Unicode MS" w:hAnsi="Verdana" w:cs="Verdana"/>
+          <w:b/>
+          <w:bCs/>
+          <w:sz w:val="20"/>
+          <w:szCs w:val="20"/>
+        </w:rPr>
+        <w:t>Java</w:t>
+      </w:r>
+      <w:r>
+        <w:rPr>
+          <w:rFonts w:ascii="Verdana" w:eastAsia="Verdana" w:hAnsi="Verdana" w:cs="Verdana"/>
+          <w:sz w:val="20"/>
+          <w:szCs w:val="20"/>
+        </w:rPr>
+        <w:t xml:space="preserve"> (</w:t>
+      </w:r>
+      <w:r>
+        <w:rPr>
+          <w:rFonts w:ascii="Verdana" w:hAnsi="Verdana" w:cs="Verdana"/>
+          <w:sz w:val="20"/>
+          <w:szCs w:val="20"/>
+        </w:rPr>
+        <w:t>1.5</w:t>
+      </w:r>
+      <w:r>
+        <w:rPr>
+          <w:rFonts w:ascii="Verdana" w:hAnsi="Verdana" w:cs="Verdana"/>
           <w:sz w:val="20"/>
           <w:szCs w:val="20"/>
         </w:rPr>
@@ -14410,33 +14209,15 @@
       </w:r>
       <w:r>
         <w:rPr>
-          <w:rFonts w:ascii="Verdana" w:eastAsia="Verdana" w:hAnsi="Verdana" w:cs="Verdana"/>
-          <w:sz w:val="20"/>
-          <w:szCs w:val="20"/>
-        </w:rPr>
-        <w:t xml:space="preserve"> eliminating</w:t>
-      </w:r>
-      <w:proofErr w:type="gramEnd"/>
-      <w:r>
-        <w:rPr>
-          <w:rFonts w:ascii="Verdana" w:eastAsia="Verdana" w:hAnsi="Verdana" w:cs="Verdana"/>
-          <w:sz w:val="20"/>
-          <w:szCs w:val="20"/>
-        </w:rPr>
-        <w:t xml:space="preserve"> manual capture of remittance data and deduction backup. Easy integration with any ERP system maintains user interaction with standard ERP cash posting. The result is drastically reduced operating costs; near-perfect on-invoice hit </w:t>
-      </w:r>
-      <w:proofErr w:type="gramStart"/>
-      <w:r>
-        <w:rPr>
-          <w:rFonts w:ascii="Verdana" w:eastAsia="Verdana" w:hAnsi="Verdana" w:cs="Verdana"/>
-          <w:sz w:val="20"/>
-          <w:szCs w:val="20"/>
-        </w:rPr>
-        <w:t>rates</w:t>
-      </w:r>
-      <w:r>
-        <w:rPr>
-          <w:rFonts w:ascii="Verdana" w:eastAsia="Verdana" w:hAnsi="Verdana" w:cs="Verdana"/>
+          <w:rFonts w:ascii="Verdana" w:hAnsi="Verdana" w:cs="Verdana"/>
+          <w:sz w:val="20"/>
+          <w:szCs w:val="20"/>
+        </w:rPr>
+        <w:t>6.0</w:t>
+      </w:r>
+      <w:r>
+        <w:rPr>
+          <w:rFonts w:ascii="Verdana" w:hAnsi="Verdana" w:cs="Verdana"/>
           <w:sz w:val="20"/>
           <w:szCs w:val="20"/>
         </w:rPr>
@@ -14444,491 +14225,377 @@
       </w:r>
       <w:r>
         <w:rPr>
-          <w:rFonts w:ascii="Verdana" w:eastAsia="Verdana" w:hAnsi="Verdana" w:cs="Verdana"/>
-          <w:sz w:val="20"/>
-          <w:szCs w:val="20"/>
-        </w:rPr>
-        <w:t xml:space="preserve"> and</w:t>
-      </w:r>
-      <w:proofErr w:type="gramEnd"/>
-      <w:r>
-        <w:rPr>
-          <w:rFonts w:ascii="Verdana" w:eastAsia="Verdana" w:hAnsi="Verdana" w:cs="Verdana"/>
-          <w:sz w:val="20"/>
-          <w:szCs w:val="20"/>
-        </w:rPr>
-        <w:t xml:space="preserve"> better audit compliance.</w:t>
+          <w:rFonts w:ascii="Verdana" w:hAnsi="Verdana" w:cs="Verdana"/>
+          <w:sz w:val="20"/>
+          <w:szCs w:val="20"/>
+        </w:rPr>
+        <w:t>7.0)</w:t>
+      </w:r>
+      <w:r>
+        <w:rPr>
+          <w:rFonts w:ascii="Verdana" w:eastAsia="Arial Unicode MS" w:hAnsi="Verdana" w:cs="Verdana"/>
+          <w:sz w:val="20"/>
+          <w:szCs w:val="20"/>
+        </w:rPr>
+        <w:t xml:space="preserve">, </w:t>
+      </w:r>
+      <w:r>
+        <w:rPr>
+          <w:rFonts w:ascii="Verdana" w:eastAsia="Arial Unicode MS" w:hAnsi="Verdana" w:cs="Verdana"/>
+          <w:sz w:val="20"/>
+          <w:szCs w:val="20"/>
+        </w:rPr>
+        <w:t xml:space="preserve"> </w:t>
+      </w:r>
+      <w:r>
+        <w:rPr>
+          <w:rFonts w:ascii="Verdana" w:eastAsia="Arial Unicode MS" w:hAnsi="Verdana" w:cs="Verdana"/>
+          <w:b/>
+          <w:bCs/>
+          <w:sz w:val="20"/>
+          <w:szCs w:val="20"/>
+        </w:rPr>
+        <w:t>Drools Engine</w:t>
+      </w:r>
+      <w:r>
+        <w:rPr>
+          <w:rFonts w:ascii="Verdana" w:eastAsia="Arial Unicode MS" w:hAnsi="Verdana" w:cs="Verdana"/>
+          <w:sz w:val="20"/>
+          <w:szCs w:val="20"/>
+        </w:rPr>
+        <w:t xml:space="preserve">, </w:t>
+      </w:r>
+      <w:r>
+        <w:rPr>
+          <w:rFonts w:ascii="Verdana" w:eastAsia="Arial Unicode MS" w:hAnsi="Verdana" w:cs="Verdana"/>
+          <w:sz w:val="20"/>
+          <w:szCs w:val="20"/>
+        </w:rPr>
+        <w:t xml:space="preserve"> </w:t>
+      </w:r>
+      <w:r>
+        <w:rPr>
+          <w:rFonts w:ascii="Verdana" w:eastAsia="Arial Unicode MS" w:hAnsi="Verdana" w:cs="Verdana"/>
+          <w:b/>
+          <w:bCs/>
+          <w:sz w:val="20"/>
+          <w:szCs w:val="20"/>
+        </w:rPr>
+        <w:t>Http Client</w:t>
+      </w:r>
+      <w:r>
+        <w:rPr>
+          <w:rFonts w:ascii="Verdana" w:eastAsia="Arial Unicode MS" w:hAnsi="Verdana" w:cs="Verdana"/>
+          <w:sz w:val="20"/>
+          <w:szCs w:val="20"/>
+        </w:rPr>
+        <w:t xml:space="preserve">, </w:t>
+      </w:r>
+      <w:r>
+        <w:rPr>
+          <w:rFonts w:ascii="Verdana" w:eastAsia="Verdana" w:hAnsi="Verdana" w:cs="Verdana"/>
+          <w:sz w:val="20"/>
+          <w:szCs w:val="20"/>
+        </w:rPr>
+        <w:t xml:space="preserve"> HTML</w:t>
+      </w:r>
+      <w:r>
+        <w:rPr>
+          <w:rFonts w:ascii="Verdana" w:hAnsi="Verdana" w:cs="Verdana"/>
+          <w:sz w:val="20"/>
+          <w:szCs w:val="20"/>
+        </w:rPr>
+        <w:t xml:space="preserve"> Unit</w:t>
+      </w:r>
+      <w:r>
+        <w:rPr>
+          <w:rFonts w:ascii="Verdana" w:hAnsi="Verdana" w:cs="Verdana"/>
+          <w:sz w:val="20"/>
+          <w:szCs w:val="20"/>
+        </w:rPr>
+        <w:t xml:space="preserve">, </w:t>
+      </w:r>
+      <w:r>
+        <w:rPr>
+          <w:rFonts w:ascii="Verdana" w:hAnsi="Verdana" w:cs="Verdana"/>
+          <w:sz w:val="20"/>
+          <w:szCs w:val="20"/>
+        </w:rPr>
+        <w:t>JDBC</w:t>
+      </w:r>
+      <w:r>
+        <w:rPr>
+          <w:rFonts w:ascii="Verdana" w:hAnsi="Verdana" w:cs="Verdana"/>
+          <w:sz w:val="20"/>
+          <w:szCs w:val="20"/>
+        </w:rPr>
+        <w:t xml:space="preserve">, </w:t>
+      </w:r>
+      <w:r>
+        <w:rPr>
+          <w:rFonts w:ascii="Verdana" w:hAnsi="Verdana" w:cs="Verdana"/>
+          <w:sz w:val="20"/>
+          <w:szCs w:val="20"/>
+        </w:rPr>
+        <w:t>HTML</w:t>
+      </w:r>
+      <w:r>
+        <w:rPr>
+          <w:rFonts w:ascii="Verdana" w:eastAsia="Arial Unicode MS" w:hAnsi="Verdana" w:cs="Verdana"/>
+          <w:sz w:val="20"/>
+          <w:szCs w:val="20"/>
+        </w:rPr>
+        <w:t xml:space="preserve">, </w:t>
+      </w:r>
+      <w:r>
+        <w:rPr>
+          <w:rFonts w:ascii="Verdana" w:eastAsia="Arial Unicode MS" w:hAnsi="Verdana" w:cs="Verdana"/>
+          <w:b/>
+          <w:bCs/>
+          <w:sz w:val="20"/>
+          <w:szCs w:val="20"/>
+        </w:rPr>
+        <w:t>Spring3</w:t>
+      </w:r>
+      <w:r>
+        <w:rPr>
+          <w:rFonts w:ascii="Verdana" w:eastAsia="Arial Unicode MS" w:hAnsi="Verdana" w:cs="Verdana"/>
+          <w:sz w:val="20"/>
+          <w:szCs w:val="20"/>
+        </w:rPr>
+        <w:t>.0</w:t>
+      </w:r>
+      <w:r>
+        <w:rPr>
+          <w:rFonts w:ascii="Verdana" w:eastAsia="Arial Unicode MS" w:hAnsi="Verdana" w:cs="Verdana"/>
+          <w:sz w:val="20"/>
+          <w:szCs w:val="20"/>
+        </w:rPr>
+        <w:t xml:space="preserve">, </w:t>
+      </w:r>
+      <w:r>
+        <w:rPr>
+          <w:rFonts w:ascii="Verdana" w:eastAsia="Arial Unicode MS" w:hAnsi="Verdana" w:cs="Verdana"/>
+          <w:sz w:val="20"/>
+          <w:szCs w:val="20"/>
+        </w:rPr>
+        <w:t xml:space="preserve"> Spring J2ee</w:t>
+      </w:r>
+      <w:r>
+        <w:rPr>
+          <w:rFonts w:ascii="Verdana" w:eastAsia="Arial Unicode MS" w:hAnsi="Verdana" w:cs="Verdana"/>
+          <w:sz w:val="20"/>
+          <w:szCs w:val="20"/>
+        </w:rPr>
+        <w:t xml:space="preserve">, </w:t>
+      </w:r>
+      <w:r>
+        <w:rPr>
+          <w:rFonts w:ascii="Verdana" w:eastAsia="Arial Unicode MS" w:hAnsi="Verdana" w:cs="Verdana"/>
+          <w:sz w:val="20"/>
+          <w:szCs w:val="20"/>
+        </w:rPr>
+        <w:t xml:space="preserve"> Spring ORM</w:t>
+      </w:r>
+      <w:r>
+        <w:rPr>
+          <w:rFonts w:ascii="Verdana" w:eastAsia="Arial Unicode MS" w:hAnsi="Verdana" w:cs="Verdana"/>
+          <w:sz w:val="20"/>
+          <w:szCs w:val="20"/>
+        </w:rPr>
+        <w:t xml:space="preserve">, </w:t>
+      </w:r>
+      <w:r>
+        <w:rPr>
+          <w:rFonts w:ascii="Verdana" w:eastAsia="Arial Unicode MS" w:hAnsi="Verdana" w:cs="Verdana"/>
+          <w:sz w:val="20"/>
+          <w:szCs w:val="20"/>
+        </w:rPr>
+        <w:t xml:space="preserve"> </w:t>
+      </w:r>
+      <w:r>
+        <w:rPr>
+          <w:rFonts w:ascii="Verdana" w:hAnsi="Verdana" w:cs="Verdana"/>
+          <w:b/>
+          <w:bCs/>
+          <w:sz w:val="20"/>
+          <w:szCs w:val="20"/>
+        </w:rPr>
+        <w:t>Hibernate3</w:t>
+      </w:r>
+      <w:r>
+        <w:rPr>
+          <w:rFonts w:ascii="Verdana" w:eastAsia="Arial Unicode MS" w:hAnsi="Verdana" w:cs="Verdana"/>
+          <w:sz w:val="20"/>
+          <w:szCs w:val="20"/>
+        </w:rPr>
+        <w:t>.0</w:t>
+      </w:r>
+      <w:r>
+        <w:rPr>
+          <w:rFonts w:ascii="Verdana" w:eastAsia="Arial Unicode MS" w:hAnsi="Verdana" w:cs="Verdana"/>
+          <w:sz w:val="20"/>
+          <w:szCs w:val="20"/>
+        </w:rPr>
+        <w:t xml:space="preserve">, </w:t>
+      </w:r>
+      <w:r>
+        <w:rPr>
+          <w:rFonts w:ascii="Verdana" w:eastAsia="Arial Unicode MS" w:hAnsi="Verdana" w:cs="Verdana"/>
+          <w:sz w:val="20"/>
+          <w:szCs w:val="20"/>
+        </w:rPr>
+        <w:t>4.x</w:t>
+      </w:r>
+      <w:r>
+        <w:rPr>
+          <w:rFonts w:ascii="Verdana" w:eastAsia="Arial Unicode MS" w:hAnsi="Verdana" w:cs="Verdana"/>
+          <w:sz w:val="20"/>
+          <w:szCs w:val="20"/>
+        </w:rPr>
+        <w:t xml:space="preserve">, </w:t>
+      </w:r>
+      <w:r>
+        <w:rPr>
+          <w:rFonts w:ascii="Verdana" w:eastAsia="Arial Unicode MS" w:hAnsi="Verdana" w:cs="Verdana"/>
+          <w:sz w:val="20"/>
+          <w:szCs w:val="20"/>
+        </w:rPr>
+        <w:t xml:space="preserve"> Jenkins</w:t>
+      </w:r>
+      <w:r>
+        <w:rPr>
+          <w:rFonts w:ascii="Verdana" w:eastAsia="Arial Unicode MS" w:hAnsi="Verdana" w:cs="Verdana"/>
+          <w:sz w:val="20"/>
+          <w:szCs w:val="20"/>
+        </w:rPr>
+        <w:t xml:space="preserve">, </w:t>
+      </w:r>
+      <w:r>
+        <w:rPr>
+          <w:rFonts w:ascii="Verdana" w:eastAsia="Verdana" w:hAnsi="Verdana" w:cs="Verdana"/>
+          <w:sz w:val="20"/>
+          <w:szCs w:val="20"/>
+        </w:rPr>
+        <w:t xml:space="preserve"> JMS-MQ</w:t>
+      </w:r>
+      <w:r>
+        <w:rPr>
+          <w:rFonts w:ascii="Verdana" w:eastAsia="Verdana" w:hAnsi="Verdana" w:cs="Verdana"/>
+          <w:sz w:val="20"/>
+          <w:szCs w:val="20"/>
+        </w:rPr>
+        <w:t xml:space="preserve">, </w:t>
+      </w:r>
+      <w:r>
+        <w:rPr>
+          <w:rFonts w:ascii="Verdana" w:eastAsia="Verdana" w:hAnsi="Verdana" w:cs="Verdana"/>
+          <w:sz w:val="20"/>
+          <w:szCs w:val="20"/>
+        </w:rPr>
+        <w:t xml:space="preserve"> </w:t>
+      </w:r>
+      <w:r>
+        <w:rPr>
+          <w:rFonts w:ascii="Verdana" w:eastAsia="Arial Unicode MS" w:hAnsi="Verdana" w:cs="Verdana"/>
+          <w:sz w:val="20"/>
+          <w:szCs w:val="20"/>
+        </w:rPr>
+        <w:t>Selenium</w:t>
+      </w:r>
+      <w:r>
+        <w:rPr>
+          <w:rFonts w:ascii="Verdana" w:eastAsia="Arial Unicode MS" w:hAnsi="Verdana" w:cs="Verdana"/>
+          <w:sz w:val="20"/>
+          <w:szCs w:val="20"/>
+        </w:rPr>
+        <w:t xml:space="preserve">, </w:t>
+      </w:r>
+      <w:r>
+        <w:rPr>
+          <w:rFonts w:ascii="Verdana" w:eastAsia="Arial Unicode MS" w:hAnsi="Verdana" w:cs="Verdana"/>
+          <w:sz w:val="20"/>
+          <w:szCs w:val="20"/>
+        </w:rPr>
+        <w:t>XML</w:t>
+      </w:r>
+      <w:r>
+        <w:rPr>
+          <w:rFonts w:ascii="Verdana" w:eastAsia="Arial Unicode MS" w:hAnsi="Verdana" w:cs="Verdana"/>
+          <w:sz w:val="20"/>
+          <w:szCs w:val="20"/>
+        </w:rPr>
+        <w:t xml:space="preserve">, </w:t>
+      </w:r>
+      <w:r>
+        <w:rPr>
+          <w:rFonts w:ascii="Verdana" w:eastAsia="Arial Unicode MS" w:hAnsi="Verdana" w:cs="Verdana"/>
+          <w:sz w:val="20"/>
+          <w:szCs w:val="20"/>
+        </w:rPr>
+        <w:t>SQL</w:t>
+      </w:r>
+      <w:r>
+        <w:rPr>
+          <w:rFonts w:ascii="Verdana" w:eastAsia="Arial Unicode MS" w:hAnsi="Verdana" w:cs="Verdana"/>
+          <w:sz w:val="20"/>
+          <w:szCs w:val="20"/>
+        </w:rPr>
+        <w:t xml:space="preserve">, </w:t>
+      </w:r>
+      <w:r>
+        <w:rPr>
+          <w:rFonts w:ascii="Verdana" w:hAnsi="Verdana" w:cs="Verdana"/>
+          <w:sz w:val="20"/>
+          <w:szCs w:val="20"/>
+        </w:rPr>
+        <w:t>PL/SQL</w:t>
+      </w:r>
+      <w:r>
+        <w:rPr>
+          <w:rFonts w:ascii="Verdana" w:eastAsia="Arial Unicode MS" w:hAnsi="Verdana" w:cs="Verdana"/>
+          <w:sz w:val="20"/>
+          <w:szCs w:val="20"/>
+        </w:rPr>
+        <w:t xml:space="preserve">, </w:t>
+      </w:r>
+      <w:r>
+        <w:rPr>
+          <w:rFonts w:ascii="Verdana" w:eastAsia="Arial Unicode MS" w:hAnsi="Verdana" w:cs="Verdana"/>
+          <w:sz w:val="20"/>
+          <w:szCs w:val="20"/>
+        </w:rPr>
+        <w:t xml:space="preserve"> Maven</w:t>
+      </w:r>
+      <w:r>
+        <w:rPr>
+          <w:rFonts w:ascii="Verdana" w:eastAsia="Arial Unicode MS" w:hAnsi="Verdana" w:cs="Verdana"/>
+          <w:sz w:val="20"/>
+          <w:szCs w:val="20"/>
+        </w:rPr>
+        <w:t xml:space="preserve">, </w:t>
+      </w:r>
+      <w:r>
+        <w:rPr>
+          <w:rFonts w:ascii="Verdana" w:eastAsia="Verdana" w:hAnsi="Verdana" w:cs="Verdana"/>
+          <w:sz w:val="20"/>
+          <w:szCs w:val="20"/>
+        </w:rPr>
+        <w:t xml:space="preserve"> Tomcat6.x</w:t>
+      </w:r>
+      <w:r>
+        <w:rPr>
+          <w:rFonts w:ascii="Verdana" w:hAnsi="Verdana" w:cs="Verdana"/>
+          <w:sz w:val="20"/>
+          <w:szCs w:val="20"/>
+        </w:rPr>
+        <w:t>.</w:t>
       </w:r>
     </w:p>
     <w:p>
       <w:pPr>
         <w:ind w:right="360"/>
         <w:jc w:val="both"/>
-        <w:rPr>
-          <w:rFonts w:ascii="Verdana" w:hAnsi="Verdana" w:cs="Verdana"/>
-          <w:sz w:val="20"/>
-          <w:szCs w:val="20"/>
-        </w:rPr>
-      </w:pPr>
-    </w:p>
-    <w:p>
-      <w:pPr>
-        <w:ind w:right="360"/>
-        <w:jc w:val="both"/>
-        <w:rPr>
-          <w:rFonts w:ascii="Verdana" w:hAnsi="Verdana" w:cs="Verdana"/>
-          <w:b/>
-          <w:bCs/>
-          <w:sz w:val="20"/>
-          <w:szCs w:val="20"/>
-        </w:rPr>
-      </w:pPr>
-      <w:r>
-        <w:rPr>
-          <w:rFonts w:ascii="Verdana" w:eastAsia="Arial Unicode MS" w:hAnsi="Verdana" w:cs="Verdana"/>
-          <w:b/>
-          <w:bCs/>
-          <w:sz w:val="20"/>
-          <w:szCs w:val="20"/>
-          <w:lang w:val="en-CA"/>
-        </w:rPr>
-        <w:t>Environment:</w:t>
-      </w:r>
-      <w:r>
-        <w:rPr>
-          <w:rFonts w:ascii="Verdana" w:eastAsia="Arial Unicode MS" w:hAnsi="Verdana" w:cs="Verdana"/>
-          <w:b/>
-          <w:bCs/>
-          <w:sz w:val="20"/>
-          <w:szCs w:val="20"/>
-        </w:rPr>
-        <w:t>Java</w:t>
-      </w:r>
-      <w:r>
-        <w:rPr>
-          <w:rFonts w:ascii="Verdana" w:eastAsia="Verdana" w:hAnsi="Verdana" w:cs="Verdana"/>
-          <w:sz w:val="20"/>
-          <w:szCs w:val="20"/>
-        </w:rPr>
-        <w:t xml:space="preserve"> (</w:t>
-      </w:r>
-      <w:r>
-        <w:rPr>
-          <w:rFonts w:ascii="Verdana" w:hAnsi="Verdana" w:cs="Verdana"/>
-          <w:sz w:val="20"/>
-          <w:szCs w:val="20"/>
-        </w:rPr>
-        <w:t>1.5</w:t>
-      </w:r>
-      <w:r>
-        <w:rPr>
-          <w:rFonts w:ascii="Verdana" w:hAnsi="Verdana" w:cs="Verdana"/>
-          <w:sz w:val="20"/>
-          <w:szCs w:val="20"/>
-        </w:rPr>
-        <w:t xml:space="preserve">, </w:t>
-      </w:r>
-      <w:r>
-        <w:rPr>
-          <w:rFonts w:ascii="Verdana" w:hAnsi="Verdana" w:cs="Verdana"/>
-          <w:sz w:val="20"/>
-          <w:szCs w:val="20"/>
-        </w:rPr>
-        <w:t>6.0</w:t>
-      </w:r>
-      <w:r>
-        <w:rPr>
-          <w:rFonts w:ascii="Verdana" w:hAnsi="Verdana" w:cs="Verdana"/>
-          <w:sz w:val="20"/>
-          <w:szCs w:val="20"/>
-        </w:rPr>
-        <w:t xml:space="preserve">, </w:t>
-      </w:r>
-      <w:r>
-        <w:rPr>
-          <w:rFonts w:ascii="Verdana" w:hAnsi="Verdana" w:cs="Verdana"/>
-          <w:sz w:val="20"/>
-          <w:szCs w:val="20"/>
-        </w:rPr>
-        <w:t>7.0)</w:t>
-      </w:r>
-      <w:r>
-        <w:rPr>
-          <w:rFonts w:ascii="Verdana" w:eastAsia="Arial Unicode MS" w:hAnsi="Verdana" w:cs="Verdana"/>
-          <w:sz w:val="20"/>
-          <w:szCs w:val="20"/>
-        </w:rPr>
-        <w:t xml:space="preserve">, </w:t>
-      </w:r>
-      <w:r>
-        <w:rPr>
-          <w:rFonts w:ascii="Verdana" w:eastAsia="Arial Unicode MS" w:hAnsi="Verdana" w:cs="Verdana"/>
-          <w:sz w:val="20"/>
-          <w:szCs w:val="20"/>
-        </w:rPr>
-        <w:t xml:space="preserve"> </w:t>
-      </w:r>
-      <w:r>
-        <w:rPr>
-          <w:rFonts w:ascii="Verdana" w:eastAsia="Arial Unicode MS" w:hAnsi="Verdana" w:cs="Verdana"/>
-          <w:b/>
-          <w:bCs/>
-          <w:sz w:val="20"/>
-          <w:szCs w:val="20"/>
-        </w:rPr>
-        <w:t>Drools Engine</w:t>
-      </w:r>
-      <w:r>
-        <w:rPr>
-          <w:rFonts w:ascii="Verdana" w:eastAsia="Arial Unicode MS" w:hAnsi="Verdana" w:cs="Verdana"/>
-          <w:sz w:val="20"/>
-          <w:szCs w:val="20"/>
-        </w:rPr>
-        <w:t xml:space="preserve">, </w:t>
-      </w:r>
-      <w:r>
-        <w:rPr>
-          <w:rFonts w:ascii="Verdana" w:eastAsia="Arial Unicode MS" w:hAnsi="Verdana" w:cs="Verdana"/>
-          <w:sz w:val="20"/>
-          <w:szCs w:val="20"/>
-        </w:rPr>
-        <w:t xml:space="preserve"> </w:t>
-      </w:r>
-      <w:r>
-        <w:rPr>
-          <w:rFonts w:ascii="Verdana" w:eastAsia="Arial Unicode MS" w:hAnsi="Verdana" w:cs="Verdana"/>
-          <w:b/>
-          <w:bCs/>
-          <w:sz w:val="20"/>
-          <w:szCs w:val="20"/>
-        </w:rPr>
-        <w:t>Http Client</w:t>
-      </w:r>
-      <w:r>
-        <w:rPr>
-          <w:rFonts w:ascii="Verdana" w:eastAsia="Arial Unicode MS" w:hAnsi="Verdana" w:cs="Verdana"/>
-          <w:sz w:val="20"/>
-          <w:szCs w:val="20"/>
-        </w:rPr>
-        <w:t xml:space="preserve">, </w:t>
-      </w:r>
-      <w:r>
-        <w:rPr>
-          <w:rFonts w:ascii="Verdana" w:eastAsia="Verdana" w:hAnsi="Verdana" w:cs="Verdana"/>
-          <w:sz w:val="20"/>
-          <w:szCs w:val="20"/>
-        </w:rPr>
-        <w:t xml:space="preserve"> HTML</w:t>
-      </w:r>
-      <w:r>
-        <w:rPr>
-          <w:rFonts w:ascii="Verdana" w:hAnsi="Verdana" w:cs="Verdana"/>
-          <w:sz w:val="20"/>
-          <w:szCs w:val="20"/>
-        </w:rPr>
-        <w:t xml:space="preserve"> Unit</w:t>
-      </w:r>
-      <w:r>
-        <w:rPr>
-          <w:rFonts w:ascii="Verdana" w:hAnsi="Verdana" w:cs="Verdana"/>
-          <w:sz w:val="20"/>
-          <w:szCs w:val="20"/>
-        </w:rPr>
-        <w:t xml:space="preserve">, </w:t>
-      </w:r>
-      <w:r>
-        <w:rPr>
-          <w:rFonts w:ascii="Verdana" w:hAnsi="Verdana" w:cs="Verdana"/>
-          <w:sz w:val="20"/>
-          <w:szCs w:val="20"/>
-        </w:rPr>
-        <w:t>JDBC</w:t>
-      </w:r>
-      <w:r>
-        <w:rPr>
-          <w:rFonts w:ascii="Verdana" w:hAnsi="Verdana" w:cs="Verdana"/>
-          <w:sz w:val="20"/>
-          <w:szCs w:val="20"/>
-        </w:rPr>
-        <w:t xml:space="preserve">, </w:t>
-      </w:r>
-      <w:r>
-        <w:rPr>
-          <w:rFonts w:ascii="Verdana" w:hAnsi="Verdana" w:cs="Verdana"/>
-          <w:sz w:val="20"/>
-          <w:szCs w:val="20"/>
-        </w:rPr>
-        <w:t>HTML</w:t>
-      </w:r>
-      <w:r>
-        <w:rPr>
-          <w:rFonts w:ascii="Verdana" w:eastAsia="Arial Unicode MS" w:hAnsi="Verdana" w:cs="Verdana"/>
-          <w:sz w:val="20"/>
-          <w:szCs w:val="20"/>
-        </w:rPr>
-        <w:t xml:space="preserve">, </w:t>
-      </w:r>
-      <w:r>
-        <w:rPr>
-          <w:rFonts w:ascii="Verdana" w:eastAsia="Arial Unicode MS" w:hAnsi="Verdana" w:cs="Verdana"/>
-          <w:b/>
-          <w:bCs/>
-          <w:sz w:val="20"/>
-          <w:szCs w:val="20"/>
-        </w:rPr>
-        <w:t>Spring3</w:t>
-      </w:r>
-      <w:r>
-        <w:rPr>
-          <w:rFonts w:ascii="Verdana" w:eastAsia="Arial Unicode MS" w:hAnsi="Verdana" w:cs="Verdana"/>
-          <w:sz w:val="20"/>
-          <w:szCs w:val="20"/>
-        </w:rPr>
-        <w:t>.0</w:t>
-      </w:r>
-      <w:r>
-        <w:rPr>
-          <w:rFonts w:ascii="Verdana" w:eastAsia="Arial Unicode MS" w:hAnsi="Verdana" w:cs="Verdana"/>
-          <w:sz w:val="20"/>
-          <w:szCs w:val="20"/>
-        </w:rPr>
-        <w:t xml:space="preserve">, </w:t>
-      </w:r>
-      <w:r>
-        <w:rPr>
-          <w:rFonts w:ascii="Verdana" w:eastAsia="Arial Unicode MS" w:hAnsi="Verdana" w:cs="Verdana"/>
-          <w:sz w:val="20"/>
-          <w:szCs w:val="20"/>
-        </w:rPr>
-        <w:t xml:space="preserve"> Spring J2ee</w:t>
-      </w:r>
-      <w:r>
-        <w:rPr>
-          <w:rFonts w:ascii="Verdana" w:eastAsia="Arial Unicode MS" w:hAnsi="Verdana" w:cs="Verdana"/>
-          <w:sz w:val="20"/>
-          <w:szCs w:val="20"/>
-        </w:rPr>
-        <w:t xml:space="preserve">, </w:t>
-      </w:r>
-      <w:r>
-        <w:rPr>
-          <w:rFonts w:ascii="Verdana" w:eastAsia="Arial Unicode MS" w:hAnsi="Verdana" w:cs="Verdana"/>
-          <w:sz w:val="20"/>
-          <w:szCs w:val="20"/>
-        </w:rPr>
-        <w:t xml:space="preserve"> Spring ORM</w:t>
-      </w:r>
-      <w:r>
-        <w:rPr>
-          <w:rFonts w:ascii="Verdana" w:eastAsia="Arial Unicode MS" w:hAnsi="Verdana" w:cs="Verdana"/>
-          <w:sz w:val="20"/>
-          <w:szCs w:val="20"/>
-        </w:rPr>
-        <w:t xml:space="preserve">, </w:t>
-      </w:r>
-      <w:r>
-        <w:rPr>
-          <w:rFonts w:ascii="Verdana" w:eastAsia="Arial Unicode MS" w:hAnsi="Verdana" w:cs="Verdana"/>
-          <w:sz w:val="20"/>
-          <w:szCs w:val="20"/>
-        </w:rPr>
-        <w:t xml:space="preserve"> </w:t>
-      </w:r>
-      <w:r>
-        <w:rPr>
-          <w:rFonts w:ascii="Verdana" w:hAnsi="Verdana" w:cs="Verdana"/>
-          <w:b/>
-          <w:bCs/>
-          <w:sz w:val="20"/>
-          <w:szCs w:val="20"/>
-        </w:rPr>
-        <w:t>Hibernate3</w:t>
-      </w:r>
-      <w:r>
-        <w:rPr>
-          <w:rFonts w:ascii="Verdana" w:eastAsia="Arial Unicode MS" w:hAnsi="Verdana" w:cs="Verdana"/>
-          <w:sz w:val="20"/>
-          <w:szCs w:val="20"/>
-        </w:rPr>
-        <w:t>.0</w:t>
-      </w:r>
-      <w:r>
-        <w:rPr>
-          <w:rFonts w:ascii="Verdana" w:eastAsia="Arial Unicode MS" w:hAnsi="Verdana" w:cs="Verdana"/>
-          <w:sz w:val="20"/>
-          <w:szCs w:val="20"/>
-        </w:rPr>
-        <w:t xml:space="preserve">, </w:t>
-      </w:r>
-      <w:r>
-        <w:rPr>
-          <w:rFonts w:ascii="Verdana" w:eastAsia="Arial Unicode MS" w:hAnsi="Verdana" w:cs="Verdana"/>
-          <w:sz w:val="20"/>
-          <w:szCs w:val="20"/>
-        </w:rPr>
-        <w:t>4.x</w:t>
-      </w:r>
-      <w:r>
-        <w:rPr>
-          <w:rFonts w:ascii="Verdana" w:eastAsia="Arial Unicode MS" w:hAnsi="Verdana" w:cs="Verdana"/>
-          <w:sz w:val="20"/>
-          <w:szCs w:val="20"/>
-        </w:rPr>
-        <w:t xml:space="preserve">, </w:t>
-      </w:r>
-      <w:r>
-        <w:rPr>
-          <w:rFonts w:ascii="Verdana" w:eastAsia="Arial Unicode MS" w:hAnsi="Verdana" w:cs="Verdana"/>
-          <w:sz w:val="20"/>
-          <w:szCs w:val="20"/>
-        </w:rPr>
-        <w:t xml:space="preserve"> Jenkins</w:t>
-      </w:r>
-      <w:r>
-        <w:rPr>
-          <w:rFonts w:ascii="Verdana" w:eastAsia="Arial Unicode MS" w:hAnsi="Verdana" w:cs="Verdana"/>
-          <w:sz w:val="20"/>
-          <w:szCs w:val="20"/>
-        </w:rPr>
-        <w:t xml:space="preserve">, </w:t>
-      </w:r>
-      <w:r>
-        <w:rPr>
-          <w:rFonts w:ascii="Verdana" w:eastAsia="Verdana" w:hAnsi="Verdana" w:cs="Verdana"/>
-          <w:sz w:val="20"/>
-          <w:szCs w:val="20"/>
-        </w:rPr>
-        <w:t xml:space="preserve"> JMS-MQ</w:t>
-      </w:r>
-      <w:r>
-        <w:rPr>
-          <w:rFonts w:ascii="Verdana" w:eastAsia="Verdana" w:hAnsi="Verdana" w:cs="Verdana"/>
-          <w:sz w:val="20"/>
-          <w:szCs w:val="20"/>
-        </w:rPr>
-        <w:t xml:space="preserve">, </w:t>
-      </w:r>
-      <w:r>
-        <w:rPr>
-          <w:rFonts w:ascii="Verdana" w:eastAsia="Verdana" w:hAnsi="Verdana" w:cs="Verdana"/>
-          <w:sz w:val="20"/>
-          <w:szCs w:val="20"/>
-        </w:rPr>
-        <w:t xml:space="preserve"> </w:t>
-      </w:r>
-      <w:r>
-        <w:rPr>
-          <w:rFonts w:ascii="Verdana" w:eastAsia="Arial Unicode MS" w:hAnsi="Verdana" w:cs="Verdana"/>
-          <w:sz w:val="20"/>
-          <w:szCs w:val="20"/>
-        </w:rPr>
-        <w:t>Selenium</w:t>
-      </w:r>
-      <w:r>
-        <w:rPr>
-          <w:rFonts w:ascii="Verdana" w:eastAsia="Arial Unicode MS" w:hAnsi="Verdana" w:cs="Verdana"/>
-          <w:sz w:val="20"/>
-          <w:szCs w:val="20"/>
-        </w:rPr>
-        <w:t xml:space="preserve">, </w:t>
-      </w:r>
-      <w:r>
-        <w:rPr>
-          <w:rFonts w:ascii="Verdana" w:eastAsia="Arial Unicode MS" w:hAnsi="Verdana" w:cs="Verdana"/>
-          <w:sz w:val="20"/>
-          <w:szCs w:val="20"/>
-        </w:rPr>
-        <w:t>XML</w:t>
-      </w:r>
-      <w:r>
-        <w:rPr>
-          <w:rFonts w:ascii="Verdana" w:eastAsia="Arial Unicode MS" w:hAnsi="Verdana" w:cs="Verdana"/>
-          <w:sz w:val="20"/>
-          <w:szCs w:val="20"/>
-        </w:rPr>
-        <w:t xml:space="preserve">, </w:t>
-      </w:r>
-      <w:r>
-        <w:rPr>
-          <w:rFonts w:ascii="Verdana" w:eastAsia="Arial Unicode MS" w:hAnsi="Verdana" w:cs="Verdana"/>
-          <w:sz w:val="20"/>
-          <w:szCs w:val="20"/>
-        </w:rPr>
-        <w:t>SQL</w:t>
-      </w:r>
-      <w:r>
-        <w:rPr>
-          <w:rFonts w:ascii="Verdana" w:eastAsia="Arial Unicode MS" w:hAnsi="Verdana" w:cs="Verdana"/>
-          <w:sz w:val="20"/>
-          <w:szCs w:val="20"/>
-        </w:rPr>
-        <w:t xml:space="preserve">, </w:t>
-      </w:r>
-      <w:r>
-        <w:rPr>
-          <w:rFonts w:ascii="Verdana" w:hAnsi="Verdana" w:cs="Verdana"/>
-          <w:sz w:val="20"/>
-          <w:szCs w:val="20"/>
-        </w:rPr>
-        <w:t>PL/SQL</w:t>
-      </w:r>
-      <w:r>
-        <w:rPr>
-          <w:rFonts w:ascii="Verdana" w:eastAsia="Arial Unicode MS" w:hAnsi="Verdana" w:cs="Verdana"/>
-          <w:sz w:val="20"/>
-          <w:szCs w:val="20"/>
-        </w:rPr>
-        <w:t xml:space="preserve">, </w:t>
-      </w:r>
-      <w:r>
-        <w:rPr>
-          <w:rFonts w:ascii="Verdana" w:eastAsia="Arial Unicode MS" w:hAnsi="Verdana" w:cs="Verdana"/>
-          <w:sz w:val="20"/>
-          <w:szCs w:val="20"/>
-        </w:rPr>
-        <w:t xml:space="preserve"> Maven</w:t>
-      </w:r>
-      <w:r>
-        <w:rPr>
-          <w:rFonts w:ascii="Verdana" w:eastAsia="Arial Unicode MS" w:hAnsi="Verdana" w:cs="Verdana"/>
-          <w:sz w:val="20"/>
-          <w:szCs w:val="20"/>
-        </w:rPr>
-        <w:t xml:space="preserve">, </w:t>
-      </w:r>
-      <w:r>
-        <w:rPr>
-          <w:rFonts w:ascii="Verdana" w:eastAsia="Verdana" w:hAnsi="Verdana" w:cs="Verdana"/>
-          <w:sz w:val="20"/>
-          <w:szCs w:val="20"/>
-        </w:rPr>
-        <w:t xml:space="preserve"> Tomcat6.x</w:t>
-      </w:r>
-      <w:r>
-        <w:rPr>
-          <w:rFonts w:ascii="Verdana" w:hAnsi="Verdana" w:cs="Verdana"/>
-          <w:sz w:val="20"/>
-          <w:szCs w:val="20"/>
-        </w:rPr>
-        <w:t>.</w:t>
-      </w:r>
-    </w:p>
-    <w:p>
-      <w:pPr>
-        <w:ind w:right="360"/>
-        <w:jc w:val="both"/>
-        <w:rPr>
-          <w:rFonts w:ascii="Verdana" w:hAnsi="Verdana" w:cs="Verdana"/>
-          <w:b/>
-          <w:sz w:val="20"/>
-          <w:szCs w:val="20"/>
-        </w:rPr>
-      </w:pPr>
-    </w:p>
-    <w:p>
-      <w:pPr>
-        <w:ind w:right="360"/>
-        <w:jc w:val="both"/>
       </w:pPr>
       <w:r>
         <w:rPr>
@@ -14960,12 +14627,6 @@
         </w:rPr>
         <w:t>Included</w:t>
       </w:r>
-    </w:p>
-    <w:p>
-      <w:pPr>
-        <w:ind w:right="360"/>
-        <w:jc w:val="both"/>
-      </w:pPr>
     </w:p>
     <w:p>
       <w:pPr>
@@ -14986,17 +14647,9 @@
           <w:sz w:val="20"/>
           <w:szCs w:val="20"/>
         </w:rPr>
-        <w:t xml:space="preserve">Developed Frameworks for Customer </w:t>
+        <w:t>Developed Frameworks for Customer Master</w:t>
       </w:r>
       <w:proofErr w:type="gramStart"/>
-      <w:r>
-        <w:rPr>
-          <w:rFonts w:ascii="Verdana" w:eastAsia="Verdana" w:hAnsi="Verdana" w:cs="Verdana"/>
-          <w:sz w:val="20"/>
-          <w:szCs w:val="20"/>
-        </w:rPr>
-        <w:t>Master</w:t>
-      </w:r>
       <w:r>
         <w:rPr>
           <w:rFonts w:ascii="Verdana" w:eastAsia="Verdana" w:hAnsi="Verdana" w:cs="Verdana"/>
@@ -15162,7 +14815,7 @@
         </w:rPr>
         <w:t xml:space="preserve"> to accept all format of files like </w:t>
       </w:r>
-      <w:proofErr w:type="gramStart"/>
+      <w:proofErr w:type="spellStart"/>
       <w:r>
         <w:rPr>
           <w:rFonts w:ascii="Verdana" w:eastAsia="Verdana" w:hAnsi="Verdana" w:cs="Verdana"/>
@@ -15171,6 +14824,7 @@
         </w:rPr>
         <w:t>pdf</w:t>
       </w:r>
+      <w:proofErr w:type="spellEnd"/>
       <w:r>
         <w:rPr>
           <w:rFonts w:ascii="Verdana" w:eastAsia="Verdana" w:hAnsi="Verdana" w:cs="Verdana"/>
@@ -15187,7 +14841,6 @@
         </w:rPr>
         <w:t xml:space="preserve"> txt</w:t>
       </w:r>
-      <w:proofErr w:type="gramEnd"/>
       <w:r>
         <w:rPr>
           <w:rFonts w:ascii="Verdana" w:eastAsia="Verdana" w:hAnsi="Verdana" w:cs="Verdana"/>
@@ -15254,8 +14907,18 @@
           <w:sz w:val="20"/>
           <w:szCs w:val="20"/>
         </w:rPr>
-        <w:t xml:space="preserve"> xlsx</w:t>
-      </w:r>
+        <w:t xml:space="preserve"> </w:t>
+      </w:r>
+      <w:proofErr w:type="spellStart"/>
+      <w:r>
+        <w:rPr>
+          <w:rFonts w:ascii="Verdana" w:eastAsia="Verdana" w:hAnsi="Verdana" w:cs="Verdana"/>
+          <w:sz w:val="20"/>
+          <w:szCs w:val="20"/>
+        </w:rPr>
+        <w:t>xlsx</w:t>
+      </w:r>
+      <w:proofErr w:type="spellEnd"/>
       <w:r>
         <w:rPr>
           <w:rFonts w:ascii="Verdana" w:eastAsia="Verdana" w:hAnsi="Verdana" w:cs="Verdana"/>
@@ -15360,8 +15023,18 @@
           <w:sz w:val="20"/>
           <w:szCs w:val="20"/>
         </w:rPr>
-        <w:t xml:space="preserve"> bai</w:t>
-      </w:r>
+        <w:t xml:space="preserve"> </w:t>
+      </w:r>
+      <w:proofErr w:type="spellStart"/>
+      <w:r>
+        <w:rPr>
+          <w:rFonts w:ascii="Verdana" w:eastAsia="Verdana" w:hAnsi="Verdana" w:cs="Verdana"/>
+          <w:sz w:val="20"/>
+          <w:szCs w:val="20"/>
+        </w:rPr>
+        <w:t>bai</w:t>
+      </w:r>
+      <w:proofErr w:type="spellEnd"/>
       <w:r>
         <w:rPr>
           <w:rFonts w:ascii="Verdana" w:eastAsia="Verdana" w:hAnsi="Verdana" w:cs="Verdana"/>
@@ -15503,15 +15176,17 @@
         </w:rPr>
         <w:t xml:space="preserve"> (</w:t>
       </w:r>
+      <w:proofErr w:type="spellStart"/>
+      <w:r>
+        <w:rPr>
+          <w:rFonts w:ascii="Verdana" w:hAnsi="Verdana" w:cs="Verdana"/>
+          <w:sz w:val="20"/>
+          <w:szCs w:val="20"/>
+        </w:rPr>
+        <w:t>Walmart</w:t>
+      </w:r>
+      <w:proofErr w:type="spellEnd"/>
       <w:proofErr w:type="gramStart"/>
-      <w:r>
-        <w:rPr>
-          <w:rFonts w:ascii="Verdana" w:hAnsi="Verdana" w:cs="Verdana"/>
-          <w:sz w:val="20"/>
-          <w:szCs w:val="20"/>
-        </w:rPr>
-        <w:t>Walmart</w:t>
-      </w:r>
       <w:r>
         <w:rPr>
           <w:rFonts w:ascii="Verdana" w:hAnsi="Verdana" w:cs="Verdana"/>
@@ -16602,6 +16277,7 @@
           <w:sz w:val="20"/>
           <w:szCs w:val="20"/>
         </w:rPr>
+        <w:lastRenderedPageBreak/>
         <w:t>Developed Several</w:t>
       </w:r>
       <w:r>
@@ -16856,7 +16532,6 @@
           <w:sz w:val="20"/>
           <w:szCs w:val="20"/>
         </w:rPr>
-        <w:lastRenderedPageBreak/>
         <w:t>Having</w:t>
       </w:r>
       <w:r>
@@ -17153,17 +16828,9 @@
           <w:sz w:val="20"/>
           <w:szCs w:val="20"/>
         </w:rPr>
-        <w:t xml:space="preserve"> user </w:t>
+        <w:t xml:space="preserve"> user stories</w:t>
       </w:r>
       <w:proofErr w:type="gramStart"/>
-      <w:r>
-        <w:rPr>
-          <w:rFonts w:ascii="Verdana" w:hAnsi="Verdana" w:cs="Verdana"/>
-          <w:sz w:val="20"/>
-          <w:szCs w:val="20"/>
-        </w:rPr>
-        <w:t>stories</w:t>
-      </w:r>
       <w:r>
         <w:rPr>
           <w:rFonts w:ascii="Verdana" w:hAnsi="Verdana" w:cs="Verdana"/>
@@ -17192,14 +16859,36 @@
     </w:p>
     <w:p>
       <w:pPr>
-        <w:ind w:left="720" w:right="360"/>
-        <w:jc w:val="both"/>
-        <w:rPr>
-          <w:rFonts w:ascii="Verdana" w:hAnsi="Verdana" w:cs="Verdana"/>
-          <w:sz w:val="20"/>
-          <w:szCs w:val="20"/>
-        </w:rPr>
-      </w:pPr>
+        <w:ind w:left="360" w:right="360" w:hanging="360"/>
+        <w:rPr>
+          <w:rFonts w:ascii="Verdana" w:hAnsi="Verdana" w:cs="Verdana"/>
+          <w:b/>
+          <w:bCs/>
+          <w:sz w:val="20"/>
+          <w:szCs w:val="20"/>
+        </w:rPr>
+      </w:pPr>
+      <w:r>
+        <w:rPr>
+          <w:rFonts w:ascii="Verdana" w:hAnsi="Verdana" w:cs="Verdana"/>
+          <w:b/>
+          <w:bCs/>
+          <w:sz w:val="20"/>
+          <w:szCs w:val="20"/>
+          <w:lang w:val="fr-FR"/>
+        </w:rPr>
+        <w:t>Project</w:t>
+      </w:r>
+      <w:r>
+        <w:rPr>
+          <w:rFonts w:ascii="Verdana" w:hAnsi="Verdana" w:cs="Verdana"/>
+          <w:b/>
+          <w:bCs/>
+          <w:sz w:val="20"/>
+          <w:szCs w:val="20"/>
+        </w:rPr>
+        <w:t>#5</w:t>
+      </w:r>
     </w:p>
     <w:p>
       <w:pPr>
@@ -17212,40 +16901,17 @@
           <w:szCs w:val="20"/>
         </w:rPr>
       </w:pPr>
-      <w:r>
-        <w:rPr>
-          <w:rFonts w:ascii="Verdana" w:hAnsi="Verdana" w:cs="Verdana"/>
-          <w:b/>
-          <w:bCs/>
-          <w:sz w:val="20"/>
-          <w:szCs w:val="20"/>
-          <w:lang w:val="fr-FR"/>
-        </w:rPr>
-        <w:t>Project</w:t>
-      </w:r>
-      <w:r>
-        <w:rPr>
-          <w:rFonts w:ascii="Verdana" w:hAnsi="Verdana" w:cs="Verdana"/>
-          <w:b/>
-          <w:bCs/>
-          <w:sz w:val="20"/>
-          <w:szCs w:val="20"/>
-        </w:rPr>
-        <w:t>#5</w:t>
-      </w:r>
-    </w:p>
-    <w:p>
-      <w:pPr>
-        <w:ind w:left="360" w:right="360" w:hanging="360"/>
-        <w:rPr>
-          <w:rFonts w:ascii="Verdana" w:hAnsi="Verdana" w:cs="Verdana"/>
-          <w:b/>
-          <w:bCs/>
-          <w:sz w:val="20"/>
-          <w:szCs w:val="20"/>
-        </w:rPr>
-      </w:pPr>
       <w:proofErr w:type="spellStart"/>
+      <w:r>
+        <w:rPr>
+          <w:rFonts w:ascii="Verdana" w:hAnsi="Verdana" w:cs="Verdana"/>
+          <w:b/>
+          <w:bCs/>
+          <w:sz w:val="20"/>
+          <w:szCs w:val="20"/>
+        </w:rPr>
+        <w:t>Title</w:t>
+      </w:r>
       <w:proofErr w:type="gramStart"/>
       <w:r>
         <w:rPr>
@@ -17255,7 +16921,7 @@
           <w:sz w:val="20"/>
           <w:szCs w:val="20"/>
         </w:rPr>
-        <w:t>Title:e</w:t>
+        <w:t>:e</w:t>
       </w:r>
       <w:proofErr w:type="gramEnd"/>
       <w:r>
@@ -17282,6 +16948,16 @@
         </w:rPr>
       </w:pPr>
       <w:proofErr w:type="spellStart"/>
+      <w:r>
+        <w:rPr>
+          <w:rFonts w:ascii="Verdana" w:hAnsi="Verdana" w:cs="Verdana"/>
+          <w:b/>
+          <w:bCs/>
+          <w:sz w:val="20"/>
+          <w:szCs w:val="20"/>
+        </w:rPr>
+        <w:t>Client</w:t>
+      </w:r>
       <w:proofErr w:type="gramStart"/>
       <w:r>
         <w:rPr>
@@ -17291,7 +16967,7 @@
           <w:sz w:val="20"/>
           <w:szCs w:val="20"/>
         </w:rPr>
-        <w:t>Client:Waste</w:t>
+        <w:t>:Waste</w:t>
       </w:r>
       <w:proofErr w:type="spellEnd"/>
       <w:proofErr w:type="gramEnd"/>
@@ -18788,19 +18464,8 @@
           <w:sz w:val="20"/>
           <w:szCs w:val="20"/>
         </w:rPr>
-        <w:t>WebSphere8.x.</w:t>
-      </w:r>
-    </w:p>
-    <w:p>
-      <w:pPr>
-        <w:ind w:right="360"/>
-        <w:jc w:val="both"/>
-        <w:rPr>
-          <w:rFonts w:ascii="Verdana" w:hAnsi="Verdana" w:cs="Verdana"/>
-          <w:sz w:val="20"/>
-          <w:szCs w:val="20"/>
-        </w:rPr>
-      </w:pPr>
+        <w:t>WebSphere8.x</w:t>
+      </w:r>
     </w:p>
     <w:p>
       <w:pPr>
@@ -20122,13 +19787,31 @@
       <w:pPr>
         <w:ind w:left="360" w:right="360" w:hanging="360"/>
         <w:rPr>
+          <w:rFonts w:ascii="Verdana" w:hAnsi="Verdana" w:cs="Verdana"/>
+          <w:b/>
+          <w:sz w:val="20"/>
+          <w:szCs w:val="20"/>
+        </w:rPr>
+      </w:pPr>
+      <w:r>
+        <w:rPr>
           <w:rFonts w:ascii="Verdana" w:eastAsia="Verdana" w:hAnsi="Verdana" w:cs="Verdana"/>
           <w:b/>
           <w:sz w:val="20"/>
           <w:szCs w:val="20"/>
           <w:lang w:val="fr-FR"/>
         </w:rPr>
-      </w:pPr>
+        <w:t>Project</w:t>
+      </w:r>
+      <w:r>
+        <w:rPr>
+          <w:rFonts w:ascii="Verdana" w:hAnsi="Verdana" w:cs="Verdana"/>
+          <w:b/>
+          <w:sz w:val="20"/>
+          <w:szCs w:val="20"/>
+        </w:rPr>
+        <w:t>#6</w:t>
+      </w:r>
     </w:p>
     <w:p>
       <w:pPr>
@@ -20142,22 +19825,89 @@
       </w:pPr>
       <w:r>
         <w:rPr>
-          <w:rFonts w:ascii="Verdana" w:eastAsia="Verdana" w:hAnsi="Verdana" w:cs="Verdana"/>
-          <w:b/>
-          <w:sz w:val="20"/>
-          <w:szCs w:val="20"/>
-          <w:lang w:val="fr-FR"/>
-        </w:rPr>
-        <w:t>Project</w:t>
-      </w:r>
-      <w:r>
-        <w:rPr>
-          <w:rFonts w:ascii="Verdana" w:hAnsi="Verdana" w:cs="Verdana"/>
-          <w:b/>
-          <w:sz w:val="20"/>
-          <w:szCs w:val="20"/>
-        </w:rPr>
-        <w:t>#6</w:t>
+          <w:rFonts w:ascii="Verdana" w:hAnsi="Verdana" w:cs="Verdana"/>
+          <w:b/>
+          <w:sz w:val="20"/>
+          <w:szCs w:val="20"/>
+        </w:rPr>
+        <w:t>Title:</w:t>
+      </w:r>
+      <w:r>
+        <w:rPr>
+          <w:rFonts w:ascii="Verdana" w:hAnsi="Verdana" w:cs="Verdana"/>
+          <w:b/>
+          <w:sz w:val="20"/>
+          <w:szCs w:val="20"/>
+        </w:rPr>
+        <w:t xml:space="preserve"> </w:t>
+      </w:r>
+      <w:r>
+        <w:rPr>
+          <w:rFonts w:ascii="Verdana" w:eastAsia="Arial Unicode MS" w:hAnsi="Verdana" w:cs="Verdana"/>
+          <w:b/>
+          <w:bCs/>
+          <w:color w:val="000000"/>
+          <w:sz w:val="20"/>
+          <w:szCs w:val="20"/>
+        </w:rPr>
+        <w:t>Managed</w:t>
+      </w:r>
+      <w:r>
+        <w:rPr>
+          <w:rFonts w:ascii="Verdana" w:eastAsia="Arial Unicode MS" w:hAnsi="Verdana" w:cs="Verdana"/>
+          <w:b/>
+          <w:bCs/>
+          <w:color w:val="000000"/>
+          <w:sz w:val="20"/>
+          <w:szCs w:val="20"/>
+        </w:rPr>
+        <w:t xml:space="preserve"> </w:t>
+      </w:r>
+      <w:r>
+        <w:rPr>
+          <w:rFonts w:ascii="Verdana" w:hAnsi="Verdana" w:cs="Verdana"/>
+          <w:b/>
+          <w:bCs/>
+          <w:color w:val="000000"/>
+          <w:sz w:val="20"/>
+          <w:szCs w:val="20"/>
+        </w:rPr>
+        <w:t>Print</w:t>
+      </w:r>
+      <w:r>
+        <w:rPr>
+          <w:rFonts w:ascii="Verdana" w:hAnsi="Verdana" w:cs="Verdana"/>
+          <w:b/>
+          <w:bCs/>
+          <w:color w:val="000000"/>
+          <w:sz w:val="20"/>
+          <w:szCs w:val="20"/>
+        </w:rPr>
+        <w:t xml:space="preserve"> </w:t>
+      </w:r>
+      <w:proofErr w:type="gramStart"/>
+      <w:r>
+        <w:rPr>
+          <w:rFonts w:ascii="Verdana" w:hAnsi="Verdana" w:cs="Verdana"/>
+          <w:b/>
+          <w:bCs/>
+          <w:color w:val="000000"/>
+          <w:sz w:val="20"/>
+          <w:szCs w:val="20"/>
+        </w:rPr>
+        <w:t>Services(</w:t>
+      </w:r>
+      <w:proofErr w:type="gramEnd"/>
+      <w:r>
+        <w:rPr>
+          <w:rFonts w:ascii="Verdana" w:hAnsi="Verdana" w:cs="Verdana"/>
+          <w:b/>
+          <w:bCs/>
+          <w:color w:val="000000"/>
+          <w:sz w:val="20"/>
+          <w:szCs w:val="20"/>
+        </w:rPr>
+        <w:t>MPS)</w:t>
       </w:r>
     </w:p>
     <w:p>
@@ -20177,14 +19927,27 @@
           <w:sz w:val="20"/>
           <w:szCs w:val="20"/>
         </w:rPr>
-        <w:t>Title:</w:t>
-      </w:r>
-      <w:r>
-        <w:rPr>
-          <w:rFonts w:ascii="Verdana" w:hAnsi="Verdana" w:cs="Verdana"/>
-          <w:b/>
-          <w:sz w:val="20"/>
-          <w:szCs w:val="20"/>
+        <w:t>Client</w:t>
+      </w:r>
+      <w:r>
+        <w:rPr>
+          <w:rFonts w:ascii="Verdana" w:eastAsia="Arial Unicode MS" w:hAnsi="Verdana" w:cs="Verdana"/>
+          <w:b/>
+          <w:color w:val="000080"/>
+          <w:sz w:val="20"/>
+          <w:szCs w:val="20"/>
+          <w:lang w:val="en-CA"/>
+        </w:rPr>
+        <w:t>:</w:t>
+      </w:r>
+      <w:r>
+        <w:rPr>
+          <w:rFonts w:ascii="Verdana" w:eastAsia="Arial Unicode MS" w:hAnsi="Verdana" w:cs="Verdana"/>
+          <w:b/>
+          <w:color w:val="000080"/>
+          <w:sz w:val="20"/>
+          <w:szCs w:val="20"/>
+          <w:lang w:val="en-CA"/>
         </w:rPr>
         <w:t xml:space="preserve"> </w:t>
       </w:r>
@@ -20197,7 +19960,7 @@
           <w:sz w:val="20"/>
           <w:szCs w:val="20"/>
         </w:rPr>
-        <w:t>Managed</w:t>
+        <w:t>OfficeMax</w:t>
       </w:r>
       <w:r>
         <w:rPr>
@@ -20208,221 +19971,142 @@
           <w:sz w:val="20"/>
           <w:szCs w:val="20"/>
         </w:rPr>
-        <w:t xml:space="preserve"> </w:t>
-      </w:r>
-      <w:r>
-        <w:rPr>
-          <w:rFonts w:ascii="Verdana" w:hAnsi="Verdana" w:cs="Verdana"/>
+        <w:t xml:space="preserve">, </w:t>
+      </w:r>
+      <w:r>
+        <w:rPr>
+          <w:rFonts w:ascii="Verdana" w:eastAsia="Arial Unicode MS" w:hAnsi="Verdana" w:cs="Verdana"/>
           <w:b/>
           <w:bCs/>
           <w:color w:val="000000"/>
           <w:sz w:val="20"/>
           <w:szCs w:val="20"/>
         </w:rPr>
-        <w:t>Print</w:t>
-      </w:r>
-      <w:r>
-        <w:rPr>
-          <w:rFonts w:ascii="Verdana" w:hAnsi="Verdana" w:cs="Verdana"/>
+        <w:t>Chicago</w:t>
+      </w:r>
+      <w:r>
+        <w:rPr>
+          <w:rFonts w:ascii="Verdana" w:eastAsia="Arial Unicode MS" w:hAnsi="Verdana" w:cs="Verdana"/>
           <w:b/>
           <w:bCs/>
           <w:color w:val="000000"/>
           <w:sz w:val="20"/>
           <w:szCs w:val="20"/>
         </w:rPr>
-        <w:t xml:space="preserve"> </w:t>
-      </w:r>
-      <w:proofErr w:type="gramStart"/>
-      <w:r>
-        <w:rPr>
-          <w:rFonts w:ascii="Verdana" w:hAnsi="Verdana" w:cs="Verdana"/>
+        <w:t xml:space="preserve">, </w:t>
+      </w:r>
+      <w:r>
+        <w:rPr>
+          <w:rFonts w:ascii="Verdana" w:eastAsia="Arial Unicode MS" w:hAnsi="Verdana" w:cs="Verdana"/>
           <w:b/>
           <w:bCs/>
           <w:color w:val="000000"/>
           <w:sz w:val="20"/>
           <w:szCs w:val="20"/>
         </w:rPr>
-        <w:t>Services(</w:t>
-      </w:r>
-      <w:proofErr w:type="gramEnd"/>
-      <w:r>
-        <w:rPr>
-          <w:rFonts w:ascii="Verdana" w:hAnsi="Verdana" w:cs="Verdana"/>
-          <w:b/>
-          <w:bCs/>
-          <w:color w:val="000000"/>
-          <w:sz w:val="20"/>
-          <w:szCs w:val="20"/>
-        </w:rPr>
-        <w:t>MPS)</w:t>
+        <w:t>U.S.A</w:t>
       </w:r>
     </w:p>
     <w:p>
       <w:pPr>
         <w:ind w:left="360" w:right="360" w:hanging="360"/>
         <w:rPr>
-          <w:rFonts w:ascii="Verdana" w:hAnsi="Verdana" w:cs="Verdana"/>
-          <w:b/>
-          <w:sz w:val="20"/>
-          <w:szCs w:val="20"/>
-        </w:rPr>
-      </w:pPr>
-      <w:r>
-        <w:rPr>
-          <w:rFonts w:ascii="Verdana" w:hAnsi="Verdana" w:cs="Verdana"/>
-          <w:b/>
-          <w:sz w:val="20"/>
-          <w:szCs w:val="20"/>
-        </w:rPr>
-        <w:t>Client</w:t>
-      </w:r>
-      <w:r>
-        <w:rPr>
-          <w:rFonts w:ascii="Verdana" w:eastAsia="Arial Unicode MS" w:hAnsi="Verdana" w:cs="Verdana"/>
-          <w:b/>
-          <w:color w:val="000080"/>
-          <w:sz w:val="20"/>
-          <w:szCs w:val="20"/>
-          <w:lang w:val="en-CA"/>
-        </w:rPr>
-        <w:t>:</w:t>
-      </w:r>
-      <w:r>
-        <w:rPr>
-          <w:rFonts w:ascii="Verdana" w:eastAsia="Arial Unicode MS" w:hAnsi="Verdana" w:cs="Verdana"/>
-          <w:b/>
-          <w:color w:val="000080"/>
-          <w:sz w:val="20"/>
-          <w:szCs w:val="20"/>
-          <w:lang w:val="en-CA"/>
-        </w:rPr>
-        <w:t xml:space="preserve"> </w:t>
-      </w:r>
-      <w:r>
-        <w:rPr>
-          <w:rFonts w:ascii="Verdana" w:eastAsia="Arial Unicode MS" w:hAnsi="Verdana" w:cs="Verdana"/>
-          <w:b/>
-          <w:bCs/>
-          <w:color w:val="000000"/>
-          <w:sz w:val="20"/>
-          <w:szCs w:val="20"/>
-        </w:rPr>
-        <w:t>OfficeMax</w:t>
-      </w:r>
-      <w:r>
-        <w:rPr>
-          <w:rFonts w:ascii="Verdana" w:eastAsia="Arial Unicode MS" w:hAnsi="Verdana" w:cs="Verdana"/>
-          <w:b/>
-          <w:bCs/>
-          <w:color w:val="000000"/>
-          <w:sz w:val="20"/>
-          <w:szCs w:val="20"/>
-        </w:rPr>
-        <w:t xml:space="preserve">, </w:t>
-      </w:r>
-      <w:r>
-        <w:rPr>
-          <w:rFonts w:ascii="Verdana" w:eastAsia="Arial Unicode MS" w:hAnsi="Verdana" w:cs="Verdana"/>
-          <w:b/>
-          <w:bCs/>
-          <w:color w:val="000000"/>
-          <w:sz w:val="20"/>
-          <w:szCs w:val="20"/>
-        </w:rPr>
-        <w:t>Chicago</w:t>
-      </w:r>
-      <w:r>
-        <w:rPr>
-          <w:rFonts w:ascii="Verdana" w:eastAsia="Arial Unicode MS" w:hAnsi="Verdana" w:cs="Verdana"/>
-          <w:b/>
-          <w:bCs/>
-          <w:color w:val="000000"/>
-          <w:sz w:val="20"/>
-          <w:szCs w:val="20"/>
-        </w:rPr>
-        <w:t xml:space="preserve">, </w:t>
-      </w:r>
-      <w:r>
-        <w:rPr>
-          <w:rFonts w:ascii="Verdana" w:eastAsia="Arial Unicode MS" w:hAnsi="Verdana" w:cs="Verdana"/>
-          <w:b/>
-          <w:bCs/>
-          <w:color w:val="000000"/>
-          <w:sz w:val="20"/>
-          <w:szCs w:val="20"/>
-        </w:rPr>
-        <w:t>U.S.A</w:t>
+          <w:rFonts w:ascii="Verdana" w:eastAsia="Arial Unicode MS" w:hAnsi="Verdana" w:cs="Verdana"/>
+          <w:b/>
+          <w:sz w:val="20"/>
+          <w:szCs w:val="20"/>
+        </w:rPr>
+      </w:pPr>
+      <w:r>
+        <w:rPr>
+          <w:rFonts w:ascii="Verdana" w:hAnsi="Verdana" w:cs="Verdana"/>
+          <w:b/>
+          <w:sz w:val="20"/>
+          <w:szCs w:val="20"/>
+        </w:rPr>
+        <w:t>Duration:</w:t>
+      </w:r>
+      <w:r>
+        <w:rPr>
+          <w:rFonts w:ascii="Verdana" w:hAnsi="Verdana" w:cs="Verdana"/>
+          <w:b/>
+          <w:sz w:val="20"/>
+          <w:szCs w:val="20"/>
+        </w:rPr>
+        <w:t xml:space="preserve"> </w:t>
+      </w:r>
+      <w:proofErr w:type="gramStart"/>
+      <w:r>
+        <w:rPr>
+          <w:rFonts w:ascii="Verdana" w:eastAsia="Arial Unicode MS" w:hAnsi="Verdana" w:cs="Verdana"/>
+          <w:sz w:val="20"/>
+          <w:szCs w:val="20"/>
+        </w:rPr>
+        <w:t>Sept</w:t>
+      </w:r>
+      <w:r>
+        <w:rPr>
+          <w:rFonts w:ascii="Verdana" w:hAnsi="Verdana" w:cs="Verdana"/>
+          <w:sz w:val="20"/>
+          <w:szCs w:val="20"/>
+        </w:rPr>
+        <w:t>(</w:t>
+      </w:r>
+      <w:proofErr w:type="gramEnd"/>
+      <w:r>
+        <w:rPr>
+          <w:rFonts w:ascii="Verdana" w:eastAsia="Arial Unicode MS" w:hAnsi="Verdana" w:cs="Verdana"/>
+          <w:sz w:val="20"/>
+          <w:szCs w:val="20"/>
+        </w:rPr>
+        <w:t>2010)-</w:t>
+      </w:r>
+      <w:r>
+        <w:rPr>
+          <w:rFonts w:ascii="Verdana" w:hAnsi="Verdana" w:cs="Verdana"/>
+          <w:sz w:val="20"/>
+          <w:szCs w:val="20"/>
+        </w:rPr>
+        <w:t>Mar(2011)</w:t>
       </w:r>
     </w:p>
     <w:p>
       <w:pPr>
-        <w:ind w:left="360" w:right="360" w:hanging="360"/>
-        <w:rPr>
-          <w:rFonts w:ascii="Verdana" w:eastAsia="Arial Unicode MS" w:hAnsi="Verdana" w:cs="Verdana"/>
-          <w:b/>
-          <w:sz w:val="20"/>
-          <w:szCs w:val="20"/>
-        </w:rPr>
-      </w:pPr>
-      <w:r>
-        <w:rPr>
-          <w:rFonts w:ascii="Verdana" w:hAnsi="Verdana" w:cs="Verdana"/>
-          <w:b/>
-          <w:sz w:val="20"/>
-          <w:szCs w:val="20"/>
-        </w:rPr>
-        <w:t>Duration:</w:t>
-      </w:r>
-      <w:r>
-        <w:rPr>
-          <w:rFonts w:ascii="Verdana" w:hAnsi="Verdana" w:cs="Verdana"/>
-          <w:b/>
-          <w:sz w:val="20"/>
-          <w:szCs w:val="20"/>
-        </w:rPr>
-        <w:t xml:space="preserve"> </w:t>
-      </w:r>
-      <w:r>
-        <w:rPr>
-          <w:rFonts w:ascii="Verdana" w:eastAsia="Arial Unicode MS" w:hAnsi="Verdana" w:cs="Verdana"/>
-          <w:sz w:val="20"/>
-          <w:szCs w:val="20"/>
-        </w:rPr>
-        <w:t>Sept</w:t>
-      </w:r>
-      <w:r>
-        <w:rPr>
-          <w:rFonts w:ascii="Verdana" w:hAnsi="Verdana" w:cs="Verdana"/>
-          <w:sz w:val="20"/>
-          <w:szCs w:val="20"/>
-        </w:rPr>
-        <w:t>(</w:t>
-      </w:r>
-      <w:r>
-        <w:rPr>
-          <w:rFonts w:ascii="Verdana" w:eastAsia="Arial Unicode MS" w:hAnsi="Verdana" w:cs="Verdana"/>
-          <w:sz w:val="20"/>
-          <w:szCs w:val="20"/>
-        </w:rPr>
-        <w:t>2010)-</w:t>
-      </w:r>
-      <w:proofErr w:type="gramStart"/>
-      <w:r>
-        <w:rPr>
-          <w:rFonts w:ascii="Verdana" w:hAnsi="Verdana" w:cs="Verdana"/>
-          <w:sz w:val="20"/>
-          <w:szCs w:val="20"/>
-        </w:rPr>
-        <w:t>Mar(</w:t>
-      </w:r>
-      <w:proofErr w:type="gramEnd"/>
-      <w:r>
-        <w:rPr>
-          <w:rFonts w:ascii="Verdana" w:hAnsi="Verdana" w:cs="Verdana"/>
-          <w:sz w:val="20"/>
-          <w:szCs w:val="20"/>
-        </w:rPr>
-        <w:t>2011)</w:t>
+        <w:ind w:right="360"/>
+        <w:jc w:val="both"/>
+        <w:rPr>
+          <w:rFonts w:ascii="Verdana" w:eastAsia="Arial Unicode MS" w:hAnsi="Verdana" w:cs="Verdana"/>
+          <w:iCs/>
+          <w:sz w:val="20"/>
+          <w:szCs w:val="20"/>
+        </w:rPr>
+      </w:pPr>
+      <w:r>
+        <w:rPr>
+          <w:rFonts w:ascii="Verdana" w:eastAsia="Arial Unicode MS" w:hAnsi="Verdana" w:cs="Verdana"/>
+          <w:b/>
+          <w:sz w:val="20"/>
+          <w:szCs w:val="20"/>
+        </w:rPr>
+        <w:t>Project</w:t>
+      </w:r>
+      <w:r>
+        <w:rPr>
+          <w:rFonts w:ascii="Verdana" w:eastAsia="Arial Unicode MS" w:hAnsi="Verdana" w:cs="Verdana"/>
+          <w:b/>
+          <w:sz w:val="20"/>
+          <w:szCs w:val="20"/>
+        </w:rPr>
+        <w:t xml:space="preserve"> </w:t>
+      </w:r>
+      <w:r>
+        <w:rPr>
+          <w:rFonts w:ascii="Verdana" w:hAnsi="Verdana" w:cs="Verdana"/>
+          <w:b/>
+          <w:sz w:val="20"/>
+          <w:szCs w:val="20"/>
+        </w:rPr>
+        <w:t>Description:</w:t>
       </w:r>
     </w:p>
     <w:p>
@@ -20439,29 +20123,1291 @@
       <w:r>
         <w:rPr>
           <w:rFonts w:ascii="Verdana" w:eastAsia="Arial Unicode MS" w:hAnsi="Verdana" w:cs="Verdana"/>
-          <w:b/>
-          <w:sz w:val="20"/>
-          <w:szCs w:val="20"/>
-        </w:rPr>
-        <w:t>Project</w:t>
-      </w:r>
-      <w:r>
-        <w:rPr>
-          <w:rFonts w:ascii="Verdana" w:eastAsia="Arial Unicode MS" w:hAnsi="Verdana" w:cs="Verdana"/>
-          <w:b/>
-          <w:sz w:val="20"/>
-          <w:szCs w:val="20"/>
-        </w:rPr>
-        <w:t xml:space="preserve"> </w:t>
-      </w:r>
-      <w:r>
-        <w:rPr>
-          <w:rFonts w:ascii="Verdana" w:hAnsi="Verdana" w:cs="Verdana"/>
-          <w:b/>
-          <w:sz w:val="20"/>
-          <w:szCs w:val="20"/>
-        </w:rPr>
-        <w:t>Description:</w:t>
+          <w:iCs/>
+          <w:sz w:val="20"/>
+          <w:szCs w:val="20"/>
+        </w:rPr>
+        <w:t>The</w:t>
+      </w:r>
+      <w:r>
+        <w:rPr>
+          <w:rFonts w:ascii="Verdana" w:eastAsia="Arial Unicode MS" w:hAnsi="Verdana" w:cs="Verdana"/>
+          <w:iCs/>
+          <w:sz w:val="20"/>
+          <w:szCs w:val="20"/>
+        </w:rPr>
+        <w:t xml:space="preserve"> </w:t>
+      </w:r>
+      <w:r>
+        <w:rPr>
+          <w:rFonts w:ascii="Verdana" w:hAnsi="Verdana" w:cs="Verdana"/>
+          <w:iCs/>
+          <w:sz w:val="20"/>
+          <w:szCs w:val="20"/>
+        </w:rPr>
+        <w:t>proposed</w:t>
+      </w:r>
+      <w:r>
+        <w:rPr>
+          <w:rFonts w:ascii="Verdana" w:hAnsi="Verdana" w:cs="Verdana"/>
+          <w:iCs/>
+          <w:sz w:val="20"/>
+          <w:szCs w:val="20"/>
+        </w:rPr>
+        <w:t xml:space="preserve"> </w:t>
+      </w:r>
+      <w:r>
+        <w:rPr>
+          <w:rFonts w:ascii="Verdana" w:hAnsi="Verdana" w:cs="Verdana"/>
+          <w:iCs/>
+          <w:sz w:val="20"/>
+          <w:szCs w:val="20"/>
+        </w:rPr>
+        <w:t>Managed</w:t>
+      </w:r>
+      <w:r>
+        <w:rPr>
+          <w:rFonts w:ascii="Verdana" w:hAnsi="Verdana" w:cs="Verdana"/>
+          <w:iCs/>
+          <w:sz w:val="20"/>
+          <w:szCs w:val="20"/>
+        </w:rPr>
+        <w:t xml:space="preserve"> </w:t>
+      </w:r>
+      <w:r>
+        <w:rPr>
+          <w:rFonts w:ascii="Verdana" w:hAnsi="Verdana" w:cs="Verdana"/>
+          <w:iCs/>
+          <w:sz w:val="20"/>
+          <w:szCs w:val="20"/>
+        </w:rPr>
+        <w:t>Print</w:t>
+      </w:r>
+      <w:r>
+        <w:rPr>
+          <w:rFonts w:ascii="Verdana" w:hAnsi="Verdana" w:cs="Verdana"/>
+          <w:iCs/>
+          <w:sz w:val="20"/>
+          <w:szCs w:val="20"/>
+        </w:rPr>
+        <w:t xml:space="preserve"> </w:t>
+      </w:r>
+      <w:r>
+        <w:rPr>
+          <w:rFonts w:ascii="Verdana" w:hAnsi="Verdana" w:cs="Verdana"/>
+          <w:iCs/>
+          <w:sz w:val="20"/>
+          <w:szCs w:val="20"/>
+        </w:rPr>
+        <w:t>Services</w:t>
+      </w:r>
+      <w:r>
+        <w:rPr>
+          <w:rFonts w:ascii="Verdana" w:hAnsi="Verdana" w:cs="Verdana"/>
+          <w:iCs/>
+          <w:sz w:val="20"/>
+          <w:szCs w:val="20"/>
+        </w:rPr>
+        <w:t xml:space="preserve"> </w:t>
+      </w:r>
+      <w:r>
+        <w:rPr>
+          <w:rFonts w:ascii="Verdana" w:hAnsi="Verdana" w:cs="Verdana"/>
+          <w:iCs/>
+          <w:sz w:val="20"/>
+          <w:szCs w:val="20"/>
+        </w:rPr>
+        <w:t>process</w:t>
+      </w:r>
+      <w:r>
+        <w:rPr>
+          <w:rFonts w:ascii="Verdana" w:hAnsi="Verdana" w:cs="Verdana"/>
+          <w:iCs/>
+          <w:sz w:val="20"/>
+          <w:szCs w:val="20"/>
+        </w:rPr>
+        <w:t xml:space="preserve"> </w:t>
+      </w:r>
+      <w:r>
+        <w:rPr>
+          <w:rFonts w:ascii="Verdana" w:hAnsi="Verdana" w:cs="Verdana"/>
+          <w:iCs/>
+          <w:sz w:val="20"/>
+          <w:szCs w:val="20"/>
+        </w:rPr>
+        <w:t>consists</w:t>
+      </w:r>
+      <w:r>
+        <w:rPr>
+          <w:rFonts w:ascii="Verdana" w:hAnsi="Verdana" w:cs="Verdana"/>
+          <w:iCs/>
+          <w:sz w:val="20"/>
+          <w:szCs w:val="20"/>
+        </w:rPr>
+        <w:t xml:space="preserve"> </w:t>
+      </w:r>
+      <w:r>
+        <w:rPr>
+          <w:rFonts w:ascii="Verdana" w:hAnsi="Verdana" w:cs="Verdana"/>
+          <w:iCs/>
+          <w:sz w:val="20"/>
+          <w:szCs w:val="20"/>
+        </w:rPr>
+        <w:t>of</w:t>
+      </w:r>
+      <w:r>
+        <w:rPr>
+          <w:rFonts w:ascii="Verdana" w:hAnsi="Verdana" w:cs="Verdana"/>
+          <w:iCs/>
+          <w:sz w:val="20"/>
+          <w:szCs w:val="20"/>
+        </w:rPr>
+        <w:t xml:space="preserve"> </w:t>
+      </w:r>
+      <w:r>
+        <w:rPr>
+          <w:rFonts w:ascii="Verdana" w:hAnsi="Verdana" w:cs="Verdana"/>
+          <w:iCs/>
+          <w:sz w:val="20"/>
+          <w:szCs w:val="20"/>
+        </w:rPr>
+        <w:t>a</w:t>
+      </w:r>
+      <w:r>
+        <w:rPr>
+          <w:rFonts w:ascii="Verdana" w:hAnsi="Verdana" w:cs="Verdana"/>
+          <w:iCs/>
+          <w:sz w:val="20"/>
+          <w:szCs w:val="20"/>
+        </w:rPr>
+        <w:t xml:space="preserve"> </w:t>
+      </w:r>
+      <w:r>
+        <w:rPr>
+          <w:rFonts w:ascii="Verdana" w:hAnsi="Verdana" w:cs="Verdana"/>
+          <w:iCs/>
+          <w:sz w:val="20"/>
+          <w:szCs w:val="20"/>
+        </w:rPr>
+        <w:t>series</w:t>
+      </w:r>
+      <w:r>
+        <w:rPr>
+          <w:rFonts w:ascii="Verdana" w:hAnsi="Verdana" w:cs="Verdana"/>
+          <w:iCs/>
+          <w:sz w:val="20"/>
+          <w:szCs w:val="20"/>
+        </w:rPr>
+        <w:t xml:space="preserve"> </w:t>
+      </w:r>
+      <w:r>
+        <w:rPr>
+          <w:rFonts w:ascii="Verdana" w:hAnsi="Verdana" w:cs="Verdana"/>
+          <w:iCs/>
+          <w:sz w:val="20"/>
+          <w:szCs w:val="20"/>
+        </w:rPr>
+        <w:t>of</w:t>
+      </w:r>
+      <w:r>
+        <w:rPr>
+          <w:rFonts w:ascii="Verdana" w:eastAsia="Verdana" w:hAnsi="Verdana" w:cs="Verdana"/>
+          <w:iCs/>
+          <w:sz w:val="20"/>
+          <w:szCs w:val="20"/>
+        </w:rPr>
+        <w:t xml:space="preserve"> work flows </w:t>
+      </w:r>
+      <w:r>
+        <w:rPr>
+          <w:rFonts w:ascii="Verdana" w:hAnsi="Verdana" w:cs="Verdana"/>
+          <w:iCs/>
+          <w:sz w:val="20"/>
+          <w:szCs w:val="20"/>
+        </w:rPr>
+        <w:t>those</w:t>
+      </w:r>
+      <w:r>
+        <w:rPr>
+          <w:rFonts w:ascii="Verdana" w:hAnsi="Verdana" w:cs="Verdana"/>
+          <w:iCs/>
+          <w:sz w:val="20"/>
+          <w:szCs w:val="20"/>
+        </w:rPr>
+        <w:t xml:space="preserve"> </w:t>
+      </w:r>
+      <w:r>
+        <w:rPr>
+          <w:rFonts w:ascii="Verdana" w:hAnsi="Verdana" w:cs="Verdana"/>
+          <w:iCs/>
+          <w:sz w:val="20"/>
+          <w:szCs w:val="20"/>
+        </w:rPr>
+        <w:t>results</w:t>
+      </w:r>
+      <w:r>
+        <w:rPr>
+          <w:rFonts w:ascii="Verdana" w:hAnsi="Verdana" w:cs="Verdana"/>
+          <w:iCs/>
+          <w:sz w:val="20"/>
+          <w:szCs w:val="20"/>
+        </w:rPr>
+        <w:t xml:space="preserve"> </w:t>
+      </w:r>
+      <w:r>
+        <w:rPr>
+          <w:rFonts w:ascii="Verdana" w:hAnsi="Verdana" w:cs="Verdana"/>
+          <w:iCs/>
+          <w:sz w:val="20"/>
+          <w:szCs w:val="20"/>
+        </w:rPr>
+        <w:t>in</w:t>
+      </w:r>
+      <w:r>
+        <w:rPr>
+          <w:rFonts w:ascii="Verdana" w:hAnsi="Verdana" w:cs="Verdana"/>
+          <w:iCs/>
+          <w:sz w:val="20"/>
+          <w:szCs w:val="20"/>
+        </w:rPr>
+        <w:t xml:space="preserve"> </w:t>
+      </w:r>
+      <w:r>
+        <w:rPr>
+          <w:rFonts w:ascii="Verdana" w:hAnsi="Verdana" w:cs="Verdana"/>
+          <w:iCs/>
+          <w:sz w:val="20"/>
+          <w:szCs w:val="20"/>
+        </w:rPr>
+        <w:t>the</w:t>
+      </w:r>
+      <w:r>
+        <w:rPr>
+          <w:rFonts w:ascii="Verdana" w:hAnsi="Verdana" w:cs="Verdana"/>
+          <w:iCs/>
+          <w:sz w:val="20"/>
+          <w:szCs w:val="20"/>
+        </w:rPr>
+        <w:t xml:space="preserve"> </w:t>
+      </w:r>
+      <w:r>
+        <w:rPr>
+          <w:rFonts w:ascii="Verdana" w:hAnsi="Verdana" w:cs="Verdana"/>
+          <w:iCs/>
+          <w:sz w:val="20"/>
+          <w:szCs w:val="20"/>
+        </w:rPr>
+        <w:t>creation</w:t>
+      </w:r>
+      <w:r>
+        <w:rPr>
+          <w:rFonts w:ascii="Verdana" w:hAnsi="Verdana" w:cs="Verdana"/>
+          <w:iCs/>
+          <w:sz w:val="20"/>
+          <w:szCs w:val="20"/>
+        </w:rPr>
+        <w:t xml:space="preserve"> </w:t>
+      </w:r>
+      <w:r>
+        <w:rPr>
+          <w:rFonts w:ascii="Verdana" w:hAnsi="Verdana" w:cs="Verdana"/>
+          <w:iCs/>
+          <w:sz w:val="20"/>
+          <w:szCs w:val="20"/>
+        </w:rPr>
+        <w:t>of</w:t>
+      </w:r>
+      <w:r>
+        <w:rPr>
+          <w:rFonts w:ascii="Verdana" w:hAnsi="Verdana" w:cs="Verdana"/>
+          <w:iCs/>
+          <w:sz w:val="20"/>
+          <w:szCs w:val="20"/>
+        </w:rPr>
+        <w:t xml:space="preserve"> </w:t>
+      </w:r>
+      <w:r>
+        <w:rPr>
+          <w:rFonts w:ascii="Verdana" w:hAnsi="Verdana" w:cs="Verdana"/>
+          <w:iCs/>
+          <w:sz w:val="20"/>
+          <w:szCs w:val="20"/>
+        </w:rPr>
+        <w:t>a</w:t>
+      </w:r>
+      <w:r>
+        <w:rPr>
+          <w:rFonts w:ascii="Verdana" w:hAnsi="Verdana" w:cs="Verdana"/>
+          <w:iCs/>
+          <w:sz w:val="20"/>
+          <w:szCs w:val="20"/>
+        </w:rPr>
+        <w:t xml:space="preserve"> </w:t>
+      </w:r>
+      <w:r>
+        <w:rPr>
+          <w:rFonts w:ascii="Verdana" w:hAnsi="Verdana" w:cs="Verdana"/>
+          <w:iCs/>
+          <w:sz w:val="20"/>
+          <w:szCs w:val="20"/>
+        </w:rPr>
+        <w:t>proposal</w:t>
+      </w:r>
+      <w:r>
+        <w:rPr>
+          <w:rFonts w:ascii="Verdana" w:hAnsi="Verdana" w:cs="Verdana"/>
+          <w:iCs/>
+          <w:sz w:val="20"/>
+          <w:szCs w:val="20"/>
+        </w:rPr>
+        <w:t xml:space="preserve"> </w:t>
+      </w:r>
+      <w:r>
+        <w:rPr>
+          <w:rFonts w:ascii="Verdana" w:hAnsi="Verdana" w:cs="Verdana"/>
+          <w:iCs/>
+          <w:sz w:val="20"/>
+          <w:szCs w:val="20"/>
+        </w:rPr>
+        <w:t>for</w:t>
+      </w:r>
+      <w:r>
+        <w:rPr>
+          <w:rFonts w:ascii="Verdana" w:hAnsi="Verdana" w:cs="Verdana"/>
+          <w:iCs/>
+          <w:sz w:val="20"/>
+          <w:szCs w:val="20"/>
+        </w:rPr>
+        <w:t xml:space="preserve"> </w:t>
+      </w:r>
+      <w:r>
+        <w:rPr>
+          <w:rFonts w:ascii="Verdana" w:hAnsi="Verdana" w:cs="Verdana"/>
+          <w:iCs/>
+          <w:sz w:val="20"/>
+          <w:szCs w:val="20"/>
+        </w:rPr>
+        <w:t>a</w:t>
+      </w:r>
+      <w:r>
+        <w:rPr>
+          <w:rFonts w:ascii="Verdana" w:hAnsi="Verdana" w:cs="Verdana"/>
+          <w:iCs/>
+          <w:sz w:val="20"/>
+          <w:szCs w:val="20"/>
+        </w:rPr>
+        <w:t xml:space="preserve"> </w:t>
+      </w:r>
+      <w:r>
+        <w:rPr>
+          <w:rFonts w:ascii="Verdana" w:hAnsi="Verdana" w:cs="Verdana"/>
+          <w:iCs/>
+          <w:sz w:val="20"/>
+          <w:szCs w:val="20"/>
+        </w:rPr>
+        <w:t>customer.</w:t>
+      </w:r>
+      <w:r>
+        <w:rPr>
+          <w:rFonts w:ascii="Verdana" w:hAnsi="Verdana" w:cs="Verdana"/>
+          <w:iCs/>
+          <w:sz w:val="20"/>
+          <w:szCs w:val="20"/>
+        </w:rPr>
+        <w:t xml:space="preserve"> </w:t>
+      </w:r>
+      <w:r>
+        <w:rPr>
+          <w:rFonts w:ascii="Verdana" w:hAnsi="Verdana" w:cs="Verdana"/>
+          <w:iCs/>
+          <w:sz w:val="20"/>
+          <w:szCs w:val="20"/>
+        </w:rPr>
+        <w:t>The</w:t>
+      </w:r>
+      <w:r>
+        <w:rPr>
+          <w:rFonts w:ascii="Verdana" w:hAnsi="Verdana" w:cs="Verdana"/>
+          <w:iCs/>
+          <w:sz w:val="20"/>
+          <w:szCs w:val="20"/>
+        </w:rPr>
+        <w:t xml:space="preserve"> </w:t>
+      </w:r>
+      <w:r>
+        <w:rPr>
+          <w:rFonts w:ascii="Verdana" w:hAnsi="Verdana" w:cs="Verdana"/>
+          <w:iCs/>
+          <w:sz w:val="20"/>
+          <w:szCs w:val="20"/>
+        </w:rPr>
+        <w:t>process</w:t>
+      </w:r>
+      <w:r>
+        <w:rPr>
+          <w:rFonts w:ascii="Verdana" w:hAnsi="Verdana" w:cs="Verdana"/>
+          <w:iCs/>
+          <w:sz w:val="20"/>
+          <w:szCs w:val="20"/>
+        </w:rPr>
+        <w:t xml:space="preserve"> </w:t>
+      </w:r>
+      <w:r>
+        <w:rPr>
+          <w:rFonts w:ascii="Verdana" w:hAnsi="Verdana" w:cs="Verdana"/>
+          <w:iCs/>
+          <w:sz w:val="20"/>
+          <w:szCs w:val="20"/>
+        </w:rPr>
+        <w:t>starts</w:t>
+      </w:r>
+      <w:r>
+        <w:rPr>
+          <w:rFonts w:ascii="Verdana" w:hAnsi="Verdana" w:cs="Verdana"/>
+          <w:iCs/>
+          <w:sz w:val="20"/>
+          <w:szCs w:val="20"/>
+        </w:rPr>
+        <w:t xml:space="preserve"> </w:t>
+      </w:r>
+      <w:r>
+        <w:rPr>
+          <w:rFonts w:ascii="Verdana" w:hAnsi="Verdana" w:cs="Verdana"/>
+          <w:iCs/>
+          <w:sz w:val="20"/>
+          <w:szCs w:val="20"/>
+        </w:rPr>
+        <w:t>with</w:t>
+      </w:r>
+      <w:r>
+        <w:rPr>
+          <w:rFonts w:ascii="Verdana" w:hAnsi="Verdana" w:cs="Verdana"/>
+          <w:iCs/>
+          <w:sz w:val="20"/>
+          <w:szCs w:val="20"/>
+        </w:rPr>
+        <w:t xml:space="preserve"> </w:t>
+      </w:r>
+      <w:r>
+        <w:rPr>
+          <w:rFonts w:ascii="Verdana" w:hAnsi="Verdana" w:cs="Verdana"/>
+          <w:iCs/>
+          <w:sz w:val="20"/>
+          <w:szCs w:val="20"/>
+        </w:rPr>
+        <w:t>the</w:t>
+      </w:r>
+      <w:r>
+        <w:rPr>
+          <w:rFonts w:ascii="Verdana" w:hAnsi="Verdana" w:cs="Verdana"/>
+          <w:iCs/>
+          <w:sz w:val="20"/>
+          <w:szCs w:val="20"/>
+        </w:rPr>
+        <w:t xml:space="preserve"> </w:t>
+      </w:r>
+      <w:r>
+        <w:rPr>
+          <w:rFonts w:ascii="Verdana" w:hAnsi="Verdana" w:cs="Verdana"/>
+          <w:iCs/>
+          <w:sz w:val="20"/>
+          <w:szCs w:val="20"/>
+        </w:rPr>
+        <w:t>Qualification</w:t>
+      </w:r>
+      <w:r>
+        <w:rPr>
+          <w:rFonts w:ascii="Verdana" w:hAnsi="Verdana" w:cs="Verdana"/>
+          <w:iCs/>
+          <w:sz w:val="20"/>
+          <w:szCs w:val="20"/>
+        </w:rPr>
+        <w:t xml:space="preserve"> </w:t>
+      </w:r>
+      <w:r>
+        <w:rPr>
+          <w:rFonts w:ascii="Verdana" w:hAnsi="Verdana" w:cs="Verdana"/>
+          <w:iCs/>
+          <w:sz w:val="20"/>
+          <w:szCs w:val="20"/>
+        </w:rPr>
+        <w:t>process</w:t>
+      </w:r>
+      <w:r>
+        <w:rPr>
+          <w:rFonts w:ascii="Verdana" w:hAnsi="Verdana" w:cs="Verdana"/>
+          <w:iCs/>
+          <w:sz w:val="20"/>
+          <w:szCs w:val="20"/>
+        </w:rPr>
+        <w:t xml:space="preserve"> </w:t>
+      </w:r>
+      <w:r>
+        <w:rPr>
+          <w:rFonts w:ascii="Verdana" w:hAnsi="Verdana" w:cs="Verdana"/>
+          <w:iCs/>
+          <w:sz w:val="20"/>
+          <w:szCs w:val="20"/>
+        </w:rPr>
+        <w:t>to</w:t>
+      </w:r>
+      <w:r>
+        <w:rPr>
+          <w:rFonts w:ascii="Verdana" w:hAnsi="Verdana" w:cs="Verdana"/>
+          <w:iCs/>
+          <w:sz w:val="20"/>
+          <w:szCs w:val="20"/>
+        </w:rPr>
+        <w:t xml:space="preserve"> </w:t>
+      </w:r>
+      <w:r>
+        <w:rPr>
+          <w:rFonts w:ascii="Verdana" w:hAnsi="Verdana" w:cs="Verdana"/>
+          <w:iCs/>
+          <w:sz w:val="20"/>
+          <w:szCs w:val="20"/>
+        </w:rPr>
+        <w:t>determine</w:t>
+      </w:r>
+      <w:r>
+        <w:rPr>
+          <w:rFonts w:ascii="Verdana" w:hAnsi="Verdana" w:cs="Verdana"/>
+          <w:iCs/>
+          <w:sz w:val="20"/>
+          <w:szCs w:val="20"/>
+        </w:rPr>
+        <w:t xml:space="preserve"> </w:t>
+      </w:r>
+      <w:r>
+        <w:rPr>
+          <w:rFonts w:ascii="Verdana" w:eastAsia="Arial Unicode MS" w:hAnsi="Verdana" w:cs="Verdana"/>
+          <w:iCs/>
+          <w:sz w:val="20"/>
+          <w:szCs w:val="20"/>
+        </w:rPr>
+        <w:t>whether</w:t>
+      </w:r>
+      <w:r>
+        <w:rPr>
+          <w:rFonts w:ascii="Verdana" w:eastAsia="Arial Unicode MS" w:hAnsi="Verdana" w:cs="Verdana"/>
+          <w:iCs/>
+          <w:sz w:val="20"/>
+          <w:szCs w:val="20"/>
+        </w:rPr>
+        <w:t xml:space="preserve"> </w:t>
+      </w:r>
+      <w:r>
+        <w:rPr>
+          <w:rFonts w:ascii="Verdana" w:hAnsi="Verdana" w:cs="Verdana"/>
+          <w:iCs/>
+          <w:sz w:val="20"/>
+          <w:szCs w:val="20"/>
+        </w:rPr>
+        <w:t>to</w:t>
+      </w:r>
+      <w:r>
+        <w:rPr>
+          <w:rFonts w:ascii="Verdana" w:hAnsi="Verdana" w:cs="Verdana"/>
+          <w:iCs/>
+          <w:sz w:val="20"/>
+          <w:szCs w:val="20"/>
+        </w:rPr>
+        <w:t xml:space="preserve"> </w:t>
+      </w:r>
+      <w:r>
+        <w:rPr>
+          <w:rFonts w:ascii="Verdana" w:hAnsi="Verdana" w:cs="Verdana"/>
+          <w:iCs/>
+          <w:sz w:val="20"/>
+          <w:szCs w:val="20"/>
+        </w:rPr>
+        <w:t>proceed</w:t>
+      </w:r>
+      <w:r>
+        <w:rPr>
+          <w:rFonts w:ascii="Verdana" w:hAnsi="Verdana" w:cs="Verdana"/>
+          <w:iCs/>
+          <w:sz w:val="20"/>
+          <w:szCs w:val="20"/>
+        </w:rPr>
+        <w:t xml:space="preserve"> </w:t>
+      </w:r>
+      <w:r>
+        <w:rPr>
+          <w:rFonts w:ascii="Verdana" w:hAnsi="Verdana" w:cs="Verdana"/>
+          <w:iCs/>
+          <w:sz w:val="20"/>
+          <w:szCs w:val="20"/>
+        </w:rPr>
+        <w:t>with</w:t>
+      </w:r>
+      <w:r>
+        <w:rPr>
+          <w:rFonts w:ascii="Verdana" w:hAnsi="Verdana" w:cs="Verdana"/>
+          <w:iCs/>
+          <w:sz w:val="20"/>
+          <w:szCs w:val="20"/>
+        </w:rPr>
+        <w:t xml:space="preserve"> </w:t>
+      </w:r>
+      <w:r>
+        <w:rPr>
+          <w:rFonts w:ascii="Verdana" w:hAnsi="Verdana" w:cs="Verdana"/>
+          <w:iCs/>
+          <w:sz w:val="20"/>
+          <w:szCs w:val="20"/>
+        </w:rPr>
+        <w:t>proposal</w:t>
+      </w:r>
+      <w:r>
+        <w:rPr>
+          <w:rFonts w:ascii="Verdana" w:hAnsi="Verdana" w:cs="Verdana"/>
+          <w:iCs/>
+          <w:sz w:val="20"/>
+          <w:szCs w:val="20"/>
+        </w:rPr>
+        <w:t xml:space="preserve"> </w:t>
+      </w:r>
+      <w:r>
+        <w:rPr>
+          <w:rFonts w:ascii="Verdana" w:hAnsi="Verdana" w:cs="Verdana"/>
+          <w:iCs/>
+          <w:sz w:val="20"/>
+          <w:szCs w:val="20"/>
+        </w:rPr>
+        <w:t>development.</w:t>
+      </w:r>
+      <w:r>
+        <w:rPr>
+          <w:rFonts w:ascii="Verdana" w:hAnsi="Verdana" w:cs="Verdana"/>
+          <w:iCs/>
+          <w:sz w:val="20"/>
+          <w:szCs w:val="20"/>
+        </w:rPr>
+        <w:t xml:space="preserve"> </w:t>
+      </w:r>
+      <w:r>
+        <w:rPr>
+          <w:rFonts w:ascii="Verdana" w:hAnsi="Verdana" w:cs="Verdana"/>
+          <w:iCs/>
+          <w:sz w:val="20"/>
+          <w:szCs w:val="20"/>
+        </w:rPr>
+        <w:t>The</w:t>
+      </w:r>
+      <w:r>
+        <w:rPr>
+          <w:rFonts w:ascii="Verdana" w:hAnsi="Verdana" w:cs="Verdana"/>
+          <w:iCs/>
+          <w:sz w:val="20"/>
+          <w:szCs w:val="20"/>
+        </w:rPr>
+        <w:t xml:space="preserve"> </w:t>
+      </w:r>
+      <w:r>
+        <w:rPr>
+          <w:rFonts w:ascii="Verdana" w:hAnsi="Verdana" w:cs="Verdana"/>
+          <w:iCs/>
+          <w:sz w:val="20"/>
+          <w:szCs w:val="20"/>
+        </w:rPr>
+        <w:t>process</w:t>
+      </w:r>
+      <w:r>
+        <w:rPr>
+          <w:rFonts w:ascii="Verdana" w:hAnsi="Verdana" w:cs="Verdana"/>
+          <w:iCs/>
+          <w:sz w:val="20"/>
+          <w:szCs w:val="20"/>
+        </w:rPr>
+        <w:t xml:space="preserve"> </w:t>
+      </w:r>
+      <w:r>
+        <w:rPr>
+          <w:rFonts w:ascii="Verdana" w:hAnsi="Verdana" w:cs="Verdana"/>
+          <w:iCs/>
+          <w:sz w:val="20"/>
+          <w:szCs w:val="20"/>
+        </w:rPr>
+        <w:t>ends</w:t>
+      </w:r>
+      <w:r>
+        <w:rPr>
+          <w:rFonts w:ascii="Verdana" w:hAnsi="Verdana" w:cs="Verdana"/>
+          <w:iCs/>
+          <w:sz w:val="20"/>
+          <w:szCs w:val="20"/>
+        </w:rPr>
+        <w:t xml:space="preserve"> </w:t>
+      </w:r>
+      <w:r>
+        <w:rPr>
+          <w:rFonts w:ascii="Verdana" w:hAnsi="Verdana" w:cs="Verdana"/>
+          <w:iCs/>
+          <w:sz w:val="20"/>
+          <w:szCs w:val="20"/>
+        </w:rPr>
+        <w:t>with</w:t>
+      </w:r>
+      <w:r>
+        <w:rPr>
+          <w:rFonts w:ascii="Verdana" w:hAnsi="Verdana" w:cs="Verdana"/>
+          <w:iCs/>
+          <w:sz w:val="20"/>
+          <w:szCs w:val="20"/>
+        </w:rPr>
+        <w:t xml:space="preserve"> </w:t>
+      </w:r>
+      <w:r>
+        <w:rPr>
+          <w:rFonts w:ascii="Verdana" w:hAnsi="Verdana" w:cs="Verdana"/>
+          <w:iCs/>
+          <w:sz w:val="20"/>
+          <w:szCs w:val="20"/>
+        </w:rPr>
+        <w:t>the</w:t>
+      </w:r>
+      <w:r>
+        <w:rPr>
+          <w:rFonts w:ascii="Verdana" w:hAnsi="Verdana" w:cs="Verdana"/>
+          <w:iCs/>
+          <w:sz w:val="20"/>
+          <w:szCs w:val="20"/>
+        </w:rPr>
+        <w:t xml:space="preserve"> </w:t>
+      </w:r>
+      <w:r>
+        <w:rPr>
+          <w:rFonts w:ascii="Verdana" w:hAnsi="Verdana" w:cs="Verdana"/>
+          <w:iCs/>
+          <w:sz w:val="20"/>
+          <w:szCs w:val="20"/>
+        </w:rPr>
+        <w:t>customer</w:t>
+      </w:r>
+      <w:r>
+        <w:rPr>
+          <w:rFonts w:ascii="Verdana" w:hAnsi="Verdana" w:cs="Verdana"/>
+          <w:iCs/>
+          <w:sz w:val="20"/>
+          <w:szCs w:val="20"/>
+        </w:rPr>
+        <w:t xml:space="preserve"> </w:t>
+      </w:r>
+      <w:r>
+        <w:rPr>
+          <w:rFonts w:ascii="Verdana" w:hAnsi="Verdana" w:cs="Verdana"/>
+          <w:iCs/>
+          <w:sz w:val="20"/>
+          <w:szCs w:val="20"/>
+        </w:rPr>
+        <w:t>approval</w:t>
+      </w:r>
+      <w:r>
+        <w:rPr>
+          <w:rFonts w:ascii="Verdana" w:hAnsi="Verdana" w:cs="Verdana"/>
+          <w:iCs/>
+          <w:sz w:val="20"/>
+          <w:szCs w:val="20"/>
+        </w:rPr>
+        <w:t xml:space="preserve"> </w:t>
+      </w:r>
+      <w:r>
+        <w:rPr>
+          <w:rFonts w:ascii="Verdana" w:hAnsi="Verdana" w:cs="Verdana"/>
+          <w:iCs/>
+          <w:sz w:val="20"/>
+          <w:szCs w:val="20"/>
+        </w:rPr>
+        <w:t>and</w:t>
+      </w:r>
+      <w:r>
+        <w:rPr>
+          <w:rFonts w:ascii="Verdana" w:hAnsi="Verdana" w:cs="Verdana"/>
+          <w:iCs/>
+          <w:sz w:val="20"/>
+          <w:szCs w:val="20"/>
+        </w:rPr>
+        <w:t xml:space="preserve"> </w:t>
+      </w:r>
+      <w:r>
+        <w:rPr>
+          <w:rFonts w:ascii="Verdana" w:hAnsi="Verdana" w:cs="Verdana"/>
+          <w:iCs/>
+          <w:sz w:val="20"/>
+          <w:szCs w:val="20"/>
+        </w:rPr>
+        <w:t>acceptance</w:t>
+      </w:r>
+      <w:r>
+        <w:rPr>
+          <w:rFonts w:ascii="Verdana" w:hAnsi="Verdana" w:cs="Verdana"/>
+          <w:iCs/>
+          <w:sz w:val="20"/>
+          <w:szCs w:val="20"/>
+        </w:rPr>
+        <w:t xml:space="preserve"> </w:t>
+      </w:r>
+      <w:r>
+        <w:rPr>
+          <w:rFonts w:ascii="Verdana" w:hAnsi="Verdana" w:cs="Verdana"/>
+          <w:iCs/>
+          <w:sz w:val="20"/>
+          <w:szCs w:val="20"/>
+        </w:rPr>
+        <w:t>of</w:t>
+      </w:r>
+      <w:r>
+        <w:rPr>
+          <w:rFonts w:ascii="Verdana" w:hAnsi="Verdana" w:cs="Verdana"/>
+          <w:iCs/>
+          <w:sz w:val="20"/>
+          <w:szCs w:val="20"/>
+        </w:rPr>
+        <w:t xml:space="preserve"> </w:t>
+      </w:r>
+      <w:r>
+        <w:rPr>
+          <w:rFonts w:ascii="Verdana" w:hAnsi="Verdana" w:cs="Verdana"/>
+          <w:iCs/>
+          <w:sz w:val="20"/>
+          <w:szCs w:val="20"/>
+        </w:rPr>
+        <w:t>a</w:t>
+      </w:r>
+      <w:r>
+        <w:rPr>
+          <w:rFonts w:ascii="Verdana" w:hAnsi="Verdana" w:cs="Verdana"/>
+          <w:iCs/>
+          <w:sz w:val="20"/>
+          <w:szCs w:val="20"/>
+        </w:rPr>
+        <w:t xml:space="preserve"> </w:t>
+      </w:r>
+      <w:r>
+        <w:rPr>
+          <w:rFonts w:ascii="Verdana" w:hAnsi="Verdana" w:cs="Verdana"/>
+          <w:iCs/>
+          <w:sz w:val="20"/>
+          <w:szCs w:val="20"/>
+        </w:rPr>
+        <w:t>proposed</w:t>
+      </w:r>
+      <w:r>
+        <w:rPr>
+          <w:rFonts w:ascii="Verdana" w:hAnsi="Verdana" w:cs="Verdana"/>
+          <w:iCs/>
+          <w:sz w:val="20"/>
+          <w:szCs w:val="20"/>
+        </w:rPr>
+        <w:t xml:space="preserve"> </w:t>
+      </w:r>
+      <w:r>
+        <w:rPr>
+          <w:rFonts w:ascii="Verdana" w:hAnsi="Verdana" w:cs="Verdana"/>
+          <w:iCs/>
+          <w:sz w:val="20"/>
+          <w:szCs w:val="20"/>
+        </w:rPr>
+        <w:t>solution.</w:t>
+      </w:r>
+      <w:r>
+        <w:rPr>
+          <w:rFonts w:ascii="Verdana" w:hAnsi="Verdana" w:cs="Verdana"/>
+          <w:iCs/>
+          <w:sz w:val="20"/>
+          <w:szCs w:val="20"/>
+        </w:rPr>
+        <w:t xml:space="preserve"> </w:t>
+      </w:r>
+      <w:r>
+        <w:rPr>
+          <w:rFonts w:ascii="Verdana" w:hAnsi="Verdana" w:cs="Verdana"/>
+          <w:iCs/>
+          <w:sz w:val="20"/>
+          <w:szCs w:val="20"/>
+        </w:rPr>
+        <w:t>The</w:t>
+      </w:r>
+      <w:r>
+        <w:rPr>
+          <w:rFonts w:ascii="Verdana" w:hAnsi="Verdana" w:cs="Verdana"/>
+          <w:iCs/>
+          <w:sz w:val="20"/>
+          <w:szCs w:val="20"/>
+        </w:rPr>
+        <w:t xml:space="preserve"> </w:t>
+      </w:r>
+      <w:r>
+        <w:rPr>
+          <w:rFonts w:ascii="Verdana" w:hAnsi="Verdana" w:cs="Verdana"/>
+          <w:iCs/>
+          <w:sz w:val="20"/>
+          <w:szCs w:val="20"/>
+        </w:rPr>
+        <w:t>proposed</w:t>
+      </w:r>
+      <w:r>
+        <w:rPr>
+          <w:rFonts w:ascii="Verdana" w:hAnsi="Verdana" w:cs="Verdana"/>
+          <w:iCs/>
+          <w:sz w:val="20"/>
+          <w:szCs w:val="20"/>
+        </w:rPr>
+        <w:t xml:space="preserve"> </w:t>
+      </w:r>
+      <w:r>
+        <w:rPr>
+          <w:rFonts w:ascii="Verdana" w:hAnsi="Verdana" w:cs="Verdana"/>
+          <w:iCs/>
+          <w:sz w:val="20"/>
+          <w:szCs w:val="20"/>
+        </w:rPr>
+        <w:t>intranet</w:t>
+      </w:r>
+      <w:r>
+        <w:rPr>
+          <w:rFonts w:ascii="Verdana" w:hAnsi="Verdana" w:cs="Verdana"/>
+          <w:iCs/>
+          <w:sz w:val="20"/>
+          <w:szCs w:val="20"/>
+        </w:rPr>
+        <w:t xml:space="preserve"> </w:t>
+      </w:r>
+      <w:r>
+        <w:rPr>
+          <w:rFonts w:ascii="Verdana" w:hAnsi="Verdana" w:cs="Verdana"/>
+          <w:iCs/>
+          <w:sz w:val="20"/>
+          <w:szCs w:val="20"/>
+        </w:rPr>
+        <w:t>web</w:t>
+      </w:r>
+      <w:r>
+        <w:rPr>
+          <w:rFonts w:ascii="Verdana" w:eastAsia="Verdana" w:hAnsi="Verdana" w:cs="Verdana"/>
+          <w:iCs/>
+          <w:sz w:val="20"/>
+          <w:szCs w:val="20"/>
+        </w:rPr>
+        <w:t>-based</w:t>
+      </w:r>
+      <w:r>
+        <w:rPr>
+          <w:rFonts w:ascii="Verdana" w:eastAsia="Verdana" w:hAnsi="Verdana" w:cs="Verdana"/>
+          <w:iCs/>
+          <w:sz w:val="20"/>
+          <w:szCs w:val="20"/>
+        </w:rPr>
+        <w:t xml:space="preserve"> </w:t>
+      </w:r>
+      <w:proofErr w:type="gramStart"/>
+      <w:r>
+        <w:rPr>
+          <w:rFonts w:ascii="Verdana" w:hAnsi="Verdana" w:cs="Verdana"/>
+          <w:iCs/>
+          <w:sz w:val="20"/>
+          <w:szCs w:val="20"/>
+        </w:rPr>
+        <w:t>application(</w:t>
+      </w:r>
+      <w:proofErr w:type="gramEnd"/>
+      <w:r>
+        <w:rPr>
+          <w:rFonts w:ascii="Verdana" w:hAnsi="Verdana" w:cs="Verdana"/>
+          <w:iCs/>
+          <w:sz w:val="20"/>
+          <w:szCs w:val="20"/>
+        </w:rPr>
+        <w:t>AMPS)</w:t>
+      </w:r>
+      <w:r>
+        <w:rPr>
+          <w:rFonts w:ascii="Verdana" w:hAnsi="Verdana" w:cs="Verdana"/>
+          <w:iCs/>
+          <w:sz w:val="20"/>
+          <w:szCs w:val="20"/>
+        </w:rPr>
+        <w:t xml:space="preserve"> </w:t>
+      </w:r>
+      <w:r>
+        <w:rPr>
+          <w:rFonts w:ascii="Verdana" w:hAnsi="Verdana" w:cs="Verdana"/>
+          <w:iCs/>
+          <w:sz w:val="20"/>
+          <w:szCs w:val="20"/>
+        </w:rPr>
+        <w:t>will</w:t>
+      </w:r>
+      <w:r>
+        <w:rPr>
+          <w:rFonts w:ascii="Verdana" w:hAnsi="Verdana" w:cs="Verdana"/>
+          <w:iCs/>
+          <w:sz w:val="20"/>
+          <w:szCs w:val="20"/>
+        </w:rPr>
+        <w:t xml:space="preserve"> </w:t>
+      </w:r>
+      <w:r>
+        <w:rPr>
+          <w:rFonts w:ascii="Verdana" w:hAnsi="Verdana" w:cs="Verdana"/>
+          <w:iCs/>
+          <w:sz w:val="20"/>
+          <w:szCs w:val="20"/>
+        </w:rPr>
+        <w:t>provide</w:t>
+      </w:r>
+      <w:r>
+        <w:rPr>
+          <w:rFonts w:ascii="Verdana" w:hAnsi="Verdana" w:cs="Verdana"/>
+          <w:iCs/>
+          <w:sz w:val="20"/>
+          <w:szCs w:val="20"/>
+        </w:rPr>
+        <w:t xml:space="preserve"> </w:t>
+      </w:r>
+      <w:r>
+        <w:rPr>
+          <w:rFonts w:ascii="Verdana" w:hAnsi="Verdana" w:cs="Verdana"/>
+          <w:iCs/>
+          <w:sz w:val="20"/>
+          <w:szCs w:val="20"/>
+        </w:rPr>
+        <w:t>an</w:t>
+      </w:r>
+      <w:r>
+        <w:rPr>
+          <w:rFonts w:ascii="Verdana" w:hAnsi="Verdana" w:cs="Verdana"/>
+          <w:iCs/>
+          <w:sz w:val="20"/>
+          <w:szCs w:val="20"/>
+        </w:rPr>
+        <w:t xml:space="preserve"> </w:t>
+      </w:r>
+      <w:r>
+        <w:rPr>
+          <w:rFonts w:ascii="Verdana" w:hAnsi="Verdana" w:cs="Verdana"/>
+          <w:iCs/>
+          <w:sz w:val="20"/>
+          <w:szCs w:val="20"/>
+        </w:rPr>
+        <w:t>automated</w:t>
+      </w:r>
+      <w:r>
+        <w:rPr>
+          <w:rFonts w:ascii="Verdana" w:hAnsi="Verdana" w:cs="Verdana"/>
+          <w:iCs/>
+          <w:sz w:val="20"/>
+          <w:szCs w:val="20"/>
+        </w:rPr>
+        <w:t xml:space="preserve"> </w:t>
+      </w:r>
+      <w:r>
+        <w:rPr>
+          <w:rFonts w:ascii="Verdana" w:hAnsi="Verdana" w:cs="Verdana"/>
+          <w:iCs/>
+          <w:sz w:val="20"/>
+          <w:szCs w:val="20"/>
+        </w:rPr>
+        <w:t>tool</w:t>
+      </w:r>
+      <w:r>
+        <w:rPr>
+          <w:rFonts w:ascii="Verdana" w:hAnsi="Verdana" w:cs="Verdana"/>
+          <w:iCs/>
+          <w:sz w:val="20"/>
+          <w:szCs w:val="20"/>
+        </w:rPr>
+        <w:t xml:space="preserve"> </w:t>
+      </w:r>
+      <w:r>
+        <w:rPr>
+          <w:rFonts w:ascii="Verdana" w:hAnsi="Verdana" w:cs="Verdana"/>
+          <w:iCs/>
+          <w:sz w:val="20"/>
+          <w:szCs w:val="20"/>
+        </w:rPr>
+        <w:t>for</w:t>
+      </w:r>
+      <w:r>
+        <w:rPr>
+          <w:rFonts w:ascii="Verdana" w:hAnsi="Verdana" w:cs="Verdana"/>
+          <w:iCs/>
+          <w:sz w:val="20"/>
+          <w:szCs w:val="20"/>
+        </w:rPr>
+        <w:t xml:space="preserve"> </w:t>
+      </w:r>
+      <w:r>
+        <w:rPr>
+          <w:rFonts w:ascii="Verdana" w:hAnsi="Verdana" w:cs="Verdana"/>
+          <w:iCs/>
+          <w:sz w:val="20"/>
+          <w:szCs w:val="20"/>
+        </w:rPr>
+        <w:t>the</w:t>
+      </w:r>
+      <w:r>
+        <w:rPr>
+          <w:rFonts w:ascii="Verdana" w:hAnsi="Verdana" w:cs="Verdana"/>
+          <w:iCs/>
+          <w:sz w:val="20"/>
+          <w:szCs w:val="20"/>
+        </w:rPr>
+        <w:t xml:space="preserve"> </w:t>
+      </w:r>
+      <w:r>
+        <w:rPr>
+          <w:rFonts w:ascii="Verdana" w:hAnsi="Verdana" w:cs="Verdana"/>
+          <w:iCs/>
+          <w:sz w:val="20"/>
+          <w:szCs w:val="20"/>
+        </w:rPr>
+        <w:t>user</w:t>
+      </w:r>
+      <w:r>
+        <w:rPr>
+          <w:rFonts w:ascii="Verdana" w:eastAsia="Verdana" w:hAnsi="Verdana" w:cs="Verdana"/>
+          <w:iCs/>
+          <w:sz w:val="20"/>
+          <w:szCs w:val="20"/>
+        </w:rPr>
+        <w:t xml:space="preserve">.  </w:t>
+      </w:r>
+      <w:r>
+        <w:rPr>
+          <w:rFonts w:ascii="Verdana" w:hAnsi="Verdana" w:cs="Verdana"/>
+          <w:iCs/>
+          <w:sz w:val="20"/>
+          <w:szCs w:val="20"/>
+        </w:rPr>
+        <w:t>The</w:t>
+      </w:r>
+      <w:r>
+        <w:rPr>
+          <w:rFonts w:ascii="Verdana" w:hAnsi="Verdana" w:cs="Verdana"/>
+          <w:iCs/>
+          <w:sz w:val="20"/>
+          <w:szCs w:val="20"/>
+        </w:rPr>
+        <w:t xml:space="preserve"> </w:t>
+      </w:r>
+      <w:r>
+        <w:rPr>
+          <w:rFonts w:ascii="Verdana" w:hAnsi="Verdana" w:cs="Verdana"/>
+          <w:iCs/>
+          <w:sz w:val="20"/>
+          <w:szCs w:val="20"/>
+        </w:rPr>
+        <w:t>scope</w:t>
+      </w:r>
+      <w:r>
+        <w:rPr>
+          <w:rFonts w:ascii="Verdana" w:hAnsi="Verdana" w:cs="Verdana"/>
+          <w:iCs/>
+          <w:sz w:val="20"/>
+          <w:szCs w:val="20"/>
+        </w:rPr>
+        <w:t xml:space="preserve"> </w:t>
+      </w:r>
+      <w:r>
+        <w:rPr>
+          <w:rFonts w:ascii="Verdana" w:hAnsi="Verdana" w:cs="Verdana"/>
+          <w:iCs/>
+          <w:sz w:val="20"/>
+          <w:szCs w:val="20"/>
+        </w:rPr>
+        <w:t>of</w:t>
+      </w:r>
+      <w:r>
+        <w:rPr>
+          <w:rFonts w:ascii="Verdana" w:hAnsi="Verdana" w:cs="Verdana"/>
+          <w:iCs/>
+          <w:sz w:val="20"/>
+          <w:szCs w:val="20"/>
+        </w:rPr>
+        <w:t xml:space="preserve"> </w:t>
+      </w:r>
+      <w:r>
+        <w:rPr>
+          <w:rFonts w:ascii="Verdana" w:hAnsi="Verdana" w:cs="Verdana"/>
+          <w:iCs/>
+          <w:sz w:val="20"/>
+          <w:szCs w:val="20"/>
+        </w:rPr>
+        <w:t>the</w:t>
+      </w:r>
+      <w:r>
+        <w:rPr>
+          <w:rFonts w:ascii="Verdana" w:hAnsi="Verdana" w:cs="Verdana"/>
+          <w:iCs/>
+          <w:sz w:val="20"/>
+          <w:szCs w:val="20"/>
+        </w:rPr>
+        <w:t xml:space="preserve"> </w:t>
+      </w:r>
+      <w:r>
+        <w:rPr>
+          <w:rFonts w:ascii="Verdana" w:hAnsi="Verdana" w:cs="Verdana"/>
+          <w:iCs/>
+          <w:sz w:val="20"/>
+          <w:szCs w:val="20"/>
+        </w:rPr>
+        <w:t>application</w:t>
+      </w:r>
+      <w:r>
+        <w:rPr>
+          <w:rFonts w:ascii="Verdana" w:hAnsi="Verdana" w:cs="Verdana"/>
+          <w:iCs/>
+          <w:sz w:val="20"/>
+          <w:szCs w:val="20"/>
+        </w:rPr>
+        <w:t xml:space="preserve"> </w:t>
+      </w:r>
+      <w:r>
+        <w:rPr>
+          <w:rFonts w:ascii="Verdana" w:hAnsi="Verdana" w:cs="Verdana"/>
+          <w:iCs/>
+          <w:sz w:val="20"/>
+          <w:szCs w:val="20"/>
+        </w:rPr>
+        <w:t>will</w:t>
+      </w:r>
+      <w:r>
+        <w:rPr>
+          <w:rFonts w:ascii="Verdana" w:hAnsi="Verdana" w:cs="Verdana"/>
+          <w:iCs/>
+          <w:sz w:val="20"/>
+          <w:szCs w:val="20"/>
+        </w:rPr>
+        <w:t xml:space="preserve"> </w:t>
+      </w:r>
+      <w:r>
+        <w:rPr>
+          <w:rFonts w:ascii="Verdana" w:hAnsi="Verdana" w:cs="Verdana"/>
+          <w:iCs/>
+          <w:sz w:val="20"/>
+          <w:szCs w:val="20"/>
+        </w:rPr>
+        <w:t>be</w:t>
+      </w:r>
+      <w:r>
+        <w:rPr>
+          <w:rFonts w:ascii="Verdana" w:hAnsi="Verdana" w:cs="Verdana"/>
+          <w:iCs/>
+          <w:sz w:val="20"/>
+          <w:szCs w:val="20"/>
+        </w:rPr>
+        <w:t xml:space="preserve"> </w:t>
+      </w:r>
+      <w:r>
+        <w:rPr>
+          <w:rFonts w:ascii="Verdana" w:hAnsi="Verdana" w:cs="Verdana"/>
+          <w:iCs/>
+          <w:sz w:val="20"/>
+          <w:szCs w:val="20"/>
+        </w:rPr>
+        <w:t>to:</w:t>
       </w:r>
     </w:p>
     <w:p>
@@ -20470,1351 +21416,50 @@
         <w:jc w:val="both"/>
         <w:rPr>
           <w:rFonts w:ascii="Verdana" w:eastAsia="Arial Unicode MS" w:hAnsi="Verdana" w:cs="Verdana"/>
-          <w:iCs/>
-          <w:sz w:val="20"/>
-          <w:szCs w:val="20"/>
-        </w:rPr>
-      </w:pPr>
-      <w:r>
-        <w:rPr>
-          <w:rFonts w:ascii="Verdana" w:eastAsia="Arial Unicode MS" w:hAnsi="Verdana" w:cs="Verdana"/>
-          <w:iCs/>
-          <w:sz w:val="20"/>
-          <w:szCs w:val="20"/>
-        </w:rPr>
-        <w:t>The</w:t>
-      </w:r>
-      <w:r>
-        <w:rPr>
-          <w:rFonts w:ascii="Verdana" w:eastAsia="Arial Unicode MS" w:hAnsi="Verdana" w:cs="Verdana"/>
-          <w:iCs/>
-          <w:sz w:val="20"/>
-          <w:szCs w:val="20"/>
-        </w:rPr>
-        <w:t xml:space="preserve"> </w:t>
-      </w:r>
-      <w:r>
-        <w:rPr>
-          <w:rFonts w:ascii="Verdana" w:hAnsi="Verdana" w:cs="Verdana"/>
-          <w:iCs/>
-          <w:sz w:val="20"/>
-          <w:szCs w:val="20"/>
-        </w:rPr>
-        <w:t>proposed</w:t>
-      </w:r>
-      <w:r>
-        <w:rPr>
-          <w:rFonts w:ascii="Verdana" w:hAnsi="Verdana" w:cs="Verdana"/>
-          <w:iCs/>
-          <w:sz w:val="20"/>
-          <w:szCs w:val="20"/>
-        </w:rPr>
-        <w:t xml:space="preserve"> </w:t>
-      </w:r>
-      <w:r>
-        <w:rPr>
-          <w:rFonts w:ascii="Verdana" w:hAnsi="Verdana" w:cs="Verdana"/>
-          <w:iCs/>
-          <w:sz w:val="20"/>
-          <w:szCs w:val="20"/>
-        </w:rPr>
-        <w:t>Managed</w:t>
-      </w:r>
-      <w:r>
-        <w:rPr>
-          <w:rFonts w:ascii="Verdana" w:hAnsi="Verdana" w:cs="Verdana"/>
-          <w:iCs/>
-          <w:sz w:val="20"/>
-          <w:szCs w:val="20"/>
-        </w:rPr>
-        <w:t xml:space="preserve"> </w:t>
-      </w:r>
-      <w:r>
-        <w:rPr>
-          <w:rFonts w:ascii="Verdana" w:hAnsi="Verdana" w:cs="Verdana"/>
-          <w:iCs/>
-          <w:sz w:val="20"/>
-          <w:szCs w:val="20"/>
-        </w:rPr>
-        <w:t>Print</w:t>
-      </w:r>
-      <w:r>
-        <w:rPr>
-          <w:rFonts w:ascii="Verdana" w:hAnsi="Verdana" w:cs="Verdana"/>
-          <w:iCs/>
-          <w:sz w:val="20"/>
-          <w:szCs w:val="20"/>
-        </w:rPr>
-        <w:t xml:space="preserve"> </w:t>
-      </w:r>
-      <w:r>
-        <w:rPr>
-          <w:rFonts w:ascii="Verdana" w:hAnsi="Verdana" w:cs="Verdana"/>
-          <w:iCs/>
-          <w:sz w:val="20"/>
-          <w:szCs w:val="20"/>
-        </w:rPr>
-        <w:t>Services</w:t>
-      </w:r>
-      <w:r>
-        <w:rPr>
-          <w:rFonts w:ascii="Verdana" w:hAnsi="Verdana" w:cs="Verdana"/>
-          <w:iCs/>
-          <w:sz w:val="20"/>
-          <w:szCs w:val="20"/>
-        </w:rPr>
-        <w:t xml:space="preserve"> </w:t>
-      </w:r>
-      <w:r>
-        <w:rPr>
-          <w:rFonts w:ascii="Verdana" w:hAnsi="Verdana" w:cs="Verdana"/>
-          <w:iCs/>
-          <w:sz w:val="20"/>
-          <w:szCs w:val="20"/>
-        </w:rPr>
-        <w:t>process</w:t>
-      </w:r>
-      <w:r>
-        <w:rPr>
-          <w:rFonts w:ascii="Verdana" w:hAnsi="Verdana" w:cs="Verdana"/>
-          <w:iCs/>
-          <w:sz w:val="20"/>
-          <w:szCs w:val="20"/>
-        </w:rPr>
-        <w:t xml:space="preserve"> </w:t>
-      </w:r>
-      <w:r>
-        <w:rPr>
-          <w:rFonts w:ascii="Verdana" w:hAnsi="Verdana" w:cs="Verdana"/>
-          <w:iCs/>
-          <w:sz w:val="20"/>
-          <w:szCs w:val="20"/>
-        </w:rPr>
-        <w:t>consists</w:t>
-      </w:r>
-      <w:r>
-        <w:rPr>
-          <w:rFonts w:ascii="Verdana" w:hAnsi="Verdana" w:cs="Verdana"/>
-          <w:iCs/>
-          <w:sz w:val="20"/>
-          <w:szCs w:val="20"/>
-        </w:rPr>
-        <w:t xml:space="preserve"> </w:t>
-      </w:r>
-      <w:r>
-        <w:rPr>
-          <w:rFonts w:ascii="Verdana" w:hAnsi="Verdana" w:cs="Verdana"/>
-          <w:iCs/>
-          <w:sz w:val="20"/>
-          <w:szCs w:val="20"/>
-        </w:rPr>
-        <w:t>of</w:t>
-      </w:r>
-      <w:r>
-        <w:rPr>
-          <w:rFonts w:ascii="Verdana" w:hAnsi="Verdana" w:cs="Verdana"/>
-          <w:iCs/>
-          <w:sz w:val="20"/>
-          <w:szCs w:val="20"/>
-        </w:rPr>
-        <w:t xml:space="preserve"> </w:t>
-      </w:r>
-      <w:r>
-        <w:rPr>
-          <w:rFonts w:ascii="Verdana" w:hAnsi="Verdana" w:cs="Verdana"/>
-          <w:iCs/>
-          <w:sz w:val="20"/>
-          <w:szCs w:val="20"/>
-        </w:rPr>
-        <w:t>a</w:t>
-      </w:r>
-      <w:r>
-        <w:rPr>
-          <w:rFonts w:ascii="Verdana" w:hAnsi="Verdana" w:cs="Verdana"/>
-          <w:iCs/>
-          <w:sz w:val="20"/>
-          <w:szCs w:val="20"/>
-        </w:rPr>
-        <w:t xml:space="preserve"> </w:t>
-      </w:r>
-      <w:r>
-        <w:rPr>
-          <w:rFonts w:ascii="Verdana" w:hAnsi="Verdana" w:cs="Verdana"/>
-          <w:iCs/>
-          <w:sz w:val="20"/>
-          <w:szCs w:val="20"/>
-        </w:rPr>
-        <w:t>series</w:t>
-      </w:r>
-      <w:r>
-        <w:rPr>
-          <w:rFonts w:ascii="Verdana" w:hAnsi="Verdana" w:cs="Verdana"/>
-          <w:iCs/>
-          <w:sz w:val="20"/>
-          <w:szCs w:val="20"/>
-        </w:rPr>
-        <w:t xml:space="preserve"> </w:t>
-      </w:r>
-      <w:r>
-        <w:rPr>
-          <w:rFonts w:ascii="Verdana" w:hAnsi="Verdana" w:cs="Verdana"/>
-          <w:iCs/>
-          <w:sz w:val="20"/>
-          <w:szCs w:val="20"/>
-        </w:rPr>
-        <w:t>of</w:t>
-      </w:r>
-      <w:r>
-        <w:rPr>
-          <w:rFonts w:ascii="Verdana" w:eastAsia="Verdana" w:hAnsi="Verdana" w:cs="Verdana"/>
-          <w:iCs/>
-          <w:sz w:val="20"/>
-          <w:szCs w:val="20"/>
-        </w:rPr>
-        <w:t xml:space="preserve"> work flows </w:t>
-      </w:r>
-      <w:r>
-        <w:rPr>
-          <w:rFonts w:ascii="Verdana" w:hAnsi="Verdana" w:cs="Verdana"/>
-          <w:iCs/>
-          <w:sz w:val="20"/>
-          <w:szCs w:val="20"/>
-        </w:rPr>
-        <w:t>those</w:t>
-      </w:r>
-      <w:r>
-        <w:rPr>
-          <w:rFonts w:ascii="Verdana" w:hAnsi="Verdana" w:cs="Verdana"/>
-          <w:iCs/>
-          <w:sz w:val="20"/>
-          <w:szCs w:val="20"/>
-        </w:rPr>
-        <w:t xml:space="preserve"> </w:t>
-      </w:r>
-      <w:r>
-        <w:rPr>
-          <w:rFonts w:ascii="Verdana" w:hAnsi="Verdana" w:cs="Verdana"/>
-          <w:iCs/>
-          <w:sz w:val="20"/>
-          <w:szCs w:val="20"/>
-        </w:rPr>
-        <w:t>results</w:t>
-      </w:r>
-      <w:r>
-        <w:rPr>
-          <w:rFonts w:ascii="Verdana" w:hAnsi="Verdana" w:cs="Verdana"/>
-          <w:iCs/>
-          <w:sz w:val="20"/>
-          <w:szCs w:val="20"/>
-        </w:rPr>
-        <w:t xml:space="preserve"> </w:t>
-      </w:r>
-      <w:r>
-        <w:rPr>
-          <w:rFonts w:ascii="Verdana" w:hAnsi="Verdana" w:cs="Verdana"/>
-          <w:iCs/>
-          <w:sz w:val="20"/>
-          <w:szCs w:val="20"/>
-        </w:rPr>
-        <w:t>in</w:t>
-      </w:r>
-      <w:r>
-        <w:rPr>
-          <w:rFonts w:ascii="Verdana" w:hAnsi="Verdana" w:cs="Verdana"/>
-          <w:iCs/>
-          <w:sz w:val="20"/>
-          <w:szCs w:val="20"/>
-        </w:rPr>
-        <w:t xml:space="preserve"> </w:t>
-      </w:r>
-      <w:r>
-        <w:rPr>
-          <w:rFonts w:ascii="Verdana" w:hAnsi="Verdana" w:cs="Verdana"/>
-          <w:iCs/>
-          <w:sz w:val="20"/>
-          <w:szCs w:val="20"/>
-        </w:rPr>
-        <w:t>the</w:t>
-      </w:r>
-      <w:r>
-        <w:rPr>
-          <w:rFonts w:ascii="Verdana" w:hAnsi="Verdana" w:cs="Verdana"/>
-          <w:iCs/>
-          <w:sz w:val="20"/>
-          <w:szCs w:val="20"/>
-        </w:rPr>
-        <w:t xml:space="preserve"> </w:t>
-      </w:r>
-      <w:r>
-        <w:rPr>
-          <w:rFonts w:ascii="Verdana" w:hAnsi="Verdana" w:cs="Verdana"/>
-          <w:iCs/>
-          <w:sz w:val="20"/>
-          <w:szCs w:val="20"/>
-        </w:rPr>
-        <w:t>creation</w:t>
-      </w:r>
-      <w:r>
-        <w:rPr>
-          <w:rFonts w:ascii="Verdana" w:hAnsi="Verdana" w:cs="Verdana"/>
-          <w:iCs/>
-          <w:sz w:val="20"/>
-          <w:szCs w:val="20"/>
-        </w:rPr>
-        <w:t xml:space="preserve"> </w:t>
-      </w:r>
-      <w:r>
-        <w:rPr>
-          <w:rFonts w:ascii="Verdana" w:hAnsi="Verdana" w:cs="Verdana"/>
-          <w:iCs/>
-          <w:sz w:val="20"/>
-          <w:szCs w:val="20"/>
-        </w:rPr>
-        <w:t>of</w:t>
-      </w:r>
-      <w:r>
-        <w:rPr>
-          <w:rFonts w:ascii="Verdana" w:hAnsi="Verdana" w:cs="Verdana"/>
-          <w:iCs/>
-          <w:sz w:val="20"/>
-          <w:szCs w:val="20"/>
-        </w:rPr>
-        <w:t xml:space="preserve"> </w:t>
-      </w:r>
-      <w:r>
-        <w:rPr>
-          <w:rFonts w:ascii="Verdana" w:hAnsi="Verdana" w:cs="Verdana"/>
-          <w:iCs/>
-          <w:sz w:val="20"/>
-          <w:szCs w:val="20"/>
-        </w:rPr>
-        <w:t>a</w:t>
-      </w:r>
-      <w:r>
-        <w:rPr>
-          <w:rFonts w:ascii="Verdana" w:hAnsi="Verdana" w:cs="Verdana"/>
-          <w:iCs/>
-          <w:sz w:val="20"/>
-          <w:szCs w:val="20"/>
-        </w:rPr>
-        <w:t xml:space="preserve"> </w:t>
-      </w:r>
-      <w:r>
-        <w:rPr>
-          <w:rFonts w:ascii="Verdana" w:hAnsi="Verdana" w:cs="Verdana"/>
-          <w:iCs/>
-          <w:sz w:val="20"/>
-          <w:szCs w:val="20"/>
-        </w:rPr>
-        <w:t>proposal</w:t>
-      </w:r>
-      <w:r>
-        <w:rPr>
-          <w:rFonts w:ascii="Verdana" w:hAnsi="Verdana" w:cs="Verdana"/>
-          <w:iCs/>
-          <w:sz w:val="20"/>
-          <w:szCs w:val="20"/>
-        </w:rPr>
-        <w:t xml:space="preserve"> </w:t>
-      </w:r>
-      <w:r>
-        <w:rPr>
-          <w:rFonts w:ascii="Verdana" w:hAnsi="Verdana" w:cs="Verdana"/>
-          <w:iCs/>
-          <w:sz w:val="20"/>
-          <w:szCs w:val="20"/>
-        </w:rPr>
-        <w:t>for</w:t>
-      </w:r>
-      <w:r>
-        <w:rPr>
-          <w:rFonts w:ascii="Verdana" w:hAnsi="Verdana" w:cs="Verdana"/>
-          <w:iCs/>
-          <w:sz w:val="20"/>
-          <w:szCs w:val="20"/>
-        </w:rPr>
-        <w:t xml:space="preserve"> </w:t>
-      </w:r>
-      <w:r>
-        <w:rPr>
-          <w:rFonts w:ascii="Verdana" w:hAnsi="Verdana" w:cs="Verdana"/>
-          <w:iCs/>
-          <w:sz w:val="20"/>
-          <w:szCs w:val="20"/>
-        </w:rPr>
-        <w:t>a</w:t>
-      </w:r>
-      <w:r>
-        <w:rPr>
-          <w:rFonts w:ascii="Verdana" w:hAnsi="Verdana" w:cs="Verdana"/>
-          <w:iCs/>
-          <w:sz w:val="20"/>
-          <w:szCs w:val="20"/>
-        </w:rPr>
-        <w:t xml:space="preserve"> </w:t>
-      </w:r>
-      <w:r>
-        <w:rPr>
-          <w:rFonts w:ascii="Verdana" w:hAnsi="Verdana" w:cs="Verdana"/>
-          <w:iCs/>
-          <w:sz w:val="20"/>
-          <w:szCs w:val="20"/>
-        </w:rPr>
-        <w:t>customer.</w:t>
-      </w:r>
-      <w:r>
-        <w:rPr>
-          <w:rFonts w:ascii="Verdana" w:hAnsi="Verdana" w:cs="Verdana"/>
-          <w:iCs/>
-          <w:sz w:val="20"/>
-          <w:szCs w:val="20"/>
-        </w:rPr>
-        <w:t xml:space="preserve"> </w:t>
-      </w:r>
-      <w:r>
-        <w:rPr>
-          <w:rFonts w:ascii="Verdana" w:hAnsi="Verdana" w:cs="Verdana"/>
-          <w:iCs/>
-          <w:sz w:val="20"/>
-          <w:szCs w:val="20"/>
-        </w:rPr>
-        <w:t>The</w:t>
-      </w:r>
-      <w:r>
-        <w:rPr>
-          <w:rFonts w:ascii="Verdana" w:hAnsi="Verdana" w:cs="Verdana"/>
-          <w:iCs/>
-          <w:sz w:val="20"/>
-          <w:szCs w:val="20"/>
-        </w:rPr>
-        <w:t xml:space="preserve"> </w:t>
-      </w:r>
-      <w:r>
-        <w:rPr>
-          <w:rFonts w:ascii="Verdana" w:hAnsi="Verdana" w:cs="Verdana"/>
-          <w:iCs/>
-          <w:sz w:val="20"/>
-          <w:szCs w:val="20"/>
-        </w:rPr>
-        <w:t>process</w:t>
-      </w:r>
-      <w:r>
-        <w:rPr>
-          <w:rFonts w:ascii="Verdana" w:hAnsi="Verdana" w:cs="Verdana"/>
-          <w:iCs/>
-          <w:sz w:val="20"/>
-          <w:szCs w:val="20"/>
-        </w:rPr>
-        <w:t xml:space="preserve"> </w:t>
-      </w:r>
-      <w:r>
-        <w:rPr>
-          <w:rFonts w:ascii="Verdana" w:hAnsi="Verdana" w:cs="Verdana"/>
-          <w:iCs/>
-          <w:sz w:val="20"/>
-          <w:szCs w:val="20"/>
-        </w:rPr>
-        <w:t>starts</w:t>
-      </w:r>
-      <w:r>
-        <w:rPr>
-          <w:rFonts w:ascii="Verdana" w:hAnsi="Verdana" w:cs="Verdana"/>
-          <w:iCs/>
-          <w:sz w:val="20"/>
-          <w:szCs w:val="20"/>
-        </w:rPr>
-        <w:t xml:space="preserve"> </w:t>
-      </w:r>
-      <w:r>
-        <w:rPr>
-          <w:rFonts w:ascii="Verdana" w:hAnsi="Verdana" w:cs="Verdana"/>
-          <w:iCs/>
-          <w:sz w:val="20"/>
-          <w:szCs w:val="20"/>
-        </w:rPr>
-        <w:t>with</w:t>
-      </w:r>
-      <w:r>
-        <w:rPr>
-          <w:rFonts w:ascii="Verdana" w:hAnsi="Verdana" w:cs="Verdana"/>
-          <w:iCs/>
-          <w:sz w:val="20"/>
-          <w:szCs w:val="20"/>
-        </w:rPr>
-        <w:t xml:space="preserve"> </w:t>
-      </w:r>
-      <w:r>
-        <w:rPr>
-          <w:rFonts w:ascii="Verdana" w:hAnsi="Verdana" w:cs="Verdana"/>
-          <w:iCs/>
-          <w:sz w:val="20"/>
-          <w:szCs w:val="20"/>
-        </w:rPr>
-        <w:t>the</w:t>
-      </w:r>
-      <w:r>
-        <w:rPr>
-          <w:rFonts w:ascii="Verdana" w:hAnsi="Verdana" w:cs="Verdana"/>
-          <w:iCs/>
-          <w:sz w:val="20"/>
-          <w:szCs w:val="20"/>
-        </w:rPr>
-        <w:t xml:space="preserve"> </w:t>
-      </w:r>
-      <w:r>
-        <w:rPr>
-          <w:rFonts w:ascii="Verdana" w:hAnsi="Verdana" w:cs="Verdana"/>
-          <w:iCs/>
-          <w:sz w:val="20"/>
-          <w:szCs w:val="20"/>
-        </w:rPr>
-        <w:t>Qualification</w:t>
-      </w:r>
-      <w:r>
-        <w:rPr>
-          <w:rFonts w:ascii="Verdana" w:hAnsi="Verdana" w:cs="Verdana"/>
-          <w:iCs/>
-          <w:sz w:val="20"/>
-          <w:szCs w:val="20"/>
-        </w:rPr>
-        <w:t xml:space="preserve"> </w:t>
-      </w:r>
-      <w:r>
-        <w:rPr>
-          <w:rFonts w:ascii="Verdana" w:hAnsi="Verdana" w:cs="Verdana"/>
-          <w:iCs/>
-          <w:sz w:val="20"/>
-          <w:szCs w:val="20"/>
-        </w:rPr>
-        <w:t>process</w:t>
-      </w:r>
-      <w:r>
-        <w:rPr>
-          <w:rFonts w:ascii="Verdana" w:hAnsi="Verdana" w:cs="Verdana"/>
-          <w:iCs/>
-          <w:sz w:val="20"/>
-          <w:szCs w:val="20"/>
-        </w:rPr>
-        <w:t xml:space="preserve"> </w:t>
-      </w:r>
-      <w:r>
-        <w:rPr>
-          <w:rFonts w:ascii="Verdana" w:hAnsi="Verdana" w:cs="Verdana"/>
-          <w:iCs/>
-          <w:sz w:val="20"/>
-          <w:szCs w:val="20"/>
-        </w:rPr>
-        <w:t>to</w:t>
-      </w:r>
-      <w:r>
-        <w:rPr>
-          <w:rFonts w:ascii="Verdana" w:hAnsi="Verdana" w:cs="Verdana"/>
-          <w:iCs/>
-          <w:sz w:val="20"/>
-          <w:szCs w:val="20"/>
-        </w:rPr>
-        <w:t xml:space="preserve"> </w:t>
-      </w:r>
-      <w:r>
-        <w:rPr>
-          <w:rFonts w:ascii="Verdana" w:hAnsi="Verdana" w:cs="Verdana"/>
-          <w:iCs/>
-          <w:sz w:val="20"/>
-          <w:szCs w:val="20"/>
-        </w:rPr>
-        <w:t>determine</w:t>
-      </w:r>
-      <w:r>
-        <w:rPr>
-          <w:rFonts w:ascii="Verdana" w:hAnsi="Verdana" w:cs="Verdana"/>
-          <w:iCs/>
-          <w:sz w:val="20"/>
-          <w:szCs w:val="20"/>
-        </w:rPr>
-        <w:t xml:space="preserve"> </w:t>
-      </w:r>
-      <w:r>
-        <w:rPr>
-          <w:rFonts w:ascii="Verdana" w:eastAsia="Arial Unicode MS" w:hAnsi="Verdana" w:cs="Verdana"/>
-          <w:iCs/>
-          <w:sz w:val="20"/>
-          <w:szCs w:val="20"/>
-        </w:rPr>
-        <w:t>whether</w:t>
-      </w:r>
-      <w:r>
-        <w:rPr>
-          <w:rFonts w:ascii="Verdana" w:eastAsia="Arial Unicode MS" w:hAnsi="Verdana" w:cs="Verdana"/>
-          <w:iCs/>
-          <w:sz w:val="20"/>
-          <w:szCs w:val="20"/>
-        </w:rPr>
-        <w:t xml:space="preserve"> </w:t>
-      </w:r>
-      <w:r>
-        <w:rPr>
-          <w:rFonts w:ascii="Verdana" w:hAnsi="Verdana" w:cs="Verdana"/>
-          <w:iCs/>
-          <w:sz w:val="20"/>
-          <w:szCs w:val="20"/>
-        </w:rPr>
-        <w:t>to</w:t>
-      </w:r>
-      <w:r>
-        <w:rPr>
-          <w:rFonts w:ascii="Verdana" w:hAnsi="Verdana" w:cs="Verdana"/>
-          <w:iCs/>
-          <w:sz w:val="20"/>
-          <w:szCs w:val="20"/>
-        </w:rPr>
-        <w:t xml:space="preserve"> </w:t>
-      </w:r>
-      <w:r>
-        <w:rPr>
-          <w:rFonts w:ascii="Verdana" w:hAnsi="Verdana" w:cs="Verdana"/>
-          <w:iCs/>
-          <w:sz w:val="20"/>
-          <w:szCs w:val="20"/>
-        </w:rPr>
-        <w:t>proceed</w:t>
-      </w:r>
-      <w:r>
-        <w:rPr>
-          <w:rFonts w:ascii="Verdana" w:hAnsi="Verdana" w:cs="Verdana"/>
-          <w:iCs/>
-          <w:sz w:val="20"/>
-          <w:szCs w:val="20"/>
-        </w:rPr>
-        <w:t xml:space="preserve"> </w:t>
-      </w:r>
-      <w:r>
-        <w:rPr>
-          <w:rFonts w:ascii="Verdana" w:hAnsi="Verdana" w:cs="Verdana"/>
-          <w:iCs/>
-          <w:sz w:val="20"/>
-          <w:szCs w:val="20"/>
-        </w:rPr>
-        <w:t>with</w:t>
-      </w:r>
-      <w:r>
-        <w:rPr>
-          <w:rFonts w:ascii="Verdana" w:hAnsi="Verdana" w:cs="Verdana"/>
-          <w:iCs/>
-          <w:sz w:val="20"/>
-          <w:szCs w:val="20"/>
-        </w:rPr>
-        <w:t xml:space="preserve"> </w:t>
-      </w:r>
-      <w:r>
-        <w:rPr>
-          <w:rFonts w:ascii="Verdana" w:hAnsi="Verdana" w:cs="Verdana"/>
-          <w:iCs/>
-          <w:sz w:val="20"/>
-          <w:szCs w:val="20"/>
-        </w:rPr>
-        <w:t>proposal</w:t>
-      </w:r>
-      <w:r>
-        <w:rPr>
-          <w:rFonts w:ascii="Verdana" w:hAnsi="Verdana" w:cs="Verdana"/>
-          <w:iCs/>
-          <w:sz w:val="20"/>
-          <w:szCs w:val="20"/>
-        </w:rPr>
-        <w:t xml:space="preserve"> </w:t>
-      </w:r>
-      <w:r>
-        <w:rPr>
-          <w:rFonts w:ascii="Verdana" w:hAnsi="Verdana" w:cs="Verdana"/>
-          <w:iCs/>
-          <w:sz w:val="20"/>
-          <w:szCs w:val="20"/>
-        </w:rPr>
-        <w:t>development.</w:t>
-      </w:r>
-      <w:r>
-        <w:rPr>
-          <w:rFonts w:ascii="Verdana" w:hAnsi="Verdana" w:cs="Verdana"/>
-          <w:iCs/>
-          <w:sz w:val="20"/>
-          <w:szCs w:val="20"/>
-        </w:rPr>
-        <w:t xml:space="preserve"> </w:t>
-      </w:r>
-      <w:r>
-        <w:rPr>
-          <w:rFonts w:ascii="Verdana" w:hAnsi="Verdana" w:cs="Verdana"/>
-          <w:iCs/>
-          <w:sz w:val="20"/>
-          <w:szCs w:val="20"/>
-        </w:rPr>
-        <w:t>The</w:t>
-      </w:r>
-      <w:r>
-        <w:rPr>
-          <w:rFonts w:ascii="Verdana" w:hAnsi="Verdana" w:cs="Verdana"/>
-          <w:iCs/>
-          <w:sz w:val="20"/>
-          <w:szCs w:val="20"/>
-        </w:rPr>
-        <w:t xml:space="preserve"> </w:t>
-      </w:r>
-      <w:r>
-        <w:rPr>
-          <w:rFonts w:ascii="Verdana" w:hAnsi="Verdana" w:cs="Verdana"/>
-          <w:iCs/>
-          <w:sz w:val="20"/>
-          <w:szCs w:val="20"/>
-        </w:rPr>
-        <w:t>process</w:t>
-      </w:r>
-      <w:r>
-        <w:rPr>
-          <w:rFonts w:ascii="Verdana" w:hAnsi="Verdana" w:cs="Verdana"/>
-          <w:iCs/>
-          <w:sz w:val="20"/>
-          <w:szCs w:val="20"/>
-        </w:rPr>
-        <w:t xml:space="preserve"> </w:t>
-      </w:r>
-      <w:r>
-        <w:rPr>
-          <w:rFonts w:ascii="Verdana" w:hAnsi="Verdana" w:cs="Verdana"/>
-          <w:iCs/>
-          <w:sz w:val="20"/>
-          <w:szCs w:val="20"/>
-        </w:rPr>
-        <w:t>ends</w:t>
-      </w:r>
-      <w:r>
-        <w:rPr>
-          <w:rFonts w:ascii="Verdana" w:hAnsi="Verdana" w:cs="Verdana"/>
-          <w:iCs/>
-          <w:sz w:val="20"/>
-          <w:szCs w:val="20"/>
-        </w:rPr>
-        <w:t xml:space="preserve"> </w:t>
-      </w:r>
-      <w:r>
-        <w:rPr>
-          <w:rFonts w:ascii="Verdana" w:hAnsi="Verdana" w:cs="Verdana"/>
-          <w:iCs/>
-          <w:sz w:val="20"/>
-          <w:szCs w:val="20"/>
-        </w:rPr>
-        <w:t>with</w:t>
-      </w:r>
-      <w:r>
-        <w:rPr>
-          <w:rFonts w:ascii="Verdana" w:hAnsi="Verdana" w:cs="Verdana"/>
-          <w:iCs/>
-          <w:sz w:val="20"/>
-          <w:szCs w:val="20"/>
-        </w:rPr>
-        <w:t xml:space="preserve"> </w:t>
-      </w:r>
-      <w:r>
-        <w:rPr>
-          <w:rFonts w:ascii="Verdana" w:hAnsi="Verdana" w:cs="Verdana"/>
-          <w:iCs/>
-          <w:sz w:val="20"/>
-          <w:szCs w:val="20"/>
-        </w:rPr>
-        <w:t>the</w:t>
-      </w:r>
-      <w:r>
-        <w:rPr>
-          <w:rFonts w:ascii="Verdana" w:hAnsi="Verdana" w:cs="Verdana"/>
-          <w:iCs/>
-          <w:sz w:val="20"/>
-          <w:szCs w:val="20"/>
-        </w:rPr>
-        <w:t xml:space="preserve"> </w:t>
-      </w:r>
-      <w:r>
-        <w:rPr>
-          <w:rFonts w:ascii="Verdana" w:hAnsi="Verdana" w:cs="Verdana"/>
-          <w:iCs/>
-          <w:sz w:val="20"/>
-          <w:szCs w:val="20"/>
-        </w:rPr>
-        <w:t>customer</w:t>
-      </w:r>
-      <w:r>
-        <w:rPr>
-          <w:rFonts w:ascii="Verdana" w:hAnsi="Verdana" w:cs="Verdana"/>
-          <w:iCs/>
-          <w:sz w:val="20"/>
-          <w:szCs w:val="20"/>
-        </w:rPr>
-        <w:t xml:space="preserve"> </w:t>
-      </w:r>
-      <w:r>
-        <w:rPr>
-          <w:rFonts w:ascii="Verdana" w:hAnsi="Verdana" w:cs="Verdana"/>
-          <w:iCs/>
-          <w:sz w:val="20"/>
-          <w:szCs w:val="20"/>
-        </w:rPr>
-        <w:t>approval</w:t>
-      </w:r>
-      <w:r>
-        <w:rPr>
-          <w:rFonts w:ascii="Verdana" w:hAnsi="Verdana" w:cs="Verdana"/>
-          <w:iCs/>
-          <w:sz w:val="20"/>
-          <w:szCs w:val="20"/>
-        </w:rPr>
-        <w:t xml:space="preserve"> </w:t>
-      </w:r>
-      <w:r>
-        <w:rPr>
-          <w:rFonts w:ascii="Verdana" w:hAnsi="Verdana" w:cs="Verdana"/>
-          <w:iCs/>
-          <w:sz w:val="20"/>
-          <w:szCs w:val="20"/>
-        </w:rPr>
-        <w:t>and</w:t>
-      </w:r>
-      <w:r>
-        <w:rPr>
-          <w:rFonts w:ascii="Verdana" w:hAnsi="Verdana" w:cs="Verdana"/>
-          <w:iCs/>
-          <w:sz w:val="20"/>
-          <w:szCs w:val="20"/>
-        </w:rPr>
-        <w:t xml:space="preserve"> </w:t>
-      </w:r>
-      <w:r>
-        <w:rPr>
-          <w:rFonts w:ascii="Verdana" w:hAnsi="Verdana" w:cs="Verdana"/>
-          <w:iCs/>
-          <w:sz w:val="20"/>
-          <w:szCs w:val="20"/>
-        </w:rPr>
-        <w:t>acceptance</w:t>
-      </w:r>
-      <w:r>
-        <w:rPr>
-          <w:rFonts w:ascii="Verdana" w:hAnsi="Verdana" w:cs="Verdana"/>
-          <w:iCs/>
-          <w:sz w:val="20"/>
-          <w:szCs w:val="20"/>
-        </w:rPr>
-        <w:t xml:space="preserve"> </w:t>
-      </w:r>
-      <w:r>
-        <w:rPr>
-          <w:rFonts w:ascii="Verdana" w:hAnsi="Verdana" w:cs="Verdana"/>
-          <w:iCs/>
-          <w:sz w:val="20"/>
-          <w:szCs w:val="20"/>
-        </w:rPr>
-        <w:t>of</w:t>
-      </w:r>
-      <w:r>
-        <w:rPr>
-          <w:rFonts w:ascii="Verdana" w:hAnsi="Verdana" w:cs="Verdana"/>
-          <w:iCs/>
-          <w:sz w:val="20"/>
-          <w:szCs w:val="20"/>
-        </w:rPr>
-        <w:t xml:space="preserve"> </w:t>
-      </w:r>
-      <w:r>
-        <w:rPr>
-          <w:rFonts w:ascii="Verdana" w:hAnsi="Verdana" w:cs="Verdana"/>
-          <w:iCs/>
-          <w:sz w:val="20"/>
-          <w:szCs w:val="20"/>
-        </w:rPr>
-        <w:t>a</w:t>
-      </w:r>
-      <w:r>
-        <w:rPr>
-          <w:rFonts w:ascii="Verdana" w:hAnsi="Verdana" w:cs="Verdana"/>
-          <w:iCs/>
-          <w:sz w:val="20"/>
-          <w:szCs w:val="20"/>
-        </w:rPr>
-        <w:t xml:space="preserve"> </w:t>
-      </w:r>
-      <w:r>
-        <w:rPr>
-          <w:rFonts w:ascii="Verdana" w:hAnsi="Verdana" w:cs="Verdana"/>
-          <w:iCs/>
-          <w:sz w:val="20"/>
-          <w:szCs w:val="20"/>
-        </w:rPr>
-        <w:t>proposed</w:t>
-      </w:r>
-      <w:r>
-        <w:rPr>
-          <w:rFonts w:ascii="Verdana" w:hAnsi="Verdana" w:cs="Verdana"/>
-          <w:iCs/>
-          <w:sz w:val="20"/>
-          <w:szCs w:val="20"/>
-        </w:rPr>
-        <w:t xml:space="preserve"> </w:t>
-      </w:r>
-      <w:r>
-        <w:rPr>
-          <w:rFonts w:ascii="Verdana" w:hAnsi="Verdana" w:cs="Verdana"/>
-          <w:iCs/>
-          <w:sz w:val="20"/>
-          <w:szCs w:val="20"/>
-        </w:rPr>
-        <w:t>solution.</w:t>
-      </w:r>
-      <w:r>
-        <w:rPr>
-          <w:rFonts w:ascii="Verdana" w:hAnsi="Verdana" w:cs="Verdana"/>
-          <w:iCs/>
-          <w:sz w:val="20"/>
-          <w:szCs w:val="20"/>
-        </w:rPr>
-        <w:t xml:space="preserve"> </w:t>
-      </w:r>
-      <w:r>
-        <w:rPr>
-          <w:rFonts w:ascii="Verdana" w:hAnsi="Verdana" w:cs="Verdana"/>
-          <w:iCs/>
-          <w:sz w:val="20"/>
-          <w:szCs w:val="20"/>
-        </w:rPr>
-        <w:t>The</w:t>
-      </w:r>
-      <w:r>
-        <w:rPr>
-          <w:rFonts w:ascii="Verdana" w:hAnsi="Verdana" w:cs="Verdana"/>
-          <w:iCs/>
-          <w:sz w:val="20"/>
-          <w:szCs w:val="20"/>
-        </w:rPr>
-        <w:t xml:space="preserve"> </w:t>
-      </w:r>
-      <w:r>
-        <w:rPr>
-          <w:rFonts w:ascii="Verdana" w:hAnsi="Verdana" w:cs="Verdana"/>
-          <w:iCs/>
-          <w:sz w:val="20"/>
-          <w:szCs w:val="20"/>
-        </w:rPr>
-        <w:t>proposed</w:t>
-      </w:r>
-      <w:r>
-        <w:rPr>
-          <w:rFonts w:ascii="Verdana" w:hAnsi="Verdana" w:cs="Verdana"/>
-          <w:iCs/>
-          <w:sz w:val="20"/>
-          <w:szCs w:val="20"/>
-        </w:rPr>
-        <w:t xml:space="preserve"> </w:t>
-      </w:r>
-      <w:r>
-        <w:rPr>
-          <w:rFonts w:ascii="Verdana" w:hAnsi="Verdana" w:cs="Verdana"/>
-          <w:iCs/>
-          <w:sz w:val="20"/>
-          <w:szCs w:val="20"/>
-        </w:rPr>
-        <w:t>intranet</w:t>
-      </w:r>
-      <w:r>
-        <w:rPr>
-          <w:rFonts w:ascii="Verdana" w:hAnsi="Verdana" w:cs="Verdana"/>
-          <w:iCs/>
-          <w:sz w:val="20"/>
-          <w:szCs w:val="20"/>
-        </w:rPr>
-        <w:t xml:space="preserve"> </w:t>
-      </w:r>
-      <w:r>
-        <w:rPr>
-          <w:rFonts w:ascii="Verdana" w:hAnsi="Verdana" w:cs="Verdana"/>
-          <w:iCs/>
-          <w:sz w:val="20"/>
-          <w:szCs w:val="20"/>
-        </w:rPr>
-        <w:t>web</w:t>
-      </w:r>
-      <w:r>
-        <w:rPr>
-          <w:rFonts w:ascii="Verdana" w:eastAsia="Verdana" w:hAnsi="Verdana" w:cs="Verdana"/>
-          <w:iCs/>
-          <w:sz w:val="20"/>
-          <w:szCs w:val="20"/>
-        </w:rPr>
-        <w:t>-based</w:t>
-      </w:r>
-      <w:r>
-        <w:rPr>
-          <w:rFonts w:ascii="Verdana" w:eastAsia="Verdana" w:hAnsi="Verdana" w:cs="Verdana"/>
-          <w:iCs/>
-          <w:sz w:val="20"/>
-          <w:szCs w:val="20"/>
-        </w:rPr>
-        <w:t xml:space="preserve"> </w:t>
+          <w:b/>
+          <w:sz w:val="20"/>
+          <w:szCs w:val="20"/>
+          <w:lang w:val="en-CA"/>
+        </w:rPr>
+      </w:pPr>
+      <w:r>
+        <w:rPr>
+          <w:rFonts w:ascii="Verdana" w:eastAsia="Arial Unicode MS" w:hAnsi="Verdana" w:cs="Verdana"/>
+          <w:b/>
+          <w:sz w:val="20"/>
+          <w:szCs w:val="20"/>
+          <w:lang w:val="en-CA"/>
+        </w:rPr>
+        <w:t>Modules</w:t>
+      </w:r>
+      <w:r>
+        <w:rPr>
+          <w:rFonts w:ascii="Verdana" w:eastAsia="Arial Unicode MS" w:hAnsi="Verdana" w:cs="Verdana"/>
+          <w:sz w:val="20"/>
+          <w:szCs w:val="20"/>
+          <w:lang w:val="en-CA"/>
+        </w:rPr>
+        <w:t>:</w:t>
+      </w:r>
+      <w:r>
+        <w:rPr>
+          <w:rFonts w:ascii="Verdana" w:eastAsia="Arial Unicode MS" w:hAnsi="Verdana" w:cs="Verdana"/>
+          <w:sz w:val="20"/>
+          <w:szCs w:val="20"/>
+          <w:lang w:val="en-CA"/>
+        </w:rPr>
+        <w:t xml:space="preserve"> </w:t>
+      </w:r>
+      <w:r>
+        <w:rPr>
+          <w:rFonts w:ascii="Verdana" w:hAnsi="Verdana" w:cs="Verdana"/>
+          <w:sz w:val="20"/>
+          <w:szCs w:val="20"/>
+          <w:lang w:val="en-CA"/>
+        </w:rPr>
+        <w:t>Proposal</w:t>
       </w:r>
       <w:proofErr w:type="gramStart"/>
-      <w:r>
-        <w:rPr>
-          <w:rFonts w:ascii="Verdana" w:hAnsi="Verdana" w:cs="Verdana"/>
-          <w:iCs/>
-          <w:sz w:val="20"/>
-          <w:szCs w:val="20"/>
-        </w:rPr>
-        <w:t>application(</w:t>
-      </w:r>
-      <w:proofErr w:type="gramEnd"/>
-      <w:r>
-        <w:rPr>
-          <w:rFonts w:ascii="Verdana" w:hAnsi="Verdana" w:cs="Verdana"/>
-          <w:iCs/>
-          <w:sz w:val="20"/>
-          <w:szCs w:val="20"/>
-        </w:rPr>
-        <w:t>AMPS)</w:t>
-      </w:r>
-      <w:r>
-        <w:rPr>
-          <w:rFonts w:ascii="Verdana" w:hAnsi="Verdana" w:cs="Verdana"/>
-          <w:iCs/>
-          <w:sz w:val="20"/>
-          <w:szCs w:val="20"/>
-        </w:rPr>
-        <w:t xml:space="preserve"> </w:t>
-      </w:r>
-      <w:r>
-        <w:rPr>
-          <w:rFonts w:ascii="Verdana" w:hAnsi="Verdana" w:cs="Verdana"/>
-          <w:iCs/>
-          <w:sz w:val="20"/>
-          <w:szCs w:val="20"/>
-        </w:rPr>
-        <w:t>will</w:t>
-      </w:r>
-      <w:r>
-        <w:rPr>
-          <w:rFonts w:ascii="Verdana" w:hAnsi="Verdana" w:cs="Verdana"/>
-          <w:iCs/>
-          <w:sz w:val="20"/>
-          <w:szCs w:val="20"/>
-        </w:rPr>
-        <w:t xml:space="preserve"> </w:t>
-      </w:r>
-      <w:r>
-        <w:rPr>
-          <w:rFonts w:ascii="Verdana" w:hAnsi="Verdana" w:cs="Verdana"/>
-          <w:iCs/>
-          <w:sz w:val="20"/>
-          <w:szCs w:val="20"/>
-        </w:rPr>
-        <w:t>provide</w:t>
-      </w:r>
-      <w:r>
-        <w:rPr>
-          <w:rFonts w:ascii="Verdana" w:hAnsi="Verdana" w:cs="Verdana"/>
-          <w:iCs/>
-          <w:sz w:val="20"/>
-          <w:szCs w:val="20"/>
-        </w:rPr>
-        <w:t xml:space="preserve"> </w:t>
-      </w:r>
-      <w:r>
-        <w:rPr>
-          <w:rFonts w:ascii="Verdana" w:hAnsi="Verdana" w:cs="Verdana"/>
-          <w:iCs/>
-          <w:sz w:val="20"/>
-          <w:szCs w:val="20"/>
-        </w:rPr>
-        <w:t>an</w:t>
-      </w:r>
-      <w:r>
-        <w:rPr>
-          <w:rFonts w:ascii="Verdana" w:hAnsi="Verdana" w:cs="Verdana"/>
-          <w:iCs/>
-          <w:sz w:val="20"/>
-          <w:szCs w:val="20"/>
-        </w:rPr>
-        <w:t xml:space="preserve"> </w:t>
-      </w:r>
-      <w:r>
-        <w:rPr>
-          <w:rFonts w:ascii="Verdana" w:hAnsi="Verdana" w:cs="Verdana"/>
-          <w:iCs/>
-          <w:sz w:val="20"/>
-          <w:szCs w:val="20"/>
-        </w:rPr>
-        <w:t>automated</w:t>
-      </w:r>
-      <w:r>
-        <w:rPr>
-          <w:rFonts w:ascii="Verdana" w:hAnsi="Verdana" w:cs="Verdana"/>
-          <w:iCs/>
-          <w:sz w:val="20"/>
-          <w:szCs w:val="20"/>
-        </w:rPr>
-        <w:t xml:space="preserve"> </w:t>
-      </w:r>
-      <w:r>
-        <w:rPr>
-          <w:rFonts w:ascii="Verdana" w:hAnsi="Verdana" w:cs="Verdana"/>
-          <w:iCs/>
-          <w:sz w:val="20"/>
-          <w:szCs w:val="20"/>
-        </w:rPr>
-        <w:t>tool</w:t>
-      </w:r>
-      <w:r>
-        <w:rPr>
-          <w:rFonts w:ascii="Verdana" w:hAnsi="Verdana" w:cs="Verdana"/>
-          <w:iCs/>
-          <w:sz w:val="20"/>
-          <w:szCs w:val="20"/>
-        </w:rPr>
-        <w:t xml:space="preserve"> </w:t>
-      </w:r>
-      <w:r>
-        <w:rPr>
-          <w:rFonts w:ascii="Verdana" w:hAnsi="Verdana" w:cs="Verdana"/>
-          <w:iCs/>
-          <w:sz w:val="20"/>
-          <w:szCs w:val="20"/>
-        </w:rPr>
-        <w:t>for</w:t>
-      </w:r>
-      <w:r>
-        <w:rPr>
-          <w:rFonts w:ascii="Verdana" w:hAnsi="Verdana" w:cs="Verdana"/>
-          <w:iCs/>
-          <w:sz w:val="20"/>
-          <w:szCs w:val="20"/>
-        </w:rPr>
-        <w:t xml:space="preserve"> </w:t>
-      </w:r>
-      <w:r>
-        <w:rPr>
-          <w:rFonts w:ascii="Verdana" w:hAnsi="Verdana" w:cs="Verdana"/>
-          <w:iCs/>
-          <w:sz w:val="20"/>
-          <w:szCs w:val="20"/>
-        </w:rPr>
-        <w:t>the</w:t>
-      </w:r>
-      <w:r>
-        <w:rPr>
-          <w:rFonts w:ascii="Verdana" w:hAnsi="Verdana" w:cs="Verdana"/>
-          <w:iCs/>
-          <w:sz w:val="20"/>
-          <w:szCs w:val="20"/>
-        </w:rPr>
-        <w:t xml:space="preserve"> </w:t>
-      </w:r>
-      <w:r>
-        <w:rPr>
-          <w:rFonts w:ascii="Verdana" w:hAnsi="Verdana" w:cs="Verdana"/>
-          <w:iCs/>
-          <w:sz w:val="20"/>
-          <w:szCs w:val="20"/>
-        </w:rPr>
-        <w:t>user</w:t>
-      </w:r>
-      <w:r>
-        <w:rPr>
-          <w:rFonts w:ascii="Verdana" w:eastAsia="Verdana" w:hAnsi="Verdana" w:cs="Verdana"/>
-          <w:iCs/>
-          <w:sz w:val="20"/>
-          <w:szCs w:val="20"/>
-        </w:rPr>
-        <w:t xml:space="preserve">.  </w:t>
-      </w:r>
-      <w:r>
-        <w:rPr>
-          <w:rFonts w:ascii="Verdana" w:hAnsi="Verdana" w:cs="Verdana"/>
-          <w:iCs/>
-          <w:sz w:val="20"/>
-          <w:szCs w:val="20"/>
-        </w:rPr>
-        <w:t>The</w:t>
-      </w:r>
-      <w:r>
-        <w:rPr>
-          <w:rFonts w:ascii="Verdana" w:hAnsi="Verdana" w:cs="Verdana"/>
-          <w:iCs/>
-          <w:sz w:val="20"/>
-          <w:szCs w:val="20"/>
-        </w:rPr>
-        <w:t xml:space="preserve"> </w:t>
-      </w:r>
-      <w:r>
-        <w:rPr>
-          <w:rFonts w:ascii="Verdana" w:hAnsi="Verdana" w:cs="Verdana"/>
-          <w:iCs/>
-          <w:sz w:val="20"/>
-          <w:szCs w:val="20"/>
-        </w:rPr>
-        <w:t>scope</w:t>
-      </w:r>
-      <w:r>
-        <w:rPr>
-          <w:rFonts w:ascii="Verdana" w:hAnsi="Verdana" w:cs="Verdana"/>
-          <w:iCs/>
-          <w:sz w:val="20"/>
-          <w:szCs w:val="20"/>
-        </w:rPr>
-        <w:t xml:space="preserve"> </w:t>
-      </w:r>
-      <w:r>
-        <w:rPr>
-          <w:rFonts w:ascii="Verdana" w:hAnsi="Verdana" w:cs="Verdana"/>
-          <w:iCs/>
-          <w:sz w:val="20"/>
-          <w:szCs w:val="20"/>
-        </w:rPr>
-        <w:t>of</w:t>
-      </w:r>
-      <w:r>
-        <w:rPr>
-          <w:rFonts w:ascii="Verdana" w:hAnsi="Verdana" w:cs="Verdana"/>
-          <w:iCs/>
-          <w:sz w:val="20"/>
-          <w:szCs w:val="20"/>
-        </w:rPr>
-        <w:t xml:space="preserve"> </w:t>
-      </w:r>
-      <w:r>
-        <w:rPr>
-          <w:rFonts w:ascii="Verdana" w:hAnsi="Verdana" w:cs="Verdana"/>
-          <w:iCs/>
-          <w:sz w:val="20"/>
-          <w:szCs w:val="20"/>
-        </w:rPr>
-        <w:t>the</w:t>
-      </w:r>
-      <w:r>
-        <w:rPr>
-          <w:rFonts w:ascii="Verdana" w:hAnsi="Verdana" w:cs="Verdana"/>
-          <w:iCs/>
-          <w:sz w:val="20"/>
-          <w:szCs w:val="20"/>
-        </w:rPr>
-        <w:t xml:space="preserve"> </w:t>
-      </w:r>
-      <w:r>
-        <w:rPr>
-          <w:rFonts w:ascii="Verdana" w:hAnsi="Verdana" w:cs="Verdana"/>
-          <w:iCs/>
-          <w:sz w:val="20"/>
-          <w:szCs w:val="20"/>
-        </w:rPr>
-        <w:t>application</w:t>
-      </w:r>
-      <w:r>
-        <w:rPr>
-          <w:rFonts w:ascii="Verdana" w:hAnsi="Verdana" w:cs="Verdana"/>
-          <w:iCs/>
-          <w:sz w:val="20"/>
-          <w:szCs w:val="20"/>
-        </w:rPr>
-        <w:t xml:space="preserve"> </w:t>
-      </w:r>
-      <w:r>
-        <w:rPr>
-          <w:rFonts w:ascii="Verdana" w:hAnsi="Verdana" w:cs="Verdana"/>
-          <w:iCs/>
-          <w:sz w:val="20"/>
-          <w:szCs w:val="20"/>
-        </w:rPr>
-        <w:t>will</w:t>
-      </w:r>
-      <w:r>
-        <w:rPr>
-          <w:rFonts w:ascii="Verdana" w:hAnsi="Verdana" w:cs="Verdana"/>
-          <w:iCs/>
-          <w:sz w:val="20"/>
-          <w:szCs w:val="20"/>
-        </w:rPr>
-        <w:t xml:space="preserve"> </w:t>
-      </w:r>
-      <w:r>
-        <w:rPr>
-          <w:rFonts w:ascii="Verdana" w:hAnsi="Verdana" w:cs="Verdana"/>
-          <w:iCs/>
-          <w:sz w:val="20"/>
-          <w:szCs w:val="20"/>
-        </w:rPr>
-        <w:t>be</w:t>
-      </w:r>
-      <w:r>
-        <w:rPr>
-          <w:rFonts w:ascii="Verdana" w:hAnsi="Verdana" w:cs="Verdana"/>
-          <w:iCs/>
-          <w:sz w:val="20"/>
-          <w:szCs w:val="20"/>
-        </w:rPr>
-        <w:t xml:space="preserve"> </w:t>
-      </w:r>
-      <w:r>
-        <w:rPr>
-          <w:rFonts w:ascii="Verdana" w:hAnsi="Verdana" w:cs="Verdana"/>
-          <w:iCs/>
-          <w:sz w:val="20"/>
-          <w:szCs w:val="20"/>
-        </w:rPr>
-        <w:t>to:</w:t>
-      </w:r>
-    </w:p>
-    <w:p>
-      <w:pPr>
-        <w:ind w:right="360"/>
-        <w:jc w:val="both"/>
-        <w:rPr>
-          <w:rFonts w:ascii="Verdana" w:eastAsia="Arial Unicode MS" w:hAnsi="Verdana" w:cs="Verdana"/>
-          <w:b/>
-          <w:sz w:val="20"/>
-          <w:szCs w:val="20"/>
-          <w:lang w:val="en-CA"/>
-        </w:rPr>
-      </w:pPr>
-      <w:r>
-        <w:rPr>
-          <w:rFonts w:ascii="Verdana" w:eastAsia="Arial Unicode MS" w:hAnsi="Verdana" w:cs="Verdana"/>
-          <w:b/>
-          <w:sz w:val="20"/>
-          <w:szCs w:val="20"/>
-          <w:lang w:val="en-CA"/>
-        </w:rPr>
-        <w:t>Modules</w:t>
-      </w:r>
-      <w:r>
-        <w:rPr>
-          <w:rFonts w:ascii="Verdana" w:eastAsia="Arial Unicode MS" w:hAnsi="Verdana" w:cs="Verdana"/>
-          <w:sz w:val="20"/>
-          <w:szCs w:val="20"/>
-          <w:lang w:val="en-CA"/>
-        </w:rPr>
-        <w:t>:</w:t>
-      </w:r>
-      <w:r>
-        <w:rPr>
-          <w:rFonts w:ascii="Verdana" w:eastAsia="Arial Unicode MS" w:hAnsi="Verdana" w:cs="Verdana"/>
-          <w:sz w:val="20"/>
-          <w:szCs w:val="20"/>
-          <w:lang w:val="en-CA"/>
-        </w:rPr>
-        <w:t xml:space="preserve"> </w:t>
-      </w:r>
-      <w:proofErr w:type="gramStart"/>
-      <w:r>
-        <w:rPr>
-          <w:rFonts w:ascii="Verdana" w:hAnsi="Verdana" w:cs="Verdana"/>
-          <w:sz w:val="20"/>
-          <w:szCs w:val="20"/>
-          <w:lang w:val="en-CA"/>
-        </w:rPr>
-        <w:t>Proposal</w:t>
-      </w:r>
       <w:r>
         <w:rPr>
           <w:rFonts w:ascii="Verdana" w:hAnsi="Verdana" w:cs="Verdana"/>
@@ -23259,16 +22904,16 @@
         </w:rPr>
         <w:t xml:space="preserve">, </w:t>
       </w:r>
+      <w:r>
+        <w:rPr>
+          <w:rFonts w:ascii="Verdana" w:hAnsi="Verdana" w:cs="Verdana"/>
+          <w:sz w:val="20"/>
+          <w:szCs w:val="20"/>
+          <w:lang w:val="en-CA"/>
+        </w:rPr>
+        <w:t>Proposal</w:t>
+      </w:r>
       <w:proofErr w:type="gramStart"/>
-      <w:r>
-        <w:rPr>
-          <w:rFonts w:ascii="Verdana" w:hAnsi="Verdana" w:cs="Verdana"/>
-          <w:sz w:val="20"/>
-          <w:szCs w:val="20"/>
-          <w:lang w:val="en-CA"/>
-        </w:rPr>
-        <w:t>Proposal</w:t>
-      </w:r>
       <w:r>
         <w:rPr>
           <w:rFonts w:ascii="Verdana" w:hAnsi="Verdana" w:cs="Verdana"/>
@@ -23625,11 +23270,9 @@
         </w:rPr>
         <w:t>AMPS.</w:t>
       </w:r>
-      <w:bookmarkStart w:id="0" w:name="_GoBack"/>
-      <w:bookmarkEnd w:id="0"/>
     </w:p>
     <w:sectPr>
-      <w:footerReference w:type="default" r:id="rId8"/>
+      <w:footerReference w:type="default" r:id="rId9"/>
       <w:pgSz w:w="12240" w:h="15840"/>
       <w:pgMar w:top="1440" w:right="720" w:bottom="1440" w:left="1800" w:header="720" w:footer="720" w:gutter="0"/>
       <w:cols w:space="720"/>
@@ -23640,7 +23283,7 @@
 </file>
 
 <file path=word/endnotes.xml><?xml version="1.0" encoding="utf-8"?>
-<w:endnotes xmlns:wpc="http://schemas.microsoft.com/office/word/2010/wordprocessingCanvas" xmlns:cx="http://schemas.microsoft.com/office/drawing/2014/chartex" xmlns:cx1="http://schemas.microsoft.com/office/drawing/2015/9/8/chartex" xmlns:cx2="http://schemas.microsoft.com/office/drawing/2015/10/21/chartex" xmlns:cx3="http://schemas.microsoft.com/office/drawing/2016/5/9/chartex" xmlns:cx4="http://schemas.microsoft.com/office/drawing/2016/5/10/chartex" xmlns:cx5="http://schemas.microsoft.com/office/drawing/2016/5/11/chartex" xmlns:cx6="http://schemas.microsoft.com/office/drawing/2016/5/12/chartex" xmlns:cx7="http://schemas.microsoft.com/office/drawing/2016/5/13/chartex" xmlns:cx8="http://schemas.microsoft.com/office/drawing/2016/5/14/chartex" xmlns:mc="http://schemas.openxmlformats.org/markup-compatibility/2006" xmlns:aink="http://schemas.microsoft.com/office/drawing/2016/ink" xmlns:am3d="http://schemas.microsoft.com/office/drawing/2017/model3d" xmlns:o="urn:schemas-microsoft-com:office:office" xmlns:r="http://schemas.openxmlformats.org/officeDocument/2006/relationships" xmlns:m="http://schemas.openxmlformats.org/officeDocument/2006/math" xmlns:v="urn:schemas-microsoft-com:vml" xmlns:wp14="http://schemas.microsoft.com/office/word/2010/wordprocessingDrawing" xmlns:wp="http://schemas.openxmlformats.org/drawingml/2006/wordprocessingDrawing" xmlns:w10="urn:schemas-microsoft-com:office:word" xmlns:w="http://schemas.openxmlformats.org/wordprocessingml/2006/main" xmlns:w14="http://schemas.microsoft.com/office/word/2010/wordml" xmlns:w15="http://schemas.microsoft.com/office/word/2012/wordml" xmlns:w16cid="http://schemas.microsoft.com/office/word/2016/wordml/cid" xmlns:w16se="http://schemas.microsoft.com/office/word/2015/wordml/symex" xmlns:wpg="http://schemas.microsoft.com/office/word/2010/wordprocessingGroup" xmlns:wpi="http://schemas.microsoft.com/office/word/2010/wordprocessingInk" xmlns:wne="http://schemas.microsoft.com/office/word/2006/wordml" xmlns:wps="http://schemas.microsoft.com/office/word/2010/wordprocessingShape" mc:Ignorable="w14 w15 w16se w16cid wp14">
+<w:endnotes xmlns:wpc="http://schemas.microsoft.com/office/word/2010/wordprocessingCanvas" xmlns:mc="http://schemas.openxmlformats.org/markup-compatibility/2006" xmlns:o="urn:schemas-microsoft-com:office:office" xmlns:r="http://schemas.openxmlformats.org/officeDocument/2006/relationships" xmlns:m="http://schemas.openxmlformats.org/officeDocument/2006/math" xmlns:v="urn:schemas-microsoft-com:vml" xmlns:wp14="http://schemas.microsoft.com/office/word/2010/wordprocessingDrawing" xmlns:wp="http://schemas.openxmlformats.org/drawingml/2006/wordprocessingDrawing" xmlns:w10="urn:schemas-microsoft-com:office:word" xmlns:w="http://schemas.openxmlformats.org/wordprocessingml/2006/main" xmlns:w14="http://schemas.microsoft.com/office/word/2010/wordml" xmlns:wpg="http://schemas.microsoft.com/office/word/2010/wordprocessingGroup" xmlns:wpi="http://schemas.microsoft.com/office/word/2010/wordprocessingInk" xmlns:wne="http://schemas.microsoft.com/office/word/2006/wordml" xmlns:wps="http://schemas.microsoft.com/office/word/2010/wordprocessingShape" mc:Ignorable="w14 wp14">
   <w:endnote w:type="separator" w:id="-1">
     <w:p>
       <w:r>
@@ -23659,7 +23302,7 @@
 </file>
 
 <file path=word/footer1.xml><?xml version="1.0" encoding="utf-8"?>
-<w:ftr xmlns:wpc="http://schemas.microsoft.com/office/word/2010/wordprocessingCanvas" xmlns:cx="http://schemas.microsoft.com/office/drawing/2014/chartex" xmlns:cx1="http://schemas.microsoft.com/office/drawing/2015/9/8/chartex" xmlns:cx2="http://schemas.microsoft.com/office/drawing/2015/10/21/chartex" xmlns:cx3="http://schemas.microsoft.com/office/drawing/2016/5/9/chartex" xmlns:cx4="http://schemas.microsoft.com/office/drawing/2016/5/10/chartex" xmlns:cx5="http://schemas.microsoft.com/office/drawing/2016/5/11/chartex" xmlns:cx6="http://schemas.microsoft.com/office/drawing/2016/5/12/chartex" xmlns:cx7="http://schemas.microsoft.com/office/drawing/2016/5/13/chartex" xmlns:cx8="http://schemas.microsoft.com/office/drawing/2016/5/14/chartex" xmlns:mc="http://schemas.openxmlformats.org/markup-compatibility/2006" xmlns:aink="http://schemas.microsoft.com/office/drawing/2016/ink" xmlns:am3d="http://schemas.microsoft.com/office/drawing/2017/model3d" xmlns:o="urn:schemas-microsoft-com:office:office" xmlns:r="http://schemas.openxmlformats.org/officeDocument/2006/relationships" xmlns:m="http://schemas.openxmlformats.org/officeDocument/2006/math" xmlns:v="urn:schemas-microsoft-com:vml" xmlns:wp14="http://schemas.microsoft.com/office/word/2010/wordprocessingDrawing" xmlns:wp="http://schemas.openxmlformats.org/drawingml/2006/wordprocessingDrawing" xmlns:w10="urn:schemas-microsoft-com:office:word" xmlns:w="http://schemas.openxmlformats.org/wordprocessingml/2006/main" xmlns:w14="http://schemas.microsoft.com/office/word/2010/wordml" xmlns:w15="http://schemas.microsoft.com/office/word/2012/wordml" xmlns:w16cid="http://schemas.microsoft.com/office/word/2016/wordml/cid" xmlns:w16se="http://schemas.microsoft.com/office/word/2015/wordml/symex" xmlns:wpg="http://schemas.microsoft.com/office/word/2010/wordprocessingGroup" xmlns:wpi="http://schemas.microsoft.com/office/word/2010/wordprocessingInk" xmlns:wne="http://schemas.microsoft.com/office/word/2006/wordml" xmlns:wps="http://schemas.microsoft.com/office/word/2010/wordprocessingShape" mc:Ignorable="w14 w15 w16se w16cid wp14">
+<w:ftr xmlns:wpc="http://schemas.microsoft.com/office/word/2010/wordprocessingCanvas" xmlns:mc="http://schemas.openxmlformats.org/markup-compatibility/2006" xmlns:o="urn:schemas-microsoft-com:office:office" xmlns:r="http://schemas.openxmlformats.org/officeDocument/2006/relationships" xmlns:m="http://schemas.openxmlformats.org/officeDocument/2006/math" xmlns:v="urn:schemas-microsoft-com:vml" xmlns:wp14="http://schemas.microsoft.com/office/word/2010/wordprocessingDrawing" xmlns:wp="http://schemas.openxmlformats.org/drawingml/2006/wordprocessingDrawing" xmlns:w10="urn:schemas-microsoft-com:office:word" xmlns:w="http://schemas.openxmlformats.org/wordprocessingml/2006/main" xmlns:w14="http://schemas.microsoft.com/office/word/2010/wordml" xmlns:wpg="http://schemas.microsoft.com/office/word/2010/wordprocessingGroup" xmlns:wpi="http://schemas.microsoft.com/office/word/2010/wordprocessingInk" xmlns:wne="http://schemas.microsoft.com/office/word/2006/wordml" xmlns:wps="http://schemas.microsoft.com/office/word/2010/wordprocessingShape" mc:Ignorable="w14 wp14">
   <w:p>
     <w:pPr>
       <w:pStyle w:val="Footer"/>
@@ -23667,6 +23310,7 @@
     <w:r>
       <w:rPr>
         <w:noProof/>
+        <w:lang w:eastAsia="en-US"/>
       </w:rPr>
       <mc:AlternateContent>
         <mc:Choice Requires="wps">
@@ -23760,7 +23404,7 @@
             </wp:anchor>
           </w:drawing>
         </mc:Choice>
-        <mc:Fallback>
+        <mc:Fallback xmlns:w16se="http://schemas.microsoft.com/office/word/2015/wordml/symex" xmlns:w16cid="http://schemas.microsoft.com/office/word/2016/wordml/cid" xmlns:w15="http://schemas.microsoft.com/office/word/2012/wordml" xmlns:am3d="http://schemas.microsoft.com/office/drawing/2017/model3d" xmlns:aink="http://schemas.microsoft.com/office/drawing/2016/ink" xmlns:cx8="http://schemas.microsoft.com/office/drawing/2016/5/14/chartex" xmlns:cx7="http://schemas.microsoft.com/office/drawing/2016/5/13/chartex" xmlns:cx6="http://schemas.microsoft.com/office/drawing/2016/5/12/chartex" xmlns:cx5="http://schemas.microsoft.com/office/drawing/2016/5/11/chartex" xmlns:cx4="http://schemas.microsoft.com/office/drawing/2016/5/10/chartex" xmlns:cx3="http://schemas.microsoft.com/office/drawing/2016/5/9/chartex" xmlns:cx2="http://schemas.microsoft.com/office/drawing/2015/10/21/chartex" xmlns:cx1="http://schemas.microsoft.com/office/drawing/2015/9/8/chartex" xmlns:cx="http://schemas.microsoft.com/office/drawing/2014/chartex">
           <w:pict>
             <v:shapetype w14:anchorId="25F4EB10" id="_x0000_t202" coordsize="21600,21600" o:spt="202" path="m,l,21600r21600,l21600,xe">
               <v:stroke joinstyle="miter"/>
@@ -23799,7 +23443,7 @@
 </file>
 
 <file path=word/footnotes.xml><?xml version="1.0" encoding="utf-8"?>
-<w:footnotes xmlns:wpc="http://schemas.microsoft.com/office/word/2010/wordprocessingCanvas" xmlns:cx="http://schemas.microsoft.com/office/drawing/2014/chartex" xmlns:cx1="http://schemas.microsoft.com/office/drawing/2015/9/8/chartex" xmlns:cx2="http://schemas.microsoft.com/office/drawing/2015/10/21/chartex" xmlns:cx3="http://schemas.microsoft.com/office/drawing/2016/5/9/chartex" xmlns:cx4="http://schemas.microsoft.com/office/drawing/2016/5/10/chartex" xmlns:cx5="http://schemas.microsoft.com/office/drawing/2016/5/11/chartex" xmlns:cx6="http://schemas.microsoft.com/office/drawing/2016/5/12/chartex" xmlns:cx7="http://schemas.microsoft.com/office/drawing/2016/5/13/chartex" xmlns:cx8="http://schemas.microsoft.com/office/drawing/2016/5/14/chartex" xmlns:mc="http://schemas.openxmlformats.org/markup-compatibility/2006" xmlns:aink="http://schemas.microsoft.com/office/drawing/2016/ink" xmlns:am3d="http://schemas.microsoft.com/office/drawing/2017/model3d" xmlns:o="urn:schemas-microsoft-com:office:office" xmlns:r="http://schemas.openxmlformats.org/officeDocument/2006/relationships" xmlns:m="http://schemas.openxmlformats.org/officeDocument/2006/math" xmlns:v="urn:schemas-microsoft-com:vml" xmlns:wp14="http://schemas.microsoft.com/office/word/2010/wordprocessingDrawing" xmlns:wp="http://schemas.openxmlformats.org/drawingml/2006/wordprocessingDrawing" xmlns:w10="urn:schemas-microsoft-com:office:word" xmlns:w="http://schemas.openxmlformats.org/wordprocessingml/2006/main" xmlns:w14="http://schemas.microsoft.com/office/word/2010/wordml" xmlns:w15="http://schemas.microsoft.com/office/word/2012/wordml" xmlns:w16cid="http://schemas.microsoft.com/office/word/2016/wordml/cid" xmlns:w16se="http://schemas.microsoft.com/office/word/2015/wordml/symex" xmlns:wpg="http://schemas.microsoft.com/office/word/2010/wordprocessingGroup" xmlns:wpi="http://schemas.microsoft.com/office/word/2010/wordprocessingInk" xmlns:wne="http://schemas.microsoft.com/office/word/2006/wordml" xmlns:wps="http://schemas.microsoft.com/office/word/2010/wordprocessingShape" mc:Ignorable="w14 w15 w16se w16cid wp14">
+<w:footnotes xmlns:wpc="http://schemas.microsoft.com/office/word/2010/wordprocessingCanvas" xmlns:mc="http://schemas.openxmlformats.org/markup-compatibility/2006" xmlns:o="urn:schemas-microsoft-com:office:office" xmlns:r="http://schemas.openxmlformats.org/officeDocument/2006/relationships" xmlns:m="http://schemas.openxmlformats.org/officeDocument/2006/math" xmlns:v="urn:schemas-microsoft-com:vml" xmlns:wp14="http://schemas.microsoft.com/office/word/2010/wordprocessingDrawing" xmlns:wp="http://schemas.openxmlformats.org/drawingml/2006/wordprocessingDrawing" xmlns:w10="urn:schemas-microsoft-com:office:word" xmlns:w="http://schemas.openxmlformats.org/wordprocessingml/2006/main" xmlns:w14="http://schemas.microsoft.com/office/word/2010/wordml" xmlns:wpg="http://schemas.microsoft.com/office/word/2010/wordprocessingGroup" xmlns:wpi="http://schemas.microsoft.com/office/word/2010/wordprocessingInk" xmlns:wne="http://schemas.microsoft.com/office/word/2006/wordml" xmlns:wps="http://schemas.microsoft.com/office/word/2010/wordprocessingShape" mc:Ignorable="w14 wp14">
   <w:footnote w:type="separator" w:id="-1">
     <w:p>
       <w:r>
@@ -23818,8 +23462,8 @@
 </file>
 
 <file path=word/numbering.xml><?xml version="1.0" encoding="utf-8"?>
-<w:numbering xmlns:wpc="http://schemas.microsoft.com/office/word/2010/wordprocessingCanvas" xmlns:cx="http://schemas.microsoft.com/office/drawing/2014/chartex" xmlns:cx1="http://schemas.microsoft.com/office/drawing/2015/9/8/chartex" xmlns:cx2="http://schemas.microsoft.com/office/drawing/2015/10/21/chartex" xmlns:cx3="http://schemas.microsoft.com/office/drawing/2016/5/9/chartex" xmlns:cx4="http://schemas.microsoft.com/office/drawing/2016/5/10/chartex" xmlns:cx5="http://schemas.microsoft.com/office/drawing/2016/5/11/chartex" xmlns:cx6="http://schemas.microsoft.com/office/drawing/2016/5/12/chartex" xmlns:cx7="http://schemas.microsoft.com/office/drawing/2016/5/13/chartex" xmlns:cx8="http://schemas.microsoft.com/office/drawing/2016/5/14/chartex" xmlns:mc="http://schemas.openxmlformats.org/markup-compatibility/2006" xmlns:aink="http://schemas.microsoft.com/office/drawing/2016/ink" xmlns:am3d="http://schemas.microsoft.com/office/drawing/2017/model3d" xmlns:o="urn:schemas-microsoft-com:office:office" xmlns:r="http://schemas.openxmlformats.org/officeDocument/2006/relationships" xmlns:m="http://schemas.openxmlformats.org/officeDocument/2006/math" xmlns:v="urn:schemas-microsoft-com:vml" xmlns:wp14="http://schemas.microsoft.com/office/word/2010/wordprocessingDrawing" xmlns:wp="http://schemas.openxmlformats.org/drawingml/2006/wordprocessingDrawing" xmlns:w10="urn:schemas-microsoft-com:office:word" xmlns:w="http://schemas.openxmlformats.org/wordprocessingml/2006/main" xmlns:w14="http://schemas.microsoft.com/office/word/2010/wordml" xmlns:w15="http://schemas.microsoft.com/office/word/2012/wordml" xmlns:w16cid="http://schemas.microsoft.com/office/word/2016/wordml/cid" xmlns:w16se="http://schemas.microsoft.com/office/word/2015/wordml/symex" xmlns:wpg="http://schemas.microsoft.com/office/word/2010/wordprocessingGroup" xmlns:wpi="http://schemas.microsoft.com/office/word/2010/wordprocessingInk" xmlns:wne="http://schemas.microsoft.com/office/word/2006/wordml" xmlns:wps="http://schemas.microsoft.com/office/word/2010/wordprocessingShape" mc:Ignorable="w14 w15 w16se w16cid wp14">
-  <w:abstractNum w:abstractNumId="0" w15:restartNumberingAfterBreak="0">
+<w:numbering xmlns:wpc="http://schemas.microsoft.com/office/word/2010/wordprocessingCanvas" xmlns:mc="http://schemas.openxmlformats.org/markup-compatibility/2006" xmlns:o="urn:schemas-microsoft-com:office:office" xmlns:r="http://schemas.openxmlformats.org/officeDocument/2006/relationships" xmlns:m="http://schemas.openxmlformats.org/officeDocument/2006/math" xmlns:v="urn:schemas-microsoft-com:vml" xmlns:wp14="http://schemas.microsoft.com/office/word/2010/wordprocessingDrawing" xmlns:wp="http://schemas.openxmlformats.org/drawingml/2006/wordprocessingDrawing" xmlns:w10="urn:schemas-microsoft-com:office:word" xmlns:w="http://schemas.openxmlformats.org/wordprocessingml/2006/main" xmlns:w14="http://schemas.microsoft.com/office/word/2010/wordml" xmlns:wpg="http://schemas.microsoft.com/office/word/2010/wordprocessingGroup" xmlns:wpi="http://schemas.microsoft.com/office/word/2010/wordprocessingInk" xmlns:wne="http://schemas.microsoft.com/office/word/2006/wordml" xmlns:wps="http://schemas.microsoft.com/office/word/2010/wordprocessingShape" mc:Ignorable="w14 wp14">
+  <w:abstractNum w:abstractNumId="0">
     <w:nsid w:val="00000001"/>
     <w:multiLevelType w:val="multilevel"/>
     <w:tmpl w:val="00000001"/>
@@ -23944,7 +23588,7 @@
       </w:pPr>
     </w:lvl>
   </w:abstractNum>
-  <w:abstractNum w:abstractNumId="1" w15:restartNumberingAfterBreak="0">
+  <w:abstractNum w:abstractNumId="1">
     <w:nsid w:val="00000002"/>
     <w:multiLevelType w:val="singleLevel"/>
     <w:tmpl w:val="00000002"/>
@@ -23967,7 +23611,7 @@
       </w:rPr>
     </w:lvl>
   </w:abstractNum>
-  <w:abstractNum w:abstractNumId="2" w15:restartNumberingAfterBreak="0">
+  <w:abstractNum w:abstractNumId="2">
     <w:nsid w:val="00000003"/>
     <w:multiLevelType w:val="singleLevel"/>
     <w:tmpl w:val="00000003"/>
@@ -23990,7 +23634,7 @@
       </w:rPr>
     </w:lvl>
   </w:abstractNum>
-  <w:abstractNum w:abstractNumId="3" w15:restartNumberingAfterBreak="0">
+  <w:abstractNum w:abstractNumId="3">
     <w:nsid w:val="00000004"/>
     <w:multiLevelType w:val="multilevel"/>
     <w:tmpl w:val="00000004"/>
@@ -24167,7 +23811,7 @@
       </w:rPr>
     </w:lvl>
   </w:abstractNum>
-  <w:abstractNum w:abstractNumId="4" w15:restartNumberingAfterBreak="0">
+  <w:abstractNum w:abstractNumId="4">
     <w:nsid w:val="00000005"/>
     <w:multiLevelType w:val="multilevel"/>
     <w:tmpl w:val="00000005"/>
@@ -24344,7 +23988,7 @@
       </w:rPr>
     </w:lvl>
   </w:abstractNum>
-  <w:abstractNum w:abstractNumId="5" w15:restartNumberingAfterBreak="0">
+  <w:abstractNum w:abstractNumId="5">
     <w:nsid w:val="2D141479"/>
     <w:multiLevelType w:val="hybridMultilevel"/>
     <w:tmpl w:val="3A3EB70A"/>
@@ -24479,7 +24123,7 @@
 </file>
 
 <file path=word/styles.xml><?xml version="1.0" encoding="utf-8"?>
-<w:styles xmlns:mc="http://schemas.openxmlformats.org/markup-compatibility/2006" xmlns:r="http://schemas.openxmlformats.org/officeDocument/2006/relationships" xmlns:w="http://schemas.openxmlformats.org/wordprocessingml/2006/main" xmlns:w14="http://schemas.microsoft.com/office/word/2010/wordml" xmlns:w15="http://schemas.microsoft.com/office/word/2012/wordml" xmlns:w16cid="http://schemas.microsoft.com/office/word/2016/wordml/cid" xmlns:w16se="http://schemas.microsoft.com/office/word/2015/wordml/symex" mc:Ignorable="w14 w15 w16se w16cid">
+<w:styles xmlns:mc="http://schemas.openxmlformats.org/markup-compatibility/2006" xmlns:r="http://schemas.openxmlformats.org/officeDocument/2006/relationships" xmlns:w="http://schemas.openxmlformats.org/wordprocessingml/2006/main" xmlns:w14="http://schemas.microsoft.com/office/word/2010/wordml" mc:Ignorable="w14">
   <w:docDefaults>
     <w:rPrDefault>
       <w:rPr>
@@ -24489,383 +24133,1691 @@
     </w:rPrDefault>
     <w:pPrDefault/>
   </w:docDefaults>
-  <w:latentStyles w:defLockedState="0" w:defUIPriority="99" w:defSemiHidden="0" w:defUnhideWhenUsed="0" w:defQFormat="0" w:count="376">
-    <w:lsdException w:name="Normal" w:uiPriority="0" w:qFormat="1"/>
-    <w:lsdException w:name="heading 1" w:uiPriority="9" w:qFormat="1"/>
-    <w:lsdException w:name="heading 2" w:semiHidden="1" w:uiPriority="9" w:unhideWhenUsed="1" w:qFormat="1"/>
-    <w:lsdException w:name="heading 3" w:uiPriority="0" w:qFormat="1"/>
-    <w:lsdException w:name="heading 4" w:uiPriority="9" w:qFormat="1"/>
-    <w:lsdException w:name="heading 5" w:uiPriority="9" w:qFormat="1"/>
-    <w:lsdException w:name="heading 6" w:semiHidden="1" w:uiPriority="9" w:unhideWhenUsed="1" w:qFormat="1"/>
-    <w:lsdException w:name="heading 7" w:semiHidden="1" w:uiPriority="9" w:unhideWhenUsed="1" w:qFormat="1"/>
-    <w:lsdException w:name="heading 8" w:semiHidden="1" w:uiPriority="9" w:unhideWhenUsed="1" w:qFormat="1"/>
-    <w:lsdException w:name="heading 9" w:semiHidden="1" w:uiPriority="9" w:unhideWhenUsed="1" w:qFormat="1"/>
-    <w:lsdException w:name="index 1" w:semiHidden="1" w:unhideWhenUsed="1"/>
-    <w:lsdException w:name="index 2" w:semiHidden="1" w:unhideWhenUsed="1"/>
-    <w:lsdException w:name="index 3" w:semiHidden="1" w:unhideWhenUsed="1"/>
-    <w:lsdException w:name="index 4" w:semiHidden="1" w:unhideWhenUsed="1"/>
-    <w:lsdException w:name="index 5" w:semiHidden="1" w:unhideWhenUsed="1"/>
-    <w:lsdException w:name="index 6" w:semiHidden="1" w:unhideWhenUsed="1"/>
-    <w:lsdException w:name="index 7" w:semiHidden="1" w:unhideWhenUsed="1"/>
-    <w:lsdException w:name="index 8" w:semiHidden="1" w:unhideWhenUsed="1"/>
-    <w:lsdException w:name="index 9" w:semiHidden="1" w:unhideWhenUsed="1"/>
-    <w:lsdException w:name="toc 1" w:semiHidden="1" w:uiPriority="39" w:unhideWhenUsed="1"/>
-    <w:lsdException w:name="toc 2" w:semiHidden="1" w:uiPriority="39" w:unhideWhenUsed="1"/>
-    <w:lsdException w:name="toc 3" w:semiHidden="1" w:uiPriority="39" w:unhideWhenUsed="1"/>
-    <w:lsdException w:name="toc 4" w:semiHidden="1" w:uiPriority="39" w:unhideWhenUsed="1"/>
-    <w:lsdException w:name="toc 5" w:semiHidden="1" w:uiPriority="39" w:unhideWhenUsed="1"/>
-    <w:lsdException w:name="toc 6" w:semiHidden="1" w:uiPriority="39" w:unhideWhenUsed="1"/>
-    <w:lsdException w:name="toc 7" w:semiHidden="1" w:uiPriority="39" w:unhideWhenUsed="1"/>
-    <w:lsdException w:name="toc 8" w:semiHidden="1" w:uiPriority="39" w:unhideWhenUsed="1"/>
-    <w:lsdException w:name="toc 9" w:semiHidden="1" w:uiPriority="39" w:unhideWhenUsed="1"/>
-    <w:lsdException w:name="Normal Indent" w:semiHidden="1" w:unhideWhenUsed="1"/>
-    <w:lsdException w:name="footnote text" w:semiHidden="1" w:unhideWhenUsed="1"/>
-    <w:lsdException w:name="annotation text" w:semiHidden="1" w:unhideWhenUsed="1"/>
-    <w:lsdException w:name="header" w:semiHidden="1" w:unhideWhenUsed="1"/>
-    <w:lsdException w:name="footer" w:semiHidden="1" w:unhideWhenUsed="1"/>
-    <w:lsdException w:name="index heading" w:semiHidden="1" w:unhideWhenUsed="1"/>
-    <w:lsdException w:name="caption" w:uiPriority="35" w:qFormat="1"/>
-    <w:lsdException w:name="table of figures" w:semiHidden="1" w:unhideWhenUsed="1"/>
-    <w:lsdException w:name="envelope address" w:semiHidden="1" w:unhideWhenUsed="1"/>
-    <w:lsdException w:name="envelope return" w:semiHidden="1" w:unhideWhenUsed="1"/>
-    <w:lsdException w:name="footnote reference" w:semiHidden="1" w:unhideWhenUsed="1"/>
-    <w:lsdException w:name="annotation reference" w:semiHidden="1" w:unhideWhenUsed="1"/>
-    <w:lsdException w:name="line number" w:semiHidden="1" w:unhideWhenUsed="1"/>
-    <w:lsdException w:name="page number" w:semiHidden="1" w:unhideWhenUsed="1"/>
-    <w:lsdException w:name="endnote reference" w:semiHidden="1" w:unhideWhenUsed="1"/>
-    <w:lsdException w:name="endnote text" w:semiHidden="1" w:unhideWhenUsed="1"/>
-    <w:lsdException w:name="table of authorities" w:semiHidden="1" w:unhideWhenUsed="1"/>
-    <w:lsdException w:name="macro" w:semiHidden="1" w:unhideWhenUsed="1"/>
-    <w:lsdException w:name="toa heading" w:semiHidden="1" w:unhideWhenUsed="1"/>
-    <w:lsdException w:name="List" w:semiHidden="1" w:unhideWhenUsed="1"/>
-    <w:lsdException w:name="List Bullet" w:semiHidden="1" w:unhideWhenUsed="1"/>
-    <w:lsdException w:name="List Number" w:semiHidden="1" w:unhideWhenUsed="1"/>
-    <w:lsdException w:name="List 2" w:semiHidden="1" w:unhideWhenUsed="1"/>
-    <w:lsdException w:name="List 3" w:semiHidden="1" w:unhideWhenUsed="1"/>
-    <w:lsdException w:name="List 4" w:semiHidden="1" w:unhideWhenUsed="1"/>
-    <w:lsdException w:name="List 5" w:semiHidden="1" w:unhideWhenUsed="1"/>
-    <w:lsdException w:name="List Bullet 2" w:semiHidden="1" w:unhideWhenUsed="1"/>
-    <w:lsdException w:name="List Bullet 3" w:semiHidden="1" w:unhideWhenUsed="1"/>
-    <w:lsdException w:name="List Bullet 4" w:semiHidden="1" w:unhideWhenUsed="1"/>
-    <w:lsdException w:name="List Bullet 5" w:semiHidden="1" w:unhideWhenUsed="1"/>
-    <w:lsdException w:name="List Number 2" w:semiHidden="1" w:unhideWhenUsed="1"/>
-    <w:lsdException w:name="List Number 3" w:semiHidden="1" w:unhideWhenUsed="1"/>
-    <w:lsdException w:name="List Number 4" w:semiHidden="1" w:unhideWhenUsed="1"/>
-    <w:lsdException w:name="List Number 5" w:semiHidden="1" w:unhideWhenUsed="1"/>
-    <w:lsdException w:name="Title" w:uiPriority="10" w:qFormat="1"/>
-    <w:lsdException w:name="Closing" w:semiHidden="1" w:unhideWhenUsed="1"/>
-    <w:lsdException w:name="Signature" w:semiHidden="1" w:unhideWhenUsed="1"/>
-    <w:lsdException w:name="Default Paragraph Font" w:semiHidden="1" w:uiPriority="1" w:unhideWhenUsed="1"/>
-    <w:lsdException w:name="Body Text" w:semiHidden="1" w:unhideWhenUsed="1"/>
-    <w:lsdException w:name="Body Text Indent" w:semiHidden="1" w:unhideWhenUsed="1"/>
-    <w:lsdException w:name="List Continue" w:semiHidden="1" w:unhideWhenUsed="1"/>
-    <w:lsdException w:name="List Continue 2" w:semiHidden="1" w:unhideWhenUsed="1"/>
-    <w:lsdException w:name="List Continue 3" w:semiHidden="1" w:unhideWhenUsed="1"/>
-    <w:lsdException w:name="List Continue 4" w:semiHidden="1" w:unhideWhenUsed="1"/>
-    <w:lsdException w:name="List Continue 5" w:semiHidden="1" w:unhideWhenUsed="1"/>
-    <w:lsdException w:name="Message Header" w:semiHidden="1" w:unhideWhenUsed="1"/>
-    <w:lsdException w:name="Subtitle" w:uiPriority="11" w:qFormat="1"/>
-    <w:lsdException w:name="Salutation" w:semiHidden="1" w:unhideWhenUsed="1"/>
-    <w:lsdException w:name="Date" w:semiHidden="1" w:unhideWhenUsed="1"/>
-    <w:lsdException w:name="Body Text First Indent" w:semiHidden="1" w:unhideWhenUsed="1"/>
-    <w:lsdException w:name="Body Text First Indent 2" w:semiHidden="1" w:unhideWhenUsed="1"/>
-    <w:lsdException w:name="Note Heading" w:semiHidden="1" w:unhideWhenUsed="1"/>
-    <w:lsdException w:name="Body Text 2" w:semiHidden="1" w:unhideWhenUsed="1"/>
-    <w:lsdException w:name="Body Text 3" w:semiHidden="1" w:unhideWhenUsed="1"/>
-    <w:lsdException w:name="Body Text Indent 2" w:semiHidden="1" w:unhideWhenUsed="1"/>
-    <w:lsdException w:name="Body Text Indent 3" w:semiHidden="1" w:unhideWhenUsed="1"/>
-    <w:lsdException w:name="Block Text" w:semiHidden="1" w:unhideWhenUsed="1"/>
-    <w:lsdException w:name="Hyperlink" w:semiHidden="1" w:unhideWhenUsed="1"/>
-    <w:lsdException w:name="FollowedHyperlink" w:semiHidden="1" w:unhideWhenUsed="1"/>
-    <w:lsdException w:name="Strong" w:uiPriority="22" w:qFormat="1"/>
-    <w:lsdException w:name="Emphasis" w:uiPriority="20" w:qFormat="1"/>
-    <w:lsdException w:name="Document Map" w:semiHidden="1" w:unhideWhenUsed="1"/>
-    <w:lsdException w:name="Plain Text" w:semiHidden="1" w:unhideWhenUsed="1"/>
-    <w:lsdException w:name="E-mail Signature" w:semiHidden="1" w:unhideWhenUsed="1"/>
-    <w:lsdException w:name="HTML Top of Form" w:semiHidden="1" w:unhideWhenUsed="1"/>
-    <w:lsdException w:name="HTML Bottom of Form" w:semiHidden="1" w:unhideWhenUsed="1"/>
-    <w:lsdException w:name="Normal (Web)" w:semiHidden="1" w:unhideWhenUsed="1"/>
-    <w:lsdException w:name="HTML Acronym" w:semiHidden="1" w:unhideWhenUsed="1"/>
-    <w:lsdException w:name="HTML Address" w:semiHidden="1" w:unhideWhenUsed="1"/>
-    <w:lsdException w:name="HTML Cite" w:semiHidden="1" w:unhideWhenUsed="1"/>
-    <w:lsdException w:name="HTML Code" w:semiHidden="1" w:unhideWhenUsed="1"/>
-    <w:lsdException w:name="HTML Definition" w:semiHidden="1" w:unhideWhenUsed="1"/>
-    <w:lsdException w:name="HTML Keyboard" w:semiHidden="1" w:unhideWhenUsed="1"/>
-    <w:lsdException w:name="HTML Preformatted" w:semiHidden="1" w:unhideWhenUsed="1"/>
-    <w:lsdException w:name="HTML Sample" w:semiHidden="1" w:unhideWhenUsed="1"/>
-    <w:lsdException w:name="HTML Typewriter" w:semiHidden="1" w:unhideWhenUsed="1"/>
-    <w:lsdException w:name="HTML Variable" w:semiHidden="1" w:unhideWhenUsed="1"/>
-    <w:lsdException w:name="Normal Table" w:semiHidden="1" w:unhideWhenUsed="1"/>
-    <w:lsdException w:name="annotation subject" w:semiHidden="1" w:unhideWhenUsed="1"/>
-    <w:lsdException w:name="No List" w:semiHidden="1" w:unhideWhenUsed="1"/>
-    <w:lsdException w:name="Outline List 1" w:semiHidden="1" w:unhideWhenUsed="1"/>
-    <w:lsdException w:name="Outline List 2" w:semiHidden="1" w:unhideWhenUsed="1"/>
-    <w:lsdException w:name="Outline List 3" w:semiHidden="1" w:unhideWhenUsed="1"/>
-    <w:lsdException w:name="Table Simple 1" w:semiHidden="1" w:unhideWhenUsed="1"/>
-    <w:lsdException w:name="Table Simple 2" w:semiHidden="1" w:unhideWhenUsed="1"/>
-    <w:lsdException w:name="Table Simple 3" w:semiHidden="1" w:unhideWhenUsed="1"/>
-    <w:lsdException w:name="Table Classic 1" w:semiHidden="1" w:unhideWhenUsed="1"/>
-    <w:lsdException w:name="Table Classic 2" w:semiHidden="1" w:unhideWhenUsed="1"/>
-    <w:lsdException w:name="Table Classic 3" w:semiHidden="1" w:unhideWhenUsed="1"/>
-    <w:lsdException w:name="Table Classic 4" w:semiHidden="1" w:unhideWhenUsed="1"/>
-    <w:lsdException w:name="Table Colorful 1" w:semiHidden="1" w:unhideWhenUsed="1"/>
-    <w:lsdException w:name="Table Colorful 2" w:semiHidden="1" w:unhideWhenUsed="1"/>
-    <w:lsdException w:name="Table Colorful 3" w:semiHidden="1" w:unhideWhenUsed="1"/>
-    <w:lsdException w:name="Table Columns 1" w:semiHidden="1" w:unhideWhenUsed="1"/>
-    <w:lsdException w:name="Table Columns 2" w:semiHidden="1" w:unhideWhenUsed="1"/>
-    <w:lsdException w:name="Table Columns 3" w:semiHidden="1" w:unhideWhenUsed="1"/>
-    <w:lsdException w:name="Table Columns 4" w:semiHidden="1" w:unhideWhenUsed="1"/>
-    <w:lsdException w:name="Table Columns 5" w:semiHidden="1" w:unhideWhenUsed="1"/>
-    <w:lsdException w:name="Table Grid 1" w:semiHidden="1" w:unhideWhenUsed="1"/>
-    <w:lsdException w:name="Table Grid 2" w:semiHidden="1" w:unhideWhenUsed="1"/>
-    <w:lsdException w:name="Table Grid 3" w:semiHidden="1" w:unhideWhenUsed="1"/>
-    <w:lsdException w:name="Table Grid 4" w:semiHidden="1" w:unhideWhenUsed="1"/>
-    <w:lsdException w:name="Table Grid 5" w:semiHidden="1" w:unhideWhenUsed="1"/>
-    <w:lsdException w:name="Table Grid 6" w:semiHidden="1" w:unhideWhenUsed="1"/>
-    <w:lsdException w:name="Table Grid 7" w:semiHidden="1" w:unhideWhenUsed="1"/>
-    <w:lsdException w:name="Table Grid 8" w:semiHidden="1" w:unhideWhenUsed="1"/>
-    <w:lsdException w:name="Table List 1" w:semiHidden="1" w:unhideWhenUsed="1"/>
-    <w:lsdException w:name="Table List 2" w:semiHidden="1" w:unhideWhenUsed="1"/>
-    <w:lsdException w:name="Table List 3" w:semiHidden="1" w:unhideWhenUsed="1"/>
-    <w:lsdException w:name="Table List 4" w:semiHidden="1" w:unhideWhenUsed="1"/>
-    <w:lsdException w:name="Table List 5" w:semiHidden="1" w:unhideWhenUsed="1"/>
-    <w:lsdException w:name="Table List 6" w:semiHidden="1" w:unhideWhenUsed="1"/>
-    <w:lsdException w:name="Table List 7" w:semiHidden="1" w:unhideWhenUsed="1"/>
-    <w:lsdException w:name="Table List 8" w:semiHidden="1" w:unhideWhenUsed="1"/>
-    <w:lsdException w:name="Table 3D effects 1" w:semiHidden="1" w:unhideWhenUsed="1"/>
-    <w:lsdException w:name="Table 3D effects 2" w:semiHidden="1" w:unhideWhenUsed="1"/>
-    <w:lsdException w:name="Table 3D effects 3" w:semiHidden="1" w:unhideWhenUsed="1"/>
-    <w:lsdException w:name="Table Contemporary" w:semiHidden="1" w:unhideWhenUsed="1"/>
-    <w:lsdException w:name="Table Elegant" w:semiHidden="1" w:unhideWhenUsed="1"/>
-    <w:lsdException w:name="Table Professional" w:semiHidden="1" w:unhideWhenUsed="1"/>
-    <w:lsdException w:name="Table Subtle 1" w:semiHidden="1" w:unhideWhenUsed="1"/>
-    <w:lsdException w:name="Table Subtle 2" w:semiHidden="1" w:unhideWhenUsed="1"/>
-    <w:lsdException w:name="Table Web 1" w:semiHidden="1" w:unhideWhenUsed="1"/>
-    <w:lsdException w:name="Table Web 2" w:semiHidden="1" w:unhideWhenUsed="1"/>
-    <w:lsdException w:name="Table Web 3" w:semiHidden="1" w:unhideWhenUsed="1"/>
-    <w:lsdException w:name="Balloon Text" w:semiHidden="1" w:unhideWhenUsed="1"/>
-    <w:lsdException w:name="Table Grid" w:semiHidden="1" w:uiPriority="39" w:unhideWhenUsed="1"/>
-    <w:lsdException w:name="Table Theme" w:semiHidden="1" w:unhideWhenUsed="1"/>
-    <w:lsdException w:name="Placeholder Text" w:semiHidden="1"/>
-    <w:lsdException w:name="No Spacing" w:uiPriority="1" w:qFormat="1"/>
-    <w:lsdException w:name="Light Shading" w:uiPriority="60"/>
-    <w:lsdException w:name="Light List" w:uiPriority="61"/>
-    <w:lsdException w:name="Light Grid" w:uiPriority="62"/>
-    <w:lsdException w:name="Medium Shading 1" w:uiPriority="63"/>
-    <w:lsdException w:name="Medium Shading 2" w:uiPriority="64"/>
-    <w:lsdException w:name="Medium List 1" w:uiPriority="65"/>
-    <w:lsdException w:name="Medium List 2" w:uiPriority="66"/>
-    <w:lsdException w:name="Medium Grid 1" w:uiPriority="67"/>
-    <w:lsdException w:name="Medium Grid 2" w:uiPriority="68"/>
-    <w:lsdException w:name="Medium Grid 3" w:uiPriority="69"/>
-    <w:lsdException w:name="Dark List" w:uiPriority="70"/>
-    <w:lsdException w:name="Colorful Shading" w:uiPriority="71"/>
-    <w:lsdException w:name="Colorful List" w:uiPriority="72"/>
-    <w:lsdException w:name="Colorful Grid" w:uiPriority="73"/>
-    <w:lsdException w:name="Light Shading Accent 1" w:uiPriority="60"/>
-    <w:lsdException w:name="Light List Accent 1" w:uiPriority="61"/>
-    <w:lsdException w:name="Light Grid Accent 1" w:uiPriority="62"/>
-    <w:lsdException w:name="Medium Shading 1 Accent 1" w:uiPriority="63"/>
-    <w:lsdException w:name="Medium Shading 2 Accent 1" w:uiPriority="64"/>
-    <w:lsdException w:name="Medium List 1 Accent 1" w:uiPriority="65"/>
-    <w:lsdException w:name="Revision" w:semiHidden="1"/>
-    <w:lsdException w:name="List Paragraph" w:uiPriority="0" w:qFormat="1"/>
-    <w:lsdException w:name="Quote" w:uiPriority="29" w:qFormat="1"/>
-    <w:lsdException w:name="Intense Quote" w:uiPriority="30" w:qFormat="1"/>
-    <w:lsdException w:name="Medium List 2 Accent 1" w:uiPriority="66"/>
-    <w:lsdException w:name="Medium Grid 1 Accent 1" w:uiPriority="67"/>
-    <w:lsdException w:name="Medium Grid 2 Accent 1" w:uiPriority="68"/>
-    <w:lsdException w:name="Medium Grid 3 Accent 1" w:uiPriority="69"/>
-    <w:lsdException w:name="Dark List Accent 1" w:uiPriority="70"/>
-    <w:lsdException w:name="Colorful Shading Accent 1" w:uiPriority="71"/>
-    <w:lsdException w:name="Colorful List Accent 1" w:uiPriority="72"/>
-    <w:lsdException w:name="Colorful Grid Accent 1" w:uiPriority="73"/>
-    <w:lsdException w:name="Light Shading Accent 2" w:uiPriority="60"/>
-    <w:lsdException w:name="Light List Accent 2" w:uiPriority="61"/>
-    <w:lsdException w:name="Light Grid Accent 2" w:uiPriority="62"/>
-    <w:lsdException w:name="Medium Shading 1 Accent 2" w:uiPriority="63"/>
-    <w:lsdException w:name="Medium Shading 2 Accent 2" w:uiPriority="64"/>
-    <w:lsdException w:name="Medium List 1 Accent 2" w:uiPriority="65"/>
-    <w:lsdException w:name="Medium List 2 Accent 2" w:uiPriority="66"/>
-    <w:lsdException w:name="Medium Grid 1 Accent 2" w:uiPriority="67"/>
-    <w:lsdException w:name="Medium Grid 2 Accent 2" w:uiPriority="68"/>
-    <w:lsdException w:name="Medium Grid 3 Accent 2" w:uiPriority="69"/>
-    <w:lsdException w:name="Dark List Accent 2" w:uiPriority="70"/>
-    <w:lsdException w:name="Colorful Shading Accent 2" w:uiPriority="71"/>
-    <w:lsdException w:name="Colorful List Accent 2" w:uiPriority="72"/>
-    <w:lsdException w:name="Colorful Grid Accent 2" w:uiPriority="73"/>
-    <w:lsdException w:name="Light Shading Accent 3" w:uiPriority="60"/>
-    <w:lsdException w:name="Light List Accent 3" w:uiPriority="61"/>
-    <w:lsdException w:name="Light Grid Accent 3" w:uiPriority="62"/>
-    <w:lsdException w:name="Medium Shading 1 Accent 3" w:uiPriority="63"/>
-    <w:lsdException w:name="Medium Shading 2 Accent 3" w:uiPriority="64"/>
-    <w:lsdException w:name="Medium List 1 Accent 3" w:uiPriority="65"/>
-    <w:lsdException w:name="Medium List 2 Accent 3" w:uiPriority="66"/>
-    <w:lsdException w:name="Medium Grid 1 Accent 3" w:uiPriority="67"/>
-    <w:lsdException w:name="Medium Grid 2 Accent 3" w:uiPriority="68"/>
-    <w:lsdException w:name="Medium Grid 3 Accent 3" w:uiPriority="69"/>
-    <w:lsdException w:name="Dark List Accent 3" w:uiPriority="70"/>
-    <w:lsdException w:name="Colorful Shading Accent 3" w:uiPriority="71"/>
-    <w:lsdException w:name="Colorful List Accent 3" w:uiPriority="72"/>
-    <w:lsdException w:name="Colorful Grid Accent 3" w:uiPriority="73"/>
-    <w:lsdException w:name="Light Shading Accent 4" w:uiPriority="60"/>
-    <w:lsdException w:name="Light List Accent 4" w:uiPriority="61"/>
-    <w:lsdException w:name="Light Grid Accent 4" w:uiPriority="62"/>
-    <w:lsdException w:name="Medium Shading 1 Accent 4" w:uiPriority="63"/>
-    <w:lsdException w:name="Medium Shading 2 Accent 4" w:uiPriority="64"/>
-    <w:lsdException w:name="Medium List 1 Accent 4" w:uiPriority="65"/>
-    <w:lsdException w:name="Medium List 2 Accent 4" w:uiPriority="66"/>
-    <w:lsdException w:name="Medium Grid 1 Accent 4" w:uiPriority="67"/>
-    <w:lsdException w:name="Medium Grid 2 Accent 4" w:uiPriority="68"/>
-    <w:lsdException w:name="Medium Grid 3 Accent 4" w:uiPriority="69"/>
-    <w:lsdException w:name="Dark List Accent 4" w:uiPriority="70"/>
-    <w:lsdException w:name="Colorful Shading Accent 4" w:uiPriority="71"/>
-    <w:lsdException w:name="Colorful List Accent 4" w:uiPriority="72"/>
-    <w:lsdException w:name="Colorful Grid Accent 4" w:uiPriority="73"/>
-    <w:lsdException w:name="Light Shading Accent 5" w:uiPriority="60"/>
-    <w:lsdException w:name="Light List Accent 5" w:uiPriority="61"/>
-    <w:lsdException w:name="Light Grid Accent 5" w:uiPriority="62"/>
-    <w:lsdException w:name="Medium Shading 1 Accent 5" w:uiPriority="63"/>
-    <w:lsdException w:name="Medium Shading 2 Accent 5" w:uiPriority="64"/>
-    <w:lsdException w:name="Medium List 1 Accent 5" w:uiPriority="65"/>
-    <w:lsdException w:name="Medium List 2 Accent 5" w:uiPriority="66"/>
-    <w:lsdException w:name="Medium Grid 1 Accent 5" w:uiPriority="67"/>
-    <w:lsdException w:name="Medium Grid 2 Accent 5" w:uiPriority="68"/>
-    <w:lsdException w:name="Medium Grid 3 Accent 5" w:uiPriority="69"/>
-    <w:lsdException w:name="Dark List Accent 5" w:uiPriority="70"/>
-    <w:lsdException w:name="Colorful Shading Accent 5" w:uiPriority="71"/>
-    <w:lsdException w:name="Colorful List Accent 5" w:uiPriority="72"/>
-    <w:lsdException w:name="Colorful Grid Accent 5" w:uiPriority="73"/>
-    <w:lsdException w:name="Light Shading Accent 6" w:uiPriority="60"/>
-    <w:lsdException w:name="Light List Accent 6" w:uiPriority="61"/>
-    <w:lsdException w:name="Light Grid Accent 6" w:uiPriority="62"/>
-    <w:lsdException w:name="Medium Shading 1 Accent 6" w:uiPriority="63"/>
-    <w:lsdException w:name="Medium Shading 2 Accent 6" w:uiPriority="64"/>
-    <w:lsdException w:name="Medium List 1 Accent 6" w:uiPriority="65"/>
-    <w:lsdException w:name="Medium List 2 Accent 6" w:uiPriority="66"/>
-    <w:lsdException w:name="Medium Grid 1 Accent 6" w:uiPriority="67"/>
-    <w:lsdException w:name="Medium Grid 2 Accent 6" w:uiPriority="68"/>
-    <w:lsdException w:name="Medium Grid 3 Accent 6" w:uiPriority="69"/>
-    <w:lsdException w:name="Dark List Accent 6" w:uiPriority="70"/>
-    <w:lsdException w:name="Colorful Shading Accent 6" w:uiPriority="71"/>
-    <w:lsdException w:name="Colorful List Accent 6" w:uiPriority="72"/>
-    <w:lsdException w:name="Colorful Grid Accent 6" w:uiPriority="73"/>
-    <w:lsdException w:name="Subtle Emphasis" w:uiPriority="19" w:qFormat="1"/>
-    <w:lsdException w:name="Intense Emphasis" w:uiPriority="21" w:qFormat="1"/>
-    <w:lsdException w:name="Subtle Reference" w:uiPriority="31" w:qFormat="1"/>
-    <w:lsdException w:name="Intense Reference" w:uiPriority="32" w:qFormat="1"/>
-    <w:lsdException w:name="Book Title" w:uiPriority="33" w:qFormat="1"/>
-    <w:lsdException w:name="Bibliography" w:semiHidden="1" w:uiPriority="37" w:unhideWhenUsed="1"/>
-    <w:lsdException w:name="TOC Heading" w:semiHidden="1" w:uiPriority="39" w:unhideWhenUsed="1" w:qFormat="1"/>
-    <w:lsdException w:name="Plain Table 1" w:uiPriority="41"/>
-    <w:lsdException w:name="Plain Table 2" w:uiPriority="42"/>
-    <w:lsdException w:name="Plain Table 3" w:uiPriority="43"/>
-    <w:lsdException w:name="Plain Table 4" w:uiPriority="44"/>
-    <w:lsdException w:name="Plain Table 5" w:uiPriority="45"/>
-    <w:lsdException w:name="Grid Table Light" w:uiPriority="40"/>
-    <w:lsdException w:name="Grid Table 1 Light" w:uiPriority="46"/>
-    <w:lsdException w:name="Grid Table 2" w:uiPriority="47"/>
-    <w:lsdException w:name="Grid Table 3" w:uiPriority="48"/>
-    <w:lsdException w:name="Grid Table 4" w:uiPriority="49"/>
-    <w:lsdException w:name="Grid Table 5 Dark" w:uiPriority="50"/>
-    <w:lsdException w:name="Grid Table 6 Colorful" w:uiPriority="51"/>
-    <w:lsdException w:name="Grid Table 7 Colorful" w:uiPriority="52"/>
-    <w:lsdException w:name="Grid Table 1 Light Accent 1" w:uiPriority="46"/>
-    <w:lsdException w:name="Grid Table 2 Accent 1" w:uiPriority="47"/>
-    <w:lsdException w:name="Grid Table 3 Accent 1" w:uiPriority="48"/>
-    <w:lsdException w:name="Grid Table 4 Accent 1" w:uiPriority="49"/>
-    <w:lsdException w:name="Grid Table 5 Dark Accent 1" w:uiPriority="50"/>
-    <w:lsdException w:name="Grid Table 6 Colorful Accent 1" w:uiPriority="51"/>
-    <w:lsdException w:name="Grid Table 7 Colorful Accent 1" w:uiPriority="52"/>
-    <w:lsdException w:name="Grid Table 1 Light Accent 2" w:uiPriority="46"/>
-    <w:lsdException w:name="Grid Table 2 Accent 2" w:uiPriority="47"/>
-    <w:lsdException w:name="Grid Table 3 Accent 2" w:uiPriority="48"/>
-    <w:lsdException w:name="Grid Table 4 Accent 2" w:uiPriority="49"/>
-    <w:lsdException w:name="Grid Table 5 Dark Accent 2" w:uiPriority="50"/>
-    <w:lsdException w:name="Grid Table 6 Colorful Accent 2" w:uiPriority="51"/>
-    <w:lsdException w:name="Grid Table 7 Colorful Accent 2" w:uiPriority="52"/>
-    <w:lsdException w:name="Grid Table 1 Light Accent 3" w:uiPriority="46"/>
-    <w:lsdException w:name="Grid Table 2 Accent 3" w:uiPriority="47"/>
-    <w:lsdException w:name="Grid Table 3 Accent 3" w:uiPriority="48"/>
-    <w:lsdException w:name="Grid Table 4 Accent 3" w:uiPriority="49"/>
-    <w:lsdException w:name="Grid Table 5 Dark Accent 3" w:uiPriority="50"/>
-    <w:lsdException w:name="Grid Table 6 Colorful Accent 3" w:uiPriority="51"/>
-    <w:lsdException w:name="Grid Table 7 Colorful Accent 3" w:uiPriority="52"/>
-    <w:lsdException w:name="Grid Table 1 Light Accent 4" w:uiPriority="46"/>
-    <w:lsdException w:name="Grid Table 2 Accent 4" w:uiPriority="47"/>
-    <w:lsdException w:name="Grid Table 3 Accent 4" w:uiPriority="48"/>
-    <w:lsdException w:name="Grid Table 4 Accent 4" w:uiPriority="49"/>
-    <w:lsdException w:name="Grid Table 5 Dark Accent 4" w:uiPriority="50"/>
-    <w:lsdException w:name="Grid Table 6 Colorful Accent 4" w:uiPriority="51"/>
-    <w:lsdException w:name="Grid Table 7 Colorful Accent 4" w:uiPriority="52"/>
-    <w:lsdException w:name="Grid Table 1 Light Accent 5" w:uiPriority="46"/>
-    <w:lsdException w:name="Grid Table 2 Accent 5" w:uiPriority="47"/>
-    <w:lsdException w:name="Grid Table 3 Accent 5" w:uiPriority="48"/>
-    <w:lsdException w:name="Grid Table 4 Accent 5" w:uiPriority="49"/>
-    <w:lsdException w:name="Grid Table 5 Dark Accent 5" w:uiPriority="50"/>
-    <w:lsdException w:name="Grid Table 6 Colorful Accent 5" w:uiPriority="51"/>
-    <w:lsdException w:name="Grid Table 7 Colorful Accent 5" w:uiPriority="52"/>
-    <w:lsdException w:name="Grid Table 1 Light Accent 6" w:uiPriority="46"/>
-    <w:lsdException w:name="Grid Table 2 Accent 6" w:uiPriority="47"/>
-    <w:lsdException w:name="Grid Table 3 Accent 6" w:uiPriority="48"/>
-    <w:lsdException w:name="Grid Table 4 Accent 6" w:uiPriority="49"/>
-    <w:lsdException w:name="Grid Table 5 Dark Accent 6" w:uiPriority="50"/>
-    <w:lsdException w:name="Grid Table 6 Colorful Accent 6" w:uiPriority="51"/>
-    <w:lsdException w:name="Grid Table 7 Colorful Accent 6" w:uiPriority="52"/>
-    <w:lsdException w:name="List Table 1 Light" w:uiPriority="46"/>
-    <w:lsdException w:name="List Table 2" w:uiPriority="47"/>
-    <w:lsdException w:name="List Table 3" w:uiPriority="48"/>
-    <w:lsdException w:name="List Table 4" w:uiPriority="49"/>
-    <w:lsdException w:name="List Table 5 Dark" w:uiPriority="50"/>
-    <w:lsdException w:name="List Table 6 Colorful" w:uiPriority="51"/>
-    <w:lsdException w:name="List Table 7 Colorful" w:uiPriority="52"/>
-    <w:lsdException w:name="List Table 1 Light Accent 1" w:uiPriority="46"/>
-    <w:lsdException w:name="List Table 2 Accent 1" w:uiPriority="47"/>
-    <w:lsdException w:name="List Table 3 Accent 1" w:uiPriority="48"/>
-    <w:lsdException w:name="List Table 4 Accent 1" w:uiPriority="49"/>
-    <w:lsdException w:name="List Table 5 Dark Accent 1" w:uiPriority="50"/>
-    <w:lsdException w:name="List Table 6 Colorful Accent 1" w:uiPriority="51"/>
-    <w:lsdException w:name="List Table 7 Colorful Accent 1" w:uiPriority="52"/>
-    <w:lsdException w:name="List Table 1 Light Accent 2" w:uiPriority="46"/>
-    <w:lsdException w:name="List Table 2 Accent 2" w:uiPriority="47"/>
-    <w:lsdException w:name="List Table 3 Accent 2" w:uiPriority="48"/>
-    <w:lsdException w:name="List Table 4 Accent 2" w:uiPriority="49"/>
-    <w:lsdException w:name="List Table 5 Dark Accent 2" w:uiPriority="50"/>
-    <w:lsdException w:name="List Table 6 Colorful Accent 2" w:uiPriority="51"/>
-    <w:lsdException w:name="List Table 7 Colorful Accent 2" w:uiPriority="52"/>
-    <w:lsdException w:name="List Table 1 Light Accent 3" w:uiPriority="46"/>
-    <w:lsdException w:name="List Table 2 Accent 3" w:uiPriority="47"/>
-    <w:lsdException w:name="List Table 3 Accent 3" w:uiPriority="48"/>
-    <w:lsdException w:name="List Table 4 Accent 3" w:uiPriority="49"/>
-    <w:lsdException w:name="List Table 5 Dark Accent 3" w:uiPriority="50"/>
-    <w:lsdException w:name="List Table 6 Colorful Accent 3" w:uiPriority="51"/>
-    <w:lsdException w:name="List Table 7 Colorful Accent 3" w:uiPriority="52"/>
-    <w:lsdException w:name="List Table 1 Light Accent 4" w:uiPriority="46"/>
-    <w:lsdException w:name="List Table 2 Accent 4" w:uiPriority="47"/>
-    <w:lsdException w:name="List Table 3 Accent 4" w:uiPriority="48"/>
-    <w:lsdException w:name="List Table 4 Accent 4" w:uiPriority="49"/>
-    <w:lsdException w:name="List Table 5 Dark Accent 4" w:uiPriority="50"/>
-    <w:lsdException w:name="List Table 6 Colorful Accent 4" w:uiPriority="51"/>
-    <w:lsdException w:name="List Table 7 Colorful Accent 4" w:uiPriority="52"/>
-    <w:lsdException w:name="List Table 1 Light Accent 5" w:uiPriority="46"/>
-    <w:lsdException w:name="List Table 2 Accent 5" w:uiPriority="47"/>
-    <w:lsdException w:name="List Table 3 Accent 5" w:uiPriority="48"/>
-    <w:lsdException w:name="List Table 4 Accent 5" w:uiPriority="49"/>
-    <w:lsdException w:name="List Table 5 Dark Accent 5" w:uiPriority="50"/>
-    <w:lsdException w:name="List Table 6 Colorful Accent 5" w:uiPriority="51"/>
-    <w:lsdException w:name="List Table 7 Colorful Accent 5" w:uiPriority="52"/>
-    <w:lsdException w:name="List Table 1 Light Accent 6" w:uiPriority="46"/>
-    <w:lsdException w:name="List Table 2 Accent 6" w:uiPriority="47"/>
-    <w:lsdException w:name="List Table 3 Accent 6" w:uiPriority="48"/>
-    <w:lsdException w:name="List Table 4 Accent 6" w:uiPriority="49"/>
-    <w:lsdException w:name="List Table 5 Dark Accent 6" w:uiPriority="50"/>
-    <w:lsdException w:name="List Table 6 Colorful Accent 6" w:uiPriority="51"/>
-    <w:lsdException w:name="List Table 7 Colorful Accent 6" w:uiPriority="52"/>
-    <w:lsdException w:name="Mention" w:semiHidden="1" w:unhideWhenUsed="1"/>
-    <w:lsdException w:name="Smart Hyperlink" w:semiHidden="1" w:unhideWhenUsed="1"/>
-    <w:lsdException w:name="Hashtag" w:semiHidden="1" w:unhideWhenUsed="1"/>
-    <w:lsdException w:name="Unresolved Mention" w:semiHidden="1" w:unhideWhenUsed="1"/>
-    <w:lsdException w:name="Smart Link" w:semiHidden="1" w:unhideWhenUsed="1"/>
+  <w:latentStyles w:defLockedState="0" w:defUIPriority="99" w:defSemiHidden="1" w:defUnhideWhenUsed="1" w:defQFormat="0" w:count="267">
+    <w:lsdException w:name="Normal" w:semiHidden="0" w:uiPriority="0" w:unhideWhenUsed="0" w:qFormat="1"/>
+    <w:lsdException w:name="heading 1" w:semiHidden="0" w:uiPriority="9" w:unhideWhenUsed="0" w:qFormat="1"/>
+    <w:lsdException w:name="heading 2" w:uiPriority="9" w:qFormat="1"/>
+    <w:lsdException w:name="heading 3" w:semiHidden="0" w:uiPriority="0" w:unhideWhenUsed="0" w:qFormat="1"/>
+    <w:lsdException w:name="heading 4" w:semiHidden="0" w:uiPriority="9" w:unhideWhenUsed="0" w:qFormat="1"/>
+    <w:lsdException w:name="heading 5" w:semiHidden="0" w:uiPriority="9" w:unhideWhenUsed="0" w:qFormat="1"/>
+    <w:lsdException w:name="heading 6" w:uiPriority="9" w:qFormat="1"/>
+    <w:lsdException w:name="heading 7" w:uiPriority="9" w:qFormat="1"/>
+    <w:lsdException w:name="heading 8" w:uiPriority="9" w:qFormat="1"/>
+    <w:lsdException w:name="heading 9" w:uiPriority="9" w:qFormat="1"/>
+    <w:lsdException w:name="toc 1" w:uiPriority="39"/>
+    <w:lsdException w:name="toc 2" w:uiPriority="39"/>
+    <w:lsdException w:name="toc 3" w:uiPriority="39"/>
+    <w:lsdException w:name="toc 4" w:uiPriority="39"/>
+    <w:lsdException w:name="toc 5" w:uiPriority="39"/>
+    <w:lsdException w:name="toc 6" w:uiPriority="39"/>
+    <w:lsdException w:name="toc 7" w:uiPriority="39"/>
+    <w:lsdException w:name="toc 8" w:uiPriority="39"/>
+    <w:lsdException w:name="toc 9" w:uiPriority="39"/>
+    <w:lsdException w:name="caption" w:semiHidden="0" w:uiPriority="35" w:unhideWhenUsed="0" w:qFormat="1"/>
+    <w:lsdException w:name="Title" w:semiHidden="0" w:uiPriority="10" w:unhideWhenUsed="0" w:qFormat="1"/>
+    <w:lsdException w:name="Default Paragraph Font" w:uiPriority="1"/>
+    <w:lsdException w:name="Subtitle" w:semiHidden="0" w:uiPriority="11" w:unhideWhenUsed="0" w:qFormat="1"/>
+    <w:lsdException w:name="Strong" w:semiHidden="0" w:uiPriority="22" w:unhideWhenUsed="0" w:qFormat="1"/>
+    <w:lsdException w:name="Emphasis" w:semiHidden="0" w:uiPriority="20" w:unhideWhenUsed="0" w:qFormat="1"/>
+    <w:lsdException w:name="Table Grid" w:uiPriority="39"/>
+    <w:lsdException w:name="Placeholder Text" w:unhideWhenUsed="0"/>
+    <w:lsdException w:name="No Spacing" w:semiHidden="0" w:uiPriority="1" w:unhideWhenUsed="0" w:qFormat="1"/>
+    <w:lsdException w:name="Light Shading" w:semiHidden="0" w:uiPriority="60" w:unhideWhenUsed="0"/>
+    <w:lsdException w:name="Light List" w:semiHidden="0" w:uiPriority="61" w:unhideWhenUsed="0"/>
+    <w:lsdException w:name="Light Grid" w:semiHidden="0" w:uiPriority="62" w:unhideWhenUsed="0"/>
+    <w:lsdException w:name="Medium Shading 1" w:semiHidden="0" w:uiPriority="63" w:unhideWhenUsed="0"/>
+    <w:lsdException w:name="Medium Shading 2" w:semiHidden="0" w:uiPriority="64" w:unhideWhenUsed="0"/>
+    <w:lsdException w:name="Medium List 1" w:semiHidden="0" w:uiPriority="65" w:unhideWhenUsed="0"/>
+    <w:lsdException w:name="Medium List 2" w:semiHidden="0" w:uiPriority="66" w:unhideWhenUsed="0"/>
+    <w:lsdException w:name="Medium Grid 1" w:semiHidden="0" w:uiPriority="67" w:unhideWhenUsed="0"/>
+    <w:lsdException w:name="Medium Grid 2" w:semiHidden="0" w:uiPriority="68" w:unhideWhenUsed="0"/>
+    <w:lsdException w:name="Medium Grid 3" w:semiHidden="0" w:uiPriority="69" w:unhideWhenUsed="0"/>
+    <w:lsdException w:name="Dark List" w:semiHidden="0" w:uiPriority="70" w:unhideWhenUsed="0"/>
+    <w:lsdException w:name="Colorful Shading" w:semiHidden="0" w:uiPriority="71" w:unhideWhenUsed="0"/>
+    <w:lsdException w:name="Colorful List" w:semiHidden="0" w:uiPriority="72" w:unhideWhenUsed="0"/>
+    <w:lsdException w:name="Colorful Grid" w:semiHidden="0" w:uiPriority="73" w:unhideWhenUsed="0"/>
+    <w:lsdException w:name="Light Shading Accent 1" w:semiHidden="0" w:uiPriority="60" w:unhideWhenUsed="0"/>
+    <w:lsdException w:name="Light List Accent 1" w:semiHidden="0" w:uiPriority="61" w:unhideWhenUsed="0"/>
+    <w:lsdException w:name="Light Grid Accent 1" w:semiHidden="0" w:uiPriority="62" w:unhideWhenUsed="0"/>
+    <w:lsdException w:name="Medium Shading 1 Accent 1" w:semiHidden="0" w:uiPriority="63" w:unhideWhenUsed="0"/>
+    <w:lsdException w:name="Medium Shading 2 Accent 1" w:semiHidden="0" w:uiPriority="64" w:unhideWhenUsed="0"/>
+    <w:lsdException w:name="Medium List 1 Accent 1" w:semiHidden="0" w:uiPriority="65" w:unhideWhenUsed="0"/>
+    <w:lsdException w:name="Revision" w:unhideWhenUsed="0"/>
+    <w:lsdException w:name="List Paragraph" w:semiHidden="0" w:uiPriority="0" w:unhideWhenUsed="0" w:qFormat="1"/>
+    <w:lsdException w:name="Quote" w:semiHidden="0" w:uiPriority="29" w:unhideWhenUsed="0" w:qFormat="1"/>
+    <w:lsdException w:name="Intense Quote" w:semiHidden="0" w:uiPriority="30" w:unhideWhenUsed="0" w:qFormat="1"/>
+    <w:lsdException w:name="Medium List 2 Accent 1" w:semiHidden="0" w:uiPriority="66" w:unhideWhenUsed="0"/>
+    <w:lsdException w:name="Medium Grid 1 Accent 1" w:semiHidden="0" w:uiPriority="67" w:unhideWhenUsed="0"/>
+    <w:lsdException w:name="Medium Grid 2 Accent 1" w:semiHidden="0" w:uiPriority="68" w:unhideWhenUsed="0"/>
+    <w:lsdException w:name="Medium Grid 3 Accent 1" w:semiHidden="0" w:uiPriority="69" w:unhideWhenUsed="0"/>
+    <w:lsdException w:name="Dark List Accent 1" w:semiHidden="0" w:uiPriority="70" w:unhideWhenUsed="0"/>
+    <w:lsdException w:name="Colorful Shading Accent 1" w:semiHidden="0" w:uiPriority="71" w:unhideWhenUsed="0"/>
+    <w:lsdException w:name="Colorful List Accent 1" w:semiHidden="0" w:uiPriority="72" w:unhideWhenUsed="0"/>
+    <w:lsdException w:name="Colorful Grid Accent 1" w:semiHidden="0" w:uiPriority="73" w:unhideWhenUsed="0"/>
+    <w:lsdException w:name="Light Shading Accent 2" w:semiHidden="0" w:uiPriority="60" w:unhideWhenUsed="0"/>
+    <w:lsdException w:name="Light List Accent 2" w:semiHidden="0" w:uiPriority="61" w:unhideWhenUsed="0"/>
+    <w:lsdException w:name="Light Grid Accent 2" w:semiHidden="0" w:uiPriority="62" w:unhideWhenUsed="0"/>
+    <w:lsdException w:name="Medium Shading 1 Accent 2" w:semiHidden="0" w:uiPriority="63" w:unhideWhenUsed="0"/>
+    <w:lsdException w:name="Medium Shading 2 Accent 2" w:semiHidden="0" w:uiPriority="64" w:unhideWhenUsed="0"/>
+    <w:lsdException w:name="Medium List 1 Accent 2" w:semiHidden="0" w:uiPriority="65" w:unhideWhenUsed="0"/>
+    <w:lsdException w:name="Medium List 2 Accent 2" w:semiHidden="0" w:uiPriority="66" w:unhideWhenUsed="0"/>
+    <w:lsdException w:name="Medium Grid 1 Accent 2" w:semiHidden="0" w:uiPriority="67" w:unhideWhenUsed="0"/>
+    <w:lsdException w:name="Medium Grid 2 Accent 2" w:semiHidden="0" w:uiPriority="68" w:unhideWhenUsed="0"/>
+    <w:lsdException w:name="Medium Grid 3 Accent 2" w:semiHidden="0" w:uiPriority="69" w:unhideWhenUsed="0"/>
+    <w:lsdException w:name="Dark List Accent 2" w:semiHidden="0" w:uiPriority="70" w:unhideWhenUsed="0"/>
+    <w:lsdException w:name="Colorful Shading Accent 2" w:semiHidden="0" w:uiPriority="71" w:unhideWhenUsed="0"/>
+    <w:lsdException w:name="Colorful List Accent 2" w:semiHidden="0" w:uiPriority="72" w:unhideWhenUsed="0"/>
+    <w:lsdException w:name="Colorful Grid Accent 2" w:semiHidden="0" w:uiPriority="73" w:unhideWhenUsed="0"/>
+    <w:lsdException w:name="Light Shading Accent 3" w:semiHidden="0" w:uiPriority="60" w:unhideWhenUsed="0"/>
+    <w:lsdException w:name="Light List Accent 3" w:semiHidden="0" w:uiPriority="61" w:unhideWhenUsed="0"/>
+    <w:lsdException w:name="Light Grid Accent 3" w:semiHidden="0" w:uiPriority="62" w:unhideWhenUsed="0"/>
+    <w:lsdException w:name="Medium Shading 1 Accent 3" w:semiHidden="0" w:uiPriority="63" w:unhideWhenUsed="0"/>
+    <w:lsdException w:name="Medium Shading 2 Accent 3" w:semiHidden="0" w:uiPriority="64" w:unhideWhenUsed="0"/>
+    <w:lsdException w:name="Medium List 1 Accent 3" w:semiHidden="0" w:uiPriority="65" w:unhideWhenUsed="0"/>
+    <w:lsdException w:name="Medium List 2 Accent 3" w:semiHidden="0" w:uiPriority="66" w:unhideWhenUsed="0"/>
+    <w:lsdException w:name="Medium Grid 1 Accent 3" w:semiHidden="0" w:uiPriority="67" w:unhideWhenUsed="0"/>
+    <w:lsdException w:name="Medium Grid 2 Accent 3" w:semiHidden="0" w:uiPriority="68" w:unhideWhenUsed="0"/>
+    <w:lsdException w:name="Medium Grid 3 Accent 3" w:semiHidden="0" w:uiPriority="69" w:unhideWhenUsed="0"/>
+    <w:lsdException w:name="Dark List Accent 3" w:semiHidden="0" w:uiPriority="70" w:unhideWhenUsed="0"/>
+    <w:lsdException w:name="Colorful Shading Accent 3" w:semiHidden="0" w:uiPriority="71" w:unhideWhenUsed="0"/>
+    <w:lsdException w:name="Colorful List Accent 3" w:semiHidden="0" w:uiPriority="72" w:unhideWhenUsed="0"/>
+    <w:lsdException w:name="Colorful Grid Accent 3" w:semiHidden="0" w:uiPriority="73" w:unhideWhenUsed="0"/>
+    <w:lsdException w:name="Light Shading Accent 4" w:semiHidden="0" w:uiPriority="60" w:unhideWhenUsed="0"/>
+    <w:lsdException w:name="Light List Accent 4" w:semiHidden="0" w:uiPriority="61" w:unhideWhenUsed="0"/>
+    <w:lsdException w:name="Light Grid Accent 4" w:semiHidden="0" w:uiPriority="62" w:unhideWhenUsed="0"/>
+    <w:lsdException w:name="Medium Shading 1 Accent 4" w:semiHidden="0" w:uiPriority="63" w:unhideWhenUsed="0"/>
+    <w:lsdException w:name="Medium Shading 2 Accent 4" w:semiHidden="0" w:uiPriority="64" w:unhideWhenUsed="0"/>
+    <w:lsdException w:name="Medium List 1 Accent 4" w:semiHidden="0" w:uiPriority="65" w:unhideWhenUsed="0"/>
+    <w:lsdException w:name="Medium List 2 Accent 4" w:semiHidden="0" w:uiPriority="66" w:unhideWhenUsed="0"/>
+    <w:lsdException w:name="Medium Grid 1 Accent 4" w:semiHidden="0" w:uiPriority="67" w:unhideWhenUsed="0"/>
+    <w:lsdException w:name="Medium Grid 2 Accent 4" w:semiHidden="0" w:uiPriority="68" w:unhideWhenUsed="0"/>
+    <w:lsdException w:name="Medium Grid 3 Accent 4" w:semiHidden="0" w:uiPriority="69" w:unhideWhenUsed="0"/>
+    <w:lsdException w:name="Dark List Accent 4" w:semiHidden="0" w:uiPriority="70" w:unhideWhenUsed="0"/>
+    <w:lsdException w:name="Colorful Shading Accent 4" w:semiHidden="0" w:uiPriority="71" w:unhideWhenUsed="0"/>
+    <w:lsdException w:name="Colorful List Accent 4" w:semiHidden="0" w:uiPriority="72" w:unhideWhenUsed="0"/>
+    <w:lsdException w:name="Colorful Grid Accent 4" w:semiHidden="0" w:uiPriority="73" w:unhideWhenUsed="0"/>
+    <w:lsdException w:name="Light Shading Accent 5" w:semiHidden="0" w:uiPriority="60" w:unhideWhenUsed="0"/>
+    <w:lsdException w:name="Light List Accent 5" w:semiHidden="0" w:uiPriority="61" w:unhideWhenUsed="0"/>
+    <w:lsdException w:name="Light Grid Accent 5" w:semiHidden="0" w:uiPriority="62" w:unhideWhenUsed="0"/>
+    <w:lsdException w:name="Medium Shading 1 Accent 5" w:semiHidden="0" w:uiPriority="63" w:unhideWhenUsed="0"/>
+    <w:lsdException w:name="Medium Shading 2 Accent 5" w:semiHidden="0" w:uiPriority="64" w:unhideWhenUsed="0"/>
+    <w:lsdException w:name="Medium List 1 Accent 5" w:semiHidden="0" w:uiPriority="65" w:unhideWhenUsed="0"/>
+    <w:lsdException w:name="Medium List 2 Accent 5" w:semiHidden="0" w:uiPriority="66" w:unhideWhenUsed="0"/>
+    <w:lsdException w:name="Medium Grid 1 Accent 5" w:semiHidden="0" w:uiPriority="67" w:unhideWhenUsed="0"/>
+    <w:lsdException w:name="Medium Grid 2 Accent 5" w:semiHidden="0" w:uiPriority="68" w:unhideWhenUsed="0"/>
+    <w:lsdException w:name="Medium Grid 3 Accent 5" w:semiHidden="0" w:uiPriority="69" w:unhideWhenUsed="0"/>
+    <w:lsdException w:name="Dark List Accent 5" w:semiHidden="0" w:uiPriority="70" w:unhideWhenUsed="0"/>
+    <w:lsdException w:name="Colorful Shading Accent 5" w:semiHidden="0" w:uiPriority="71" w:unhideWhenUsed="0"/>
+    <w:lsdException w:name="Colorful List Accent 5" w:semiHidden="0" w:uiPriority="72" w:unhideWhenUsed="0"/>
+    <w:lsdException w:name="Colorful Grid Accent 5" w:semiHidden="0" w:uiPriority="73" w:unhideWhenUsed="0"/>
+    <w:lsdException w:name="Light Shading Accent 6" w:semiHidden="0" w:uiPriority="60" w:unhideWhenUsed="0"/>
+    <w:lsdException w:name="Light List Accent 6" w:semiHidden="0" w:uiPriority="61" w:unhideWhenUsed="0"/>
+    <w:lsdException w:name="Light Grid Accent 6" w:semiHidden="0" w:uiPriority="62" w:unhideWhenUsed="0"/>
+    <w:lsdException w:name="Medium Shading 1 Accent 6" w:semiHidden="0" w:uiPriority="63" w:unhideWhenUsed="0"/>
+    <w:lsdException w:name="Medium Shading 2 Accent 6" w:semiHidden="0" w:uiPriority="64" w:unhideWhenUsed="0"/>
+    <w:lsdException w:name="Medium List 1 Accent 6" w:semiHidden="0" w:uiPriority="65" w:unhideWhenUsed="0"/>
+    <w:lsdException w:name="Medium List 2 Accent 6" w:semiHidden="0" w:uiPriority="66" w:unhideWhenUsed="0"/>
+    <w:lsdException w:name="Medium Grid 1 Accent 6" w:semiHidden="0" w:uiPriority="67" w:unhideWhenUsed="0"/>
+    <w:lsdException w:name="Medium Grid 2 Accent 6" w:semiHidden="0" w:uiPriority="68" w:unhideWhenUsed="0"/>
+    <w:lsdException w:name="Medium Grid 3 Accent 6" w:semiHidden="0" w:uiPriority="69" w:unhideWhenUsed="0"/>
+    <w:lsdException w:name="Dark List Accent 6" w:semiHidden="0" w:uiPriority="70" w:unhideWhenUsed="0"/>
+    <w:lsdException w:name="Colorful Shading Accent 6" w:semiHidden="0" w:uiPriority="71" w:unhideWhenUsed="0"/>
+    <w:lsdException w:name="Colorful List Accent 6" w:semiHidden="0" w:uiPriority="72" w:unhideWhenUsed="0"/>
+    <w:lsdException w:name="Colorful Grid Accent 6" w:semiHidden="0" w:uiPriority="73" w:unhideWhenUsed="0"/>
+    <w:lsdException w:name="Subtle Emphasis" w:semiHidden="0" w:uiPriority="19" w:unhideWhenUsed="0" w:qFormat="1"/>
+    <w:lsdException w:name="Intense Emphasis" w:semiHidden="0" w:uiPriority="21" w:unhideWhenUsed="0" w:qFormat="1"/>
+    <w:lsdException w:name="Subtle Reference" w:semiHidden="0" w:uiPriority="31" w:unhideWhenUsed="0" w:qFormat="1"/>
+    <w:lsdException w:name="Intense Reference" w:semiHidden="0" w:uiPriority="32" w:unhideWhenUsed="0" w:qFormat="1"/>
+    <w:lsdException w:name="Book Title" w:semiHidden="0" w:uiPriority="33" w:unhideWhenUsed="0" w:qFormat="1"/>
+    <w:lsdException w:name="Bibliography" w:uiPriority="37"/>
+    <w:lsdException w:name="TOC Heading" w:uiPriority="39" w:qFormat="1"/>
+  </w:latentStyles>
+  <w:style w:type="paragraph" w:default="1" w:styleId="Normal">
+    <w:name w:val="Normal"/>
+    <w:qFormat/>
+    <w:rsid w:val="00E73758"/>
+    <w:pPr>
+      <w:suppressAutoHyphens/>
+    </w:pPr>
+    <w:rPr>
+      <w:sz w:val="24"/>
+      <w:szCs w:val="24"/>
+      <w:lang w:eastAsia="zh-CN"/>
+    </w:rPr>
+  </w:style>
+  <w:style w:type="paragraph" w:styleId="Heading3">
+    <w:name w:val="heading 3"/>
+    <w:basedOn w:val="Normal"/>
+    <w:next w:val="Normal"/>
+    <w:qFormat/>
+    <w:rsid w:val="00E73758"/>
+    <w:pPr>
+      <w:keepNext/>
+      <w:numPr>
+        <w:ilvl w:val="2"/>
+        <w:numId w:val="1"/>
+      </w:numPr>
+      <w:shd w:val="clear" w:color="auto" w:fill="D8D8D8"/>
+      <w:outlineLvl w:val="2"/>
+    </w:pPr>
+    <w:rPr>
+      <w:b/>
+      <w:bCs/>
+      <w:sz w:val="22"/>
+      <w:szCs w:val="22"/>
+    </w:rPr>
+  </w:style>
+  <w:style w:type="paragraph" w:styleId="Heading4">
+    <w:name w:val="heading 4"/>
+    <w:basedOn w:val="Normal"/>
+    <w:next w:val="Normal"/>
+    <w:qFormat/>
+    <w:rsid w:val="00E73758"/>
+    <w:pPr>
+      <w:keepNext/>
+      <w:numPr>
+        <w:ilvl w:val="3"/>
+        <w:numId w:val="1"/>
+      </w:numPr>
+      <w:outlineLvl w:val="3"/>
+    </w:pPr>
+    <w:rPr>
+      <w:rFonts w:ascii="Verdana" w:hAnsi="Verdana" w:cs="Arial"/>
+      <w:b/>
+      <w:bCs/>
+      <w:sz w:val="20"/>
+      <w:szCs w:val="20"/>
+    </w:rPr>
+  </w:style>
+  <w:style w:type="paragraph" w:styleId="Heading5">
+    <w:name w:val="heading 5"/>
+    <w:basedOn w:val="Normal"/>
+    <w:next w:val="Normal"/>
+    <w:qFormat/>
+    <w:rsid w:val="00E73758"/>
+    <w:pPr>
+      <w:numPr>
+        <w:ilvl w:val="4"/>
+        <w:numId w:val="1"/>
+      </w:numPr>
+      <w:spacing w:before="240" w:after="60"/>
+      <w:outlineLvl w:val="4"/>
+    </w:pPr>
+    <w:rPr>
+      <w:rFonts w:ascii="Calibri" w:hAnsi="Calibri" w:cs="Calibri"/>
+      <w:b/>
+      <w:bCs/>
+      <w:i/>
+      <w:iCs/>
+      <w:sz w:val="26"/>
+      <w:szCs w:val="26"/>
+    </w:rPr>
+  </w:style>
+  <w:style w:type="character" w:default="1" w:styleId="DefaultParagraphFont">
+    <w:name w:val="Default Paragraph Font"/>
+    <w:uiPriority w:val="1"/>
+    <w:semiHidden/>
+    <w:unhideWhenUsed/>
+  </w:style>
+  <w:style w:type="table" w:default="1" w:styleId="TableNormal">
+    <w:name w:val="Normal Table"/>
+    <w:uiPriority w:val="99"/>
+    <w:semiHidden/>
+    <w:unhideWhenUsed/>
+    <w:tblPr>
+      <w:tblInd w:w="0" w:type="dxa"/>
+      <w:tblCellMar>
+        <w:top w:w="0" w:type="dxa"/>
+        <w:left w:w="108" w:type="dxa"/>
+        <w:bottom w:w="0" w:type="dxa"/>
+        <w:right w:w="108" w:type="dxa"/>
+      </w:tblCellMar>
+    </w:tblPr>
+  </w:style>
+  <w:style w:type="numbering" w:default="1" w:styleId="NoList">
+    <w:name w:val="No List"/>
+    <w:uiPriority w:val="99"/>
+    <w:semiHidden/>
+    <w:unhideWhenUsed/>
+  </w:style>
+  <w:style w:type="character" w:customStyle="1" w:styleId="WW8Num1zfalse">
+    <w:name w:val="WW8Num1zfalse"/>
+    <w:rsid w:val="00E73758"/>
+  </w:style>
+  <w:style w:type="character" w:customStyle="1" w:styleId="WW8Num1ztrue">
+    <w:name w:val="WW8Num1ztrue"/>
+    <w:rsid w:val="00E73758"/>
+  </w:style>
+  <w:style w:type="character" w:customStyle="1" w:styleId="WW8Num1ztrue7">
+    <w:name w:val="WW8Num1ztrue7"/>
+    <w:rsid w:val="00E73758"/>
+  </w:style>
+  <w:style w:type="character" w:customStyle="1" w:styleId="WW8Num1ztrue6">
+    <w:name w:val="WW8Num1ztrue6"/>
+    <w:rsid w:val="00E73758"/>
+  </w:style>
+  <w:style w:type="character" w:customStyle="1" w:styleId="WW8Num1ztrue5">
+    <w:name w:val="WW8Num1ztrue5"/>
+    <w:rsid w:val="00E73758"/>
+  </w:style>
+  <w:style w:type="character" w:customStyle="1" w:styleId="WW8Num1ztrue4">
+    <w:name w:val="WW8Num1ztrue4"/>
+    <w:rsid w:val="00E73758"/>
+  </w:style>
+  <w:style w:type="character" w:customStyle="1" w:styleId="WW8Num1ztrue3">
+    <w:name w:val="WW8Num1ztrue3"/>
+    <w:rsid w:val="00E73758"/>
+  </w:style>
+  <w:style w:type="character" w:customStyle="1" w:styleId="WW8Num1ztrue2">
+    <w:name w:val="WW8Num1ztrue2"/>
+    <w:rsid w:val="00E73758"/>
+  </w:style>
+  <w:style w:type="character" w:customStyle="1" w:styleId="WW8Num1ztrue1">
+    <w:name w:val="WW8Num1ztrue1"/>
+    <w:rsid w:val="00E73758"/>
+  </w:style>
+  <w:style w:type="character" w:customStyle="1" w:styleId="WW8Num2z0">
+    <w:name w:val="WW8Num2z0"/>
+    <w:rsid w:val="00E73758"/>
+    <w:rPr>
+      <w:rFonts w:ascii="Wingdings" w:eastAsia="Arial Unicode MS" w:hAnsi="Wingdings" w:cs="Wingdings"/>
+      <w:sz w:val="20"/>
+      <w:szCs w:val="20"/>
+    </w:rPr>
+  </w:style>
+  <w:style w:type="character" w:customStyle="1" w:styleId="WW8Num3z0">
+    <w:name w:val="WW8Num3z0"/>
+    <w:rsid w:val="00E73758"/>
+    <w:rPr>
+      <w:rFonts w:ascii="Wingdings" w:eastAsia="Verdana" w:hAnsi="Wingdings" w:cs="Wingdings"/>
+      <w:sz w:val="20"/>
+      <w:szCs w:val="20"/>
+    </w:rPr>
+  </w:style>
+  <w:style w:type="character" w:customStyle="1" w:styleId="WW8Num4z0">
+    <w:name w:val="WW8Num4z0"/>
+    <w:rsid w:val="00E73758"/>
+    <w:rPr>
+      <w:rFonts w:ascii="Symbol" w:hAnsi="Symbol" w:cs="Symbol"/>
+      <w:color w:val="000000"/>
+      <w:sz w:val="20"/>
+      <w:szCs w:val="20"/>
+      <w:lang w:val="en-GB"/>
+    </w:rPr>
+  </w:style>
+  <w:style w:type="character" w:customStyle="1" w:styleId="WW8Num5z0">
+    <w:name w:val="WW8Num5z0"/>
+    <w:rsid w:val="00E73758"/>
+    <w:rPr>
+      <w:rFonts w:ascii="Wingdings" w:eastAsia="Arial Unicode MS" w:hAnsi="Wingdings" w:cs="Wingdings"/>
+      <w:color w:val="000000"/>
+      <w:sz w:val="20"/>
+      <w:szCs w:val="20"/>
+      <w:lang w:val="en-GB"/>
+    </w:rPr>
+  </w:style>
+  <w:style w:type="character" w:customStyle="1" w:styleId="WW-WW8Num1ztrue">
+    <w:name w:val="WW-WW8Num1ztrue"/>
+    <w:rsid w:val="00E73758"/>
+  </w:style>
+  <w:style w:type="character" w:customStyle="1" w:styleId="WW-WW8Num1ztrue1">
+    <w:name w:val="WW-WW8Num1ztrue1"/>
+    <w:rsid w:val="00E73758"/>
+  </w:style>
+  <w:style w:type="character" w:customStyle="1" w:styleId="WW-WW8Num1ztrue2">
+    <w:name w:val="WW-WW8Num1ztrue2"/>
+    <w:rsid w:val="00E73758"/>
+  </w:style>
+  <w:style w:type="character" w:customStyle="1" w:styleId="WW-WW8Num1ztrue3">
+    <w:name w:val="WW-WW8Num1ztrue3"/>
+    <w:rsid w:val="00E73758"/>
+  </w:style>
+  <w:style w:type="character" w:customStyle="1" w:styleId="WW-WW8Num1ztrue4">
+    <w:name w:val="WW-WW8Num1ztrue4"/>
+    <w:rsid w:val="00E73758"/>
+  </w:style>
+  <w:style w:type="character" w:customStyle="1" w:styleId="WW-WW8Num1ztrue5">
+    <w:name w:val="WW-WW8Num1ztrue5"/>
+    <w:rsid w:val="00E73758"/>
+  </w:style>
+  <w:style w:type="character" w:customStyle="1" w:styleId="WW-WW8Num1ztrue6">
+    <w:name w:val="WW-WW8Num1ztrue6"/>
+    <w:rsid w:val="00E73758"/>
+  </w:style>
+  <w:style w:type="character" w:customStyle="1" w:styleId="WW-WW8Num1ztrue7">
+    <w:name w:val="WW-WW8Num1ztrue7"/>
+    <w:rsid w:val="00E73758"/>
+  </w:style>
+  <w:style w:type="character" w:customStyle="1" w:styleId="WW-WW8Num1ztrue11">
+    <w:name w:val="WW-WW8Num1ztrue11"/>
+    <w:rsid w:val="00E73758"/>
+  </w:style>
+  <w:style w:type="character" w:customStyle="1" w:styleId="WW-WW8Num1ztrue21">
+    <w:name w:val="WW-WW8Num1ztrue21"/>
+    <w:rsid w:val="00E73758"/>
+  </w:style>
+  <w:style w:type="character" w:customStyle="1" w:styleId="WW-WW8Num1ztrue31">
+    <w:name w:val="WW-WW8Num1ztrue31"/>
+    <w:rsid w:val="00E73758"/>
+  </w:style>
+  <w:style w:type="character" w:customStyle="1" w:styleId="WW-WW8Num1ztrue41">
+    <w:name w:val="WW-WW8Num1ztrue41"/>
+    <w:rsid w:val="00E73758"/>
+  </w:style>
+  <w:style w:type="character" w:customStyle="1" w:styleId="WW-WW8Num1ztrue51">
+    <w:name w:val="WW-WW8Num1ztrue51"/>
+    <w:rsid w:val="00E73758"/>
+  </w:style>
+  <w:style w:type="character" w:customStyle="1" w:styleId="WW-WW8Num1ztrue61">
+    <w:name w:val="WW-WW8Num1ztrue61"/>
+    <w:rsid w:val="00E73758"/>
+  </w:style>
+  <w:style w:type="character" w:customStyle="1" w:styleId="WW-WW8Num1ztrue71">
+    <w:name w:val="WW-WW8Num1ztrue71"/>
+    <w:rsid w:val="00E73758"/>
+  </w:style>
+  <w:style w:type="character" w:customStyle="1" w:styleId="WW-WW8Num1ztrue111">
+    <w:name w:val="WW-WW8Num1ztrue111"/>
+    <w:rsid w:val="00E73758"/>
+  </w:style>
+  <w:style w:type="character" w:customStyle="1" w:styleId="WW-WW8Num1ztrue211">
+    <w:name w:val="WW-WW8Num1ztrue211"/>
+    <w:rsid w:val="00E73758"/>
+  </w:style>
+  <w:style w:type="character" w:customStyle="1" w:styleId="WW-WW8Num1ztrue311">
+    <w:name w:val="WW-WW8Num1ztrue311"/>
+    <w:rsid w:val="00E73758"/>
+  </w:style>
+  <w:style w:type="character" w:customStyle="1" w:styleId="WW-WW8Num1ztrue411">
+    <w:name w:val="WW-WW8Num1ztrue411"/>
+    <w:rsid w:val="00E73758"/>
+  </w:style>
+  <w:style w:type="character" w:customStyle="1" w:styleId="WW-WW8Num1ztrue511">
+    <w:name w:val="WW-WW8Num1ztrue511"/>
+    <w:rsid w:val="00E73758"/>
+  </w:style>
+  <w:style w:type="character" w:customStyle="1" w:styleId="WW-WW8Num1ztrue611">
+    <w:name w:val="WW-WW8Num1ztrue611"/>
+    <w:rsid w:val="00E73758"/>
+  </w:style>
+  <w:style w:type="character" w:customStyle="1" w:styleId="WW-WW8Num1ztrue711">
+    <w:name w:val="WW-WW8Num1ztrue711"/>
+    <w:rsid w:val="00E73758"/>
+  </w:style>
+  <w:style w:type="character" w:customStyle="1" w:styleId="WW-WW8Num1ztrue1111">
+    <w:name w:val="WW-WW8Num1ztrue1111"/>
+    <w:rsid w:val="00E73758"/>
+  </w:style>
+  <w:style w:type="character" w:customStyle="1" w:styleId="WW-WW8Num1ztrue2111">
+    <w:name w:val="WW-WW8Num1ztrue2111"/>
+    <w:rsid w:val="00E73758"/>
+  </w:style>
+  <w:style w:type="character" w:customStyle="1" w:styleId="WW-WW8Num1ztrue3111">
+    <w:name w:val="WW-WW8Num1ztrue3111"/>
+    <w:rsid w:val="00E73758"/>
+  </w:style>
+  <w:style w:type="character" w:customStyle="1" w:styleId="WW-WW8Num1ztrue4111">
+    <w:name w:val="WW-WW8Num1ztrue4111"/>
+    <w:rsid w:val="00E73758"/>
+  </w:style>
+  <w:style w:type="character" w:customStyle="1" w:styleId="WW-WW8Num1ztrue5111">
+    <w:name w:val="WW-WW8Num1ztrue5111"/>
+    <w:rsid w:val="00E73758"/>
+  </w:style>
+  <w:style w:type="character" w:customStyle="1" w:styleId="WW-WW8Num1ztrue6111">
+    <w:name w:val="WW-WW8Num1ztrue6111"/>
+    <w:rsid w:val="00E73758"/>
+  </w:style>
+  <w:style w:type="character" w:customStyle="1" w:styleId="WW-WW8Num1ztrue7111">
+    <w:name w:val="WW-WW8Num1ztrue7111"/>
+    <w:rsid w:val="00E73758"/>
+  </w:style>
+  <w:style w:type="character" w:customStyle="1" w:styleId="WW-WW8Num1ztrue11111">
+    <w:name w:val="WW-WW8Num1ztrue11111"/>
+    <w:rsid w:val="00E73758"/>
+  </w:style>
+  <w:style w:type="character" w:customStyle="1" w:styleId="WW-WW8Num1ztrue21111">
+    <w:name w:val="WW-WW8Num1ztrue21111"/>
+    <w:rsid w:val="00E73758"/>
+  </w:style>
+  <w:style w:type="character" w:customStyle="1" w:styleId="WW-WW8Num1ztrue31111">
+    <w:name w:val="WW-WW8Num1ztrue31111"/>
+    <w:rsid w:val="00E73758"/>
+  </w:style>
+  <w:style w:type="character" w:customStyle="1" w:styleId="WW-WW8Num1ztrue41111">
+    <w:name w:val="WW-WW8Num1ztrue41111"/>
+    <w:rsid w:val="00E73758"/>
+  </w:style>
+  <w:style w:type="character" w:customStyle="1" w:styleId="WW-WW8Num1ztrue51111">
+    <w:name w:val="WW-WW8Num1ztrue51111"/>
+    <w:rsid w:val="00E73758"/>
+  </w:style>
+  <w:style w:type="character" w:customStyle="1" w:styleId="WW-WW8Num1ztrue61111">
+    <w:name w:val="WW-WW8Num1ztrue61111"/>
+    <w:rsid w:val="00E73758"/>
+  </w:style>
+  <w:style w:type="character" w:customStyle="1" w:styleId="WW-WW8Num1ztrue71111">
+    <w:name w:val="WW-WW8Num1ztrue71111"/>
+    <w:rsid w:val="00E73758"/>
+  </w:style>
+  <w:style w:type="character" w:customStyle="1" w:styleId="WW-WW8Num1ztrue111111">
+    <w:name w:val="WW-WW8Num1ztrue111111"/>
+    <w:rsid w:val="00E73758"/>
+  </w:style>
+  <w:style w:type="character" w:customStyle="1" w:styleId="WW-WW8Num1ztrue211111">
+    <w:name w:val="WW-WW8Num1ztrue211111"/>
+    <w:rsid w:val="00E73758"/>
+  </w:style>
+  <w:style w:type="character" w:customStyle="1" w:styleId="WW-WW8Num1ztrue311111">
+    <w:name w:val="WW-WW8Num1ztrue311111"/>
+    <w:rsid w:val="00E73758"/>
+  </w:style>
+  <w:style w:type="character" w:customStyle="1" w:styleId="WW-WW8Num1ztrue411111">
+    <w:name w:val="WW-WW8Num1ztrue411111"/>
+    <w:rsid w:val="00E73758"/>
+  </w:style>
+  <w:style w:type="character" w:customStyle="1" w:styleId="WW-WW8Num1ztrue511111">
+    <w:name w:val="WW-WW8Num1ztrue511111"/>
+    <w:rsid w:val="00E73758"/>
+  </w:style>
+  <w:style w:type="character" w:customStyle="1" w:styleId="WW-WW8Num1ztrue611111">
+    <w:name w:val="WW-WW8Num1ztrue611111"/>
+    <w:rsid w:val="00E73758"/>
+  </w:style>
+  <w:style w:type="character" w:customStyle="1" w:styleId="WW-WW8Num1ztrue711111">
+    <w:name w:val="WW-WW8Num1ztrue711111"/>
+    <w:rsid w:val="00E73758"/>
+  </w:style>
+  <w:style w:type="character" w:customStyle="1" w:styleId="WW-WW8Num1ztrue1111111">
+    <w:name w:val="WW-WW8Num1ztrue1111111"/>
+    <w:rsid w:val="00E73758"/>
+  </w:style>
+  <w:style w:type="character" w:customStyle="1" w:styleId="WW-WW8Num1ztrue2111111">
+    <w:name w:val="WW-WW8Num1ztrue2111111"/>
+    <w:rsid w:val="00E73758"/>
+  </w:style>
+  <w:style w:type="character" w:customStyle="1" w:styleId="WW-WW8Num1ztrue3111111">
+    <w:name w:val="WW-WW8Num1ztrue3111111"/>
+    <w:rsid w:val="00E73758"/>
+  </w:style>
+  <w:style w:type="character" w:customStyle="1" w:styleId="WW-WW8Num1ztrue4111111">
+    <w:name w:val="WW-WW8Num1ztrue4111111"/>
+    <w:rsid w:val="00E73758"/>
+  </w:style>
+  <w:style w:type="character" w:customStyle="1" w:styleId="WW-WW8Num1ztrue5111111">
+    <w:name w:val="WW-WW8Num1ztrue5111111"/>
+    <w:rsid w:val="00E73758"/>
+  </w:style>
+  <w:style w:type="character" w:customStyle="1" w:styleId="WW-WW8Num1ztrue6111111">
+    <w:name w:val="WW-WW8Num1ztrue6111111"/>
+    <w:rsid w:val="00E73758"/>
+  </w:style>
+  <w:style w:type="character" w:customStyle="1" w:styleId="WW-WW8Num1ztrue7111111">
+    <w:name w:val="WW-WW8Num1ztrue7111111"/>
+    <w:rsid w:val="00E73758"/>
+  </w:style>
+  <w:style w:type="character" w:customStyle="1" w:styleId="WW-WW8Num1ztrue11111111">
+    <w:name w:val="WW-WW8Num1ztrue11111111"/>
+    <w:rsid w:val="00E73758"/>
+  </w:style>
+  <w:style w:type="character" w:customStyle="1" w:styleId="WW-WW8Num1ztrue21111111">
+    <w:name w:val="WW-WW8Num1ztrue21111111"/>
+    <w:rsid w:val="00E73758"/>
+  </w:style>
+  <w:style w:type="character" w:customStyle="1" w:styleId="WW-WW8Num1ztrue31111111">
+    <w:name w:val="WW-WW8Num1ztrue31111111"/>
+    <w:rsid w:val="00E73758"/>
+  </w:style>
+  <w:style w:type="character" w:customStyle="1" w:styleId="WW-WW8Num1ztrue41111111">
+    <w:name w:val="WW-WW8Num1ztrue41111111"/>
+    <w:rsid w:val="00E73758"/>
+  </w:style>
+  <w:style w:type="character" w:customStyle="1" w:styleId="WW-WW8Num1ztrue51111111">
+    <w:name w:val="WW-WW8Num1ztrue51111111"/>
+    <w:rsid w:val="00E73758"/>
+  </w:style>
+  <w:style w:type="character" w:customStyle="1" w:styleId="WW-WW8Num1ztrue61111111">
+    <w:name w:val="WW-WW8Num1ztrue61111111"/>
+    <w:rsid w:val="00E73758"/>
+  </w:style>
+  <w:style w:type="character" w:customStyle="1" w:styleId="WW-WW8Num1ztrue71111111">
+    <w:name w:val="WW-WW8Num1ztrue71111111"/>
+    <w:rsid w:val="00E73758"/>
+  </w:style>
+  <w:style w:type="character" w:customStyle="1" w:styleId="WW-WW8Num1ztrue111111111">
+    <w:name w:val="WW-WW8Num1ztrue111111111"/>
+    <w:rsid w:val="00E73758"/>
+  </w:style>
+  <w:style w:type="character" w:customStyle="1" w:styleId="WW-WW8Num1ztrue211111111">
+    <w:name w:val="WW-WW8Num1ztrue211111111"/>
+    <w:rsid w:val="00E73758"/>
+  </w:style>
+  <w:style w:type="character" w:customStyle="1" w:styleId="WW-WW8Num1ztrue311111111">
+    <w:name w:val="WW-WW8Num1ztrue311111111"/>
+    <w:rsid w:val="00E73758"/>
+  </w:style>
+  <w:style w:type="character" w:customStyle="1" w:styleId="WW-WW8Num1ztrue411111111">
+    <w:name w:val="WW-WW8Num1ztrue411111111"/>
+    <w:rsid w:val="00E73758"/>
+  </w:style>
+  <w:style w:type="character" w:customStyle="1" w:styleId="WW-WW8Num1ztrue511111111">
+    <w:name w:val="WW-WW8Num1ztrue511111111"/>
+    <w:rsid w:val="00E73758"/>
+  </w:style>
+  <w:style w:type="character" w:customStyle="1" w:styleId="WW-WW8Num1ztrue611111111">
+    <w:name w:val="WW-WW8Num1ztrue611111111"/>
+    <w:rsid w:val="00E73758"/>
+  </w:style>
+  <w:style w:type="character" w:customStyle="1" w:styleId="WW-WW8Num1ztrue711111111">
+    <w:name w:val="WW-WW8Num1ztrue711111111"/>
+    <w:rsid w:val="00E73758"/>
+  </w:style>
+  <w:style w:type="character" w:customStyle="1" w:styleId="WW-WW8Num1ztrue1111111111">
+    <w:name w:val="WW-WW8Num1ztrue1111111111"/>
+    <w:rsid w:val="00E73758"/>
+  </w:style>
+  <w:style w:type="character" w:customStyle="1" w:styleId="WW-WW8Num1ztrue2111111111">
+    <w:name w:val="WW-WW8Num1ztrue2111111111"/>
+    <w:rsid w:val="00E73758"/>
+  </w:style>
+  <w:style w:type="character" w:customStyle="1" w:styleId="WW-WW8Num1ztrue3111111111">
+    <w:name w:val="WW-WW8Num1ztrue3111111111"/>
+    <w:rsid w:val="00E73758"/>
+  </w:style>
+  <w:style w:type="character" w:customStyle="1" w:styleId="WW-WW8Num1ztrue4111111111">
+    <w:name w:val="WW-WW8Num1ztrue4111111111"/>
+    <w:rsid w:val="00E73758"/>
+  </w:style>
+  <w:style w:type="character" w:customStyle="1" w:styleId="WW-WW8Num1ztrue5111111111">
+    <w:name w:val="WW-WW8Num1ztrue5111111111"/>
+    <w:rsid w:val="00E73758"/>
+  </w:style>
+  <w:style w:type="character" w:customStyle="1" w:styleId="WW-WW8Num1ztrue6111111111">
+    <w:name w:val="WW-WW8Num1ztrue6111111111"/>
+    <w:rsid w:val="00E73758"/>
+  </w:style>
+  <w:style w:type="character" w:customStyle="1" w:styleId="WW-WW8Num1ztrue7111111111">
+    <w:name w:val="WW-WW8Num1ztrue7111111111"/>
+    <w:rsid w:val="00E73758"/>
+  </w:style>
+  <w:style w:type="character" w:customStyle="1" w:styleId="WW-WW8Num1ztrue11111111111">
+    <w:name w:val="WW-WW8Num1ztrue11111111111"/>
+    <w:rsid w:val="00E73758"/>
+  </w:style>
+  <w:style w:type="character" w:customStyle="1" w:styleId="WW-WW8Num1ztrue21111111111">
+    <w:name w:val="WW-WW8Num1ztrue21111111111"/>
+    <w:rsid w:val="00E73758"/>
+  </w:style>
+  <w:style w:type="character" w:customStyle="1" w:styleId="WW-WW8Num1ztrue31111111111">
+    <w:name w:val="WW-WW8Num1ztrue31111111111"/>
+    <w:rsid w:val="00E73758"/>
+  </w:style>
+  <w:style w:type="character" w:customStyle="1" w:styleId="WW-WW8Num1ztrue41111111111">
+    <w:name w:val="WW-WW8Num1ztrue41111111111"/>
+    <w:rsid w:val="00E73758"/>
+  </w:style>
+  <w:style w:type="character" w:customStyle="1" w:styleId="WW-WW8Num1ztrue51111111111">
+    <w:name w:val="WW-WW8Num1ztrue51111111111"/>
+    <w:rsid w:val="00E73758"/>
+  </w:style>
+  <w:style w:type="character" w:customStyle="1" w:styleId="WW-WW8Num1ztrue61111111111">
+    <w:name w:val="WW-WW8Num1ztrue61111111111"/>
+    <w:rsid w:val="00E73758"/>
+  </w:style>
+  <w:style w:type="character" w:customStyle="1" w:styleId="WW-WW8Num1ztrue71111111111">
+    <w:name w:val="WW-WW8Num1ztrue71111111111"/>
+    <w:rsid w:val="00E73758"/>
+  </w:style>
+  <w:style w:type="character" w:customStyle="1" w:styleId="WW-WW8Num1ztrue111111111111">
+    <w:name w:val="WW-WW8Num1ztrue111111111111"/>
+    <w:rsid w:val="00E73758"/>
+  </w:style>
+  <w:style w:type="character" w:customStyle="1" w:styleId="WW-WW8Num1ztrue211111111111">
+    <w:name w:val="WW-WW8Num1ztrue211111111111"/>
+    <w:rsid w:val="00E73758"/>
+  </w:style>
+  <w:style w:type="character" w:customStyle="1" w:styleId="WW-WW8Num1ztrue311111111111">
+    <w:name w:val="WW-WW8Num1ztrue311111111111"/>
+    <w:rsid w:val="00E73758"/>
+  </w:style>
+  <w:style w:type="character" w:customStyle="1" w:styleId="WW-WW8Num1ztrue411111111111">
+    <w:name w:val="WW-WW8Num1ztrue411111111111"/>
+    <w:rsid w:val="00E73758"/>
+  </w:style>
+  <w:style w:type="character" w:customStyle="1" w:styleId="WW-WW8Num1ztrue511111111111">
+    <w:name w:val="WW-WW8Num1ztrue511111111111"/>
+    <w:rsid w:val="00E73758"/>
+  </w:style>
+  <w:style w:type="character" w:customStyle="1" w:styleId="WW-WW8Num1ztrue611111111111">
+    <w:name w:val="WW-WW8Num1ztrue611111111111"/>
+    <w:rsid w:val="00E73758"/>
+  </w:style>
+  <w:style w:type="character" w:customStyle="1" w:styleId="WW-WW8Num1ztrue711111111111">
+    <w:name w:val="WW-WW8Num1ztrue711111111111"/>
+    <w:rsid w:val="00E73758"/>
+  </w:style>
+  <w:style w:type="character" w:customStyle="1" w:styleId="WW-WW8Num1ztrue1111111111111">
+    <w:name w:val="WW-WW8Num1ztrue1111111111111"/>
+    <w:rsid w:val="00E73758"/>
+  </w:style>
+  <w:style w:type="character" w:customStyle="1" w:styleId="WW-WW8Num1ztrue2111111111111">
+    <w:name w:val="WW-WW8Num1ztrue2111111111111"/>
+    <w:rsid w:val="00E73758"/>
+  </w:style>
+  <w:style w:type="character" w:customStyle="1" w:styleId="WW-WW8Num1ztrue3111111111111">
+    <w:name w:val="WW-WW8Num1ztrue3111111111111"/>
+    <w:rsid w:val="00E73758"/>
+  </w:style>
+  <w:style w:type="character" w:customStyle="1" w:styleId="WW-WW8Num1ztrue4111111111111">
+    <w:name w:val="WW-WW8Num1ztrue4111111111111"/>
+    <w:rsid w:val="00E73758"/>
+  </w:style>
+  <w:style w:type="character" w:customStyle="1" w:styleId="WW-WW8Num1ztrue5111111111111">
+    <w:name w:val="WW-WW8Num1ztrue5111111111111"/>
+    <w:rsid w:val="00E73758"/>
+  </w:style>
+  <w:style w:type="character" w:customStyle="1" w:styleId="WW-WW8Num1ztrue6111111111111">
+    <w:name w:val="WW-WW8Num1ztrue6111111111111"/>
+    <w:rsid w:val="00E73758"/>
+  </w:style>
+  <w:style w:type="character" w:customStyle="1" w:styleId="WW-WW8Num1ztrue7111111111111">
+    <w:name w:val="WW-WW8Num1ztrue7111111111111"/>
+    <w:rsid w:val="00E73758"/>
+  </w:style>
+  <w:style w:type="character" w:customStyle="1" w:styleId="WW-WW8Num1ztrue11111111111111">
+    <w:name w:val="WW-WW8Num1ztrue11111111111111"/>
+    <w:rsid w:val="00E73758"/>
+  </w:style>
+  <w:style w:type="character" w:customStyle="1" w:styleId="WW-WW8Num1ztrue21111111111111">
+    <w:name w:val="WW-WW8Num1ztrue21111111111111"/>
+    <w:rsid w:val="00E73758"/>
+  </w:style>
+  <w:style w:type="character" w:customStyle="1" w:styleId="WW-WW8Num1ztrue31111111111111">
+    <w:name w:val="WW-WW8Num1ztrue31111111111111"/>
+    <w:rsid w:val="00E73758"/>
+  </w:style>
+  <w:style w:type="character" w:customStyle="1" w:styleId="WW-WW8Num1ztrue41111111111111">
+    <w:name w:val="WW-WW8Num1ztrue41111111111111"/>
+    <w:rsid w:val="00E73758"/>
+  </w:style>
+  <w:style w:type="character" w:customStyle="1" w:styleId="WW-WW8Num1ztrue51111111111111">
+    <w:name w:val="WW-WW8Num1ztrue51111111111111"/>
+    <w:rsid w:val="00E73758"/>
+  </w:style>
+  <w:style w:type="character" w:customStyle="1" w:styleId="WW-WW8Num1ztrue61111111111111">
+    <w:name w:val="WW-WW8Num1ztrue61111111111111"/>
+    <w:rsid w:val="00E73758"/>
+  </w:style>
+  <w:style w:type="character" w:customStyle="1" w:styleId="WW-WW8Num1ztrue71111111111111">
+    <w:name w:val="WW-WW8Num1ztrue71111111111111"/>
+    <w:rsid w:val="00E73758"/>
+  </w:style>
+  <w:style w:type="character" w:customStyle="1" w:styleId="WW-WW8Num1ztrue111111111111111">
+    <w:name w:val="WW-WW8Num1ztrue111111111111111"/>
+    <w:rsid w:val="00E73758"/>
+  </w:style>
+  <w:style w:type="character" w:customStyle="1" w:styleId="WW-WW8Num1ztrue211111111111111">
+    <w:name w:val="WW-WW8Num1ztrue211111111111111"/>
+    <w:rsid w:val="00E73758"/>
+  </w:style>
+  <w:style w:type="character" w:customStyle="1" w:styleId="WW-WW8Num1ztrue311111111111111">
+    <w:name w:val="WW-WW8Num1ztrue311111111111111"/>
+    <w:rsid w:val="00E73758"/>
+  </w:style>
+  <w:style w:type="character" w:customStyle="1" w:styleId="WW-WW8Num1ztrue411111111111111">
+    <w:name w:val="WW-WW8Num1ztrue411111111111111"/>
+    <w:rsid w:val="00E73758"/>
+  </w:style>
+  <w:style w:type="character" w:customStyle="1" w:styleId="WW-WW8Num1ztrue511111111111111">
+    <w:name w:val="WW-WW8Num1ztrue511111111111111"/>
+    <w:rsid w:val="00E73758"/>
+  </w:style>
+  <w:style w:type="character" w:customStyle="1" w:styleId="WW-WW8Num1ztrue611111111111111">
+    <w:name w:val="WW-WW8Num1ztrue611111111111111"/>
+    <w:rsid w:val="00E73758"/>
+  </w:style>
+  <w:style w:type="character" w:customStyle="1" w:styleId="WW-WW8Num1ztrue711111111111111">
+    <w:name w:val="WW-WW8Num1ztrue711111111111111"/>
+    <w:rsid w:val="00E73758"/>
+  </w:style>
+  <w:style w:type="character" w:customStyle="1" w:styleId="WW-WW8Num1ztrue1111111111111111">
+    <w:name w:val="WW-WW8Num1ztrue1111111111111111"/>
+    <w:rsid w:val="00E73758"/>
+  </w:style>
+  <w:style w:type="character" w:customStyle="1" w:styleId="WW-WW8Num1ztrue2111111111111111">
+    <w:name w:val="WW-WW8Num1ztrue2111111111111111"/>
+    <w:rsid w:val="00E73758"/>
+  </w:style>
+  <w:style w:type="character" w:customStyle="1" w:styleId="WW-WW8Num1ztrue3111111111111111">
+    <w:name w:val="WW-WW8Num1ztrue3111111111111111"/>
+    <w:rsid w:val="00E73758"/>
+  </w:style>
+  <w:style w:type="character" w:customStyle="1" w:styleId="WW-WW8Num1ztrue4111111111111111">
+    <w:name w:val="WW-WW8Num1ztrue4111111111111111"/>
+    <w:rsid w:val="00E73758"/>
+  </w:style>
+  <w:style w:type="character" w:customStyle="1" w:styleId="WW-WW8Num1ztrue5111111111111111">
+    <w:name w:val="WW-WW8Num1ztrue5111111111111111"/>
+    <w:rsid w:val="00E73758"/>
+  </w:style>
+  <w:style w:type="character" w:customStyle="1" w:styleId="WW-WW8Num1ztrue6111111111111111">
+    <w:name w:val="WW-WW8Num1ztrue6111111111111111"/>
+    <w:rsid w:val="00E73758"/>
+  </w:style>
+  <w:style w:type="character" w:customStyle="1" w:styleId="WW-WW8Num1ztrue7111111111111111">
+    <w:name w:val="WW-WW8Num1ztrue7111111111111111"/>
+    <w:rsid w:val="00E73758"/>
+  </w:style>
+  <w:style w:type="character" w:customStyle="1" w:styleId="WW-WW8Num1ztrue11111111111111111">
+    <w:name w:val="WW-WW8Num1ztrue11111111111111111"/>
+    <w:rsid w:val="00E73758"/>
+  </w:style>
+  <w:style w:type="character" w:customStyle="1" w:styleId="WW-WW8Num1ztrue21111111111111111">
+    <w:name w:val="WW-WW8Num1ztrue21111111111111111"/>
+    <w:rsid w:val="00E73758"/>
+  </w:style>
+  <w:style w:type="character" w:customStyle="1" w:styleId="WW-WW8Num1ztrue31111111111111111">
+    <w:name w:val="WW-WW8Num1ztrue31111111111111111"/>
+    <w:rsid w:val="00E73758"/>
+  </w:style>
+  <w:style w:type="character" w:customStyle="1" w:styleId="WW-WW8Num1ztrue41111111111111111">
+    <w:name w:val="WW-WW8Num1ztrue41111111111111111"/>
+    <w:rsid w:val="00E73758"/>
+  </w:style>
+  <w:style w:type="character" w:customStyle="1" w:styleId="WW-WW8Num1ztrue51111111111111111">
+    <w:name w:val="WW-WW8Num1ztrue51111111111111111"/>
+    <w:rsid w:val="00E73758"/>
+  </w:style>
+  <w:style w:type="character" w:customStyle="1" w:styleId="WW-WW8Num1ztrue61111111111111111">
+    <w:name w:val="WW-WW8Num1ztrue61111111111111111"/>
+    <w:rsid w:val="00E73758"/>
+  </w:style>
+  <w:style w:type="character" w:customStyle="1" w:styleId="WW-WW8Num1ztrue71111111111111111">
+    <w:name w:val="WW-WW8Num1ztrue71111111111111111"/>
+    <w:rsid w:val="00E73758"/>
+  </w:style>
+  <w:style w:type="character" w:customStyle="1" w:styleId="WW-WW8Num1ztrue111111111111111111">
+    <w:name w:val="WW-WW8Num1ztrue111111111111111111"/>
+    <w:rsid w:val="00E73758"/>
+  </w:style>
+  <w:style w:type="character" w:customStyle="1" w:styleId="WW-WW8Num1ztrue211111111111111111">
+    <w:name w:val="WW-WW8Num1ztrue211111111111111111"/>
+    <w:rsid w:val="00E73758"/>
+  </w:style>
+  <w:style w:type="character" w:customStyle="1" w:styleId="WW-WW8Num1ztrue311111111111111111">
+    <w:name w:val="WW-WW8Num1ztrue311111111111111111"/>
+    <w:rsid w:val="00E73758"/>
+  </w:style>
+  <w:style w:type="character" w:customStyle="1" w:styleId="WW-WW8Num1ztrue411111111111111111">
+    <w:name w:val="WW-WW8Num1ztrue411111111111111111"/>
+    <w:rsid w:val="00E73758"/>
+  </w:style>
+  <w:style w:type="character" w:customStyle="1" w:styleId="WW-WW8Num1ztrue511111111111111111">
+    <w:name w:val="WW-WW8Num1ztrue511111111111111111"/>
+    <w:rsid w:val="00E73758"/>
+  </w:style>
+  <w:style w:type="character" w:customStyle="1" w:styleId="WW-WW8Num1ztrue611111111111111111">
+    <w:name w:val="WW-WW8Num1ztrue611111111111111111"/>
+    <w:rsid w:val="00E73758"/>
+  </w:style>
+  <w:style w:type="character" w:customStyle="1" w:styleId="WW-WW8Num1ztrue711111111111111111">
+    <w:name w:val="WW-WW8Num1ztrue711111111111111111"/>
+    <w:rsid w:val="00E73758"/>
+  </w:style>
+  <w:style w:type="character" w:customStyle="1" w:styleId="WW-WW8Num1ztrue1111111111111111111">
+    <w:name w:val="WW-WW8Num1ztrue1111111111111111111"/>
+    <w:rsid w:val="00E73758"/>
+  </w:style>
+  <w:style w:type="character" w:customStyle="1" w:styleId="WW-WW8Num1ztrue2111111111111111111">
+    <w:name w:val="WW-WW8Num1ztrue2111111111111111111"/>
+    <w:rsid w:val="00E73758"/>
+  </w:style>
+  <w:style w:type="character" w:customStyle="1" w:styleId="WW-WW8Num1ztrue3111111111111111111">
+    <w:name w:val="WW-WW8Num1ztrue3111111111111111111"/>
+    <w:rsid w:val="00E73758"/>
+  </w:style>
+  <w:style w:type="character" w:customStyle="1" w:styleId="WW-WW8Num1ztrue4111111111111111111">
+    <w:name w:val="WW-WW8Num1ztrue4111111111111111111"/>
+    <w:rsid w:val="00E73758"/>
+  </w:style>
+  <w:style w:type="character" w:customStyle="1" w:styleId="WW-WW8Num1ztrue5111111111111111111">
+    <w:name w:val="WW-WW8Num1ztrue5111111111111111111"/>
+    <w:rsid w:val="00E73758"/>
+  </w:style>
+  <w:style w:type="character" w:customStyle="1" w:styleId="WW-WW8Num1ztrue6111111111111111111">
+    <w:name w:val="WW-WW8Num1ztrue6111111111111111111"/>
+    <w:rsid w:val="00E73758"/>
+  </w:style>
+  <w:style w:type="character" w:customStyle="1" w:styleId="DefaultParagraphFont2">
+    <w:name w:val="Default Paragraph Font2"/>
+    <w:rsid w:val="00E73758"/>
+  </w:style>
+  <w:style w:type="character" w:customStyle="1" w:styleId="WW-WW8Num1ztrue7111111111111111111">
+    <w:name w:val="WW-WW8Num1ztrue7111111111111111111"/>
+    <w:rsid w:val="00E73758"/>
+  </w:style>
+  <w:style w:type="character" w:customStyle="1" w:styleId="WW-WW8Num1ztrue11111111111111111111">
+    <w:name w:val="WW-WW8Num1ztrue11111111111111111111"/>
+    <w:rsid w:val="00E73758"/>
+  </w:style>
+  <w:style w:type="character" w:customStyle="1" w:styleId="WW-WW8Num1ztrue21111111111111111111">
+    <w:name w:val="WW-WW8Num1ztrue21111111111111111111"/>
+    <w:rsid w:val="00E73758"/>
+  </w:style>
+  <w:style w:type="character" w:customStyle="1" w:styleId="WW-WW8Num1ztrue31111111111111111111">
+    <w:name w:val="WW-WW8Num1ztrue31111111111111111111"/>
+    <w:rsid w:val="00E73758"/>
+  </w:style>
+  <w:style w:type="character" w:customStyle="1" w:styleId="WW-WW8Num1ztrue41111111111111111111">
+    <w:name w:val="WW-WW8Num1ztrue41111111111111111111"/>
+    <w:rsid w:val="00E73758"/>
+  </w:style>
+  <w:style w:type="character" w:customStyle="1" w:styleId="WW-WW8Num1ztrue51111111111111111111">
+    <w:name w:val="WW-WW8Num1ztrue51111111111111111111"/>
+    <w:rsid w:val="00E73758"/>
+  </w:style>
+  <w:style w:type="character" w:customStyle="1" w:styleId="WW-WW8Num1ztrue61111111111111111111">
+    <w:name w:val="WW-WW8Num1ztrue61111111111111111111"/>
+    <w:rsid w:val="00E73758"/>
+  </w:style>
+  <w:style w:type="character" w:customStyle="1" w:styleId="WW-WW8Num1ztrue71111111111111111111">
+    <w:name w:val="WW-WW8Num1ztrue71111111111111111111"/>
+    <w:rsid w:val="00E73758"/>
+  </w:style>
+  <w:style w:type="character" w:customStyle="1" w:styleId="WW-WW8Num1ztrue111111111111111111111">
+    <w:name w:val="WW-WW8Num1ztrue111111111111111111111"/>
+    <w:rsid w:val="00E73758"/>
+  </w:style>
+  <w:style w:type="character" w:customStyle="1" w:styleId="WW-WW8Num1ztrue211111111111111111111">
+    <w:name w:val="WW-WW8Num1ztrue211111111111111111111"/>
+    <w:rsid w:val="00E73758"/>
+  </w:style>
+  <w:style w:type="character" w:customStyle="1" w:styleId="WW-WW8Num1ztrue311111111111111111111">
+    <w:name w:val="WW-WW8Num1ztrue311111111111111111111"/>
+    <w:rsid w:val="00E73758"/>
+  </w:style>
+  <w:style w:type="character" w:customStyle="1" w:styleId="WW-WW8Num1ztrue411111111111111111111">
+    <w:name w:val="WW-WW8Num1ztrue411111111111111111111"/>
+    <w:rsid w:val="00E73758"/>
+  </w:style>
+  <w:style w:type="character" w:customStyle="1" w:styleId="WW-WW8Num1ztrue511111111111111111111">
+    <w:name w:val="WW-WW8Num1ztrue511111111111111111111"/>
+    <w:rsid w:val="00E73758"/>
+  </w:style>
+  <w:style w:type="character" w:customStyle="1" w:styleId="WW-WW8Num1ztrue611111111111111111111">
+    <w:name w:val="WW-WW8Num1ztrue611111111111111111111"/>
+    <w:rsid w:val="00E73758"/>
+  </w:style>
+  <w:style w:type="character" w:customStyle="1" w:styleId="WW-WW8Num1ztrue711111111111111111111">
+    <w:name w:val="WW-WW8Num1ztrue711111111111111111111"/>
+    <w:rsid w:val="00E73758"/>
+  </w:style>
+  <w:style w:type="character" w:customStyle="1" w:styleId="WW-WW8Num1ztrue1111111111111111111111">
+    <w:name w:val="WW-WW8Num1ztrue1111111111111111111111"/>
+    <w:rsid w:val="00E73758"/>
+  </w:style>
+  <w:style w:type="character" w:customStyle="1" w:styleId="WW-WW8Num1ztrue2111111111111111111111">
+    <w:name w:val="WW-WW8Num1ztrue2111111111111111111111"/>
+    <w:rsid w:val="00E73758"/>
+  </w:style>
+  <w:style w:type="character" w:customStyle="1" w:styleId="WW-WW8Num1ztrue3111111111111111111111">
+    <w:name w:val="WW-WW8Num1ztrue3111111111111111111111"/>
+    <w:rsid w:val="00E73758"/>
+  </w:style>
+  <w:style w:type="character" w:customStyle="1" w:styleId="WW-WW8Num1ztrue4111111111111111111111">
+    <w:name w:val="WW-WW8Num1ztrue4111111111111111111111"/>
+    <w:rsid w:val="00E73758"/>
+  </w:style>
+  <w:style w:type="character" w:customStyle="1" w:styleId="WW-WW8Num1ztrue5111111111111111111111">
+    <w:name w:val="WW-WW8Num1ztrue5111111111111111111111"/>
+    <w:rsid w:val="00E73758"/>
+  </w:style>
+  <w:style w:type="character" w:customStyle="1" w:styleId="WW-WW8Num1ztrue6111111111111111111111">
+    <w:name w:val="WW-WW8Num1ztrue6111111111111111111111"/>
+    <w:rsid w:val="00E73758"/>
+  </w:style>
+  <w:style w:type="character" w:customStyle="1" w:styleId="WW-WW8Num1ztrue7111111111111111111111">
+    <w:name w:val="WW-WW8Num1ztrue7111111111111111111111"/>
+    <w:rsid w:val="00E73758"/>
+  </w:style>
+  <w:style w:type="character" w:customStyle="1" w:styleId="WW-WW8Num1ztrue11111111111111111111111">
+    <w:name w:val="WW-WW8Num1ztrue11111111111111111111111"/>
+    <w:rsid w:val="00E73758"/>
+  </w:style>
+  <w:style w:type="character" w:customStyle="1" w:styleId="WW-WW8Num1ztrue21111111111111111111111">
+    <w:name w:val="WW-WW8Num1ztrue21111111111111111111111"/>
+    <w:rsid w:val="00E73758"/>
+  </w:style>
+  <w:style w:type="character" w:customStyle="1" w:styleId="WW-WW8Num1ztrue31111111111111111111111">
+    <w:name w:val="WW-WW8Num1ztrue31111111111111111111111"/>
+    <w:rsid w:val="00E73758"/>
+  </w:style>
+  <w:style w:type="character" w:customStyle="1" w:styleId="WW-WW8Num1ztrue41111111111111111111111">
+    <w:name w:val="WW-WW8Num1ztrue41111111111111111111111"/>
+    <w:rsid w:val="00E73758"/>
+  </w:style>
+  <w:style w:type="character" w:customStyle="1" w:styleId="WW-WW8Num1ztrue51111111111111111111111">
+    <w:name w:val="WW-WW8Num1ztrue51111111111111111111111"/>
+    <w:rsid w:val="00E73758"/>
+  </w:style>
+  <w:style w:type="character" w:customStyle="1" w:styleId="WW-WW8Num1ztrue61111111111111111111111">
+    <w:name w:val="WW-WW8Num1ztrue61111111111111111111111"/>
+    <w:rsid w:val="00E73758"/>
+  </w:style>
+  <w:style w:type="character" w:customStyle="1" w:styleId="WW-WW8Num1ztrue71111111111111111111111">
+    <w:name w:val="WW-WW8Num1ztrue71111111111111111111111"/>
+    <w:rsid w:val="00E73758"/>
+  </w:style>
+  <w:style w:type="character" w:customStyle="1" w:styleId="WW-WW8Num1ztrue111111111111111111111111">
+    <w:name w:val="WW-WW8Num1ztrue111111111111111111111111"/>
+    <w:rsid w:val="00E73758"/>
+  </w:style>
+  <w:style w:type="character" w:customStyle="1" w:styleId="WW-WW8Num1ztrue211111111111111111111111">
+    <w:name w:val="WW-WW8Num1ztrue211111111111111111111111"/>
+    <w:rsid w:val="00E73758"/>
+  </w:style>
+  <w:style w:type="character" w:customStyle="1" w:styleId="WW-WW8Num1ztrue311111111111111111111111">
+    <w:name w:val="WW-WW8Num1ztrue311111111111111111111111"/>
+    <w:rsid w:val="00E73758"/>
+  </w:style>
+  <w:style w:type="character" w:customStyle="1" w:styleId="WW-WW8Num1ztrue411111111111111111111111">
+    <w:name w:val="WW-WW8Num1ztrue411111111111111111111111"/>
+    <w:rsid w:val="00E73758"/>
+  </w:style>
+  <w:style w:type="character" w:customStyle="1" w:styleId="WW-WW8Num1ztrue511111111111111111111111">
+    <w:name w:val="WW-WW8Num1ztrue511111111111111111111111"/>
+    <w:rsid w:val="00E73758"/>
+  </w:style>
+  <w:style w:type="character" w:customStyle="1" w:styleId="WW-WW8Num1ztrue611111111111111111111111">
+    <w:name w:val="WW-WW8Num1ztrue611111111111111111111111"/>
+    <w:rsid w:val="00E73758"/>
+  </w:style>
+  <w:style w:type="character" w:customStyle="1" w:styleId="WW-WW8Num1ztrue711111111111111111111111">
+    <w:name w:val="WW-WW8Num1ztrue711111111111111111111111"/>
+    <w:rsid w:val="00E73758"/>
+  </w:style>
+  <w:style w:type="character" w:customStyle="1" w:styleId="WW-WW8Num1ztrue1111111111111111111111111">
+    <w:name w:val="WW-WW8Num1ztrue1111111111111111111111111"/>
+    <w:rsid w:val="00E73758"/>
+  </w:style>
+  <w:style w:type="character" w:customStyle="1" w:styleId="WW-WW8Num1ztrue2111111111111111111111111">
+    <w:name w:val="WW-WW8Num1ztrue2111111111111111111111111"/>
+    <w:rsid w:val="00E73758"/>
+  </w:style>
+  <w:style w:type="character" w:customStyle="1" w:styleId="WW-WW8Num1ztrue3111111111111111111111111">
+    <w:name w:val="WW-WW8Num1ztrue3111111111111111111111111"/>
+    <w:rsid w:val="00E73758"/>
+  </w:style>
+  <w:style w:type="character" w:customStyle="1" w:styleId="WW-WW8Num1ztrue4111111111111111111111111">
+    <w:name w:val="WW-WW8Num1ztrue4111111111111111111111111"/>
+    <w:rsid w:val="00E73758"/>
+  </w:style>
+  <w:style w:type="character" w:customStyle="1" w:styleId="WW-WW8Num1ztrue5111111111111111111111111">
+    <w:name w:val="WW-WW8Num1ztrue5111111111111111111111111"/>
+    <w:rsid w:val="00E73758"/>
+  </w:style>
+  <w:style w:type="character" w:customStyle="1" w:styleId="WW-WW8Num1ztrue6111111111111111111111111">
+    <w:name w:val="WW-WW8Num1ztrue6111111111111111111111111"/>
+    <w:rsid w:val="00E73758"/>
+  </w:style>
+  <w:style w:type="character" w:customStyle="1" w:styleId="WW-WW8Num1ztrue7111111111111111111111111">
+    <w:name w:val="WW-WW8Num1ztrue7111111111111111111111111"/>
+    <w:rsid w:val="00E73758"/>
+  </w:style>
+  <w:style w:type="character" w:customStyle="1" w:styleId="WW-WW8Num1ztrue11111111111111111111111111">
+    <w:name w:val="WW-WW8Num1ztrue11111111111111111111111111"/>
+    <w:rsid w:val="00E73758"/>
+  </w:style>
+  <w:style w:type="character" w:customStyle="1" w:styleId="WW-WW8Num1ztrue21111111111111111111111111">
+    <w:name w:val="WW-WW8Num1ztrue21111111111111111111111111"/>
+    <w:rsid w:val="00E73758"/>
+  </w:style>
+  <w:style w:type="character" w:customStyle="1" w:styleId="WW-WW8Num1ztrue31111111111111111111111111">
+    <w:name w:val="WW-WW8Num1ztrue31111111111111111111111111"/>
+    <w:rsid w:val="00E73758"/>
+  </w:style>
+  <w:style w:type="character" w:customStyle="1" w:styleId="WW-WW8Num1ztrue41111111111111111111111111">
+    <w:name w:val="WW-WW8Num1ztrue41111111111111111111111111"/>
+    <w:rsid w:val="00E73758"/>
+  </w:style>
+  <w:style w:type="character" w:customStyle="1" w:styleId="WW-WW8Num1ztrue51111111111111111111111111">
+    <w:name w:val="WW-WW8Num1ztrue51111111111111111111111111"/>
+    <w:rsid w:val="00E73758"/>
+  </w:style>
+  <w:style w:type="character" w:customStyle="1" w:styleId="WW-WW8Num1ztrue61111111111111111111111111">
+    <w:name w:val="WW-WW8Num1ztrue61111111111111111111111111"/>
+    <w:rsid w:val="00E73758"/>
+  </w:style>
+  <w:style w:type="character" w:customStyle="1" w:styleId="WW-WW8Num1ztrue71111111111111111111111111">
+    <w:name w:val="WW-WW8Num1ztrue71111111111111111111111111"/>
+    <w:rsid w:val="00E73758"/>
+  </w:style>
+  <w:style w:type="character" w:customStyle="1" w:styleId="WW-WW8Num1ztrue111111111111111111111111111">
+    <w:name w:val="WW-WW8Num1ztrue111111111111111111111111111"/>
+    <w:rsid w:val="00E73758"/>
+  </w:style>
+  <w:style w:type="character" w:customStyle="1" w:styleId="WW-WW8Num1ztrue211111111111111111111111111">
+    <w:name w:val="WW-WW8Num1ztrue211111111111111111111111111"/>
+    <w:rsid w:val="00E73758"/>
+  </w:style>
+  <w:style w:type="character" w:customStyle="1" w:styleId="WW-WW8Num1ztrue311111111111111111111111111">
+    <w:name w:val="WW-WW8Num1ztrue311111111111111111111111111"/>
+    <w:rsid w:val="00E73758"/>
+  </w:style>
+  <w:style w:type="character" w:customStyle="1" w:styleId="WW-WW8Num1ztrue411111111111111111111111111">
+    <w:name w:val="WW-WW8Num1ztrue411111111111111111111111111"/>
+    <w:rsid w:val="00E73758"/>
+  </w:style>
+  <w:style w:type="character" w:customStyle="1" w:styleId="WW-WW8Num1ztrue511111111111111111111111111">
+    <w:name w:val="WW-WW8Num1ztrue511111111111111111111111111"/>
+    <w:rsid w:val="00E73758"/>
+  </w:style>
+  <w:style w:type="character" w:customStyle="1" w:styleId="WW-WW8Num1ztrue611111111111111111111111111">
+    <w:name w:val="WW-WW8Num1ztrue611111111111111111111111111"/>
+    <w:rsid w:val="00E73758"/>
+  </w:style>
+  <w:style w:type="character" w:customStyle="1" w:styleId="WW-WW8Num1ztrue711111111111111111111111111">
+    <w:name w:val="WW-WW8Num1ztrue711111111111111111111111111"/>
+    <w:rsid w:val="00E73758"/>
+  </w:style>
+  <w:style w:type="character" w:customStyle="1" w:styleId="WW-WW8Num1ztrue1111111111111111111111111111">
+    <w:name w:val="WW-WW8Num1ztrue1111111111111111111111111111"/>
+    <w:rsid w:val="00E73758"/>
+  </w:style>
+  <w:style w:type="character" w:customStyle="1" w:styleId="WW-WW8Num1ztrue2111111111111111111111111111">
+    <w:name w:val="WW-WW8Num1ztrue2111111111111111111111111111"/>
+    <w:rsid w:val="00E73758"/>
+  </w:style>
+  <w:style w:type="character" w:customStyle="1" w:styleId="WW-WW8Num1ztrue3111111111111111111111111111">
+    <w:name w:val="WW-WW8Num1ztrue3111111111111111111111111111"/>
+    <w:rsid w:val="00E73758"/>
+  </w:style>
+  <w:style w:type="character" w:customStyle="1" w:styleId="WW-WW8Num1ztrue4111111111111111111111111111">
+    <w:name w:val="WW-WW8Num1ztrue4111111111111111111111111111"/>
+    <w:rsid w:val="00E73758"/>
+  </w:style>
+  <w:style w:type="character" w:customStyle="1" w:styleId="WW-WW8Num1ztrue5111111111111111111111111111">
+    <w:name w:val="WW-WW8Num1ztrue5111111111111111111111111111"/>
+    <w:rsid w:val="00E73758"/>
+  </w:style>
+  <w:style w:type="character" w:customStyle="1" w:styleId="WW-WW8Num1ztrue6111111111111111111111111111">
+    <w:name w:val="WW-WW8Num1ztrue6111111111111111111111111111"/>
+    <w:rsid w:val="00E73758"/>
+  </w:style>
+  <w:style w:type="character" w:customStyle="1" w:styleId="WW-WW8Num1ztrue7111111111111111111111111111">
+    <w:name w:val="WW-WW8Num1ztrue7111111111111111111111111111"/>
+    <w:rsid w:val="00E73758"/>
+  </w:style>
+  <w:style w:type="character" w:customStyle="1" w:styleId="WW-WW8Num1ztrue11111111111111111111111111111">
+    <w:name w:val="WW-WW8Num1ztrue11111111111111111111111111111"/>
+    <w:rsid w:val="00E73758"/>
+  </w:style>
+  <w:style w:type="character" w:customStyle="1" w:styleId="WW-WW8Num1ztrue21111111111111111111111111111">
+    <w:name w:val="WW-WW8Num1ztrue21111111111111111111111111111"/>
+    <w:rsid w:val="00E73758"/>
+  </w:style>
+  <w:style w:type="character" w:customStyle="1" w:styleId="WW-WW8Num1ztrue31111111111111111111111111111">
+    <w:name w:val="WW-WW8Num1ztrue31111111111111111111111111111"/>
+    <w:rsid w:val="00E73758"/>
+  </w:style>
+  <w:style w:type="character" w:customStyle="1" w:styleId="WW-WW8Num1ztrue41111111111111111111111111111">
+    <w:name w:val="WW-WW8Num1ztrue41111111111111111111111111111"/>
+    <w:rsid w:val="00E73758"/>
+  </w:style>
+  <w:style w:type="character" w:customStyle="1" w:styleId="WW-WW8Num1ztrue51111111111111111111111111111">
+    <w:name w:val="WW-WW8Num1ztrue51111111111111111111111111111"/>
+    <w:rsid w:val="00E73758"/>
+  </w:style>
+  <w:style w:type="character" w:customStyle="1" w:styleId="WW-WW8Num1ztrue61111111111111111111111111111">
+    <w:name w:val="WW-WW8Num1ztrue61111111111111111111111111111"/>
+    <w:rsid w:val="00E73758"/>
+  </w:style>
+  <w:style w:type="character" w:customStyle="1" w:styleId="WW-DefaultParagraphFont">
+    <w:name w:val="WW-Default Paragraph Font"/>
+    <w:rsid w:val="00E73758"/>
+  </w:style>
+  <w:style w:type="character" w:customStyle="1" w:styleId="Absatz-Standardschriftart">
+    <w:name w:val="Absatz-Standardschriftart"/>
+    <w:rsid w:val="00E73758"/>
+  </w:style>
+  <w:style w:type="character" w:customStyle="1" w:styleId="WW-Absatz-Standardschriftart">
+    <w:name w:val="WW-Absatz-Standardschriftart"/>
+    <w:rsid w:val="00E73758"/>
+  </w:style>
+  <w:style w:type="character" w:customStyle="1" w:styleId="WW-Absatz-Standardschriftart1">
+    <w:name w:val="WW-Absatz-Standardschriftart1"/>
+    <w:rsid w:val="00E73758"/>
+  </w:style>
+  <w:style w:type="character" w:customStyle="1" w:styleId="WW-Absatz-Standardschriftart11">
+    <w:name w:val="WW-Absatz-Standardschriftart11"/>
+    <w:rsid w:val="00E73758"/>
+  </w:style>
+  <w:style w:type="character" w:customStyle="1" w:styleId="WW-Absatz-Standardschriftart111">
+    <w:name w:val="WW-Absatz-Standardschriftart111"/>
+    <w:rsid w:val="00E73758"/>
+  </w:style>
+  <w:style w:type="character" w:customStyle="1" w:styleId="WW-Absatz-Standardschriftart1111">
+    <w:name w:val="WW-Absatz-Standardschriftart1111"/>
+    <w:rsid w:val="00E73758"/>
+  </w:style>
+  <w:style w:type="character" w:customStyle="1" w:styleId="WW8Num6z0">
+    <w:name w:val="WW8Num6z0"/>
+    <w:rsid w:val="00E73758"/>
+    <w:rPr>
+      <w:rFonts w:ascii="Wingdings 2" w:hAnsi="Wingdings 2" w:cs="OpenSymbol"/>
+    </w:rPr>
+  </w:style>
+  <w:style w:type="character" w:customStyle="1" w:styleId="WW8Num7z0">
+    <w:name w:val="WW8Num7z0"/>
+    <w:rsid w:val="00E73758"/>
+    <w:rPr>
+      <w:rFonts w:ascii="Wingdings" w:hAnsi="Wingdings" w:cs="Wingdings"/>
+    </w:rPr>
+  </w:style>
+  <w:style w:type="character" w:customStyle="1" w:styleId="WW-Absatz-Standardschriftart11111">
+    <w:name w:val="WW-Absatz-Standardschriftart11111"/>
+    <w:rsid w:val="00E73758"/>
+  </w:style>
+  <w:style w:type="character" w:customStyle="1" w:styleId="WW8Num2z3">
+    <w:name w:val="WW8Num2z3"/>
+    <w:rsid w:val="00E73758"/>
+    <w:rPr>
+      <w:rFonts w:ascii="Symbol" w:hAnsi="Symbol" w:cs="Symbol"/>
+    </w:rPr>
+  </w:style>
+  <w:style w:type="character" w:customStyle="1" w:styleId="WW8Num5z1">
+    <w:name w:val="WW8Num5z1"/>
+    <w:rsid w:val="00E73758"/>
+    <w:rPr>
+      <w:rFonts w:ascii="Courier New" w:hAnsi="Courier New" w:cs="Courier New"/>
+    </w:rPr>
+  </w:style>
+  <w:style w:type="character" w:customStyle="1" w:styleId="WW8Num5z3">
+    <w:name w:val="WW8Num5z3"/>
+    <w:rsid w:val="00E73758"/>
+    <w:rPr>
+      <w:rFonts w:ascii="Symbol" w:hAnsi="Symbol" w:cs="Symbol"/>
+    </w:rPr>
+  </w:style>
+  <w:style w:type="character" w:customStyle="1" w:styleId="WW8Num7z1">
+    <w:name w:val="WW8Num7z1"/>
+    <w:rsid w:val="00E73758"/>
+    <w:rPr>
+      <w:rFonts w:ascii="Courier New" w:hAnsi="Courier New" w:cs="Courier New"/>
+    </w:rPr>
+  </w:style>
+  <w:style w:type="character" w:customStyle="1" w:styleId="WW8Num7z3">
+    <w:name w:val="WW8Num7z3"/>
+    <w:rsid w:val="00E73758"/>
+    <w:rPr>
+      <w:rFonts w:ascii="Symbol" w:hAnsi="Symbol" w:cs="Symbol"/>
+    </w:rPr>
+  </w:style>
+  <w:style w:type="character" w:customStyle="1" w:styleId="WW8Num8z0">
+    <w:name w:val="WW8Num8z0"/>
+    <w:rsid w:val="00E73758"/>
+    <w:rPr>
+      <w:rFonts w:ascii="Symbol" w:hAnsi="Symbol" w:cs="Symbol"/>
+    </w:rPr>
+  </w:style>
+  <w:style w:type="character" w:customStyle="1" w:styleId="WW8Num8z1">
+    <w:name w:val="WW8Num8z1"/>
+    <w:rsid w:val="00E73758"/>
+    <w:rPr>
+      <w:rFonts w:ascii="Courier New" w:hAnsi="Courier New" w:cs="Courier New"/>
+    </w:rPr>
+  </w:style>
+  <w:style w:type="character" w:customStyle="1" w:styleId="WW8Num8z2">
+    <w:name w:val="WW8Num8z2"/>
+    <w:rsid w:val="00E73758"/>
+    <w:rPr>
+      <w:rFonts w:ascii="Wingdings" w:hAnsi="Wingdings" w:cs="Wingdings"/>
+    </w:rPr>
+  </w:style>
+  <w:style w:type="character" w:customStyle="1" w:styleId="WW8Num10z0">
+    <w:name w:val="WW8Num10z0"/>
+    <w:rsid w:val="00E73758"/>
+    <w:rPr>
+      <w:rFonts w:ascii="Wingdings" w:hAnsi="Wingdings" w:cs="Wingdings"/>
+    </w:rPr>
+  </w:style>
+  <w:style w:type="character" w:customStyle="1" w:styleId="WW8Num10z1">
+    <w:name w:val="WW8Num10z1"/>
+    <w:rsid w:val="00E73758"/>
+    <w:rPr>
+      <w:rFonts w:ascii="Courier New" w:hAnsi="Courier New" w:cs="Courier New"/>
+    </w:rPr>
+  </w:style>
+  <w:style w:type="character" w:customStyle="1" w:styleId="WW8Num10z3">
+    <w:name w:val="WW8Num10z3"/>
+    <w:rsid w:val="00E73758"/>
+    <w:rPr>
+      <w:rFonts w:ascii="Symbol" w:hAnsi="Symbol" w:cs="Symbol"/>
+    </w:rPr>
+  </w:style>
+  <w:style w:type="character" w:customStyle="1" w:styleId="WW8NumSt1z0">
+    <w:name w:val="WW8NumSt1z0"/>
+    <w:rsid w:val="00E73758"/>
+    <w:rPr>
+      <w:rFonts w:ascii="Wingdings" w:hAnsi="Wingdings" w:cs="Wingdings"/>
+      <w:sz w:val="12"/>
+    </w:rPr>
+  </w:style>
+  <w:style w:type="character" w:customStyle="1" w:styleId="WW-DefaultParagraphFont1">
+    <w:name w:val="WW-Default Paragraph Font1"/>
+    <w:rsid w:val="00E73758"/>
+  </w:style>
+  <w:style w:type="character" w:styleId="Strong">
+    <w:name w:val="Strong"/>
+    <w:qFormat/>
+    <w:rsid w:val="00E73758"/>
+    <w:rPr>
+      <w:b/>
+      <w:bCs/>
+    </w:rPr>
+  </w:style>
+  <w:style w:type="character" w:styleId="Hyperlink">
+    <w:name w:val="Hyperlink"/>
+    <w:rsid w:val="00E73758"/>
+    <w:rPr>
+      <w:color w:val="0000FF"/>
+      <w:u w:val="single"/>
+    </w:rPr>
+  </w:style>
+  <w:style w:type="character" w:styleId="PageNumber">
+    <w:name w:val="page number"/>
+    <w:basedOn w:val="WW-DefaultParagraphFont1"/>
+    <w:rsid w:val="00E73758"/>
+  </w:style>
+  <w:style w:type="character" w:customStyle="1" w:styleId="HeaderChar">
+    <w:name w:val="Header Char"/>
+    <w:rsid w:val="00E73758"/>
+    <w:rPr>
+      <w:b/>
+      <w:bCs/>
+      <w:sz w:val="22"/>
+      <w:szCs w:val="22"/>
+    </w:rPr>
+  </w:style>
+  <w:style w:type="character" w:customStyle="1" w:styleId="HTMLPreformattedChar">
+    <w:name w:val="HTML Preformatted Char"/>
+    <w:rsid w:val="00E73758"/>
+    <w:rPr>
+      <w:rFonts w:ascii="Courier New" w:hAnsi="Courier New" w:cs="Courier New"/>
+    </w:rPr>
+  </w:style>
+  <w:style w:type="character" w:customStyle="1" w:styleId="Heading5Char">
+    <w:name w:val="Heading 5 Char"/>
+    <w:rsid w:val="00E73758"/>
+    <w:rPr>
+      <w:rFonts w:ascii="Calibri" w:eastAsia="Times New Roman" w:hAnsi="Calibri" w:cs="Times New Roman"/>
+      <w:b/>
+      <w:bCs/>
+      <w:i/>
+      <w:iCs/>
+      <w:sz w:val="26"/>
+      <w:szCs w:val="26"/>
+    </w:rPr>
+  </w:style>
+  <w:style w:type="character" w:styleId="FollowedHyperlink">
+    <w:name w:val="FollowedHyperlink"/>
+    <w:rsid w:val="00E73758"/>
+    <w:rPr>
+      <w:color w:val="800080"/>
+      <w:u w:val="single"/>
+    </w:rPr>
+  </w:style>
+  <w:style w:type="character" w:customStyle="1" w:styleId="Bullets">
+    <w:name w:val="Bullets"/>
+    <w:rsid w:val="00E73758"/>
+    <w:rPr>
+      <w:rFonts w:ascii="OpenSymbol" w:eastAsia="OpenSymbol" w:hAnsi="OpenSymbol" w:cs="OpenSymbol"/>
+    </w:rPr>
+  </w:style>
+  <w:style w:type="character" w:styleId="Emphasis">
+    <w:name w:val="Emphasis"/>
+    <w:qFormat/>
+    <w:rsid w:val="00E73758"/>
+    <w:rPr>
+      <w:i/>
+      <w:iCs/>
+    </w:rPr>
+  </w:style>
+  <w:style w:type="paragraph" w:customStyle="1" w:styleId="Heading">
+    <w:name w:val="Heading"/>
+    <w:basedOn w:val="Normal"/>
+    <w:next w:val="Subtitle"/>
+    <w:rsid w:val="00E73758"/>
+    <w:pPr>
+      <w:jc w:val="center"/>
+    </w:pPr>
+    <w:rPr>
+      <w:b/>
+      <w:bCs/>
+      <w:sz w:val="32"/>
+    </w:rPr>
+  </w:style>
+  <w:style w:type="paragraph" w:styleId="BodyText">
+    <w:name w:val="Body Text"/>
+    <w:basedOn w:val="Normal"/>
+    <w:rsid w:val="00E73758"/>
+    <w:pPr>
+      <w:spacing w:after="120"/>
+    </w:pPr>
+  </w:style>
+  <w:style w:type="paragraph" w:styleId="List">
+    <w:name w:val="List"/>
+    <w:basedOn w:val="BodyText"/>
+    <w:rsid w:val="00E73758"/>
+    <w:rPr>
+      <w:rFonts w:cs="Lohit Devanagari"/>
+    </w:rPr>
+  </w:style>
+  <w:style w:type="paragraph" w:styleId="Caption">
+    <w:name w:val="caption"/>
+    <w:basedOn w:val="Normal"/>
+    <w:qFormat/>
+    <w:rsid w:val="00E73758"/>
+    <w:pPr>
+      <w:suppressLineNumbers/>
+      <w:spacing w:before="120" w:after="120"/>
+    </w:pPr>
+    <w:rPr>
+      <w:rFonts w:cs="Lohit Devanagari"/>
+      <w:i/>
+      <w:iCs/>
+    </w:rPr>
+  </w:style>
+  <w:style w:type="paragraph" w:customStyle="1" w:styleId="Index">
+    <w:name w:val="Index"/>
+    <w:basedOn w:val="Normal"/>
+    <w:rsid w:val="00E73758"/>
+    <w:pPr>
+      <w:suppressLineNumbers/>
+    </w:pPr>
+    <w:rPr>
+      <w:rFonts w:cs="Lohit Devanagari"/>
+    </w:rPr>
+  </w:style>
+  <w:style w:type="paragraph" w:customStyle="1" w:styleId="Achievement">
+    <w:name w:val="Achievement"/>
+    <w:basedOn w:val="BodyText"/>
+    <w:rsid w:val="00E73758"/>
+    <w:pPr>
+      <w:spacing w:after="60" w:line="240" w:lineRule="atLeast"/>
+      <w:jc w:val="both"/>
+    </w:pPr>
+    <w:rPr>
+      <w:rFonts w:ascii="Garamond" w:hAnsi="Garamond" w:cs="Garamond"/>
+      <w:sz w:val="22"/>
+      <w:szCs w:val="20"/>
+    </w:rPr>
+  </w:style>
+  <w:style w:type="paragraph" w:customStyle="1" w:styleId="projsum">
+    <w:name w:val="projsum"/>
+    <w:basedOn w:val="Normal"/>
+    <w:rsid w:val="00E73758"/>
+    <w:pPr>
+      <w:spacing w:before="240" w:after="240"/>
+      <w:jc w:val="center"/>
+    </w:pPr>
+    <w:rPr>
+      <w:b/>
+      <w:bCs/>
+      <w:caps/>
+      <w:spacing w:val="20"/>
+      <w:sz w:val="28"/>
+      <w:szCs w:val="28"/>
+      <w:lang w:val="en-GB"/>
+    </w:rPr>
+  </w:style>
+  <w:style w:type="paragraph" w:styleId="Header">
+    <w:name w:val="header"/>
+    <w:basedOn w:val="Normal"/>
+    <w:rsid w:val="00E73758"/>
+    <w:rPr>
+      <w:b/>
+      <w:bCs/>
+      <w:sz w:val="22"/>
+      <w:szCs w:val="22"/>
+    </w:rPr>
+  </w:style>
+  <w:style w:type="paragraph" w:styleId="BodyText3">
+    <w:name w:val="Body Text 3"/>
+    <w:basedOn w:val="Normal"/>
+    <w:rsid w:val="00E73758"/>
+    <w:pPr>
+      <w:ind w:right="187"/>
+      <w:jc w:val="both"/>
+    </w:pPr>
+    <w:rPr>
+      <w:rFonts w:ascii="Verdana" w:hAnsi="Verdana" w:cs="Verdana"/>
+      <w:sz w:val="18"/>
+    </w:rPr>
+  </w:style>
+  <w:style w:type="paragraph" w:styleId="Footer">
+    <w:name w:val="footer"/>
+    <w:basedOn w:val="Normal"/>
+    <w:rsid w:val="00E73758"/>
+  </w:style>
+  <w:style w:type="paragraph" w:styleId="ListParagraph">
+    <w:name w:val="List Paragraph"/>
+    <w:basedOn w:val="Normal"/>
+    <w:qFormat/>
+    <w:rsid w:val="00E73758"/>
+    <w:pPr>
+      <w:ind w:left="720"/>
+    </w:pPr>
+  </w:style>
+  <w:style w:type="paragraph" w:styleId="NormalWeb">
+    <w:name w:val="Normal (Web)"/>
+    <w:basedOn w:val="Normal"/>
+    <w:rsid w:val="00E73758"/>
+    <w:pPr>
+      <w:spacing w:before="100" w:after="100"/>
+    </w:pPr>
+  </w:style>
+  <w:style w:type="paragraph" w:styleId="HTMLPreformatted">
+    <w:name w:val="HTML Preformatted"/>
+    <w:basedOn w:val="Normal"/>
+    <w:rsid w:val="00E73758"/>
+    <w:rPr>
+      <w:rFonts w:ascii="Courier New" w:hAnsi="Courier New" w:cs="Courier New"/>
+      <w:sz w:val="20"/>
+      <w:szCs w:val="20"/>
+    </w:rPr>
+  </w:style>
+  <w:style w:type="paragraph" w:styleId="Subtitle">
+    <w:name w:val="Subtitle"/>
+    <w:basedOn w:val="Normal"/>
+    <w:next w:val="BodyText"/>
+    <w:qFormat/>
+    <w:rsid w:val="00E73758"/>
+    <w:pPr>
+      <w:keepNext/>
+      <w:spacing w:before="240" w:after="120"/>
+      <w:jc w:val="center"/>
+    </w:pPr>
+    <w:rPr>
+      <w:rFonts w:ascii="Arial" w:eastAsia="MS Mincho" w:hAnsi="Arial" w:cs="Tahoma"/>
+      <w:i/>
+      <w:iCs/>
+      <w:sz w:val="28"/>
+      <w:szCs w:val="28"/>
+    </w:rPr>
+  </w:style>
+  <w:style w:type="paragraph" w:customStyle="1" w:styleId="TableContents">
+    <w:name w:val="Table Contents"/>
+    <w:basedOn w:val="Normal"/>
+    <w:rsid w:val="00E73758"/>
+    <w:pPr>
+      <w:suppressLineNumbers/>
+    </w:pPr>
+  </w:style>
+  <w:style w:type="paragraph" w:customStyle="1" w:styleId="TableHeading">
+    <w:name w:val="Table Heading"/>
+    <w:basedOn w:val="TableContents"/>
+    <w:rsid w:val="00E73758"/>
+    <w:pPr>
+      <w:jc w:val="center"/>
+    </w:pPr>
+    <w:rPr>
+      <w:b/>
+      <w:bCs/>
+    </w:rPr>
+  </w:style>
+</w:styles>
+</file>
+
+<file path=word/stylesWithEffects.xml><?xml version="1.0" encoding="utf-8"?>
+<w:styles xmlns:wpc="http://schemas.microsoft.com/office/word/2010/wordprocessingCanvas" xmlns:mc="http://schemas.openxmlformats.org/markup-compatibility/2006" xmlns:o="urn:schemas-microsoft-com:office:office" xmlns:r="http://schemas.openxmlformats.org/officeDocument/2006/relationships" xmlns:m="http://schemas.openxmlformats.org/officeDocument/2006/math" xmlns:v="urn:schemas-microsoft-com:vml" xmlns:wp14="http://schemas.microsoft.com/office/word/2010/wordprocessingDrawing" xmlns:wp="http://schemas.openxmlformats.org/drawingml/2006/wordprocessingDrawing" xmlns:w10="urn:schemas-microsoft-com:office:word" xmlns:w="http://schemas.openxmlformats.org/wordprocessingml/2006/main" xmlns:w14="http://schemas.microsoft.com/office/word/2010/wordml" xmlns:wpg="http://schemas.microsoft.com/office/word/2010/wordprocessingGroup" xmlns:wpi="http://schemas.microsoft.com/office/word/2010/wordprocessingInk" xmlns:wne="http://schemas.microsoft.com/office/word/2006/wordml" xmlns:wps="http://schemas.microsoft.com/office/word/2010/wordprocessingShape" mc:Ignorable="w14 wp14">
+  <w:docDefaults>
+    <w:rPrDefault>
+      <w:rPr>
+        <w:rFonts w:ascii="Times New Roman" w:eastAsia="Times New Roman" w:hAnsi="Times New Roman" w:cs="Times New Roman"/>
+        <w:lang w:val="en-US" w:eastAsia="ja-JP" w:bidi="ar-SA"/>
+      </w:rPr>
+    </w:rPrDefault>
+    <w:pPrDefault/>
+  </w:docDefaults>
+  <w:latentStyles w:defLockedState="0" w:defUIPriority="99" w:defSemiHidden="1" w:defUnhideWhenUsed="1" w:defQFormat="0" w:count="267">
+    <w:lsdException w:name="Normal" w:semiHidden="0" w:uiPriority="0" w:unhideWhenUsed="0" w:qFormat="1"/>
+    <w:lsdException w:name="heading 1" w:semiHidden="0" w:uiPriority="9" w:unhideWhenUsed="0" w:qFormat="1"/>
+    <w:lsdException w:name="heading 2" w:uiPriority="9" w:qFormat="1"/>
+    <w:lsdException w:name="heading 3" w:semiHidden="0" w:uiPriority="0" w:unhideWhenUsed="0" w:qFormat="1"/>
+    <w:lsdException w:name="heading 4" w:semiHidden="0" w:uiPriority="9" w:unhideWhenUsed="0" w:qFormat="1"/>
+    <w:lsdException w:name="heading 5" w:semiHidden="0" w:uiPriority="9" w:unhideWhenUsed="0" w:qFormat="1"/>
+    <w:lsdException w:name="heading 6" w:uiPriority="9" w:qFormat="1"/>
+    <w:lsdException w:name="heading 7" w:uiPriority="9" w:qFormat="1"/>
+    <w:lsdException w:name="heading 8" w:uiPriority="9" w:qFormat="1"/>
+    <w:lsdException w:name="heading 9" w:uiPriority="9" w:qFormat="1"/>
+    <w:lsdException w:name="toc 1" w:uiPriority="39"/>
+    <w:lsdException w:name="toc 2" w:uiPriority="39"/>
+    <w:lsdException w:name="toc 3" w:uiPriority="39"/>
+    <w:lsdException w:name="toc 4" w:uiPriority="39"/>
+    <w:lsdException w:name="toc 5" w:uiPriority="39"/>
+    <w:lsdException w:name="toc 6" w:uiPriority="39"/>
+    <w:lsdException w:name="toc 7" w:uiPriority="39"/>
+    <w:lsdException w:name="toc 8" w:uiPriority="39"/>
+    <w:lsdException w:name="toc 9" w:uiPriority="39"/>
+    <w:lsdException w:name="caption" w:semiHidden="0" w:uiPriority="35" w:unhideWhenUsed="0" w:qFormat="1"/>
+    <w:lsdException w:name="Title" w:semiHidden="0" w:uiPriority="10" w:unhideWhenUsed="0" w:qFormat="1"/>
+    <w:lsdException w:name="Default Paragraph Font" w:uiPriority="1"/>
+    <w:lsdException w:name="Subtitle" w:semiHidden="0" w:uiPriority="11" w:unhideWhenUsed="0" w:qFormat="1"/>
+    <w:lsdException w:name="Strong" w:semiHidden="0" w:uiPriority="22" w:unhideWhenUsed="0" w:qFormat="1"/>
+    <w:lsdException w:name="Emphasis" w:semiHidden="0" w:uiPriority="20" w:unhideWhenUsed="0" w:qFormat="1"/>
+    <w:lsdException w:name="Table Grid" w:uiPriority="39"/>
+    <w:lsdException w:name="Placeholder Text" w:unhideWhenUsed="0"/>
+    <w:lsdException w:name="No Spacing" w:semiHidden="0" w:uiPriority="1" w:unhideWhenUsed="0" w:qFormat="1"/>
+    <w:lsdException w:name="Light Shading" w:semiHidden="0" w:uiPriority="60" w:unhideWhenUsed="0"/>
+    <w:lsdException w:name="Light List" w:semiHidden="0" w:uiPriority="61" w:unhideWhenUsed="0"/>
+    <w:lsdException w:name="Light Grid" w:semiHidden="0" w:uiPriority="62" w:unhideWhenUsed="0"/>
+    <w:lsdException w:name="Medium Shading 1" w:semiHidden="0" w:uiPriority="63" w:unhideWhenUsed="0"/>
+    <w:lsdException w:name="Medium Shading 2" w:semiHidden="0" w:uiPriority="64" w:unhideWhenUsed="0"/>
+    <w:lsdException w:name="Medium List 1" w:semiHidden="0" w:uiPriority="65" w:unhideWhenUsed="0"/>
+    <w:lsdException w:name="Medium List 2" w:semiHidden="0" w:uiPriority="66" w:unhideWhenUsed="0"/>
+    <w:lsdException w:name="Medium Grid 1" w:semiHidden="0" w:uiPriority="67" w:unhideWhenUsed="0"/>
+    <w:lsdException w:name="Medium Grid 2" w:semiHidden="0" w:uiPriority="68" w:unhideWhenUsed="0"/>
+    <w:lsdException w:name="Medium Grid 3" w:semiHidden="0" w:uiPriority="69" w:unhideWhenUsed="0"/>
+    <w:lsdException w:name="Dark List" w:semiHidden="0" w:uiPriority="70" w:unhideWhenUsed="0"/>
+    <w:lsdException w:name="Colorful Shading" w:semiHidden="0" w:uiPriority="71" w:unhideWhenUsed="0"/>
+    <w:lsdException w:name="Colorful List" w:semiHidden="0" w:uiPriority="72" w:unhideWhenUsed="0"/>
+    <w:lsdException w:name="Colorful Grid" w:semiHidden="0" w:uiPriority="73" w:unhideWhenUsed="0"/>
+    <w:lsdException w:name="Light Shading Accent 1" w:semiHidden="0" w:uiPriority="60" w:unhideWhenUsed="0"/>
+    <w:lsdException w:name="Light List Accent 1" w:semiHidden="0" w:uiPriority="61" w:unhideWhenUsed="0"/>
+    <w:lsdException w:name="Light Grid Accent 1" w:semiHidden="0" w:uiPriority="62" w:unhideWhenUsed="0"/>
+    <w:lsdException w:name="Medium Shading 1 Accent 1" w:semiHidden="0" w:uiPriority="63" w:unhideWhenUsed="0"/>
+    <w:lsdException w:name="Medium Shading 2 Accent 1" w:semiHidden="0" w:uiPriority="64" w:unhideWhenUsed="0"/>
+    <w:lsdException w:name="Medium List 1 Accent 1" w:semiHidden="0" w:uiPriority="65" w:unhideWhenUsed="0"/>
+    <w:lsdException w:name="Revision" w:unhideWhenUsed="0"/>
+    <w:lsdException w:name="List Paragraph" w:semiHidden="0" w:uiPriority="0" w:unhideWhenUsed="0" w:qFormat="1"/>
+    <w:lsdException w:name="Quote" w:semiHidden="0" w:uiPriority="29" w:unhideWhenUsed="0" w:qFormat="1"/>
+    <w:lsdException w:name="Intense Quote" w:semiHidden="0" w:uiPriority="30" w:unhideWhenUsed="0" w:qFormat="1"/>
+    <w:lsdException w:name="Medium List 2 Accent 1" w:semiHidden="0" w:uiPriority="66" w:unhideWhenUsed="0"/>
+    <w:lsdException w:name="Medium Grid 1 Accent 1" w:semiHidden="0" w:uiPriority="67" w:unhideWhenUsed="0"/>
+    <w:lsdException w:name="Medium Grid 2 Accent 1" w:semiHidden="0" w:uiPriority="68" w:unhideWhenUsed="0"/>
+    <w:lsdException w:name="Medium Grid 3 Accent 1" w:semiHidden="0" w:uiPriority="69" w:unhideWhenUsed="0"/>
+    <w:lsdException w:name="Dark List Accent 1" w:semiHidden="0" w:uiPriority="70" w:unhideWhenUsed="0"/>
+    <w:lsdException w:name="Colorful Shading Accent 1" w:semiHidden="0" w:uiPriority="71" w:unhideWhenUsed="0"/>
+    <w:lsdException w:name="Colorful List Accent 1" w:semiHidden="0" w:uiPriority="72" w:unhideWhenUsed="0"/>
+    <w:lsdException w:name="Colorful Grid Accent 1" w:semiHidden="0" w:uiPriority="73" w:unhideWhenUsed="0"/>
+    <w:lsdException w:name="Light Shading Accent 2" w:semiHidden="0" w:uiPriority="60" w:unhideWhenUsed="0"/>
+    <w:lsdException w:name="Light List Accent 2" w:semiHidden="0" w:uiPriority="61" w:unhideWhenUsed="0"/>
+    <w:lsdException w:name="Light Grid Accent 2" w:semiHidden="0" w:uiPriority="62" w:unhideWhenUsed="0"/>
+    <w:lsdException w:name="Medium Shading 1 Accent 2" w:semiHidden="0" w:uiPriority="63" w:unhideWhenUsed="0"/>
+    <w:lsdException w:name="Medium Shading 2 Accent 2" w:semiHidden="0" w:uiPriority="64" w:unhideWhenUsed="0"/>
+    <w:lsdException w:name="Medium List 1 Accent 2" w:semiHidden="0" w:uiPriority="65" w:unhideWhenUsed="0"/>
+    <w:lsdException w:name="Medium List 2 Accent 2" w:semiHidden="0" w:uiPriority="66" w:unhideWhenUsed="0"/>
+    <w:lsdException w:name="Medium Grid 1 Accent 2" w:semiHidden="0" w:uiPriority="67" w:unhideWhenUsed="0"/>
+    <w:lsdException w:name="Medium Grid 2 Accent 2" w:semiHidden="0" w:uiPriority="68" w:unhideWhenUsed="0"/>
+    <w:lsdException w:name="Medium Grid 3 Accent 2" w:semiHidden="0" w:uiPriority="69" w:unhideWhenUsed="0"/>
+    <w:lsdException w:name="Dark List Accent 2" w:semiHidden="0" w:uiPriority="70" w:unhideWhenUsed="0"/>
+    <w:lsdException w:name="Colorful Shading Accent 2" w:semiHidden="0" w:uiPriority="71" w:unhideWhenUsed="0"/>
+    <w:lsdException w:name="Colorful List Accent 2" w:semiHidden="0" w:uiPriority="72" w:unhideWhenUsed="0"/>
+    <w:lsdException w:name="Colorful Grid Accent 2" w:semiHidden="0" w:uiPriority="73" w:unhideWhenUsed="0"/>
+    <w:lsdException w:name="Light Shading Accent 3" w:semiHidden="0" w:uiPriority="60" w:unhideWhenUsed="0"/>
+    <w:lsdException w:name="Light List Accent 3" w:semiHidden="0" w:uiPriority="61" w:unhideWhenUsed="0"/>
+    <w:lsdException w:name="Light Grid Accent 3" w:semiHidden="0" w:uiPriority="62" w:unhideWhenUsed="0"/>
+    <w:lsdException w:name="Medium Shading 1 Accent 3" w:semiHidden="0" w:uiPriority="63" w:unhideWhenUsed="0"/>
+    <w:lsdException w:name="Medium Shading 2 Accent 3" w:semiHidden="0" w:uiPriority="64" w:unhideWhenUsed="0"/>
+    <w:lsdException w:name="Medium List 1 Accent 3" w:semiHidden="0" w:uiPriority="65" w:unhideWhenUsed="0"/>
+    <w:lsdException w:name="Medium List 2 Accent 3" w:semiHidden="0" w:uiPriority="66" w:unhideWhenUsed="0"/>
+    <w:lsdException w:name="Medium Grid 1 Accent 3" w:semiHidden="0" w:uiPriority="67" w:unhideWhenUsed="0"/>
+    <w:lsdException w:name="Medium Grid 2 Accent 3" w:semiHidden="0" w:uiPriority="68" w:unhideWhenUsed="0"/>
+    <w:lsdException w:name="Medium Grid 3 Accent 3" w:semiHidden="0" w:uiPriority="69" w:unhideWhenUsed="0"/>
+    <w:lsdException w:name="Dark List Accent 3" w:semiHidden="0" w:uiPriority="70" w:unhideWhenUsed="0"/>
+    <w:lsdException w:name="Colorful Shading Accent 3" w:semiHidden="0" w:uiPriority="71" w:unhideWhenUsed="0"/>
+    <w:lsdException w:name="Colorful List Accent 3" w:semiHidden="0" w:uiPriority="72" w:unhideWhenUsed="0"/>
+    <w:lsdException w:name="Colorful Grid Accent 3" w:semiHidden="0" w:uiPriority="73" w:unhideWhenUsed="0"/>
+    <w:lsdException w:name="Light Shading Accent 4" w:semiHidden="0" w:uiPriority="60" w:unhideWhenUsed="0"/>
+    <w:lsdException w:name="Light List Accent 4" w:semiHidden="0" w:uiPriority="61" w:unhideWhenUsed="0"/>
+    <w:lsdException w:name="Light Grid Accent 4" w:semiHidden="0" w:uiPriority="62" w:unhideWhenUsed="0"/>
+    <w:lsdException w:name="Medium Shading 1 Accent 4" w:semiHidden="0" w:uiPriority="63" w:unhideWhenUsed="0"/>
+    <w:lsdException w:name="Medium Shading 2 Accent 4" w:semiHidden="0" w:uiPriority="64" w:unhideWhenUsed="0"/>
+    <w:lsdException w:name="Medium List 1 Accent 4" w:semiHidden="0" w:uiPriority="65" w:unhideWhenUsed="0"/>
+    <w:lsdException w:name="Medium List 2 Accent 4" w:semiHidden="0" w:uiPriority="66" w:unhideWhenUsed="0"/>
+    <w:lsdException w:name="Medium Grid 1 Accent 4" w:semiHidden="0" w:uiPriority="67" w:unhideWhenUsed="0"/>
+    <w:lsdException w:name="Medium Grid 2 Accent 4" w:semiHidden="0" w:uiPriority="68" w:unhideWhenUsed="0"/>
+    <w:lsdException w:name="Medium Grid 3 Accent 4" w:semiHidden="0" w:uiPriority="69" w:unhideWhenUsed="0"/>
+    <w:lsdException w:name="Dark List Accent 4" w:semiHidden="0" w:uiPriority="70" w:unhideWhenUsed="0"/>
+    <w:lsdException w:name="Colorful Shading Accent 4" w:semiHidden="0" w:uiPriority="71" w:unhideWhenUsed="0"/>
+    <w:lsdException w:name="Colorful List Accent 4" w:semiHidden="0" w:uiPriority="72" w:unhideWhenUsed="0"/>
+    <w:lsdException w:name="Colorful Grid Accent 4" w:semiHidden="0" w:uiPriority="73" w:unhideWhenUsed="0"/>
+    <w:lsdException w:name="Light Shading Accent 5" w:semiHidden="0" w:uiPriority="60" w:unhideWhenUsed="0"/>
+    <w:lsdException w:name="Light List Accent 5" w:semiHidden="0" w:uiPriority="61" w:unhideWhenUsed="0"/>
+    <w:lsdException w:name="Light Grid Accent 5" w:semiHidden="0" w:uiPriority="62" w:unhideWhenUsed="0"/>
+    <w:lsdException w:name="Medium Shading 1 Accent 5" w:semiHidden="0" w:uiPriority="63" w:unhideWhenUsed="0"/>
+    <w:lsdException w:name="Medium Shading 2 Accent 5" w:semiHidden="0" w:uiPriority="64" w:unhideWhenUsed="0"/>
+    <w:lsdException w:name="Medium List 1 Accent 5" w:semiHidden="0" w:uiPriority="65" w:unhideWhenUsed="0"/>
+    <w:lsdException w:name="Medium List 2 Accent 5" w:semiHidden="0" w:uiPriority="66" w:unhideWhenUsed="0"/>
+    <w:lsdException w:name="Medium Grid 1 Accent 5" w:semiHidden="0" w:uiPriority="67" w:unhideWhenUsed="0"/>
+    <w:lsdException w:name="Medium Grid 2 Accent 5" w:semiHidden="0" w:uiPriority="68" w:unhideWhenUsed="0"/>
+    <w:lsdException w:name="Medium Grid 3 Accent 5" w:semiHidden="0" w:uiPriority="69" w:unhideWhenUsed="0"/>
+    <w:lsdException w:name="Dark List Accent 5" w:semiHidden="0" w:uiPriority="70" w:unhideWhenUsed="0"/>
+    <w:lsdException w:name="Colorful Shading Accent 5" w:semiHidden="0" w:uiPriority="71" w:unhideWhenUsed="0"/>
+    <w:lsdException w:name="Colorful List Accent 5" w:semiHidden="0" w:uiPriority="72" w:unhideWhenUsed="0"/>
+    <w:lsdException w:name="Colorful Grid Accent 5" w:semiHidden="0" w:uiPriority="73" w:unhideWhenUsed="0"/>
+    <w:lsdException w:name="Light Shading Accent 6" w:semiHidden="0" w:uiPriority="60" w:unhideWhenUsed="0"/>
+    <w:lsdException w:name="Light List Accent 6" w:semiHidden="0" w:uiPriority="61" w:unhideWhenUsed="0"/>
+    <w:lsdException w:name="Light Grid Accent 6" w:semiHidden="0" w:uiPriority="62" w:unhideWhenUsed="0"/>
+    <w:lsdException w:name="Medium Shading 1 Accent 6" w:semiHidden="0" w:uiPriority="63" w:unhideWhenUsed="0"/>
+    <w:lsdException w:name="Medium Shading 2 Accent 6" w:semiHidden="0" w:uiPriority="64" w:unhideWhenUsed="0"/>
+    <w:lsdException w:name="Medium List 1 Accent 6" w:semiHidden="0" w:uiPriority="65" w:unhideWhenUsed="0"/>
+    <w:lsdException w:name="Medium List 2 Accent 6" w:semiHidden="0" w:uiPriority="66" w:unhideWhenUsed="0"/>
+    <w:lsdException w:name="Medium Grid 1 Accent 6" w:semiHidden="0" w:uiPriority="67" w:unhideWhenUsed="0"/>
+    <w:lsdException w:name="Medium Grid 2 Accent 6" w:semiHidden="0" w:uiPriority="68" w:unhideWhenUsed="0"/>
+    <w:lsdException w:name="Medium Grid 3 Accent 6" w:semiHidden="0" w:uiPriority="69" w:unhideWhenUsed="0"/>
+    <w:lsdException w:name="Dark List Accent 6" w:semiHidden="0" w:uiPriority="70" w:unhideWhenUsed="0"/>
+    <w:lsdException w:name="Colorful Shading Accent 6" w:semiHidden="0" w:uiPriority="71" w:unhideWhenUsed="0"/>
+    <w:lsdException w:name="Colorful List Accent 6" w:semiHidden="0" w:uiPriority="72" w:unhideWhenUsed="0"/>
+    <w:lsdException w:name="Colorful Grid Accent 6" w:semiHidden="0" w:uiPriority="73" w:unhideWhenUsed="0"/>
+    <w:lsdException w:name="Subtle Emphasis" w:semiHidden="0" w:uiPriority="19" w:unhideWhenUsed="0" w:qFormat="1"/>
+    <w:lsdException w:name="Intense Emphasis" w:semiHidden="0" w:uiPriority="21" w:unhideWhenUsed="0" w:qFormat="1"/>
+    <w:lsdException w:name="Subtle Reference" w:semiHidden="0" w:uiPriority="31" w:unhideWhenUsed="0" w:qFormat="1"/>
+    <w:lsdException w:name="Intense Reference" w:semiHidden="0" w:uiPriority="32" w:unhideWhenUsed="0" w:qFormat="1"/>
+    <w:lsdException w:name="Book Title" w:semiHidden="0" w:uiPriority="33" w:unhideWhenUsed="0" w:qFormat="1"/>
+    <w:lsdException w:name="Bibliography" w:uiPriority="37"/>
+    <w:lsdException w:name="TOC Heading" w:uiPriority="39" w:qFormat="1"/>
   </w:latentStyles>
   <w:style w:type="paragraph" w:default="1" w:styleId="Normal">
     <w:name w:val="Normal"/>
@@ -26553,7 +27505,7 @@
   <a:extraClrSchemeLst/>
   <a:extLst>
     <a:ext uri="{05A4C25C-085E-4340-85A3-A5531E510DB2}">
-      <thm15:themeFamily xmlns:thm15="http://schemas.microsoft.com/office/thememl/2012/main" name="Office Theme" id="{62F939B6-93AF-4DB8-9C6B-D6C7DFDC589F}" vid="{4A3C46E8-61CC-4603-A589-7422A47A8E4A}"/>
+      <thm15:themeFamily xmlns:thm15="http://schemas.microsoft.com/office/thememl/2012/main" xmlns="" name="Office Theme" id="{62F939B6-93AF-4DB8-9C6B-D6C7DFDC589F}" vid="{4A3C46E8-61CC-4603-A589-7422A47A8E4A}"/>
     </a:ext>
   </a:extLst>
 </a:theme>
